--- a/Projekt_nr6/Sprawko 6.docx
+++ b/Projekt_nr6/Sprawko 6.docx
@@ -34,8 +34,16 @@
         <w:rPr>
           <w:sz w:val="24"/>
         </w:rPr>
-        <w:t>Wykonał: Kamil Wieniecki</w:t>
-      </w:r>
+        <w:t xml:space="preserve">Wykonał: Kamil </w:t>
+      </w:r>
+      <w:proofErr w:type="spellStart"/>
+      <w:r>
+        <w:rPr>
+          <w:sz w:val="24"/>
+        </w:rPr>
+        <w:t>Wieniecki</w:t>
+      </w:r>
+      <w:proofErr w:type="spellEnd"/>
     </w:p>
     <w:p>
       <w:pPr>
@@ -59,7 +67,21 @@
         <w:rPr>
           <w:u w:val="single"/>
         </w:rPr>
-        <w:t>działanie sieci Kohonena dla WTM</w:t>
+        <w:t xml:space="preserve">działanie sieci </w:t>
+      </w:r>
+      <w:proofErr w:type="spellStart"/>
+      <w:r>
+        <w:rPr>
+          <w:u w:val="single"/>
+        </w:rPr>
+        <w:t>Kohonena</w:t>
+      </w:r>
+      <w:proofErr w:type="spellEnd"/>
+      <w:r>
+        <w:rPr>
+          <w:u w:val="single"/>
+        </w:rPr>
+        <w:t xml:space="preserve"> dla WTM</w:t>
       </w:r>
       <w:r>
         <w:rPr>
@@ -94,10 +116,18 @@
         <w:t xml:space="preserve">Celem ćwiczenia jest </w:t>
       </w:r>
       <w:r>
-        <w:t>poznanie budowy i działania sieci Kohonen</w:t>
-      </w:r>
-      <w:r>
-        <w:t xml:space="preserve">a przy wykorzystaniu reguły WTM </w:t>
+        <w:t xml:space="preserve">poznanie budowy i działania sieci </w:t>
+      </w:r>
+      <w:proofErr w:type="spellStart"/>
+      <w:r>
+        <w:t>Kohonen</w:t>
+      </w:r>
+      <w:r>
+        <w:t>a</w:t>
+      </w:r>
+      <w:proofErr w:type="spellEnd"/>
+      <w:r>
+        <w:t xml:space="preserve"> przy wykorzystaniu reguły WTM </w:t>
       </w:r>
       <w:r>
         <w:t xml:space="preserve">do odwzorowywania istotnych cech </w:t>
@@ -131,20 +161,37 @@
       <w:r>
         <w:t xml:space="preserve">Wybrany przeze mnie język programowania do wykonania laboratorium to </w:t>
       </w:r>
+      <w:proofErr w:type="spellStart"/>
       <w:r>
         <w:rPr>
           <w:b/>
           <w:u w:val="single"/>
         </w:rPr>
-        <w:t>Python.</w:t>
-      </w:r>
-    </w:p>
-    <w:p>
-      <w:pPr>
-        <w:ind w:left="360"/>
-      </w:pPr>
-      <w:r>
-        <w:t>Sieć Kohonena nazywana jest inaczej mapą samoorganizującą</w:t>
+        <w:t>Python</w:t>
+      </w:r>
+      <w:proofErr w:type="spellEnd"/>
+      <w:r>
+        <w:rPr>
+          <w:b/>
+          <w:u w:val="single"/>
+        </w:rPr>
+        <w:t>.</w:t>
+      </w:r>
+    </w:p>
+    <w:p>
+      <w:pPr>
+        <w:ind w:left="360"/>
+      </w:pPr>
+      <w:r>
+        <w:t xml:space="preserve">Sieć </w:t>
+      </w:r>
+      <w:proofErr w:type="spellStart"/>
+      <w:r>
+        <w:t>Kohonena</w:t>
+      </w:r>
+      <w:proofErr w:type="spellEnd"/>
+      <w:r>
+        <w:t xml:space="preserve"> nazywana jest inaczej mapą samoorganizującą</w:t>
       </w:r>
       <w:r>
         <w:t>. Bazuje na algorytmie uczenia bez nauczyciela, wagi na począ</w:t>
@@ -164,7 +211,15 @@
         <w:t>Metoda WTM</w:t>
       </w:r>
       <w:r>
-        <w:t xml:space="preserve"> (Winner Takes </w:t>
+        <w:t xml:space="preserve"> (Winner </w:t>
+      </w:r>
+      <w:proofErr w:type="spellStart"/>
+      <w:r>
+        <w:t>Takes</w:t>
+      </w:r>
+      <w:proofErr w:type="spellEnd"/>
+      <w:r>
+        <w:t xml:space="preserve"> </w:t>
       </w:r>
       <w:r>
         <w:t>Most</w:t>
@@ -385,29 +440,16 @@
       <w:pPr>
         <w:ind w:left="360"/>
       </w:pPr>
-      <w:r>
-        <w:t>Dane wejściowe tworzą samoistną „bazę wiedzy” na podstawie której sie</w:t>
-      </w:r>
-      <w:r>
-        <w:t>ć uczy się i podejmuje decyzje.</w:t>
-      </w:r>
-    </w:p>
-    <w:p>
-      <w:pPr>
-        <w:ind w:left="360"/>
-      </w:pPr>
-      <w:r>
-        <w:t xml:space="preserve">Dane wejściowe </w:t>
-      </w:r>
-      <w:r>
-        <w:t>zostały zaczerpnięte ze strony zaproponowanej w instrukcji laboratorium. Litery „zaszumione”</w:t>
-      </w:r>
-      <w:r>
-        <w:t xml:space="preserve"> (testowe)</w:t>
-      </w:r>
-      <w:r>
-        <w:t xml:space="preserve"> zostały przeze mnie.</w:t>
-      </w:r>
+    </w:p>
+    <w:p>
+      <w:pPr>
+        <w:ind w:left="360"/>
+      </w:pPr>
+    </w:p>
+    <w:p>
+      <w:pPr>
+        <w:ind w:left="360"/>
+      </w:pPr>
     </w:p>
     <w:p>
       <w:pPr>
@@ -551,6 +593,13 @@
           <w:sz w:val="24"/>
         </w:rPr>
         <w:tab/>
+      </w:r>
+      <w:proofErr w:type="spellStart"/>
+      <w:r>
+        <w:rPr>
+          <w:b/>
+          <w:sz w:val="24"/>
+        </w:rPr>
         <w:t>X</w:t>
       </w:r>
       <w:r>
@@ -561,6 +610,7 @@
         </w:rPr>
         <w:t>k</w:t>
       </w:r>
+      <w:proofErr w:type="spellEnd"/>
       <w:r>
         <w:rPr>
           <w:b/>
@@ -618,6 +668,13 @@
           <w:sz w:val="24"/>
         </w:rPr>
         <w:tab/>
+      </w:r>
+      <w:proofErr w:type="spellStart"/>
+      <w:r>
+        <w:rPr>
+          <w:b/>
+          <w:sz w:val="24"/>
+        </w:rPr>
         <w:t>W</w:t>
       </w:r>
       <w:r>
@@ -628,6 +685,7 @@
         </w:rPr>
         <w:t>j*k</w:t>
       </w:r>
+      <w:proofErr w:type="spellEnd"/>
       <w:r>
         <w:rPr>
           <w:b/>
@@ -654,6 +712,1056 @@
       </w:pPr>
       <w:r>
         <w:t>Nadmiarowa ilość neuronów wynika z inicjalizacji wag losowo – przez co część neuronów może znaleźć się w strefie, gdzie nie ma danych lub ich liczba jest znikoma. Neurony te automatycznie zostają wykluczone z sieci, ponieważ nie mają szans na wygraną, nazywamy je neuronami martwymi.</w:t>
+      </w:r>
+    </w:p>
+    <w:p>
+      <w:pPr>
+        <w:ind w:left="360"/>
+      </w:pPr>
+      <w:r>
+        <w:t>Dane wejściowe tworzą samoistną „bazę wiedzy” na podstawie której sieć uczy się i podejmuje decyzje.</w:t>
+      </w:r>
+    </w:p>
+    <w:p>
+      <w:pPr>
+        <w:ind w:left="360"/>
+      </w:pPr>
+      <w:r>
+        <w:t>Dane wejściowe zostały zaczerpnięte ze strony zaproponowanej w instrukcji laboratorium. Litery „zaszumione” (testowe) zostały przeze mnie.</w:t>
+      </w:r>
+    </w:p>
+    <w:p>
+      <w:pPr>
+        <w:ind w:left="360"/>
+      </w:pPr>
+      <w:r>
+        <w:t>Dane wejściowe prezentują się następująco:</w:t>
+      </w:r>
+    </w:p>
+    <w:p>
+      <w:pPr>
+        <w:ind w:left="360"/>
+      </w:pPr>
+      <w:r>
+        <w:rPr>
+          <w:noProof/>
+          <w:lang w:eastAsia="pl-PL"/>
+        </w:rPr>
+        <w:drawing>
+          <wp:inline distT="0" distB="0" distL="0" distR="0">
+            <wp:extent cx="1095375" cy="1438275"/>
+            <wp:effectExtent l="19050" t="0" r="9525" b="0"/>
+            <wp:docPr id="3" name="Obraz 1"/>
+            <wp:cNvGraphicFramePr>
+              <a:graphicFrameLocks xmlns:a="http://schemas.openxmlformats.org/drawingml/2006/main" noChangeAspect="1"/>
+            </wp:cNvGraphicFramePr>
+            <a:graphic xmlns:a="http://schemas.openxmlformats.org/drawingml/2006/main">
+              <a:graphicData uri="http://schemas.openxmlformats.org/drawingml/2006/picture">
+                <pic:pic xmlns:pic="http://schemas.openxmlformats.org/drawingml/2006/picture">
+                  <pic:nvPicPr>
+                    <pic:cNvPr id="0" name="Picture 1"/>
+                    <pic:cNvPicPr>
+                      <a:picLocks noChangeAspect="1" noChangeArrowheads="1"/>
+                    </pic:cNvPicPr>
+                  </pic:nvPicPr>
+                  <pic:blipFill>
+                    <a:blip r:embed="rId9" cstate="print"/>
+                    <a:srcRect/>
+                    <a:stretch>
+                      <a:fillRect/>
+                    </a:stretch>
+                  </pic:blipFill>
+                  <pic:spPr bwMode="auto">
+                    <a:xfrm>
+                      <a:off x="0" y="0"/>
+                      <a:ext cx="1095375" cy="1438275"/>
+                    </a:xfrm>
+                    <a:prstGeom prst="rect">
+                      <a:avLst/>
+                    </a:prstGeom>
+                    <a:noFill/>
+                    <a:ln w="9525">
+                      <a:noFill/>
+                      <a:miter lim="800000"/>
+                      <a:headEnd/>
+                      <a:tailEnd/>
+                    </a:ln>
+                  </pic:spPr>
+                </pic:pic>
+              </a:graphicData>
+            </a:graphic>
+          </wp:inline>
+        </w:drawing>
+      </w:r>
+      <w:r>
+        <w:rPr>
+          <w:noProof/>
+          <w:lang w:eastAsia="pl-PL"/>
+        </w:rPr>
+        <w:drawing>
+          <wp:inline distT="0" distB="0" distL="0" distR="0">
+            <wp:extent cx="1047750" cy="1428750"/>
+            <wp:effectExtent l="19050" t="0" r="0" b="0"/>
+            <wp:docPr id="4" name="Obraz 2"/>
+            <wp:cNvGraphicFramePr>
+              <a:graphicFrameLocks xmlns:a="http://schemas.openxmlformats.org/drawingml/2006/main" noChangeAspect="1"/>
+            </wp:cNvGraphicFramePr>
+            <a:graphic xmlns:a="http://schemas.openxmlformats.org/drawingml/2006/main">
+              <a:graphicData uri="http://schemas.openxmlformats.org/drawingml/2006/picture">
+                <pic:pic xmlns:pic="http://schemas.openxmlformats.org/drawingml/2006/picture">
+                  <pic:nvPicPr>
+                    <pic:cNvPr id="0" name="Picture 2"/>
+                    <pic:cNvPicPr>
+                      <a:picLocks noChangeAspect="1" noChangeArrowheads="1"/>
+                    </pic:cNvPicPr>
+                  </pic:nvPicPr>
+                  <pic:blipFill>
+                    <a:blip r:embed="rId10" cstate="print"/>
+                    <a:srcRect/>
+                    <a:stretch>
+                      <a:fillRect/>
+                    </a:stretch>
+                  </pic:blipFill>
+                  <pic:spPr bwMode="auto">
+                    <a:xfrm>
+                      <a:off x="0" y="0"/>
+                      <a:ext cx="1047750" cy="1428750"/>
+                    </a:xfrm>
+                    <a:prstGeom prst="rect">
+                      <a:avLst/>
+                    </a:prstGeom>
+                    <a:noFill/>
+                    <a:ln w="9525">
+                      <a:noFill/>
+                      <a:miter lim="800000"/>
+                      <a:headEnd/>
+                      <a:tailEnd/>
+                    </a:ln>
+                  </pic:spPr>
+                </pic:pic>
+              </a:graphicData>
+            </a:graphic>
+          </wp:inline>
+        </w:drawing>
+      </w:r>
+      <w:r>
+        <w:rPr>
+          <w:noProof/>
+          <w:lang w:eastAsia="pl-PL"/>
+        </w:rPr>
+        <w:drawing>
+          <wp:inline distT="0" distB="0" distL="0" distR="0">
+            <wp:extent cx="1076325" cy="1381125"/>
+            <wp:effectExtent l="19050" t="0" r="9525" b="0"/>
+            <wp:docPr id="6" name="Obraz 3"/>
+            <wp:cNvGraphicFramePr>
+              <a:graphicFrameLocks xmlns:a="http://schemas.openxmlformats.org/drawingml/2006/main" noChangeAspect="1"/>
+            </wp:cNvGraphicFramePr>
+            <a:graphic xmlns:a="http://schemas.openxmlformats.org/drawingml/2006/main">
+              <a:graphicData uri="http://schemas.openxmlformats.org/drawingml/2006/picture">
+                <pic:pic xmlns:pic="http://schemas.openxmlformats.org/drawingml/2006/picture">
+                  <pic:nvPicPr>
+                    <pic:cNvPr id="0" name="Picture 3"/>
+                    <pic:cNvPicPr>
+                      <a:picLocks noChangeAspect="1" noChangeArrowheads="1"/>
+                    </pic:cNvPicPr>
+                  </pic:nvPicPr>
+                  <pic:blipFill>
+                    <a:blip r:embed="rId11" cstate="print"/>
+                    <a:srcRect/>
+                    <a:stretch>
+                      <a:fillRect/>
+                    </a:stretch>
+                  </pic:blipFill>
+                  <pic:spPr bwMode="auto">
+                    <a:xfrm>
+                      <a:off x="0" y="0"/>
+                      <a:ext cx="1076325" cy="1381125"/>
+                    </a:xfrm>
+                    <a:prstGeom prst="rect">
+                      <a:avLst/>
+                    </a:prstGeom>
+                    <a:noFill/>
+                    <a:ln w="9525">
+                      <a:noFill/>
+                      <a:miter lim="800000"/>
+                      <a:headEnd/>
+                      <a:tailEnd/>
+                    </a:ln>
+                  </pic:spPr>
+                </pic:pic>
+              </a:graphicData>
+            </a:graphic>
+          </wp:inline>
+        </w:drawing>
+      </w:r>
+      <w:r>
+        <w:rPr>
+          <w:noProof/>
+          <w:lang w:eastAsia="pl-PL"/>
+        </w:rPr>
+        <w:drawing>
+          <wp:inline distT="0" distB="0" distL="0" distR="0">
+            <wp:extent cx="1085850" cy="1428750"/>
+            <wp:effectExtent l="19050" t="0" r="0" b="0"/>
+            <wp:docPr id="7" name="Obraz 4"/>
+            <wp:cNvGraphicFramePr>
+              <a:graphicFrameLocks xmlns:a="http://schemas.openxmlformats.org/drawingml/2006/main" noChangeAspect="1"/>
+            </wp:cNvGraphicFramePr>
+            <a:graphic xmlns:a="http://schemas.openxmlformats.org/drawingml/2006/main">
+              <a:graphicData uri="http://schemas.openxmlformats.org/drawingml/2006/picture">
+                <pic:pic xmlns:pic="http://schemas.openxmlformats.org/drawingml/2006/picture">
+                  <pic:nvPicPr>
+                    <pic:cNvPr id="0" name="Picture 4"/>
+                    <pic:cNvPicPr>
+                      <a:picLocks noChangeAspect="1" noChangeArrowheads="1"/>
+                    </pic:cNvPicPr>
+                  </pic:nvPicPr>
+                  <pic:blipFill>
+                    <a:blip r:embed="rId12" cstate="print"/>
+                    <a:srcRect/>
+                    <a:stretch>
+                      <a:fillRect/>
+                    </a:stretch>
+                  </pic:blipFill>
+                  <pic:spPr bwMode="auto">
+                    <a:xfrm>
+                      <a:off x="0" y="0"/>
+                      <a:ext cx="1085850" cy="1428750"/>
+                    </a:xfrm>
+                    <a:prstGeom prst="rect">
+                      <a:avLst/>
+                    </a:prstGeom>
+                    <a:noFill/>
+                    <a:ln w="9525">
+                      <a:noFill/>
+                      <a:miter lim="800000"/>
+                      <a:headEnd/>
+                      <a:tailEnd/>
+                    </a:ln>
+                  </pic:spPr>
+                </pic:pic>
+              </a:graphicData>
+            </a:graphic>
+          </wp:inline>
+        </w:drawing>
+      </w:r>
+      <w:r>
+        <w:rPr>
+          <w:noProof/>
+          <w:lang w:eastAsia="pl-PL"/>
+        </w:rPr>
+        <w:drawing>
+          <wp:inline distT="0" distB="0" distL="0" distR="0">
+            <wp:extent cx="1066800" cy="1419225"/>
+            <wp:effectExtent l="19050" t="0" r="0" b="0"/>
+            <wp:docPr id="8" name="Obraz 5"/>
+            <wp:cNvGraphicFramePr>
+              <a:graphicFrameLocks xmlns:a="http://schemas.openxmlformats.org/drawingml/2006/main" noChangeAspect="1"/>
+            </wp:cNvGraphicFramePr>
+            <a:graphic xmlns:a="http://schemas.openxmlformats.org/drawingml/2006/main">
+              <a:graphicData uri="http://schemas.openxmlformats.org/drawingml/2006/picture">
+                <pic:pic xmlns:pic="http://schemas.openxmlformats.org/drawingml/2006/picture">
+                  <pic:nvPicPr>
+                    <pic:cNvPr id="0" name="Picture 5"/>
+                    <pic:cNvPicPr>
+                      <a:picLocks noChangeAspect="1" noChangeArrowheads="1"/>
+                    </pic:cNvPicPr>
+                  </pic:nvPicPr>
+                  <pic:blipFill>
+                    <a:blip r:embed="rId13" cstate="print"/>
+                    <a:srcRect/>
+                    <a:stretch>
+                      <a:fillRect/>
+                    </a:stretch>
+                  </pic:blipFill>
+                  <pic:spPr bwMode="auto">
+                    <a:xfrm>
+                      <a:off x="0" y="0"/>
+                      <a:ext cx="1066800" cy="1419225"/>
+                    </a:xfrm>
+                    <a:prstGeom prst="rect">
+                      <a:avLst/>
+                    </a:prstGeom>
+                    <a:noFill/>
+                    <a:ln w="9525">
+                      <a:noFill/>
+                      <a:miter lim="800000"/>
+                      <a:headEnd/>
+                      <a:tailEnd/>
+                    </a:ln>
+                  </pic:spPr>
+                </pic:pic>
+              </a:graphicData>
+            </a:graphic>
+          </wp:inline>
+        </w:drawing>
+      </w:r>
+      <w:r>
+        <w:rPr>
+          <w:noProof/>
+          <w:lang w:eastAsia="pl-PL"/>
+        </w:rPr>
+        <w:drawing>
+          <wp:inline distT="0" distB="0" distL="0" distR="0">
+            <wp:extent cx="1038225" cy="1419225"/>
+            <wp:effectExtent l="19050" t="0" r="9525" b="0"/>
+            <wp:docPr id="9" name="Obraz 6"/>
+            <wp:cNvGraphicFramePr>
+              <a:graphicFrameLocks xmlns:a="http://schemas.openxmlformats.org/drawingml/2006/main" noChangeAspect="1"/>
+            </wp:cNvGraphicFramePr>
+            <a:graphic xmlns:a="http://schemas.openxmlformats.org/drawingml/2006/main">
+              <a:graphicData uri="http://schemas.openxmlformats.org/drawingml/2006/picture">
+                <pic:pic xmlns:pic="http://schemas.openxmlformats.org/drawingml/2006/picture">
+                  <pic:nvPicPr>
+                    <pic:cNvPr id="0" name="Picture 6"/>
+                    <pic:cNvPicPr>
+                      <a:picLocks noChangeAspect="1" noChangeArrowheads="1"/>
+                    </pic:cNvPicPr>
+                  </pic:nvPicPr>
+                  <pic:blipFill>
+                    <a:blip r:embed="rId14" cstate="print"/>
+                    <a:srcRect/>
+                    <a:stretch>
+                      <a:fillRect/>
+                    </a:stretch>
+                  </pic:blipFill>
+                  <pic:spPr bwMode="auto">
+                    <a:xfrm>
+                      <a:off x="0" y="0"/>
+                      <a:ext cx="1038225" cy="1419225"/>
+                    </a:xfrm>
+                    <a:prstGeom prst="rect">
+                      <a:avLst/>
+                    </a:prstGeom>
+                    <a:noFill/>
+                    <a:ln w="9525">
+                      <a:noFill/>
+                      <a:miter lim="800000"/>
+                      <a:headEnd/>
+                      <a:tailEnd/>
+                    </a:ln>
+                  </pic:spPr>
+                </pic:pic>
+              </a:graphicData>
+            </a:graphic>
+          </wp:inline>
+        </w:drawing>
+      </w:r>
+      <w:r>
+        <w:rPr>
+          <w:noProof/>
+          <w:lang w:eastAsia="pl-PL"/>
+        </w:rPr>
+        <w:drawing>
+          <wp:inline distT="0" distB="0" distL="0" distR="0">
+            <wp:extent cx="1066800" cy="1419225"/>
+            <wp:effectExtent l="19050" t="0" r="0" b="0"/>
+            <wp:docPr id="10" name="Obraz 7"/>
+            <wp:cNvGraphicFramePr>
+              <a:graphicFrameLocks xmlns:a="http://schemas.openxmlformats.org/drawingml/2006/main" noChangeAspect="1"/>
+            </wp:cNvGraphicFramePr>
+            <a:graphic xmlns:a="http://schemas.openxmlformats.org/drawingml/2006/main">
+              <a:graphicData uri="http://schemas.openxmlformats.org/drawingml/2006/picture">
+                <pic:pic xmlns:pic="http://schemas.openxmlformats.org/drawingml/2006/picture">
+                  <pic:nvPicPr>
+                    <pic:cNvPr id="0" name="Picture 7"/>
+                    <pic:cNvPicPr>
+                      <a:picLocks noChangeAspect="1" noChangeArrowheads="1"/>
+                    </pic:cNvPicPr>
+                  </pic:nvPicPr>
+                  <pic:blipFill>
+                    <a:blip r:embed="rId15" cstate="print"/>
+                    <a:srcRect/>
+                    <a:stretch>
+                      <a:fillRect/>
+                    </a:stretch>
+                  </pic:blipFill>
+                  <pic:spPr bwMode="auto">
+                    <a:xfrm>
+                      <a:off x="0" y="0"/>
+                      <a:ext cx="1066800" cy="1419225"/>
+                    </a:xfrm>
+                    <a:prstGeom prst="rect">
+                      <a:avLst/>
+                    </a:prstGeom>
+                    <a:noFill/>
+                    <a:ln w="9525">
+                      <a:noFill/>
+                      <a:miter lim="800000"/>
+                      <a:headEnd/>
+                      <a:tailEnd/>
+                    </a:ln>
+                  </pic:spPr>
+                </pic:pic>
+              </a:graphicData>
+            </a:graphic>
+          </wp:inline>
+        </w:drawing>
+      </w:r>
+      <w:r>
+        <w:rPr>
+          <w:noProof/>
+          <w:lang w:eastAsia="pl-PL"/>
+        </w:rPr>
+        <w:drawing>
+          <wp:inline distT="0" distB="0" distL="0" distR="0">
+            <wp:extent cx="1047750" cy="1419225"/>
+            <wp:effectExtent l="19050" t="0" r="0" b="0"/>
+            <wp:docPr id="11" name="Obraz 8"/>
+            <wp:cNvGraphicFramePr>
+              <a:graphicFrameLocks xmlns:a="http://schemas.openxmlformats.org/drawingml/2006/main" noChangeAspect="1"/>
+            </wp:cNvGraphicFramePr>
+            <a:graphic xmlns:a="http://schemas.openxmlformats.org/drawingml/2006/main">
+              <a:graphicData uri="http://schemas.openxmlformats.org/drawingml/2006/picture">
+                <pic:pic xmlns:pic="http://schemas.openxmlformats.org/drawingml/2006/picture">
+                  <pic:nvPicPr>
+                    <pic:cNvPr id="0" name="Picture 8"/>
+                    <pic:cNvPicPr>
+                      <a:picLocks noChangeAspect="1" noChangeArrowheads="1"/>
+                    </pic:cNvPicPr>
+                  </pic:nvPicPr>
+                  <pic:blipFill>
+                    <a:blip r:embed="rId16" cstate="print"/>
+                    <a:srcRect/>
+                    <a:stretch>
+                      <a:fillRect/>
+                    </a:stretch>
+                  </pic:blipFill>
+                  <pic:spPr bwMode="auto">
+                    <a:xfrm>
+                      <a:off x="0" y="0"/>
+                      <a:ext cx="1047750" cy="1419225"/>
+                    </a:xfrm>
+                    <a:prstGeom prst="rect">
+                      <a:avLst/>
+                    </a:prstGeom>
+                    <a:noFill/>
+                    <a:ln w="9525">
+                      <a:noFill/>
+                      <a:miter lim="800000"/>
+                      <a:headEnd/>
+                      <a:tailEnd/>
+                    </a:ln>
+                  </pic:spPr>
+                </pic:pic>
+              </a:graphicData>
+            </a:graphic>
+          </wp:inline>
+        </w:drawing>
+      </w:r>
+      <w:r>
+        <w:rPr>
+          <w:noProof/>
+          <w:lang w:eastAsia="pl-PL"/>
+        </w:rPr>
+        <w:drawing>
+          <wp:inline distT="0" distB="0" distL="0" distR="0">
+            <wp:extent cx="1057275" cy="1409700"/>
+            <wp:effectExtent l="19050" t="0" r="9525" b="0"/>
+            <wp:docPr id="13" name="Obraz 9"/>
+            <wp:cNvGraphicFramePr>
+              <a:graphicFrameLocks xmlns:a="http://schemas.openxmlformats.org/drawingml/2006/main" noChangeAspect="1"/>
+            </wp:cNvGraphicFramePr>
+            <a:graphic xmlns:a="http://schemas.openxmlformats.org/drawingml/2006/main">
+              <a:graphicData uri="http://schemas.openxmlformats.org/drawingml/2006/picture">
+                <pic:pic xmlns:pic="http://schemas.openxmlformats.org/drawingml/2006/picture">
+                  <pic:nvPicPr>
+                    <pic:cNvPr id="0" name="Picture 9"/>
+                    <pic:cNvPicPr>
+                      <a:picLocks noChangeAspect="1" noChangeArrowheads="1"/>
+                    </pic:cNvPicPr>
+                  </pic:nvPicPr>
+                  <pic:blipFill>
+                    <a:blip r:embed="rId17" cstate="print"/>
+                    <a:srcRect/>
+                    <a:stretch>
+                      <a:fillRect/>
+                    </a:stretch>
+                  </pic:blipFill>
+                  <pic:spPr bwMode="auto">
+                    <a:xfrm>
+                      <a:off x="0" y="0"/>
+                      <a:ext cx="1057275" cy="1409700"/>
+                    </a:xfrm>
+                    <a:prstGeom prst="rect">
+                      <a:avLst/>
+                    </a:prstGeom>
+                    <a:noFill/>
+                    <a:ln w="9525">
+                      <a:noFill/>
+                      <a:miter lim="800000"/>
+                      <a:headEnd/>
+                      <a:tailEnd/>
+                    </a:ln>
+                  </pic:spPr>
+                </pic:pic>
+              </a:graphicData>
+            </a:graphic>
+          </wp:inline>
+        </w:drawing>
+      </w:r>
+      <w:r>
+        <w:rPr>
+          <w:noProof/>
+          <w:lang w:eastAsia="pl-PL"/>
+        </w:rPr>
+        <w:drawing>
+          <wp:inline distT="0" distB="0" distL="0" distR="0">
+            <wp:extent cx="1047750" cy="1428750"/>
+            <wp:effectExtent l="19050" t="0" r="0" b="0"/>
+            <wp:docPr id="14" name="Obraz 10"/>
+            <wp:cNvGraphicFramePr>
+              <a:graphicFrameLocks xmlns:a="http://schemas.openxmlformats.org/drawingml/2006/main" noChangeAspect="1"/>
+            </wp:cNvGraphicFramePr>
+            <a:graphic xmlns:a="http://schemas.openxmlformats.org/drawingml/2006/main">
+              <a:graphicData uri="http://schemas.openxmlformats.org/drawingml/2006/picture">
+                <pic:pic xmlns:pic="http://schemas.openxmlformats.org/drawingml/2006/picture">
+                  <pic:nvPicPr>
+                    <pic:cNvPr id="0" name="Picture 10"/>
+                    <pic:cNvPicPr>
+                      <a:picLocks noChangeAspect="1" noChangeArrowheads="1"/>
+                    </pic:cNvPicPr>
+                  </pic:nvPicPr>
+                  <pic:blipFill>
+                    <a:blip r:embed="rId18" cstate="print"/>
+                    <a:srcRect/>
+                    <a:stretch>
+                      <a:fillRect/>
+                    </a:stretch>
+                  </pic:blipFill>
+                  <pic:spPr bwMode="auto">
+                    <a:xfrm>
+                      <a:off x="0" y="0"/>
+                      <a:ext cx="1047750" cy="1428750"/>
+                    </a:xfrm>
+                    <a:prstGeom prst="rect">
+                      <a:avLst/>
+                    </a:prstGeom>
+                    <a:noFill/>
+                    <a:ln w="9525">
+                      <a:noFill/>
+                      <a:miter lim="800000"/>
+                      <a:headEnd/>
+                      <a:tailEnd/>
+                    </a:ln>
+                  </pic:spPr>
+                </pic:pic>
+              </a:graphicData>
+            </a:graphic>
+          </wp:inline>
+        </w:drawing>
+      </w:r>
+      <w:r>
+        <w:rPr>
+          <w:noProof/>
+          <w:lang w:eastAsia="pl-PL"/>
+        </w:rPr>
+        <w:lastRenderedPageBreak/>
+        <w:drawing>
+          <wp:inline distT="0" distB="0" distL="0" distR="0">
+            <wp:extent cx="1028700" cy="1400175"/>
+            <wp:effectExtent l="19050" t="0" r="0" b="0"/>
+            <wp:docPr id="15" name="Obraz 11"/>
+            <wp:cNvGraphicFramePr>
+              <a:graphicFrameLocks xmlns:a="http://schemas.openxmlformats.org/drawingml/2006/main" noChangeAspect="1"/>
+            </wp:cNvGraphicFramePr>
+            <a:graphic xmlns:a="http://schemas.openxmlformats.org/drawingml/2006/main">
+              <a:graphicData uri="http://schemas.openxmlformats.org/drawingml/2006/picture">
+                <pic:pic xmlns:pic="http://schemas.openxmlformats.org/drawingml/2006/picture">
+                  <pic:nvPicPr>
+                    <pic:cNvPr id="0" name="Picture 11"/>
+                    <pic:cNvPicPr>
+                      <a:picLocks noChangeAspect="1" noChangeArrowheads="1"/>
+                    </pic:cNvPicPr>
+                  </pic:nvPicPr>
+                  <pic:blipFill>
+                    <a:blip r:embed="rId19" cstate="print"/>
+                    <a:srcRect/>
+                    <a:stretch>
+                      <a:fillRect/>
+                    </a:stretch>
+                  </pic:blipFill>
+                  <pic:spPr bwMode="auto">
+                    <a:xfrm>
+                      <a:off x="0" y="0"/>
+                      <a:ext cx="1028700" cy="1400175"/>
+                    </a:xfrm>
+                    <a:prstGeom prst="rect">
+                      <a:avLst/>
+                    </a:prstGeom>
+                    <a:noFill/>
+                    <a:ln w="9525">
+                      <a:noFill/>
+                      <a:miter lim="800000"/>
+                      <a:headEnd/>
+                      <a:tailEnd/>
+                    </a:ln>
+                  </pic:spPr>
+                </pic:pic>
+              </a:graphicData>
+            </a:graphic>
+          </wp:inline>
+        </w:drawing>
+      </w:r>
+      <w:r>
+        <w:rPr>
+          <w:noProof/>
+          <w:lang w:eastAsia="pl-PL"/>
+        </w:rPr>
+        <w:drawing>
+          <wp:inline distT="0" distB="0" distL="0" distR="0">
+            <wp:extent cx="1038225" cy="1409700"/>
+            <wp:effectExtent l="19050" t="0" r="9525" b="0"/>
+            <wp:docPr id="16" name="Obraz 12"/>
+            <wp:cNvGraphicFramePr>
+              <a:graphicFrameLocks xmlns:a="http://schemas.openxmlformats.org/drawingml/2006/main" noChangeAspect="1"/>
+            </wp:cNvGraphicFramePr>
+            <a:graphic xmlns:a="http://schemas.openxmlformats.org/drawingml/2006/main">
+              <a:graphicData uri="http://schemas.openxmlformats.org/drawingml/2006/picture">
+                <pic:pic xmlns:pic="http://schemas.openxmlformats.org/drawingml/2006/picture">
+                  <pic:nvPicPr>
+                    <pic:cNvPr id="0" name="Picture 12"/>
+                    <pic:cNvPicPr>
+                      <a:picLocks noChangeAspect="1" noChangeArrowheads="1"/>
+                    </pic:cNvPicPr>
+                  </pic:nvPicPr>
+                  <pic:blipFill>
+                    <a:blip r:embed="rId20" cstate="print"/>
+                    <a:srcRect/>
+                    <a:stretch>
+                      <a:fillRect/>
+                    </a:stretch>
+                  </pic:blipFill>
+                  <pic:spPr bwMode="auto">
+                    <a:xfrm>
+                      <a:off x="0" y="0"/>
+                      <a:ext cx="1038225" cy="1409700"/>
+                    </a:xfrm>
+                    <a:prstGeom prst="rect">
+                      <a:avLst/>
+                    </a:prstGeom>
+                    <a:noFill/>
+                    <a:ln w="9525">
+                      <a:noFill/>
+                      <a:miter lim="800000"/>
+                      <a:headEnd/>
+                      <a:tailEnd/>
+                    </a:ln>
+                  </pic:spPr>
+                </pic:pic>
+              </a:graphicData>
+            </a:graphic>
+          </wp:inline>
+        </w:drawing>
+      </w:r>
+      <w:r>
+        <w:rPr>
+          <w:noProof/>
+          <w:lang w:eastAsia="pl-PL"/>
+        </w:rPr>
+        <w:drawing>
+          <wp:inline distT="0" distB="0" distL="0" distR="0">
+            <wp:extent cx="1066800" cy="1457325"/>
+            <wp:effectExtent l="19050" t="0" r="0" b="0"/>
+            <wp:docPr id="17" name="Obraz 13"/>
+            <wp:cNvGraphicFramePr>
+              <a:graphicFrameLocks xmlns:a="http://schemas.openxmlformats.org/drawingml/2006/main" noChangeAspect="1"/>
+            </wp:cNvGraphicFramePr>
+            <a:graphic xmlns:a="http://schemas.openxmlformats.org/drawingml/2006/main">
+              <a:graphicData uri="http://schemas.openxmlformats.org/drawingml/2006/picture">
+                <pic:pic xmlns:pic="http://schemas.openxmlformats.org/drawingml/2006/picture">
+                  <pic:nvPicPr>
+                    <pic:cNvPr id="0" name="Picture 13"/>
+                    <pic:cNvPicPr>
+                      <a:picLocks noChangeAspect="1" noChangeArrowheads="1"/>
+                    </pic:cNvPicPr>
+                  </pic:nvPicPr>
+                  <pic:blipFill>
+                    <a:blip r:embed="rId21" cstate="print"/>
+                    <a:srcRect/>
+                    <a:stretch>
+                      <a:fillRect/>
+                    </a:stretch>
+                  </pic:blipFill>
+                  <pic:spPr bwMode="auto">
+                    <a:xfrm>
+                      <a:off x="0" y="0"/>
+                      <a:ext cx="1066800" cy="1457325"/>
+                    </a:xfrm>
+                    <a:prstGeom prst="rect">
+                      <a:avLst/>
+                    </a:prstGeom>
+                    <a:noFill/>
+                    <a:ln w="9525">
+                      <a:noFill/>
+                      <a:miter lim="800000"/>
+                      <a:headEnd/>
+                      <a:tailEnd/>
+                    </a:ln>
+                  </pic:spPr>
+                </pic:pic>
+              </a:graphicData>
+            </a:graphic>
+          </wp:inline>
+        </w:drawing>
+      </w:r>
+      <w:r>
+        <w:rPr>
+          <w:noProof/>
+          <w:lang w:eastAsia="pl-PL"/>
+        </w:rPr>
+        <w:drawing>
+          <wp:inline distT="0" distB="0" distL="0" distR="0">
+            <wp:extent cx="1047750" cy="1428750"/>
+            <wp:effectExtent l="19050" t="0" r="0" b="0"/>
+            <wp:docPr id="18" name="Obraz 14"/>
+            <wp:cNvGraphicFramePr>
+              <a:graphicFrameLocks xmlns:a="http://schemas.openxmlformats.org/drawingml/2006/main" noChangeAspect="1"/>
+            </wp:cNvGraphicFramePr>
+            <a:graphic xmlns:a="http://schemas.openxmlformats.org/drawingml/2006/main">
+              <a:graphicData uri="http://schemas.openxmlformats.org/drawingml/2006/picture">
+                <pic:pic xmlns:pic="http://schemas.openxmlformats.org/drawingml/2006/picture">
+                  <pic:nvPicPr>
+                    <pic:cNvPr id="0" name="Picture 14"/>
+                    <pic:cNvPicPr>
+                      <a:picLocks noChangeAspect="1" noChangeArrowheads="1"/>
+                    </pic:cNvPicPr>
+                  </pic:nvPicPr>
+                  <pic:blipFill>
+                    <a:blip r:embed="rId22" cstate="print"/>
+                    <a:srcRect/>
+                    <a:stretch>
+                      <a:fillRect/>
+                    </a:stretch>
+                  </pic:blipFill>
+                  <pic:spPr bwMode="auto">
+                    <a:xfrm>
+                      <a:off x="0" y="0"/>
+                      <a:ext cx="1047750" cy="1428750"/>
+                    </a:xfrm>
+                    <a:prstGeom prst="rect">
+                      <a:avLst/>
+                    </a:prstGeom>
+                    <a:noFill/>
+                    <a:ln w="9525">
+                      <a:noFill/>
+                      <a:miter lim="800000"/>
+                      <a:headEnd/>
+                      <a:tailEnd/>
+                    </a:ln>
+                  </pic:spPr>
+                </pic:pic>
+              </a:graphicData>
+            </a:graphic>
+          </wp:inline>
+        </w:drawing>
+      </w:r>
+      <w:r>
+        <w:rPr>
+          <w:noProof/>
+          <w:lang w:eastAsia="pl-PL"/>
+        </w:rPr>
+        <w:drawing>
+          <wp:inline distT="0" distB="0" distL="0" distR="0">
+            <wp:extent cx="1123950" cy="1438275"/>
+            <wp:effectExtent l="19050" t="0" r="0" b="0"/>
+            <wp:docPr id="19" name="Obraz 15"/>
+            <wp:cNvGraphicFramePr>
+              <a:graphicFrameLocks xmlns:a="http://schemas.openxmlformats.org/drawingml/2006/main" noChangeAspect="1"/>
+            </wp:cNvGraphicFramePr>
+            <a:graphic xmlns:a="http://schemas.openxmlformats.org/drawingml/2006/main">
+              <a:graphicData uri="http://schemas.openxmlformats.org/drawingml/2006/picture">
+                <pic:pic xmlns:pic="http://schemas.openxmlformats.org/drawingml/2006/picture">
+                  <pic:nvPicPr>
+                    <pic:cNvPr id="0" name="Picture 15"/>
+                    <pic:cNvPicPr>
+                      <a:picLocks noChangeAspect="1" noChangeArrowheads="1"/>
+                    </pic:cNvPicPr>
+                  </pic:nvPicPr>
+                  <pic:blipFill>
+                    <a:blip r:embed="rId23" cstate="print"/>
+                    <a:srcRect/>
+                    <a:stretch>
+                      <a:fillRect/>
+                    </a:stretch>
+                  </pic:blipFill>
+                  <pic:spPr bwMode="auto">
+                    <a:xfrm>
+                      <a:off x="0" y="0"/>
+                      <a:ext cx="1123950" cy="1438275"/>
+                    </a:xfrm>
+                    <a:prstGeom prst="rect">
+                      <a:avLst/>
+                    </a:prstGeom>
+                    <a:noFill/>
+                    <a:ln w="9525">
+                      <a:noFill/>
+                      <a:miter lim="800000"/>
+                      <a:headEnd/>
+                      <a:tailEnd/>
+                    </a:ln>
+                  </pic:spPr>
+                </pic:pic>
+              </a:graphicData>
+            </a:graphic>
+          </wp:inline>
+        </w:drawing>
+      </w:r>
+      <w:r>
+        <w:rPr>
+          <w:noProof/>
+          <w:lang w:eastAsia="pl-PL"/>
+        </w:rPr>
+        <w:drawing>
+          <wp:inline distT="0" distB="0" distL="0" distR="0">
+            <wp:extent cx="1057275" cy="1419225"/>
+            <wp:effectExtent l="19050" t="0" r="9525" b="0"/>
+            <wp:docPr id="20" name="Obraz 16"/>
+            <wp:cNvGraphicFramePr>
+              <a:graphicFrameLocks xmlns:a="http://schemas.openxmlformats.org/drawingml/2006/main" noChangeAspect="1"/>
+            </wp:cNvGraphicFramePr>
+            <a:graphic xmlns:a="http://schemas.openxmlformats.org/drawingml/2006/main">
+              <a:graphicData uri="http://schemas.openxmlformats.org/drawingml/2006/picture">
+                <pic:pic xmlns:pic="http://schemas.openxmlformats.org/drawingml/2006/picture">
+                  <pic:nvPicPr>
+                    <pic:cNvPr id="0" name="Picture 16"/>
+                    <pic:cNvPicPr>
+                      <a:picLocks noChangeAspect="1" noChangeArrowheads="1"/>
+                    </pic:cNvPicPr>
+                  </pic:nvPicPr>
+                  <pic:blipFill>
+                    <a:blip r:embed="rId24" cstate="print"/>
+                    <a:srcRect/>
+                    <a:stretch>
+                      <a:fillRect/>
+                    </a:stretch>
+                  </pic:blipFill>
+                  <pic:spPr bwMode="auto">
+                    <a:xfrm>
+                      <a:off x="0" y="0"/>
+                      <a:ext cx="1057275" cy="1419225"/>
+                    </a:xfrm>
+                    <a:prstGeom prst="rect">
+                      <a:avLst/>
+                    </a:prstGeom>
+                    <a:noFill/>
+                    <a:ln w="9525">
+                      <a:noFill/>
+                      <a:miter lim="800000"/>
+                      <a:headEnd/>
+                      <a:tailEnd/>
+                    </a:ln>
+                  </pic:spPr>
+                </pic:pic>
+              </a:graphicData>
+            </a:graphic>
+          </wp:inline>
+        </w:drawing>
+      </w:r>
+      <w:r>
+        <w:rPr>
+          <w:noProof/>
+          <w:lang w:eastAsia="pl-PL"/>
+        </w:rPr>
+        <w:drawing>
+          <wp:inline distT="0" distB="0" distL="0" distR="0">
+            <wp:extent cx="1047750" cy="1419225"/>
+            <wp:effectExtent l="19050" t="0" r="0" b="0"/>
+            <wp:docPr id="22" name="Obraz 18"/>
+            <wp:cNvGraphicFramePr>
+              <a:graphicFrameLocks xmlns:a="http://schemas.openxmlformats.org/drawingml/2006/main" noChangeAspect="1"/>
+            </wp:cNvGraphicFramePr>
+            <a:graphic xmlns:a="http://schemas.openxmlformats.org/drawingml/2006/main">
+              <a:graphicData uri="http://schemas.openxmlformats.org/drawingml/2006/picture">
+                <pic:pic xmlns:pic="http://schemas.openxmlformats.org/drawingml/2006/picture">
+                  <pic:nvPicPr>
+                    <pic:cNvPr id="0" name="Picture 18"/>
+                    <pic:cNvPicPr>
+                      <a:picLocks noChangeAspect="1" noChangeArrowheads="1"/>
+                    </pic:cNvPicPr>
+                  </pic:nvPicPr>
+                  <pic:blipFill>
+                    <a:blip r:embed="rId25" cstate="print"/>
+                    <a:srcRect/>
+                    <a:stretch>
+                      <a:fillRect/>
+                    </a:stretch>
+                  </pic:blipFill>
+                  <pic:spPr bwMode="auto">
+                    <a:xfrm>
+                      <a:off x="0" y="0"/>
+                      <a:ext cx="1047750" cy="1419225"/>
+                    </a:xfrm>
+                    <a:prstGeom prst="rect">
+                      <a:avLst/>
+                    </a:prstGeom>
+                    <a:noFill/>
+                    <a:ln w="9525">
+                      <a:noFill/>
+                      <a:miter lim="800000"/>
+                      <a:headEnd/>
+                      <a:tailEnd/>
+                    </a:ln>
+                  </pic:spPr>
+                </pic:pic>
+              </a:graphicData>
+            </a:graphic>
+          </wp:inline>
+        </w:drawing>
+      </w:r>
+      <w:r>
+        <w:rPr>
+          <w:noProof/>
+          <w:lang w:eastAsia="pl-PL"/>
+        </w:rPr>
+        <w:drawing>
+          <wp:inline distT="0" distB="0" distL="0" distR="0">
+            <wp:extent cx="1057275" cy="1457325"/>
+            <wp:effectExtent l="19050" t="0" r="9525" b="0"/>
+            <wp:docPr id="21" name="Obraz 17"/>
+            <wp:cNvGraphicFramePr>
+              <a:graphicFrameLocks xmlns:a="http://schemas.openxmlformats.org/drawingml/2006/main" noChangeAspect="1"/>
+            </wp:cNvGraphicFramePr>
+            <a:graphic xmlns:a="http://schemas.openxmlformats.org/drawingml/2006/main">
+              <a:graphicData uri="http://schemas.openxmlformats.org/drawingml/2006/picture">
+                <pic:pic xmlns:pic="http://schemas.openxmlformats.org/drawingml/2006/picture">
+                  <pic:nvPicPr>
+                    <pic:cNvPr id="0" name="Picture 17"/>
+                    <pic:cNvPicPr>
+                      <a:picLocks noChangeAspect="1" noChangeArrowheads="1"/>
+                    </pic:cNvPicPr>
+                  </pic:nvPicPr>
+                  <pic:blipFill>
+                    <a:blip r:embed="rId26" cstate="print"/>
+                    <a:srcRect/>
+                    <a:stretch>
+                      <a:fillRect/>
+                    </a:stretch>
+                  </pic:blipFill>
+                  <pic:spPr bwMode="auto">
+                    <a:xfrm>
+                      <a:off x="0" y="0"/>
+                      <a:ext cx="1057275" cy="1457325"/>
+                    </a:xfrm>
+                    <a:prstGeom prst="rect">
+                      <a:avLst/>
+                    </a:prstGeom>
+                    <a:noFill/>
+                    <a:ln w="9525">
+                      <a:noFill/>
+                      <a:miter lim="800000"/>
+                      <a:headEnd/>
+                      <a:tailEnd/>
+                    </a:ln>
+                  </pic:spPr>
+                </pic:pic>
+              </a:graphicData>
+            </a:graphic>
+          </wp:inline>
+        </w:drawing>
+      </w:r>
+      <w:r>
+        <w:rPr>
+          <w:noProof/>
+          <w:lang w:eastAsia="pl-PL"/>
+        </w:rPr>
+        <w:drawing>
+          <wp:inline distT="0" distB="0" distL="0" distR="0">
+            <wp:extent cx="1066800" cy="1485900"/>
+            <wp:effectExtent l="19050" t="0" r="0" b="0"/>
+            <wp:docPr id="23" name="Obraz 19"/>
+            <wp:cNvGraphicFramePr>
+              <a:graphicFrameLocks xmlns:a="http://schemas.openxmlformats.org/drawingml/2006/main" noChangeAspect="1"/>
+            </wp:cNvGraphicFramePr>
+            <a:graphic xmlns:a="http://schemas.openxmlformats.org/drawingml/2006/main">
+              <a:graphicData uri="http://schemas.openxmlformats.org/drawingml/2006/picture">
+                <pic:pic xmlns:pic="http://schemas.openxmlformats.org/drawingml/2006/picture">
+                  <pic:nvPicPr>
+                    <pic:cNvPr id="0" name="Picture 19"/>
+                    <pic:cNvPicPr>
+                      <a:picLocks noChangeAspect="1" noChangeArrowheads="1"/>
+                    </pic:cNvPicPr>
+                  </pic:nvPicPr>
+                  <pic:blipFill>
+                    <a:blip r:embed="rId27" cstate="print"/>
+                    <a:srcRect/>
+                    <a:stretch>
+                      <a:fillRect/>
+                    </a:stretch>
+                  </pic:blipFill>
+                  <pic:spPr bwMode="auto">
+                    <a:xfrm>
+                      <a:off x="0" y="0"/>
+                      <a:ext cx="1066800" cy="1485900"/>
+                    </a:xfrm>
+                    <a:prstGeom prst="rect">
+                      <a:avLst/>
+                    </a:prstGeom>
+                    <a:noFill/>
+                    <a:ln w="9525">
+                      <a:noFill/>
+                      <a:miter lim="800000"/>
+                      <a:headEnd/>
+                      <a:tailEnd/>
+                    </a:ln>
+                  </pic:spPr>
+                </pic:pic>
+              </a:graphicData>
+            </a:graphic>
+          </wp:inline>
+        </w:drawing>
+      </w:r>
+      <w:r>
+        <w:rPr>
+          <w:noProof/>
+          <w:lang w:eastAsia="pl-PL"/>
+        </w:rPr>
+        <w:drawing>
+          <wp:inline distT="0" distB="0" distL="0" distR="0">
+            <wp:extent cx="1104900" cy="1428750"/>
+            <wp:effectExtent l="19050" t="0" r="0" b="0"/>
+            <wp:docPr id="24" name="Obraz 20"/>
+            <wp:cNvGraphicFramePr>
+              <a:graphicFrameLocks xmlns:a="http://schemas.openxmlformats.org/drawingml/2006/main" noChangeAspect="1"/>
+            </wp:cNvGraphicFramePr>
+            <a:graphic xmlns:a="http://schemas.openxmlformats.org/drawingml/2006/main">
+              <a:graphicData uri="http://schemas.openxmlformats.org/drawingml/2006/picture">
+                <pic:pic xmlns:pic="http://schemas.openxmlformats.org/drawingml/2006/picture">
+                  <pic:nvPicPr>
+                    <pic:cNvPr id="0" name="Picture 20"/>
+                    <pic:cNvPicPr>
+                      <a:picLocks noChangeAspect="1" noChangeArrowheads="1"/>
+                    </pic:cNvPicPr>
+                  </pic:nvPicPr>
+                  <pic:blipFill>
+                    <a:blip r:embed="rId28" cstate="print"/>
+                    <a:srcRect/>
+                    <a:stretch>
+                      <a:fillRect/>
+                    </a:stretch>
+                  </pic:blipFill>
+                  <pic:spPr bwMode="auto">
+                    <a:xfrm>
+                      <a:off x="0" y="0"/>
+                      <a:ext cx="1104900" cy="1428750"/>
+                    </a:xfrm>
+                    <a:prstGeom prst="rect">
+                      <a:avLst/>
+                    </a:prstGeom>
+                    <a:noFill/>
+                    <a:ln w="9525">
+                      <a:noFill/>
+                      <a:miter lim="800000"/>
+                      <a:headEnd/>
+                      <a:tailEnd/>
+                    </a:ln>
+                  </pic:spPr>
+                </pic:pic>
+              </a:graphicData>
+            </a:graphic>
+          </wp:inline>
+        </w:drawing>
       </w:r>
     </w:p>
     <w:p>
@@ -751,7 +1859,7 @@
         <w:spacing w:after="0"/>
         <w:ind w:left="360"/>
       </w:pPr>
-      <w:hyperlink r:id="rId9" w:history="1">
+      <w:hyperlink r:id="rId29" w:history="1">
         <w:r>
           <w:rPr>
             <w:rStyle w:val="Hipercze"/>
@@ -765,7 +1873,7 @@
         <w:spacing w:after="0"/>
         <w:ind w:left="360"/>
       </w:pPr>
-      <w:hyperlink r:id="rId10" w:history="1">
+      <w:hyperlink r:id="rId30" w:history="1">
         <w:r>
           <w:rPr>
             <w:rStyle w:val="Hipercze"/>
@@ -779,7 +1887,7 @@
         <w:spacing w:after="0"/>
         <w:ind w:left="360"/>
       </w:pPr>
-      <w:hyperlink r:id="rId11" w:history="1">
+      <w:hyperlink r:id="rId31" w:history="1">
         <w:r>
           <w:rPr>
             <w:rStyle w:val="Hipercze"/>
@@ -1471,7 +2579,7 @@
   <a:extraClrSchemeLst/>
   <a:extLst>
     <a:ext uri="{05A4C25C-085E-4340-85A3-A5531E510DB2}">
-      <thm15:themeFamily xmlns:thm15="http://schemas.microsoft.com/office/thememl/2012/main" xmlns="" name="Office Theme" id="{62F939B6-93AF-4DB8-9C6B-D6C7DFDC589F}" vid="{4A3C46E8-61CC-4603-A589-7422A47A8E4A}"/>
+      <thm15:themeFamily xmlns="" xmlns:thm15="http://schemas.microsoft.com/office/thememl/2012/main" name="Office Theme" id="{62F939B6-93AF-4DB8-9C6B-D6C7DFDC589F}" vid="{4A3C46E8-61CC-4603-A589-7422A47A8E4A}"/>
     </a:ext>
   </a:extLst>
 </a:theme>

--- a/Projekt_nr6/Sprawko 6.docx
+++ b/Projekt_nr6/Sprawko 6.docx
@@ -34,16 +34,8 @@
         <w:rPr>
           <w:sz w:val="24"/>
         </w:rPr>
-        <w:t xml:space="preserve">Wykonał: Kamil </w:t>
-      </w:r>
-      <w:proofErr w:type="spellStart"/>
-      <w:r>
-        <w:rPr>
-          <w:sz w:val="24"/>
-        </w:rPr>
-        <w:t>Wieniecki</w:t>
-      </w:r>
-      <w:proofErr w:type="spellEnd"/>
+        <w:t>Wykonał: Kamil Wieniecki</w:t>
+      </w:r>
     </w:p>
     <w:p>
       <w:pPr>
@@ -67,21 +59,7 @@
         <w:rPr>
           <w:u w:val="single"/>
         </w:rPr>
-        <w:t xml:space="preserve">działanie sieci </w:t>
-      </w:r>
-      <w:proofErr w:type="spellStart"/>
-      <w:r>
-        <w:rPr>
-          <w:u w:val="single"/>
-        </w:rPr>
-        <w:t>Kohonena</w:t>
-      </w:r>
-      <w:proofErr w:type="spellEnd"/>
-      <w:r>
-        <w:rPr>
-          <w:u w:val="single"/>
-        </w:rPr>
-        <w:t xml:space="preserve"> dla WTM</w:t>
+        <w:t>działanie sieci Kohonena dla WTM</w:t>
       </w:r>
       <w:r>
         <w:rPr>
@@ -116,18 +94,10 @@
         <w:t xml:space="preserve">Celem ćwiczenia jest </w:t>
       </w:r>
       <w:r>
-        <w:t xml:space="preserve">poznanie budowy i działania sieci </w:t>
-      </w:r>
-      <w:proofErr w:type="spellStart"/>
-      <w:r>
-        <w:t>Kohonen</w:t>
-      </w:r>
-      <w:r>
-        <w:t>a</w:t>
-      </w:r>
-      <w:proofErr w:type="spellEnd"/>
-      <w:r>
-        <w:t xml:space="preserve"> przy wykorzystaniu reguły WTM </w:t>
+        <w:t>poznanie budowy i działania sieci Kohonen</w:t>
+      </w:r>
+      <w:r>
+        <w:t xml:space="preserve">a przy wykorzystaniu reguły WTM </w:t>
       </w:r>
       <w:r>
         <w:t xml:space="preserve">do odwzorowywania istotnych cech </w:t>
@@ -161,37 +131,20 @@
       <w:r>
         <w:t xml:space="preserve">Wybrany przeze mnie język programowania do wykonania laboratorium to </w:t>
       </w:r>
-      <w:proofErr w:type="spellStart"/>
       <w:r>
         <w:rPr>
           <w:b/>
           <w:u w:val="single"/>
         </w:rPr>
-        <w:t>Python</w:t>
-      </w:r>
-      <w:proofErr w:type="spellEnd"/>
-      <w:r>
-        <w:rPr>
-          <w:b/>
-          <w:u w:val="single"/>
-        </w:rPr>
-        <w:t>.</w:t>
-      </w:r>
-    </w:p>
-    <w:p>
-      <w:pPr>
-        <w:ind w:left="360"/>
-      </w:pPr>
-      <w:r>
-        <w:t xml:space="preserve">Sieć </w:t>
-      </w:r>
-      <w:proofErr w:type="spellStart"/>
-      <w:r>
-        <w:t>Kohonena</w:t>
-      </w:r>
-      <w:proofErr w:type="spellEnd"/>
-      <w:r>
-        <w:t xml:space="preserve"> nazywana jest inaczej mapą samoorganizującą</w:t>
+        <w:t>Python.</w:t>
+      </w:r>
+    </w:p>
+    <w:p>
+      <w:pPr>
+        <w:ind w:left="360"/>
+      </w:pPr>
+      <w:r>
+        <w:t>Sieć Kohonena nazywana jest inaczej mapą samoorganizującą</w:t>
       </w:r>
       <w:r>
         <w:t>. Bazuje na algorytmie uczenia bez nauczyciela, wagi na począ</w:t>
@@ -211,15 +164,7 @@
         <w:t>Metoda WTM</w:t>
       </w:r>
       <w:r>
-        <w:t xml:space="preserve"> (Winner </w:t>
-      </w:r>
-      <w:proofErr w:type="spellStart"/>
-      <w:r>
-        <w:t>Takes</w:t>
-      </w:r>
-      <w:proofErr w:type="spellEnd"/>
-      <w:r>
-        <w:t xml:space="preserve"> </w:t>
+        <w:t xml:space="preserve"> (Winner Takes </w:t>
       </w:r>
       <w:r>
         <w:t>Most</w:t>
@@ -593,13 +538,6 @@
           <w:sz w:val="24"/>
         </w:rPr>
         <w:tab/>
-      </w:r>
-      <w:proofErr w:type="spellStart"/>
-      <w:r>
-        <w:rPr>
-          <w:b/>
-          <w:sz w:val="24"/>
-        </w:rPr>
         <w:t>X</w:t>
       </w:r>
       <w:r>
@@ -610,7 +548,6 @@
         </w:rPr>
         <w:t>k</w:t>
       </w:r>
-      <w:proofErr w:type="spellEnd"/>
       <w:r>
         <w:rPr>
           <w:b/>
@@ -668,13 +605,6 @@
           <w:sz w:val="24"/>
         </w:rPr>
         <w:tab/>
-      </w:r>
-      <w:proofErr w:type="spellStart"/>
-      <w:r>
-        <w:rPr>
-          <w:b/>
-          <w:sz w:val="24"/>
-        </w:rPr>
         <w:t>W</w:t>
       </w:r>
       <w:r>
@@ -685,7 +615,6 @@
         </w:rPr>
         <w:t>j*k</w:t>
       </w:r>
-      <w:proofErr w:type="spellEnd"/>
       <w:r>
         <w:rPr>
           <w:b/>
@@ -1766,6 +1695,1056 @@
     </w:p>
     <w:p>
       <w:pPr>
+        <w:ind w:left="360"/>
+      </w:pPr>
+      <w:r>
+        <w:t>Natomiast „zaszumione” dane testowe wyglądają następująco:</w:t>
+      </w:r>
+    </w:p>
+    <w:p>
+      <w:pPr>
+        <w:ind w:left="360"/>
+      </w:pPr>
+      <w:r>
+        <w:rPr>
+          <w:noProof/>
+          <w:lang w:eastAsia="pl-PL"/>
+        </w:rPr>
+        <w:drawing>
+          <wp:inline distT="0" distB="0" distL="0" distR="0">
+            <wp:extent cx="1038225" cy="1428750"/>
+            <wp:effectExtent l="19050" t="0" r="9525" b="0"/>
+            <wp:docPr id="25" name="Obraz 21"/>
+            <wp:cNvGraphicFramePr>
+              <a:graphicFrameLocks xmlns:a="http://schemas.openxmlformats.org/drawingml/2006/main" noChangeAspect="1"/>
+            </wp:cNvGraphicFramePr>
+            <a:graphic xmlns:a="http://schemas.openxmlformats.org/drawingml/2006/main">
+              <a:graphicData uri="http://schemas.openxmlformats.org/drawingml/2006/picture">
+                <pic:pic xmlns:pic="http://schemas.openxmlformats.org/drawingml/2006/picture">
+                  <pic:nvPicPr>
+                    <pic:cNvPr id="0" name="Picture 21"/>
+                    <pic:cNvPicPr>
+                      <a:picLocks noChangeAspect="1" noChangeArrowheads="1"/>
+                    </pic:cNvPicPr>
+                  </pic:nvPicPr>
+                  <pic:blipFill>
+                    <a:blip r:embed="rId29" cstate="print"/>
+                    <a:srcRect/>
+                    <a:stretch>
+                      <a:fillRect/>
+                    </a:stretch>
+                  </pic:blipFill>
+                  <pic:spPr bwMode="auto">
+                    <a:xfrm>
+                      <a:off x="0" y="0"/>
+                      <a:ext cx="1038225" cy="1428750"/>
+                    </a:xfrm>
+                    <a:prstGeom prst="rect">
+                      <a:avLst/>
+                    </a:prstGeom>
+                    <a:noFill/>
+                    <a:ln w="9525">
+                      <a:noFill/>
+                      <a:miter lim="800000"/>
+                      <a:headEnd/>
+                      <a:tailEnd/>
+                    </a:ln>
+                  </pic:spPr>
+                </pic:pic>
+              </a:graphicData>
+            </a:graphic>
+          </wp:inline>
+        </w:drawing>
+      </w:r>
+      <w:r>
+        <w:rPr>
+          <w:noProof/>
+          <w:lang w:eastAsia="pl-PL"/>
+        </w:rPr>
+        <w:drawing>
+          <wp:inline distT="0" distB="0" distL="0" distR="0">
+            <wp:extent cx="1057275" cy="1438275"/>
+            <wp:effectExtent l="19050" t="0" r="9525" b="0"/>
+            <wp:docPr id="26" name="Obraz 22"/>
+            <wp:cNvGraphicFramePr>
+              <a:graphicFrameLocks xmlns:a="http://schemas.openxmlformats.org/drawingml/2006/main" noChangeAspect="1"/>
+            </wp:cNvGraphicFramePr>
+            <a:graphic xmlns:a="http://schemas.openxmlformats.org/drawingml/2006/main">
+              <a:graphicData uri="http://schemas.openxmlformats.org/drawingml/2006/picture">
+                <pic:pic xmlns:pic="http://schemas.openxmlformats.org/drawingml/2006/picture">
+                  <pic:nvPicPr>
+                    <pic:cNvPr id="0" name="Picture 22"/>
+                    <pic:cNvPicPr>
+                      <a:picLocks noChangeAspect="1" noChangeArrowheads="1"/>
+                    </pic:cNvPicPr>
+                  </pic:nvPicPr>
+                  <pic:blipFill>
+                    <a:blip r:embed="rId30" cstate="print"/>
+                    <a:srcRect/>
+                    <a:stretch>
+                      <a:fillRect/>
+                    </a:stretch>
+                  </pic:blipFill>
+                  <pic:spPr bwMode="auto">
+                    <a:xfrm>
+                      <a:off x="0" y="0"/>
+                      <a:ext cx="1057275" cy="1438275"/>
+                    </a:xfrm>
+                    <a:prstGeom prst="rect">
+                      <a:avLst/>
+                    </a:prstGeom>
+                    <a:noFill/>
+                    <a:ln w="9525">
+                      <a:noFill/>
+                      <a:miter lim="800000"/>
+                      <a:headEnd/>
+                      <a:tailEnd/>
+                    </a:ln>
+                  </pic:spPr>
+                </pic:pic>
+              </a:graphicData>
+            </a:graphic>
+          </wp:inline>
+        </w:drawing>
+      </w:r>
+      <w:r>
+        <w:rPr>
+          <w:noProof/>
+          <w:lang w:eastAsia="pl-PL"/>
+        </w:rPr>
+        <w:drawing>
+          <wp:inline distT="0" distB="0" distL="0" distR="0">
+            <wp:extent cx="1047750" cy="1409700"/>
+            <wp:effectExtent l="19050" t="0" r="0" b="0"/>
+            <wp:docPr id="27" name="Obraz 23"/>
+            <wp:cNvGraphicFramePr>
+              <a:graphicFrameLocks xmlns:a="http://schemas.openxmlformats.org/drawingml/2006/main" noChangeAspect="1"/>
+            </wp:cNvGraphicFramePr>
+            <a:graphic xmlns:a="http://schemas.openxmlformats.org/drawingml/2006/main">
+              <a:graphicData uri="http://schemas.openxmlformats.org/drawingml/2006/picture">
+                <pic:pic xmlns:pic="http://schemas.openxmlformats.org/drawingml/2006/picture">
+                  <pic:nvPicPr>
+                    <pic:cNvPr id="0" name="Picture 23"/>
+                    <pic:cNvPicPr>
+                      <a:picLocks noChangeAspect="1" noChangeArrowheads="1"/>
+                    </pic:cNvPicPr>
+                  </pic:nvPicPr>
+                  <pic:blipFill>
+                    <a:blip r:embed="rId31" cstate="print"/>
+                    <a:srcRect/>
+                    <a:stretch>
+                      <a:fillRect/>
+                    </a:stretch>
+                  </pic:blipFill>
+                  <pic:spPr bwMode="auto">
+                    <a:xfrm>
+                      <a:off x="0" y="0"/>
+                      <a:ext cx="1047750" cy="1409700"/>
+                    </a:xfrm>
+                    <a:prstGeom prst="rect">
+                      <a:avLst/>
+                    </a:prstGeom>
+                    <a:noFill/>
+                    <a:ln w="9525">
+                      <a:noFill/>
+                      <a:miter lim="800000"/>
+                      <a:headEnd/>
+                      <a:tailEnd/>
+                    </a:ln>
+                  </pic:spPr>
+                </pic:pic>
+              </a:graphicData>
+            </a:graphic>
+          </wp:inline>
+        </w:drawing>
+      </w:r>
+      <w:r>
+        <w:rPr>
+          <w:noProof/>
+          <w:lang w:eastAsia="pl-PL"/>
+        </w:rPr>
+        <w:drawing>
+          <wp:inline distT="0" distB="0" distL="0" distR="0">
+            <wp:extent cx="1066800" cy="1447800"/>
+            <wp:effectExtent l="19050" t="0" r="0" b="0"/>
+            <wp:docPr id="28" name="Obraz 24"/>
+            <wp:cNvGraphicFramePr>
+              <a:graphicFrameLocks xmlns:a="http://schemas.openxmlformats.org/drawingml/2006/main" noChangeAspect="1"/>
+            </wp:cNvGraphicFramePr>
+            <a:graphic xmlns:a="http://schemas.openxmlformats.org/drawingml/2006/main">
+              <a:graphicData uri="http://schemas.openxmlformats.org/drawingml/2006/picture">
+                <pic:pic xmlns:pic="http://schemas.openxmlformats.org/drawingml/2006/picture">
+                  <pic:nvPicPr>
+                    <pic:cNvPr id="0" name="Picture 24"/>
+                    <pic:cNvPicPr>
+                      <a:picLocks noChangeAspect="1" noChangeArrowheads="1"/>
+                    </pic:cNvPicPr>
+                  </pic:nvPicPr>
+                  <pic:blipFill>
+                    <a:blip r:embed="rId32" cstate="print"/>
+                    <a:srcRect/>
+                    <a:stretch>
+                      <a:fillRect/>
+                    </a:stretch>
+                  </pic:blipFill>
+                  <pic:spPr bwMode="auto">
+                    <a:xfrm>
+                      <a:off x="0" y="0"/>
+                      <a:ext cx="1066800" cy="1447800"/>
+                    </a:xfrm>
+                    <a:prstGeom prst="rect">
+                      <a:avLst/>
+                    </a:prstGeom>
+                    <a:noFill/>
+                    <a:ln w="9525">
+                      <a:noFill/>
+                      <a:miter lim="800000"/>
+                      <a:headEnd/>
+                      <a:tailEnd/>
+                    </a:ln>
+                  </pic:spPr>
+                </pic:pic>
+              </a:graphicData>
+            </a:graphic>
+          </wp:inline>
+        </w:drawing>
+      </w:r>
+      <w:r>
+        <w:rPr>
+          <w:noProof/>
+          <w:lang w:eastAsia="pl-PL"/>
+        </w:rPr>
+        <w:drawing>
+          <wp:inline distT="0" distB="0" distL="0" distR="0">
+            <wp:extent cx="1019175" cy="1428750"/>
+            <wp:effectExtent l="19050" t="0" r="9525" b="0"/>
+            <wp:docPr id="29" name="Obraz 25"/>
+            <wp:cNvGraphicFramePr>
+              <a:graphicFrameLocks xmlns:a="http://schemas.openxmlformats.org/drawingml/2006/main" noChangeAspect="1"/>
+            </wp:cNvGraphicFramePr>
+            <a:graphic xmlns:a="http://schemas.openxmlformats.org/drawingml/2006/main">
+              <a:graphicData uri="http://schemas.openxmlformats.org/drawingml/2006/picture">
+                <pic:pic xmlns:pic="http://schemas.openxmlformats.org/drawingml/2006/picture">
+                  <pic:nvPicPr>
+                    <pic:cNvPr id="0" name="Picture 25"/>
+                    <pic:cNvPicPr>
+                      <a:picLocks noChangeAspect="1" noChangeArrowheads="1"/>
+                    </pic:cNvPicPr>
+                  </pic:nvPicPr>
+                  <pic:blipFill>
+                    <a:blip r:embed="rId33" cstate="print"/>
+                    <a:srcRect/>
+                    <a:stretch>
+                      <a:fillRect/>
+                    </a:stretch>
+                  </pic:blipFill>
+                  <pic:spPr bwMode="auto">
+                    <a:xfrm>
+                      <a:off x="0" y="0"/>
+                      <a:ext cx="1019175" cy="1428750"/>
+                    </a:xfrm>
+                    <a:prstGeom prst="rect">
+                      <a:avLst/>
+                    </a:prstGeom>
+                    <a:noFill/>
+                    <a:ln w="9525">
+                      <a:noFill/>
+                      <a:miter lim="800000"/>
+                      <a:headEnd/>
+                      <a:tailEnd/>
+                    </a:ln>
+                  </pic:spPr>
+                </pic:pic>
+              </a:graphicData>
+            </a:graphic>
+          </wp:inline>
+        </w:drawing>
+      </w:r>
+      <w:r>
+        <w:rPr>
+          <w:noProof/>
+          <w:lang w:eastAsia="pl-PL"/>
+        </w:rPr>
+        <w:drawing>
+          <wp:inline distT="0" distB="0" distL="0" distR="0">
+            <wp:extent cx="1038225" cy="1409700"/>
+            <wp:effectExtent l="19050" t="0" r="9525" b="0"/>
+            <wp:docPr id="30" name="Obraz 26"/>
+            <wp:cNvGraphicFramePr>
+              <a:graphicFrameLocks xmlns:a="http://schemas.openxmlformats.org/drawingml/2006/main" noChangeAspect="1"/>
+            </wp:cNvGraphicFramePr>
+            <a:graphic xmlns:a="http://schemas.openxmlformats.org/drawingml/2006/main">
+              <a:graphicData uri="http://schemas.openxmlformats.org/drawingml/2006/picture">
+                <pic:pic xmlns:pic="http://schemas.openxmlformats.org/drawingml/2006/picture">
+                  <pic:nvPicPr>
+                    <pic:cNvPr id="0" name="Picture 26"/>
+                    <pic:cNvPicPr>
+                      <a:picLocks noChangeAspect="1" noChangeArrowheads="1"/>
+                    </pic:cNvPicPr>
+                  </pic:nvPicPr>
+                  <pic:blipFill>
+                    <a:blip r:embed="rId34" cstate="print"/>
+                    <a:srcRect/>
+                    <a:stretch>
+                      <a:fillRect/>
+                    </a:stretch>
+                  </pic:blipFill>
+                  <pic:spPr bwMode="auto">
+                    <a:xfrm>
+                      <a:off x="0" y="0"/>
+                      <a:ext cx="1038225" cy="1409700"/>
+                    </a:xfrm>
+                    <a:prstGeom prst="rect">
+                      <a:avLst/>
+                    </a:prstGeom>
+                    <a:noFill/>
+                    <a:ln w="9525">
+                      <a:noFill/>
+                      <a:miter lim="800000"/>
+                      <a:headEnd/>
+                      <a:tailEnd/>
+                    </a:ln>
+                  </pic:spPr>
+                </pic:pic>
+              </a:graphicData>
+            </a:graphic>
+          </wp:inline>
+        </w:drawing>
+      </w:r>
+      <w:r>
+        <w:rPr>
+          <w:noProof/>
+          <w:lang w:eastAsia="pl-PL"/>
+        </w:rPr>
+        <w:drawing>
+          <wp:inline distT="0" distB="0" distL="0" distR="0">
+            <wp:extent cx="1085850" cy="1400175"/>
+            <wp:effectExtent l="19050" t="0" r="0" b="0"/>
+            <wp:docPr id="31" name="Obraz 27"/>
+            <wp:cNvGraphicFramePr>
+              <a:graphicFrameLocks xmlns:a="http://schemas.openxmlformats.org/drawingml/2006/main" noChangeAspect="1"/>
+            </wp:cNvGraphicFramePr>
+            <a:graphic xmlns:a="http://schemas.openxmlformats.org/drawingml/2006/main">
+              <a:graphicData uri="http://schemas.openxmlformats.org/drawingml/2006/picture">
+                <pic:pic xmlns:pic="http://schemas.openxmlformats.org/drawingml/2006/picture">
+                  <pic:nvPicPr>
+                    <pic:cNvPr id="0" name="Picture 27"/>
+                    <pic:cNvPicPr>
+                      <a:picLocks noChangeAspect="1" noChangeArrowheads="1"/>
+                    </pic:cNvPicPr>
+                  </pic:nvPicPr>
+                  <pic:blipFill>
+                    <a:blip r:embed="rId35" cstate="print"/>
+                    <a:srcRect/>
+                    <a:stretch>
+                      <a:fillRect/>
+                    </a:stretch>
+                  </pic:blipFill>
+                  <pic:spPr bwMode="auto">
+                    <a:xfrm>
+                      <a:off x="0" y="0"/>
+                      <a:ext cx="1085850" cy="1400175"/>
+                    </a:xfrm>
+                    <a:prstGeom prst="rect">
+                      <a:avLst/>
+                    </a:prstGeom>
+                    <a:noFill/>
+                    <a:ln w="9525">
+                      <a:noFill/>
+                      <a:miter lim="800000"/>
+                      <a:headEnd/>
+                      <a:tailEnd/>
+                    </a:ln>
+                  </pic:spPr>
+                </pic:pic>
+              </a:graphicData>
+            </a:graphic>
+          </wp:inline>
+        </w:drawing>
+      </w:r>
+      <w:r>
+        <w:rPr>
+          <w:noProof/>
+          <w:lang w:eastAsia="pl-PL"/>
+        </w:rPr>
+        <w:drawing>
+          <wp:inline distT="0" distB="0" distL="0" distR="0">
+            <wp:extent cx="1057275" cy="1447800"/>
+            <wp:effectExtent l="19050" t="0" r="9525" b="0"/>
+            <wp:docPr id="32" name="Obraz 28"/>
+            <wp:cNvGraphicFramePr>
+              <a:graphicFrameLocks xmlns:a="http://schemas.openxmlformats.org/drawingml/2006/main" noChangeAspect="1"/>
+            </wp:cNvGraphicFramePr>
+            <a:graphic xmlns:a="http://schemas.openxmlformats.org/drawingml/2006/main">
+              <a:graphicData uri="http://schemas.openxmlformats.org/drawingml/2006/picture">
+                <pic:pic xmlns:pic="http://schemas.openxmlformats.org/drawingml/2006/picture">
+                  <pic:nvPicPr>
+                    <pic:cNvPr id="0" name="Picture 28"/>
+                    <pic:cNvPicPr>
+                      <a:picLocks noChangeAspect="1" noChangeArrowheads="1"/>
+                    </pic:cNvPicPr>
+                  </pic:nvPicPr>
+                  <pic:blipFill>
+                    <a:blip r:embed="rId36" cstate="print"/>
+                    <a:srcRect/>
+                    <a:stretch>
+                      <a:fillRect/>
+                    </a:stretch>
+                  </pic:blipFill>
+                  <pic:spPr bwMode="auto">
+                    <a:xfrm>
+                      <a:off x="0" y="0"/>
+                      <a:ext cx="1057275" cy="1447800"/>
+                    </a:xfrm>
+                    <a:prstGeom prst="rect">
+                      <a:avLst/>
+                    </a:prstGeom>
+                    <a:noFill/>
+                    <a:ln w="9525">
+                      <a:noFill/>
+                      <a:miter lim="800000"/>
+                      <a:headEnd/>
+                      <a:tailEnd/>
+                    </a:ln>
+                  </pic:spPr>
+                </pic:pic>
+              </a:graphicData>
+            </a:graphic>
+          </wp:inline>
+        </w:drawing>
+      </w:r>
+      <w:r>
+        <w:rPr>
+          <w:noProof/>
+          <w:lang w:eastAsia="pl-PL"/>
+        </w:rPr>
+        <w:drawing>
+          <wp:inline distT="0" distB="0" distL="0" distR="0">
+            <wp:extent cx="1066800" cy="1419225"/>
+            <wp:effectExtent l="19050" t="0" r="0" b="0"/>
+            <wp:docPr id="33" name="Obraz 29"/>
+            <wp:cNvGraphicFramePr>
+              <a:graphicFrameLocks xmlns:a="http://schemas.openxmlformats.org/drawingml/2006/main" noChangeAspect="1"/>
+            </wp:cNvGraphicFramePr>
+            <a:graphic xmlns:a="http://schemas.openxmlformats.org/drawingml/2006/main">
+              <a:graphicData uri="http://schemas.openxmlformats.org/drawingml/2006/picture">
+                <pic:pic xmlns:pic="http://schemas.openxmlformats.org/drawingml/2006/picture">
+                  <pic:nvPicPr>
+                    <pic:cNvPr id="0" name="Picture 29"/>
+                    <pic:cNvPicPr>
+                      <a:picLocks noChangeAspect="1" noChangeArrowheads="1"/>
+                    </pic:cNvPicPr>
+                  </pic:nvPicPr>
+                  <pic:blipFill>
+                    <a:blip r:embed="rId37" cstate="print"/>
+                    <a:srcRect/>
+                    <a:stretch>
+                      <a:fillRect/>
+                    </a:stretch>
+                  </pic:blipFill>
+                  <pic:spPr bwMode="auto">
+                    <a:xfrm>
+                      <a:off x="0" y="0"/>
+                      <a:ext cx="1066800" cy="1419225"/>
+                    </a:xfrm>
+                    <a:prstGeom prst="rect">
+                      <a:avLst/>
+                    </a:prstGeom>
+                    <a:noFill/>
+                    <a:ln w="9525">
+                      <a:noFill/>
+                      <a:miter lim="800000"/>
+                      <a:headEnd/>
+                      <a:tailEnd/>
+                    </a:ln>
+                  </pic:spPr>
+                </pic:pic>
+              </a:graphicData>
+            </a:graphic>
+          </wp:inline>
+        </w:drawing>
+      </w:r>
+      <w:r>
+        <w:rPr>
+          <w:noProof/>
+          <w:lang w:eastAsia="pl-PL"/>
+        </w:rPr>
+        <w:drawing>
+          <wp:inline distT="0" distB="0" distL="0" distR="0">
+            <wp:extent cx="1057275" cy="1438275"/>
+            <wp:effectExtent l="19050" t="0" r="9525" b="0"/>
+            <wp:docPr id="34" name="Obraz 30"/>
+            <wp:cNvGraphicFramePr>
+              <a:graphicFrameLocks xmlns:a="http://schemas.openxmlformats.org/drawingml/2006/main" noChangeAspect="1"/>
+            </wp:cNvGraphicFramePr>
+            <a:graphic xmlns:a="http://schemas.openxmlformats.org/drawingml/2006/main">
+              <a:graphicData uri="http://schemas.openxmlformats.org/drawingml/2006/picture">
+                <pic:pic xmlns:pic="http://schemas.openxmlformats.org/drawingml/2006/picture">
+                  <pic:nvPicPr>
+                    <pic:cNvPr id="0" name="Picture 30"/>
+                    <pic:cNvPicPr>
+                      <a:picLocks noChangeAspect="1" noChangeArrowheads="1"/>
+                    </pic:cNvPicPr>
+                  </pic:nvPicPr>
+                  <pic:blipFill>
+                    <a:blip r:embed="rId38" cstate="print"/>
+                    <a:srcRect/>
+                    <a:stretch>
+                      <a:fillRect/>
+                    </a:stretch>
+                  </pic:blipFill>
+                  <pic:spPr bwMode="auto">
+                    <a:xfrm>
+                      <a:off x="0" y="0"/>
+                      <a:ext cx="1057275" cy="1438275"/>
+                    </a:xfrm>
+                    <a:prstGeom prst="rect">
+                      <a:avLst/>
+                    </a:prstGeom>
+                    <a:noFill/>
+                    <a:ln w="9525">
+                      <a:noFill/>
+                      <a:miter lim="800000"/>
+                      <a:headEnd/>
+                      <a:tailEnd/>
+                    </a:ln>
+                  </pic:spPr>
+                </pic:pic>
+              </a:graphicData>
+            </a:graphic>
+          </wp:inline>
+        </w:drawing>
+      </w:r>
+      <w:r>
+        <w:rPr>
+          <w:noProof/>
+          <w:lang w:eastAsia="pl-PL"/>
+        </w:rPr>
+        <w:lastRenderedPageBreak/>
+        <w:drawing>
+          <wp:inline distT="0" distB="0" distL="0" distR="0">
+            <wp:extent cx="1057275" cy="1428750"/>
+            <wp:effectExtent l="19050" t="0" r="9525" b="0"/>
+            <wp:docPr id="35" name="Obraz 31"/>
+            <wp:cNvGraphicFramePr>
+              <a:graphicFrameLocks xmlns:a="http://schemas.openxmlformats.org/drawingml/2006/main" noChangeAspect="1"/>
+            </wp:cNvGraphicFramePr>
+            <a:graphic xmlns:a="http://schemas.openxmlformats.org/drawingml/2006/main">
+              <a:graphicData uri="http://schemas.openxmlformats.org/drawingml/2006/picture">
+                <pic:pic xmlns:pic="http://schemas.openxmlformats.org/drawingml/2006/picture">
+                  <pic:nvPicPr>
+                    <pic:cNvPr id="0" name="Picture 31"/>
+                    <pic:cNvPicPr>
+                      <a:picLocks noChangeAspect="1" noChangeArrowheads="1"/>
+                    </pic:cNvPicPr>
+                  </pic:nvPicPr>
+                  <pic:blipFill>
+                    <a:blip r:embed="rId39" cstate="print"/>
+                    <a:srcRect/>
+                    <a:stretch>
+                      <a:fillRect/>
+                    </a:stretch>
+                  </pic:blipFill>
+                  <pic:spPr bwMode="auto">
+                    <a:xfrm>
+                      <a:off x="0" y="0"/>
+                      <a:ext cx="1057275" cy="1428750"/>
+                    </a:xfrm>
+                    <a:prstGeom prst="rect">
+                      <a:avLst/>
+                    </a:prstGeom>
+                    <a:noFill/>
+                    <a:ln w="9525">
+                      <a:noFill/>
+                      <a:miter lim="800000"/>
+                      <a:headEnd/>
+                      <a:tailEnd/>
+                    </a:ln>
+                  </pic:spPr>
+                </pic:pic>
+              </a:graphicData>
+            </a:graphic>
+          </wp:inline>
+        </w:drawing>
+      </w:r>
+      <w:r>
+        <w:rPr>
+          <w:noProof/>
+          <w:lang w:eastAsia="pl-PL"/>
+        </w:rPr>
+        <w:drawing>
+          <wp:inline distT="0" distB="0" distL="0" distR="0">
+            <wp:extent cx="1066800" cy="1400175"/>
+            <wp:effectExtent l="19050" t="0" r="0" b="0"/>
+            <wp:docPr id="37" name="Obraz 33"/>
+            <wp:cNvGraphicFramePr>
+              <a:graphicFrameLocks xmlns:a="http://schemas.openxmlformats.org/drawingml/2006/main" noChangeAspect="1"/>
+            </wp:cNvGraphicFramePr>
+            <a:graphic xmlns:a="http://schemas.openxmlformats.org/drawingml/2006/main">
+              <a:graphicData uri="http://schemas.openxmlformats.org/drawingml/2006/picture">
+                <pic:pic xmlns:pic="http://schemas.openxmlformats.org/drawingml/2006/picture">
+                  <pic:nvPicPr>
+                    <pic:cNvPr id="0" name="Picture 33"/>
+                    <pic:cNvPicPr>
+                      <a:picLocks noChangeAspect="1" noChangeArrowheads="1"/>
+                    </pic:cNvPicPr>
+                  </pic:nvPicPr>
+                  <pic:blipFill>
+                    <a:blip r:embed="rId40" cstate="print"/>
+                    <a:srcRect/>
+                    <a:stretch>
+                      <a:fillRect/>
+                    </a:stretch>
+                  </pic:blipFill>
+                  <pic:spPr bwMode="auto">
+                    <a:xfrm>
+                      <a:off x="0" y="0"/>
+                      <a:ext cx="1066800" cy="1400175"/>
+                    </a:xfrm>
+                    <a:prstGeom prst="rect">
+                      <a:avLst/>
+                    </a:prstGeom>
+                    <a:noFill/>
+                    <a:ln w="9525">
+                      <a:noFill/>
+                      <a:miter lim="800000"/>
+                      <a:headEnd/>
+                      <a:tailEnd/>
+                    </a:ln>
+                  </pic:spPr>
+                </pic:pic>
+              </a:graphicData>
+            </a:graphic>
+          </wp:inline>
+        </w:drawing>
+      </w:r>
+      <w:r>
+        <w:rPr>
+          <w:noProof/>
+          <w:lang w:eastAsia="pl-PL"/>
+        </w:rPr>
+        <w:drawing>
+          <wp:inline distT="0" distB="0" distL="0" distR="0">
+            <wp:extent cx="1047750" cy="1438275"/>
+            <wp:effectExtent l="19050" t="0" r="0" b="0"/>
+            <wp:docPr id="39" name="Obraz 35"/>
+            <wp:cNvGraphicFramePr>
+              <a:graphicFrameLocks xmlns:a="http://schemas.openxmlformats.org/drawingml/2006/main" noChangeAspect="1"/>
+            </wp:cNvGraphicFramePr>
+            <a:graphic xmlns:a="http://schemas.openxmlformats.org/drawingml/2006/main">
+              <a:graphicData uri="http://schemas.openxmlformats.org/drawingml/2006/picture">
+                <pic:pic xmlns:pic="http://schemas.openxmlformats.org/drawingml/2006/picture">
+                  <pic:nvPicPr>
+                    <pic:cNvPr id="0" name="Picture 35"/>
+                    <pic:cNvPicPr>
+                      <a:picLocks noChangeAspect="1" noChangeArrowheads="1"/>
+                    </pic:cNvPicPr>
+                  </pic:nvPicPr>
+                  <pic:blipFill>
+                    <a:blip r:embed="rId41" cstate="print"/>
+                    <a:srcRect/>
+                    <a:stretch>
+                      <a:fillRect/>
+                    </a:stretch>
+                  </pic:blipFill>
+                  <pic:spPr bwMode="auto">
+                    <a:xfrm>
+                      <a:off x="0" y="0"/>
+                      <a:ext cx="1047750" cy="1438275"/>
+                    </a:xfrm>
+                    <a:prstGeom prst="rect">
+                      <a:avLst/>
+                    </a:prstGeom>
+                    <a:noFill/>
+                    <a:ln w="9525">
+                      <a:noFill/>
+                      <a:miter lim="800000"/>
+                      <a:headEnd/>
+                      <a:tailEnd/>
+                    </a:ln>
+                  </pic:spPr>
+                </pic:pic>
+              </a:graphicData>
+            </a:graphic>
+          </wp:inline>
+        </w:drawing>
+      </w:r>
+      <w:r>
+        <w:rPr>
+          <w:noProof/>
+          <w:lang w:eastAsia="pl-PL"/>
+        </w:rPr>
+        <w:drawing>
+          <wp:inline distT="0" distB="0" distL="0" distR="0">
+            <wp:extent cx="1057275" cy="1428750"/>
+            <wp:effectExtent l="19050" t="0" r="9525" b="0"/>
+            <wp:docPr id="40" name="Obraz 36"/>
+            <wp:cNvGraphicFramePr>
+              <a:graphicFrameLocks xmlns:a="http://schemas.openxmlformats.org/drawingml/2006/main" noChangeAspect="1"/>
+            </wp:cNvGraphicFramePr>
+            <a:graphic xmlns:a="http://schemas.openxmlformats.org/drawingml/2006/main">
+              <a:graphicData uri="http://schemas.openxmlformats.org/drawingml/2006/picture">
+                <pic:pic xmlns:pic="http://schemas.openxmlformats.org/drawingml/2006/picture">
+                  <pic:nvPicPr>
+                    <pic:cNvPr id="0" name="Picture 36"/>
+                    <pic:cNvPicPr>
+                      <a:picLocks noChangeAspect="1" noChangeArrowheads="1"/>
+                    </pic:cNvPicPr>
+                  </pic:nvPicPr>
+                  <pic:blipFill>
+                    <a:blip r:embed="rId42" cstate="print"/>
+                    <a:srcRect/>
+                    <a:stretch>
+                      <a:fillRect/>
+                    </a:stretch>
+                  </pic:blipFill>
+                  <pic:spPr bwMode="auto">
+                    <a:xfrm>
+                      <a:off x="0" y="0"/>
+                      <a:ext cx="1057275" cy="1428750"/>
+                    </a:xfrm>
+                    <a:prstGeom prst="rect">
+                      <a:avLst/>
+                    </a:prstGeom>
+                    <a:noFill/>
+                    <a:ln w="9525">
+                      <a:noFill/>
+                      <a:miter lim="800000"/>
+                      <a:headEnd/>
+                      <a:tailEnd/>
+                    </a:ln>
+                  </pic:spPr>
+                </pic:pic>
+              </a:graphicData>
+            </a:graphic>
+          </wp:inline>
+        </w:drawing>
+      </w:r>
+      <w:r>
+        <w:rPr>
+          <w:noProof/>
+          <w:lang w:eastAsia="pl-PL"/>
+        </w:rPr>
+        <w:drawing>
+          <wp:inline distT="0" distB="0" distL="0" distR="0">
+            <wp:extent cx="1076325" cy="1428750"/>
+            <wp:effectExtent l="19050" t="0" r="9525" b="0"/>
+            <wp:docPr id="41" name="Obraz 37"/>
+            <wp:cNvGraphicFramePr>
+              <a:graphicFrameLocks xmlns:a="http://schemas.openxmlformats.org/drawingml/2006/main" noChangeAspect="1"/>
+            </wp:cNvGraphicFramePr>
+            <a:graphic xmlns:a="http://schemas.openxmlformats.org/drawingml/2006/main">
+              <a:graphicData uri="http://schemas.openxmlformats.org/drawingml/2006/picture">
+                <pic:pic xmlns:pic="http://schemas.openxmlformats.org/drawingml/2006/picture">
+                  <pic:nvPicPr>
+                    <pic:cNvPr id="0" name="Picture 37"/>
+                    <pic:cNvPicPr>
+                      <a:picLocks noChangeAspect="1" noChangeArrowheads="1"/>
+                    </pic:cNvPicPr>
+                  </pic:nvPicPr>
+                  <pic:blipFill>
+                    <a:blip r:embed="rId43" cstate="print"/>
+                    <a:srcRect/>
+                    <a:stretch>
+                      <a:fillRect/>
+                    </a:stretch>
+                  </pic:blipFill>
+                  <pic:spPr bwMode="auto">
+                    <a:xfrm>
+                      <a:off x="0" y="0"/>
+                      <a:ext cx="1076325" cy="1428750"/>
+                    </a:xfrm>
+                    <a:prstGeom prst="rect">
+                      <a:avLst/>
+                    </a:prstGeom>
+                    <a:noFill/>
+                    <a:ln w="9525">
+                      <a:noFill/>
+                      <a:miter lim="800000"/>
+                      <a:headEnd/>
+                      <a:tailEnd/>
+                    </a:ln>
+                  </pic:spPr>
+                </pic:pic>
+              </a:graphicData>
+            </a:graphic>
+          </wp:inline>
+        </w:drawing>
+      </w:r>
+      <w:r>
+        <w:rPr>
+          <w:noProof/>
+          <w:lang w:eastAsia="pl-PL"/>
+        </w:rPr>
+        <w:drawing>
+          <wp:inline distT="0" distB="0" distL="0" distR="0">
+            <wp:extent cx="1057275" cy="1438275"/>
+            <wp:effectExtent l="19050" t="0" r="9525" b="0"/>
+            <wp:docPr id="42" name="Obraz 38"/>
+            <wp:cNvGraphicFramePr>
+              <a:graphicFrameLocks xmlns:a="http://schemas.openxmlformats.org/drawingml/2006/main" noChangeAspect="1"/>
+            </wp:cNvGraphicFramePr>
+            <a:graphic xmlns:a="http://schemas.openxmlformats.org/drawingml/2006/main">
+              <a:graphicData uri="http://schemas.openxmlformats.org/drawingml/2006/picture">
+                <pic:pic xmlns:pic="http://schemas.openxmlformats.org/drawingml/2006/picture">
+                  <pic:nvPicPr>
+                    <pic:cNvPr id="0" name="Picture 38"/>
+                    <pic:cNvPicPr>
+                      <a:picLocks noChangeAspect="1" noChangeArrowheads="1"/>
+                    </pic:cNvPicPr>
+                  </pic:nvPicPr>
+                  <pic:blipFill>
+                    <a:blip r:embed="rId44" cstate="print"/>
+                    <a:srcRect/>
+                    <a:stretch>
+                      <a:fillRect/>
+                    </a:stretch>
+                  </pic:blipFill>
+                  <pic:spPr bwMode="auto">
+                    <a:xfrm>
+                      <a:off x="0" y="0"/>
+                      <a:ext cx="1057275" cy="1438275"/>
+                    </a:xfrm>
+                    <a:prstGeom prst="rect">
+                      <a:avLst/>
+                    </a:prstGeom>
+                    <a:noFill/>
+                    <a:ln w="9525">
+                      <a:noFill/>
+                      <a:miter lim="800000"/>
+                      <a:headEnd/>
+                      <a:tailEnd/>
+                    </a:ln>
+                  </pic:spPr>
+                </pic:pic>
+              </a:graphicData>
+            </a:graphic>
+          </wp:inline>
+        </w:drawing>
+      </w:r>
+      <w:r>
+        <w:rPr>
+          <w:noProof/>
+          <w:lang w:eastAsia="pl-PL"/>
+        </w:rPr>
+        <w:drawing>
+          <wp:inline distT="0" distB="0" distL="0" distR="0">
+            <wp:extent cx="1057275" cy="1438275"/>
+            <wp:effectExtent l="19050" t="0" r="9525" b="0"/>
+            <wp:docPr id="43" name="Obraz 39"/>
+            <wp:cNvGraphicFramePr>
+              <a:graphicFrameLocks xmlns:a="http://schemas.openxmlformats.org/drawingml/2006/main" noChangeAspect="1"/>
+            </wp:cNvGraphicFramePr>
+            <a:graphic xmlns:a="http://schemas.openxmlformats.org/drawingml/2006/main">
+              <a:graphicData uri="http://schemas.openxmlformats.org/drawingml/2006/picture">
+                <pic:pic xmlns:pic="http://schemas.openxmlformats.org/drawingml/2006/picture">
+                  <pic:nvPicPr>
+                    <pic:cNvPr id="0" name="Picture 39"/>
+                    <pic:cNvPicPr>
+                      <a:picLocks noChangeAspect="1" noChangeArrowheads="1"/>
+                    </pic:cNvPicPr>
+                  </pic:nvPicPr>
+                  <pic:blipFill>
+                    <a:blip r:embed="rId45" cstate="print"/>
+                    <a:srcRect/>
+                    <a:stretch>
+                      <a:fillRect/>
+                    </a:stretch>
+                  </pic:blipFill>
+                  <pic:spPr bwMode="auto">
+                    <a:xfrm>
+                      <a:off x="0" y="0"/>
+                      <a:ext cx="1057275" cy="1438275"/>
+                    </a:xfrm>
+                    <a:prstGeom prst="rect">
+                      <a:avLst/>
+                    </a:prstGeom>
+                    <a:noFill/>
+                    <a:ln w="9525">
+                      <a:noFill/>
+                      <a:miter lim="800000"/>
+                      <a:headEnd/>
+                      <a:tailEnd/>
+                    </a:ln>
+                  </pic:spPr>
+                </pic:pic>
+              </a:graphicData>
+            </a:graphic>
+          </wp:inline>
+        </w:drawing>
+      </w:r>
+      <w:r>
+        <w:rPr>
+          <w:noProof/>
+          <w:lang w:eastAsia="pl-PL"/>
+        </w:rPr>
+        <w:drawing>
+          <wp:inline distT="0" distB="0" distL="0" distR="0">
+            <wp:extent cx="1019175" cy="1419225"/>
+            <wp:effectExtent l="19050" t="0" r="9525" b="0"/>
+            <wp:docPr id="44" name="Obraz 40"/>
+            <wp:cNvGraphicFramePr>
+              <a:graphicFrameLocks xmlns:a="http://schemas.openxmlformats.org/drawingml/2006/main" noChangeAspect="1"/>
+            </wp:cNvGraphicFramePr>
+            <a:graphic xmlns:a="http://schemas.openxmlformats.org/drawingml/2006/main">
+              <a:graphicData uri="http://schemas.openxmlformats.org/drawingml/2006/picture">
+                <pic:pic xmlns:pic="http://schemas.openxmlformats.org/drawingml/2006/picture">
+                  <pic:nvPicPr>
+                    <pic:cNvPr id="0" name="Picture 40"/>
+                    <pic:cNvPicPr>
+                      <a:picLocks noChangeAspect="1" noChangeArrowheads="1"/>
+                    </pic:cNvPicPr>
+                  </pic:nvPicPr>
+                  <pic:blipFill>
+                    <a:blip r:embed="rId46" cstate="print"/>
+                    <a:srcRect/>
+                    <a:stretch>
+                      <a:fillRect/>
+                    </a:stretch>
+                  </pic:blipFill>
+                  <pic:spPr bwMode="auto">
+                    <a:xfrm>
+                      <a:off x="0" y="0"/>
+                      <a:ext cx="1019175" cy="1419225"/>
+                    </a:xfrm>
+                    <a:prstGeom prst="rect">
+                      <a:avLst/>
+                    </a:prstGeom>
+                    <a:noFill/>
+                    <a:ln w="9525">
+                      <a:noFill/>
+                      <a:miter lim="800000"/>
+                      <a:headEnd/>
+                      <a:tailEnd/>
+                    </a:ln>
+                  </pic:spPr>
+                </pic:pic>
+              </a:graphicData>
+            </a:graphic>
+          </wp:inline>
+        </w:drawing>
+      </w:r>
+      <w:r>
+        <w:rPr>
+          <w:noProof/>
+          <w:lang w:eastAsia="pl-PL"/>
+        </w:rPr>
+        <w:drawing>
+          <wp:inline distT="0" distB="0" distL="0" distR="0">
+            <wp:extent cx="1076325" cy="1409700"/>
+            <wp:effectExtent l="19050" t="0" r="9525" b="0"/>
+            <wp:docPr id="45" name="Obraz 41"/>
+            <wp:cNvGraphicFramePr>
+              <a:graphicFrameLocks xmlns:a="http://schemas.openxmlformats.org/drawingml/2006/main" noChangeAspect="1"/>
+            </wp:cNvGraphicFramePr>
+            <a:graphic xmlns:a="http://schemas.openxmlformats.org/drawingml/2006/main">
+              <a:graphicData uri="http://schemas.openxmlformats.org/drawingml/2006/picture">
+                <pic:pic xmlns:pic="http://schemas.openxmlformats.org/drawingml/2006/picture">
+                  <pic:nvPicPr>
+                    <pic:cNvPr id="0" name="Picture 41"/>
+                    <pic:cNvPicPr>
+                      <a:picLocks noChangeAspect="1" noChangeArrowheads="1"/>
+                    </pic:cNvPicPr>
+                  </pic:nvPicPr>
+                  <pic:blipFill>
+                    <a:blip r:embed="rId47" cstate="print"/>
+                    <a:srcRect/>
+                    <a:stretch>
+                      <a:fillRect/>
+                    </a:stretch>
+                  </pic:blipFill>
+                  <pic:spPr bwMode="auto">
+                    <a:xfrm>
+                      <a:off x="0" y="0"/>
+                      <a:ext cx="1076325" cy="1409700"/>
+                    </a:xfrm>
+                    <a:prstGeom prst="rect">
+                      <a:avLst/>
+                    </a:prstGeom>
+                    <a:noFill/>
+                    <a:ln w="9525">
+                      <a:noFill/>
+                      <a:miter lim="800000"/>
+                      <a:headEnd/>
+                      <a:tailEnd/>
+                    </a:ln>
+                  </pic:spPr>
+                </pic:pic>
+              </a:graphicData>
+            </a:graphic>
+          </wp:inline>
+        </w:drawing>
+      </w:r>
+      <w:r>
+        <w:rPr>
+          <w:noProof/>
+          <w:lang w:eastAsia="pl-PL"/>
+        </w:rPr>
+        <w:drawing>
+          <wp:inline distT="0" distB="0" distL="0" distR="0">
+            <wp:extent cx="1076325" cy="1428750"/>
+            <wp:effectExtent l="19050" t="0" r="9525" b="0"/>
+            <wp:docPr id="46" name="Obraz 42"/>
+            <wp:cNvGraphicFramePr>
+              <a:graphicFrameLocks xmlns:a="http://schemas.openxmlformats.org/drawingml/2006/main" noChangeAspect="1"/>
+            </wp:cNvGraphicFramePr>
+            <a:graphic xmlns:a="http://schemas.openxmlformats.org/drawingml/2006/main">
+              <a:graphicData uri="http://schemas.openxmlformats.org/drawingml/2006/picture">
+                <pic:pic xmlns:pic="http://schemas.openxmlformats.org/drawingml/2006/picture">
+                  <pic:nvPicPr>
+                    <pic:cNvPr id="0" name="Picture 42"/>
+                    <pic:cNvPicPr>
+                      <a:picLocks noChangeAspect="1" noChangeArrowheads="1"/>
+                    </pic:cNvPicPr>
+                  </pic:nvPicPr>
+                  <pic:blipFill>
+                    <a:blip r:embed="rId48" cstate="print"/>
+                    <a:srcRect/>
+                    <a:stretch>
+                      <a:fillRect/>
+                    </a:stretch>
+                  </pic:blipFill>
+                  <pic:spPr bwMode="auto">
+                    <a:xfrm>
+                      <a:off x="0" y="0"/>
+                      <a:ext cx="1076325" cy="1428750"/>
+                    </a:xfrm>
+                    <a:prstGeom prst="rect">
+                      <a:avLst/>
+                    </a:prstGeom>
+                    <a:noFill/>
+                    <a:ln w="9525">
+                      <a:noFill/>
+                      <a:miter lim="800000"/>
+                      <a:headEnd/>
+                      <a:tailEnd/>
+                    </a:ln>
+                  </pic:spPr>
+                </pic:pic>
+              </a:graphicData>
+            </a:graphic>
+          </wp:inline>
+        </w:drawing>
+      </w:r>
+    </w:p>
+    <w:p>
+      <w:pPr>
+        <w:ind w:left="360"/>
+      </w:pPr>
+      <w:r>
+        <w:t>Do każdej litery dodany został dokładnie jeden nadmiarowy pixel.</w:t>
+      </w:r>
+    </w:p>
+    <w:p>
+      <w:pPr>
+        <w:ind w:left="360"/>
+      </w:pPr>
+      <w:r>
+        <w:t>Dane te przedstawione są w systemie binarnym, gdzie zielone pola opisane są liczbą 1, natomiast białe są puste, czyli mają wartość 0.</w:t>
+      </w:r>
+    </w:p>
+    <w:p>
+      <w:pPr>
         <w:pStyle w:val="Akapitzlist"/>
         <w:numPr>
           <w:ilvl w:val="0"/>
@@ -1784,6 +2763,14 @@
     </w:p>
     <w:p>
       <w:pPr>
+        <w:ind w:left="360"/>
+      </w:pPr>
+      <w:r>
+        <w:t>TODO</w:t>
+      </w:r>
+    </w:p>
+    <w:p>
+      <w:pPr>
         <w:pStyle w:val="Akapitzlist"/>
         <w:numPr>
           <w:ilvl w:val="0"/>
@@ -1802,6 +2789,14 @@
     </w:p>
     <w:p>
       <w:pPr>
+        <w:ind w:left="360"/>
+      </w:pPr>
+      <w:r>
+        <w:t>TODO</w:t>
+      </w:r>
+    </w:p>
+    <w:p>
+      <w:pPr>
         <w:pStyle w:val="Akapitzlist"/>
         <w:numPr>
           <w:ilvl w:val="0"/>
@@ -1820,6 +2815,14 @@
     </w:p>
     <w:p>
       <w:pPr>
+        <w:ind w:left="360"/>
+      </w:pPr>
+      <w:r>
+        <w:t>TODO</w:t>
+      </w:r>
+    </w:p>
+    <w:p>
+      <w:pPr>
         <w:pStyle w:val="Akapitzlist"/>
         <w:numPr>
           <w:ilvl w:val="0"/>
@@ -1838,11 +2841,6482 @@
     </w:p>
     <w:p>
       <w:pPr>
+        <w:ind w:left="360"/>
+        <w:rPr>
+          <w:b/>
+          <w:sz w:val="28"/>
+        </w:rPr>
+      </w:pPr>
+      <w:r>
+        <w:rPr>
+          <w:b/>
+          <w:sz w:val="28"/>
+        </w:rPr>
+        <w:t>Main.py</w:t>
+      </w:r>
+    </w:p>
+    <w:p>
+      <w:pPr>
+        <w:ind w:left="360"/>
+        <w:rPr>
+          <w:b/>
+          <w:sz w:val="28"/>
+        </w:rPr>
+      </w:pPr>
+      <w:r>
+        <w:rPr>
+          <w:b/>
+          <w:sz w:val="28"/>
+        </w:rPr>
+        <w:t>Kohonen.py</w:t>
+      </w:r>
+    </w:p>
+    <w:p>
+      <w:pPr>
+        <w:spacing w:after="0"/>
+        <w:ind w:left="360"/>
+        <w:rPr>
+          <w:sz w:val="16"/>
+          <w:szCs w:val="16"/>
+        </w:rPr>
+      </w:pPr>
+      <w:r>
+        <w:rPr>
+          <w:sz w:val="16"/>
+          <w:szCs w:val="16"/>
+        </w:rPr>
+        <w:t>from random import uniform</w:t>
+      </w:r>
+    </w:p>
+    <w:p>
+      <w:pPr>
+        <w:spacing w:after="0"/>
+        <w:ind w:left="360"/>
+        <w:rPr>
+          <w:sz w:val="16"/>
+          <w:szCs w:val="16"/>
+        </w:rPr>
+      </w:pPr>
+    </w:p>
+    <w:p>
+      <w:pPr>
+        <w:spacing w:after="0"/>
+        <w:ind w:left="360"/>
+        <w:rPr>
+          <w:sz w:val="16"/>
+          <w:szCs w:val="16"/>
+        </w:rPr>
+      </w:pPr>
+      <w:r>
+        <w:rPr>
+          <w:sz w:val="16"/>
+          <w:szCs w:val="16"/>
+        </w:rPr>
+        <w:t>class Kohonen:</w:t>
+      </w:r>
+    </w:p>
+    <w:p>
+      <w:pPr>
+        <w:spacing w:after="0"/>
+        <w:ind w:left="360"/>
+        <w:rPr>
+          <w:sz w:val="16"/>
+          <w:szCs w:val="16"/>
+        </w:rPr>
+      </w:pPr>
+    </w:p>
+    <w:p>
+      <w:pPr>
+        <w:spacing w:after="0"/>
+        <w:ind w:left="360"/>
+        <w:rPr>
+          <w:sz w:val="16"/>
+          <w:szCs w:val="16"/>
+        </w:rPr>
+      </w:pPr>
+      <w:r>
+        <w:rPr>
+          <w:sz w:val="16"/>
+          <w:szCs w:val="16"/>
+        </w:rPr>
+        <w:t xml:space="preserve">    def __init__(self, inputs):</w:t>
+      </w:r>
+    </w:p>
+    <w:p>
+      <w:pPr>
+        <w:spacing w:after="0"/>
+        <w:ind w:left="360"/>
+        <w:rPr>
+          <w:sz w:val="16"/>
+          <w:szCs w:val="16"/>
+        </w:rPr>
+      </w:pPr>
+      <w:r>
+        <w:rPr>
+          <w:sz w:val="16"/>
+          <w:szCs w:val="16"/>
+        </w:rPr>
+        <w:t xml:space="preserve">        self.inputs = inputs</w:t>
+      </w:r>
+    </w:p>
+    <w:p>
+      <w:pPr>
+        <w:spacing w:after="0"/>
+        <w:ind w:left="360"/>
+        <w:rPr>
+          <w:sz w:val="16"/>
+          <w:szCs w:val="16"/>
+        </w:rPr>
+      </w:pPr>
+      <w:r>
+        <w:rPr>
+          <w:sz w:val="16"/>
+          <w:szCs w:val="16"/>
+        </w:rPr>
+        <w:t xml:space="preserve">        self.weights = []</w:t>
+      </w:r>
+    </w:p>
+    <w:p>
+      <w:pPr>
+        <w:spacing w:after="0"/>
+        <w:ind w:left="360"/>
+        <w:rPr>
+          <w:sz w:val="16"/>
+          <w:szCs w:val="16"/>
+        </w:rPr>
+      </w:pPr>
+      <w:r>
+        <w:rPr>
+          <w:sz w:val="16"/>
+          <w:szCs w:val="16"/>
+        </w:rPr>
+        <w:t xml:space="preserve">        for i in range(0, inputs):</w:t>
+      </w:r>
+    </w:p>
+    <w:p>
+      <w:pPr>
+        <w:spacing w:after="0"/>
+        <w:ind w:left="360"/>
+        <w:rPr>
+          <w:sz w:val="16"/>
+          <w:szCs w:val="16"/>
+        </w:rPr>
+      </w:pPr>
+      <w:r>
+        <w:rPr>
+          <w:sz w:val="16"/>
+          <w:szCs w:val="16"/>
+        </w:rPr>
+        <w:t xml:space="preserve">            self.weights.append(uniform(0, 1))</w:t>
+      </w:r>
+    </w:p>
+    <w:p>
+      <w:pPr>
+        <w:spacing w:after="0"/>
+        <w:ind w:left="360"/>
+        <w:rPr>
+          <w:sz w:val="16"/>
+          <w:szCs w:val="16"/>
+        </w:rPr>
+      </w:pPr>
+    </w:p>
+    <w:p>
+      <w:pPr>
+        <w:spacing w:after="0"/>
+        <w:ind w:left="360"/>
+        <w:rPr>
+          <w:sz w:val="16"/>
+          <w:szCs w:val="16"/>
+        </w:rPr>
+      </w:pPr>
+      <w:r>
+        <w:rPr>
+          <w:sz w:val="16"/>
+          <w:szCs w:val="16"/>
+        </w:rPr>
+        <w:t xml:space="preserve">    def learn(self, vector, learning_rate):</w:t>
+      </w:r>
+    </w:p>
+    <w:p>
+      <w:pPr>
+        <w:spacing w:after="0"/>
+        <w:ind w:left="360"/>
+        <w:rPr>
+          <w:sz w:val="16"/>
+          <w:szCs w:val="16"/>
+        </w:rPr>
+      </w:pPr>
+      <w:r>
+        <w:rPr>
+          <w:sz w:val="16"/>
+          <w:szCs w:val="16"/>
+        </w:rPr>
+        <w:t xml:space="preserve">        "Metoda uczenia"</w:t>
+      </w:r>
+    </w:p>
+    <w:p>
+      <w:pPr>
+        <w:spacing w:after="0"/>
+        <w:ind w:left="360"/>
+        <w:rPr>
+          <w:sz w:val="16"/>
+          <w:szCs w:val="16"/>
+        </w:rPr>
+      </w:pPr>
+      <w:r>
+        <w:rPr>
+          <w:sz w:val="16"/>
+          <w:szCs w:val="16"/>
+        </w:rPr>
+        <w:t xml:space="preserve">        for i in range(0, self.inputs):</w:t>
+      </w:r>
+    </w:p>
+    <w:p>
+      <w:pPr>
+        <w:spacing w:after="0"/>
+        <w:ind w:left="360"/>
+        <w:rPr>
+          <w:sz w:val="16"/>
+          <w:szCs w:val="16"/>
+        </w:rPr>
+      </w:pPr>
+      <w:r>
+        <w:rPr>
+          <w:sz w:val="16"/>
+          <w:szCs w:val="16"/>
+        </w:rPr>
+        <w:t xml:space="preserve">            self.weights[i] += learning_rate * (vector[i] - self.weights[i])</w:t>
+      </w:r>
+    </w:p>
+    <w:p>
+      <w:pPr>
+        <w:spacing w:after="0"/>
+        <w:ind w:left="360"/>
+        <w:rPr>
+          <w:b/>
+          <w:sz w:val="28"/>
+        </w:rPr>
+      </w:pPr>
+      <w:r>
+        <w:rPr>
+          <w:b/>
+          <w:sz w:val="28"/>
+        </w:rPr>
+        <w:t>Letters.py</w:t>
+      </w:r>
+    </w:p>
+    <w:p>
+      <w:pPr>
+        <w:spacing w:after="0"/>
+        <w:ind w:left="360"/>
+        <w:rPr>
+          <w:sz w:val="16"/>
+          <w:szCs w:val="16"/>
+        </w:rPr>
+      </w:pPr>
+      <w:r>
+        <w:rPr>
+          <w:sz w:val="16"/>
+          <w:szCs w:val="16"/>
+        </w:rPr>
+        <w:t>learn_letters = [</w:t>
+      </w:r>
+    </w:p>
+    <w:p>
+      <w:pPr>
+        <w:spacing w:after="0"/>
+        <w:ind w:left="360"/>
+        <w:rPr>
+          <w:sz w:val="16"/>
+          <w:szCs w:val="16"/>
+        </w:rPr>
+      </w:pPr>
+      <w:r>
+        <w:rPr>
+          <w:sz w:val="16"/>
+          <w:szCs w:val="16"/>
+        </w:rPr>
+        <w:t xml:space="preserve">                [</w:t>
+      </w:r>
+    </w:p>
+    <w:p>
+      <w:pPr>
+        <w:spacing w:after="0"/>
+        <w:ind w:left="360"/>
+        <w:rPr>
+          <w:sz w:val="16"/>
+          <w:szCs w:val="16"/>
+        </w:rPr>
+      </w:pPr>
+      <w:r>
+        <w:rPr>
+          <w:sz w:val="16"/>
+          <w:szCs w:val="16"/>
+        </w:rPr>
+        <w:lastRenderedPageBreak/>
+        <w:t xml:space="preserve">                     0, 1, 1, 1, 0,</w:t>
+      </w:r>
+    </w:p>
+    <w:p>
+      <w:pPr>
+        <w:spacing w:after="0"/>
+        <w:ind w:left="360"/>
+        <w:rPr>
+          <w:sz w:val="16"/>
+          <w:szCs w:val="16"/>
+        </w:rPr>
+      </w:pPr>
+      <w:r>
+        <w:rPr>
+          <w:sz w:val="16"/>
+          <w:szCs w:val="16"/>
+        </w:rPr>
+        <w:t xml:space="preserve">                     1, 0, 0, 0, 1,</w:t>
+      </w:r>
+    </w:p>
+    <w:p>
+      <w:pPr>
+        <w:spacing w:after="0"/>
+        <w:ind w:left="360"/>
+        <w:rPr>
+          <w:sz w:val="16"/>
+          <w:szCs w:val="16"/>
+        </w:rPr>
+      </w:pPr>
+      <w:r>
+        <w:rPr>
+          <w:sz w:val="16"/>
+          <w:szCs w:val="16"/>
+        </w:rPr>
+        <w:t xml:space="preserve">                     1, 0, 0, 0, 1,</w:t>
+      </w:r>
+    </w:p>
+    <w:p>
+      <w:pPr>
+        <w:spacing w:after="0"/>
+        <w:ind w:left="360"/>
+        <w:rPr>
+          <w:sz w:val="16"/>
+          <w:szCs w:val="16"/>
+        </w:rPr>
+      </w:pPr>
+      <w:r>
+        <w:rPr>
+          <w:sz w:val="16"/>
+          <w:szCs w:val="16"/>
+        </w:rPr>
+        <w:t xml:space="preserve">                     1, 1, 1, 1, 1,</w:t>
+      </w:r>
+    </w:p>
+    <w:p>
+      <w:pPr>
+        <w:spacing w:after="0"/>
+        <w:ind w:left="360"/>
+        <w:rPr>
+          <w:sz w:val="16"/>
+          <w:szCs w:val="16"/>
+        </w:rPr>
+      </w:pPr>
+      <w:r>
+        <w:rPr>
+          <w:sz w:val="16"/>
+          <w:szCs w:val="16"/>
+        </w:rPr>
+        <w:t xml:space="preserve">                     1, 0, 0, 0, 1,</w:t>
+      </w:r>
+    </w:p>
+    <w:p>
+      <w:pPr>
+        <w:spacing w:after="0"/>
+        <w:ind w:left="360"/>
+        <w:rPr>
+          <w:sz w:val="16"/>
+          <w:szCs w:val="16"/>
+        </w:rPr>
+      </w:pPr>
+      <w:r>
+        <w:rPr>
+          <w:sz w:val="16"/>
+          <w:szCs w:val="16"/>
+        </w:rPr>
+        <w:t xml:space="preserve">                     1, 0, 0, 0, 1,</w:t>
+      </w:r>
+    </w:p>
+    <w:p>
+      <w:pPr>
+        <w:spacing w:after="0"/>
+        <w:ind w:left="360"/>
+        <w:rPr>
+          <w:sz w:val="16"/>
+          <w:szCs w:val="16"/>
+        </w:rPr>
+      </w:pPr>
+      <w:r>
+        <w:rPr>
+          <w:sz w:val="16"/>
+          <w:szCs w:val="16"/>
+        </w:rPr>
+        <w:t xml:space="preserve">                     1, 0, 0, 0, 1</w:t>
+      </w:r>
+    </w:p>
+    <w:p>
+      <w:pPr>
+        <w:spacing w:after="0"/>
+        <w:ind w:left="360"/>
+        <w:rPr>
+          <w:sz w:val="16"/>
+          <w:szCs w:val="16"/>
+        </w:rPr>
+      </w:pPr>
+      <w:r>
+        <w:rPr>
+          <w:sz w:val="16"/>
+          <w:szCs w:val="16"/>
+        </w:rPr>
+        <w:t xml:space="preserve">                ], </w:t>
+      </w:r>
+    </w:p>
+    <w:p>
+      <w:pPr>
+        <w:spacing w:after="0"/>
+        <w:ind w:left="360"/>
+        <w:rPr>
+          <w:sz w:val="16"/>
+          <w:szCs w:val="16"/>
+        </w:rPr>
+      </w:pPr>
+      <w:r>
+        <w:rPr>
+          <w:sz w:val="16"/>
+          <w:szCs w:val="16"/>
+        </w:rPr>
+        <w:t xml:space="preserve">                [</w:t>
+      </w:r>
+    </w:p>
+    <w:p>
+      <w:pPr>
+        <w:spacing w:after="0"/>
+        <w:ind w:left="360"/>
+        <w:rPr>
+          <w:sz w:val="16"/>
+          <w:szCs w:val="16"/>
+        </w:rPr>
+      </w:pPr>
+      <w:r>
+        <w:rPr>
+          <w:sz w:val="16"/>
+          <w:szCs w:val="16"/>
+        </w:rPr>
+        <w:t xml:space="preserve">                     1, 1, 1, 1, 0,</w:t>
+      </w:r>
+    </w:p>
+    <w:p>
+      <w:pPr>
+        <w:spacing w:after="0"/>
+        <w:ind w:left="360"/>
+        <w:rPr>
+          <w:sz w:val="16"/>
+          <w:szCs w:val="16"/>
+        </w:rPr>
+      </w:pPr>
+      <w:r>
+        <w:rPr>
+          <w:sz w:val="16"/>
+          <w:szCs w:val="16"/>
+        </w:rPr>
+        <w:t xml:space="preserve">                     1, 0, 0, 0, 1,</w:t>
+      </w:r>
+    </w:p>
+    <w:p>
+      <w:pPr>
+        <w:spacing w:after="0"/>
+        <w:ind w:left="360"/>
+        <w:rPr>
+          <w:sz w:val="16"/>
+          <w:szCs w:val="16"/>
+        </w:rPr>
+      </w:pPr>
+      <w:r>
+        <w:rPr>
+          <w:sz w:val="16"/>
+          <w:szCs w:val="16"/>
+        </w:rPr>
+        <w:t xml:space="preserve">                     1, 0, 0, 0, 1,</w:t>
+      </w:r>
+    </w:p>
+    <w:p>
+      <w:pPr>
+        <w:spacing w:after="0"/>
+        <w:ind w:left="360"/>
+        <w:rPr>
+          <w:sz w:val="16"/>
+          <w:szCs w:val="16"/>
+        </w:rPr>
+      </w:pPr>
+      <w:r>
+        <w:rPr>
+          <w:sz w:val="16"/>
+          <w:szCs w:val="16"/>
+        </w:rPr>
+        <w:t xml:space="preserve">                     1, 1, 1, 1, 0,</w:t>
+      </w:r>
+    </w:p>
+    <w:p>
+      <w:pPr>
+        <w:spacing w:after="0"/>
+        <w:ind w:left="360"/>
+        <w:rPr>
+          <w:sz w:val="16"/>
+          <w:szCs w:val="16"/>
+        </w:rPr>
+      </w:pPr>
+      <w:r>
+        <w:rPr>
+          <w:sz w:val="16"/>
+          <w:szCs w:val="16"/>
+        </w:rPr>
+        <w:t xml:space="preserve">                     1, 0, 0, 0, 1,</w:t>
+      </w:r>
+    </w:p>
+    <w:p>
+      <w:pPr>
+        <w:spacing w:after="0"/>
+        <w:ind w:left="360"/>
+        <w:rPr>
+          <w:sz w:val="16"/>
+          <w:szCs w:val="16"/>
+        </w:rPr>
+      </w:pPr>
+      <w:r>
+        <w:rPr>
+          <w:sz w:val="16"/>
+          <w:szCs w:val="16"/>
+        </w:rPr>
+        <w:t xml:space="preserve">                     1, 0, 0, 0, 1,</w:t>
+      </w:r>
+    </w:p>
+    <w:p>
+      <w:pPr>
+        <w:spacing w:after="0"/>
+        <w:ind w:left="360"/>
+        <w:rPr>
+          <w:sz w:val="16"/>
+          <w:szCs w:val="16"/>
+        </w:rPr>
+      </w:pPr>
+      <w:r>
+        <w:rPr>
+          <w:sz w:val="16"/>
+          <w:szCs w:val="16"/>
+        </w:rPr>
+        <w:t xml:space="preserve">                     1, 1, 1, 1, 0</w:t>
+      </w:r>
+    </w:p>
+    <w:p>
+      <w:pPr>
+        <w:spacing w:after="0"/>
+        <w:ind w:left="360"/>
+        <w:rPr>
+          <w:sz w:val="16"/>
+          <w:szCs w:val="16"/>
+        </w:rPr>
+      </w:pPr>
+      <w:r>
+        <w:rPr>
+          <w:sz w:val="16"/>
+          <w:szCs w:val="16"/>
+        </w:rPr>
+        <w:t xml:space="preserve">                ],</w:t>
+      </w:r>
+    </w:p>
+    <w:p>
+      <w:pPr>
+        <w:spacing w:after="0"/>
+        <w:ind w:left="360"/>
+        <w:rPr>
+          <w:sz w:val="16"/>
+          <w:szCs w:val="16"/>
+        </w:rPr>
+      </w:pPr>
+      <w:r>
+        <w:rPr>
+          <w:sz w:val="16"/>
+          <w:szCs w:val="16"/>
+        </w:rPr>
+        <w:t xml:space="preserve">                [</w:t>
+      </w:r>
+    </w:p>
+    <w:p>
+      <w:pPr>
+        <w:spacing w:after="0"/>
+        <w:ind w:left="360"/>
+        <w:rPr>
+          <w:sz w:val="16"/>
+          <w:szCs w:val="16"/>
+        </w:rPr>
+      </w:pPr>
+      <w:r>
+        <w:rPr>
+          <w:sz w:val="16"/>
+          <w:szCs w:val="16"/>
+        </w:rPr>
+        <w:t xml:space="preserve">                     0, 1, 1, 1, 0,</w:t>
+      </w:r>
+    </w:p>
+    <w:p>
+      <w:pPr>
+        <w:spacing w:after="0"/>
+        <w:ind w:left="360"/>
+        <w:rPr>
+          <w:sz w:val="16"/>
+          <w:szCs w:val="16"/>
+        </w:rPr>
+      </w:pPr>
+      <w:r>
+        <w:rPr>
+          <w:sz w:val="16"/>
+          <w:szCs w:val="16"/>
+        </w:rPr>
+        <w:t xml:space="preserve">                     1, 0, 0, 0, 1,</w:t>
+      </w:r>
+    </w:p>
+    <w:p>
+      <w:pPr>
+        <w:spacing w:after="0"/>
+        <w:ind w:left="360"/>
+        <w:rPr>
+          <w:sz w:val="16"/>
+          <w:szCs w:val="16"/>
+        </w:rPr>
+      </w:pPr>
+      <w:r>
+        <w:rPr>
+          <w:sz w:val="16"/>
+          <w:szCs w:val="16"/>
+        </w:rPr>
+        <w:t xml:space="preserve">                     1, 0, 0, 0, 0,</w:t>
+      </w:r>
+    </w:p>
+    <w:p>
+      <w:pPr>
+        <w:spacing w:after="0"/>
+        <w:ind w:left="360"/>
+        <w:rPr>
+          <w:sz w:val="16"/>
+          <w:szCs w:val="16"/>
+        </w:rPr>
+      </w:pPr>
+      <w:r>
+        <w:rPr>
+          <w:sz w:val="16"/>
+          <w:szCs w:val="16"/>
+        </w:rPr>
+        <w:t xml:space="preserve">                     1, 0, 0, 0, 0,</w:t>
+      </w:r>
+    </w:p>
+    <w:p>
+      <w:pPr>
+        <w:spacing w:after="0"/>
+        <w:ind w:left="360"/>
+        <w:rPr>
+          <w:sz w:val="16"/>
+          <w:szCs w:val="16"/>
+        </w:rPr>
+      </w:pPr>
+      <w:r>
+        <w:rPr>
+          <w:sz w:val="16"/>
+          <w:szCs w:val="16"/>
+        </w:rPr>
+        <w:t xml:space="preserve">                     1, 0, 0, 0, 0,</w:t>
+      </w:r>
+    </w:p>
+    <w:p>
+      <w:pPr>
+        <w:spacing w:after="0"/>
+        <w:ind w:left="360"/>
+        <w:rPr>
+          <w:sz w:val="16"/>
+          <w:szCs w:val="16"/>
+        </w:rPr>
+      </w:pPr>
+      <w:r>
+        <w:rPr>
+          <w:sz w:val="16"/>
+          <w:szCs w:val="16"/>
+        </w:rPr>
+        <w:t xml:space="preserve">                     1, 0, 0, 0, 1,</w:t>
+      </w:r>
+    </w:p>
+    <w:p>
+      <w:pPr>
+        <w:spacing w:after="0"/>
+        <w:ind w:left="360"/>
+        <w:rPr>
+          <w:sz w:val="16"/>
+          <w:szCs w:val="16"/>
+        </w:rPr>
+      </w:pPr>
+      <w:r>
+        <w:rPr>
+          <w:sz w:val="16"/>
+          <w:szCs w:val="16"/>
+        </w:rPr>
+        <w:t xml:space="preserve">                     0, 1, 1, 1, 0</w:t>
+      </w:r>
+    </w:p>
+    <w:p>
+      <w:pPr>
+        <w:spacing w:after="0"/>
+        <w:ind w:left="360"/>
+        <w:rPr>
+          <w:sz w:val="16"/>
+          <w:szCs w:val="16"/>
+        </w:rPr>
+      </w:pPr>
+      <w:r>
+        <w:rPr>
+          <w:sz w:val="16"/>
+          <w:szCs w:val="16"/>
+        </w:rPr>
+        <w:t xml:space="preserve">                ],</w:t>
+      </w:r>
+    </w:p>
+    <w:p>
+      <w:pPr>
+        <w:spacing w:after="0"/>
+        <w:ind w:left="360"/>
+        <w:rPr>
+          <w:sz w:val="16"/>
+          <w:szCs w:val="16"/>
+        </w:rPr>
+      </w:pPr>
+      <w:r>
+        <w:rPr>
+          <w:sz w:val="16"/>
+          <w:szCs w:val="16"/>
+        </w:rPr>
+        <w:t xml:space="preserve">                [</w:t>
+      </w:r>
+    </w:p>
+    <w:p>
+      <w:pPr>
+        <w:spacing w:after="0"/>
+        <w:ind w:left="360"/>
+        <w:rPr>
+          <w:sz w:val="16"/>
+          <w:szCs w:val="16"/>
+        </w:rPr>
+      </w:pPr>
+      <w:r>
+        <w:rPr>
+          <w:sz w:val="16"/>
+          <w:szCs w:val="16"/>
+        </w:rPr>
+        <w:t xml:space="preserve">                     1, 1, 1, 1, 0,</w:t>
+      </w:r>
+    </w:p>
+    <w:p>
+      <w:pPr>
+        <w:spacing w:after="0"/>
+        <w:ind w:left="360"/>
+        <w:rPr>
+          <w:sz w:val="16"/>
+          <w:szCs w:val="16"/>
+        </w:rPr>
+      </w:pPr>
+      <w:r>
+        <w:rPr>
+          <w:sz w:val="16"/>
+          <w:szCs w:val="16"/>
+        </w:rPr>
+        <w:t xml:space="preserve">                     1, 0, 0, 0, 1,</w:t>
+      </w:r>
+    </w:p>
+    <w:p>
+      <w:pPr>
+        <w:spacing w:after="0"/>
+        <w:ind w:left="360"/>
+        <w:rPr>
+          <w:sz w:val="16"/>
+          <w:szCs w:val="16"/>
+        </w:rPr>
+      </w:pPr>
+      <w:r>
+        <w:rPr>
+          <w:sz w:val="16"/>
+          <w:szCs w:val="16"/>
+        </w:rPr>
+        <w:t xml:space="preserve">                     1, 0, 0, 0, 1,</w:t>
+      </w:r>
+    </w:p>
+    <w:p>
+      <w:pPr>
+        <w:spacing w:after="0"/>
+        <w:ind w:left="360"/>
+        <w:rPr>
+          <w:sz w:val="16"/>
+          <w:szCs w:val="16"/>
+        </w:rPr>
+      </w:pPr>
+      <w:r>
+        <w:rPr>
+          <w:sz w:val="16"/>
+          <w:szCs w:val="16"/>
+        </w:rPr>
+        <w:t xml:space="preserve">                     1, 0, 0, 0, 1,</w:t>
+      </w:r>
+    </w:p>
+    <w:p>
+      <w:pPr>
+        <w:spacing w:after="0"/>
+        <w:ind w:left="360"/>
+        <w:rPr>
+          <w:sz w:val="16"/>
+          <w:szCs w:val="16"/>
+        </w:rPr>
+      </w:pPr>
+      <w:r>
+        <w:rPr>
+          <w:sz w:val="16"/>
+          <w:szCs w:val="16"/>
+        </w:rPr>
+        <w:t xml:space="preserve">                     1, 0, 0, 0, 1,</w:t>
+      </w:r>
+    </w:p>
+    <w:p>
+      <w:pPr>
+        <w:spacing w:after="0"/>
+        <w:ind w:left="360"/>
+        <w:rPr>
+          <w:sz w:val="16"/>
+          <w:szCs w:val="16"/>
+        </w:rPr>
+      </w:pPr>
+      <w:r>
+        <w:rPr>
+          <w:sz w:val="16"/>
+          <w:szCs w:val="16"/>
+        </w:rPr>
+        <w:t xml:space="preserve">                     1, 0, 0, 0, 1,</w:t>
+      </w:r>
+    </w:p>
+    <w:p>
+      <w:pPr>
+        <w:spacing w:after="0"/>
+        <w:ind w:left="360"/>
+        <w:rPr>
+          <w:sz w:val="16"/>
+          <w:szCs w:val="16"/>
+        </w:rPr>
+      </w:pPr>
+      <w:r>
+        <w:rPr>
+          <w:sz w:val="16"/>
+          <w:szCs w:val="16"/>
+        </w:rPr>
+        <w:t xml:space="preserve">                     1, 1, 1, 1, 0</w:t>
+      </w:r>
+    </w:p>
+    <w:p>
+      <w:pPr>
+        <w:spacing w:after="0"/>
+        <w:ind w:left="360"/>
+        <w:rPr>
+          <w:sz w:val="16"/>
+          <w:szCs w:val="16"/>
+        </w:rPr>
+      </w:pPr>
+      <w:r>
+        <w:rPr>
+          <w:sz w:val="16"/>
+          <w:szCs w:val="16"/>
+        </w:rPr>
+        <w:t xml:space="preserve">                ],</w:t>
+      </w:r>
+    </w:p>
+    <w:p>
+      <w:pPr>
+        <w:spacing w:after="0"/>
+        <w:ind w:left="360"/>
+        <w:rPr>
+          <w:sz w:val="16"/>
+          <w:szCs w:val="16"/>
+        </w:rPr>
+      </w:pPr>
+      <w:r>
+        <w:rPr>
+          <w:sz w:val="16"/>
+          <w:szCs w:val="16"/>
+        </w:rPr>
+        <w:t xml:space="preserve">                [</w:t>
+      </w:r>
+    </w:p>
+    <w:p>
+      <w:pPr>
+        <w:spacing w:after="0"/>
+        <w:ind w:left="360"/>
+        <w:rPr>
+          <w:sz w:val="16"/>
+          <w:szCs w:val="16"/>
+        </w:rPr>
+      </w:pPr>
+      <w:r>
+        <w:rPr>
+          <w:sz w:val="16"/>
+          <w:szCs w:val="16"/>
+        </w:rPr>
+        <w:t xml:space="preserve">                     1, 1, 1, 1, 1,</w:t>
+      </w:r>
+    </w:p>
+    <w:p>
+      <w:pPr>
+        <w:spacing w:after="0"/>
+        <w:ind w:left="360"/>
+        <w:rPr>
+          <w:sz w:val="16"/>
+          <w:szCs w:val="16"/>
+        </w:rPr>
+      </w:pPr>
+      <w:r>
+        <w:rPr>
+          <w:sz w:val="16"/>
+          <w:szCs w:val="16"/>
+        </w:rPr>
+        <w:t xml:space="preserve">                     1, 0, 0, 0, 0,</w:t>
+      </w:r>
+    </w:p>
+    <w:p>
+      <w:pPr>
+        <w:spacing w:after="0"/>
+        <w:ind w:left="360"/>
+        <w:rPr>
+          <w:sz w:val="16"/>
+          <w:szCs w:val="16"/>
+        </w:rPr>
+      </w:pPr>
+      <w:r>
+        <w:rPr>
+          <w:sz w:val="16"/>
+          <w:szCs w:val="16"/>
+        </w:rPr>
+        <w:t xml:space="preserve">                     1, 0, 0, 0, 0,</w:t>
+      </w:r>
+    </w:p>
+    <w:p>
+      <w:pPr>
+        <w:spacing w:after="0"/>
+        <w:ind w:left="360"/>
+        <w:rPr>
+          <w:sz w:val="16"/>
+          <w:szCs w:val="16"/>
+        </w:rPr>
+      </w:pPr>
+      <w:r>
+        <w:rPr>
+          <w:sz w:val="16"/>
+          <w:szCs w:val="16"/>
+        </w:rPr>
+        <w:t xml:space="preserve">                     1, 1, 1, 1, 0,</w:t>
+      </w:r>
+    </w:p>
+    <w:p>
+      <w:pPr>
+        <w:spacing w:after="0"/>
+        <w:ind w:left="360"/>
+        <w:rPr>
+          <w:sz w:val="16"/>
+          <w:szCs w:val="16"/>
+        </w:rPr>
+      </w:pPr>
+      <w:r>
+        <w:rPr>
+          <w:sz w:val="16"/>
+          <w:szCs w:val="16"/>
+        </w:rPr>
+        <w:t xml:space="preserve">                     1, 0, 0, 0, 0,</w:t>
+      </w:r>
+    </w:p>
+    <w:p>
+      <w:pPr>
+        <w:spacing w:after="0"/>
+        <w:ind w:left="360"/>
+        <w:rPr>
+          <w:sz w:val="16"/>
+          <w:szCs w:val="16"/>
+        </w:rPr>
+      </w:pPr>
+      <w:r>
+        <w:rPr>
+          <w:sz w:val="16"/>
+          <w:szCs w:val="16"/>
+        </w:rPr>
+        <w:t xml:space="preserve">                     1, 0, 0, 0, 0,</w:t>
+      </w:r>
+    </w:p>
+    <w:p>
+      <w:pPr>
+        <w:spacing w:after="0"/>
+        <w:ind w:left="360"/>
+        <w:rPr>
+          <w:sz w:val="16"/>
+          <w:szCs w:val="16"/>
+        </w:rPr>
+      </w:pPr>
+      <w:r>
+        <w:rPr>
+          <w:sz w:val="16"/>
+          <w:szCs w:val="16"/>
+        </w:rPr>
+        <w:t xml:space="preserve">                     1, 1, 1, 1, 1</w:t>
+      </w:r>
+    </w:p>
+    <w:p>
+      <w:pPr>
+        <w:spacing w:after="0"/>
+        <w:ind w:left="360"/>
+        <w:rPr>
+          <w:sz w:val="16"/>
+          <w:szCs w:val="16"/>
+        </w:rPr>
+      </w:pPr>
+      <w:r>
+        <w:rPr>
+          <w:sz w:val="16"/>
+          <w:szCs w:val="16"/>
+        </w:rPr>
+        <w:t xml:space="preserve">                ],</w:t>
+      </w:r>
+    </w:p>
+    <w:p>
+      <w:pPr>
+        <w:spacing w:after="0"/>
+        <w:ind w:left="360"/>
+        <w:rPr>
+          <w:sz w:val="16"/>
+          <w:szCs w:val="16"/>
+        </w:rPr>
+      </w:pPr>
+      <w:r>
+        <w:rPr>
+          <w:sz w:val="16"/>
+          <w:szCs w:val="16"/>
+        </w:rPr>
+        <w:t xml:space="preserve">                [</w:t>
+      </w:r>
+    </w:p>
+    <w:p>
+      <w:pPr>
+        <w:spacing w:after="0"/>
+        <w:ind w:left="360"/>
+        <w:rPr>
+          <w:sz w:val="16"/>
+          <w:szCs w:val="16"/>
+        </w:rPr>
+      </w:pPr>
+      <w:r>
+        <w:rPr>
+          <w:sz w:val="16"/>
+          <w:szCs w:val="16"/>
+        </w:rPr>
+        <w:t xml:space="preserve">                     1, 1, 1, 1, 1,</w:t>
+      </w:r>
+    </w:p>
+    <w:p>
+      <w:pPr>
+        <w:spacing w:after="0"/>
+        <w:ind w:left="360"/>
+        <w:rPr>
+          <w:sz w:val="16"/>
+          <w:szCs w:val="16"/>
+        </w:rPr>
+      </w:pPr>
+      <w:r>
+        <w:rPr>
+          <w:sz w:val="16"/>
+          <w:szCs w:val="16"/>
+        </w:rPr>
+        <w:t xml:space="preserve">                     1, 0, 0, 0, 0,</w:t>
+      </w:r>
+    </w:p>
+    <w:p>
+      <w:pPr>
+        <w:spacing w:after="0"/>
+        <w:ind w:left="360"/>
+        <w:rPr>
+          <w:sz w:val="16"/>
+          <w:szCs w:val="16"/>
+        </w:rPr>
+      </w:pPr>
+      <w:r>
+        <w:rPr>
+          <w:sz w:val="16"/>
+          <w:szCs w:val="16"/>
+        </w:rPr>
+        <w:t xml:space="preserve">                     1, 0, 0, 0, 0,</w:t>
+      </w:r>
+    </w:p>
+    <w:p>
+      <w:pPr>
+        <w:spacing w:after="0"/>
+        <w:ind w:left="360"/>
+        <w:rPr>
+          <w:sz w:val="16"/>
+          <w:szCs w:val="16"/>
+        </w:rPr>
+      </w:pPr>
+      <w:r>
+        <w:rPr>
+          <w:sz w:val="16"/>
+          <w:szCs w:val="16"/>
+        </w:rPr>
+        <w:t xml:space="preserve">                     1, 1, 1, 1, 0,</w:t>
+      </w:r>
+    </w:p>
+    <w:p>
+      <w:pPr>
+        <w:spacing w:after="0"/>
+        <w:ind w:left="360"/>
+        <w:rPr>
+          <w:sz w:val="16"/>
+          <w:szCs w:val="16"/>
+        </w:rPr>
+      </w:pPr>
+      <w:r>
+        <w:rPr>
+          <w:sz w:val="16"/>
+          <w:szCs w:val="16"/>
+        </w:rPr>
+        <w:t xml:space="preserve">                     1, 0, 0, 0, 0,</w:t>
+      </w:r>
+    </w:p>
+    <w:p>
+      <w:pPr>
+        <w:spacing w:after="0"/>
+        <w:ind w:left="360"/>
+        <w:rPr>
+          <w:sz w:val="16"/>
+          <w:szCs w:val="16"/>
+        </w:rPr>
+      </w:pPr>
+      <w:r>
+        <w:rPr>
+          <w:sz w:val="16"/>
+          <w:szCs w:val="16"/>
+        </w:rPr>
+        <w:t xml:space="preserve">                     1, 0, 0, 0, 0,</w:t>
+      </w:r>
+    </w:p>
+    <w:p>
+      <w:pPr>
+        <w:spacing w:after="0"/>
+        <w:ind w:left="360"/>
+        <w:rPr>
+          <w:sz w:val="16"/>
+          <w:szCs w:val="16"/>
+        </w:rPr>
+      </w:pPr>
+      <w:r>
+        <w:rPr>
+          <w:sz w:val="16"/>
+          <w:szCs w:val="16"/>
+        </w:rPr>
+        <w:t xml:space="preserve">                     1, 0, 0, 0, 0</w:t>
+      </w:r>
+    </w:p>
+    <w:p>
+      <w:pPr>
+        <w:spacing w:after="0"/>
+        <w:ind w:left="360"/>
+        <w:rPr>
+          <w:sz w:val="16"/>
+          <w:szCs w:val="16"/>
+        </w:rPr>
+      </w:pPr>
+      <w:r>
+        <w:rPr>
+          <w:sz w:val="16"/>
+          <w:szCs w:val="16"/>
+        </w:rPr>
+        <w:t xml:space="preserve">                ],</w:t>
+      </w:r>
+    </w:p>
+    <w:p>
+      <w:pPr>
+        <w:spacing w:after="0"/>
+        <w:ind w:left="360"/>
+        <w:rPr>
+          <w:sz w:val="16"/>
+          <w:szCs w:val="16"/>
+        </w:rPr>
+      </w:pPr>
+      <w:r>
+        <w:rPr>
+          <w:sz w:val="16"/>
+          <w:szCs w:val="16"/>
+        </w:rPr>
+        <w:t xml:space="preserve">                [</w:t>
+      </w:r>
+    </w:p>
+    <w:p>
+      <w:pPr>
+        <w:spacing w:after="0"/>
+        <w:ind w:left="360"/>
+        <w:rPr>
+          <w:sz w:val="16"/>
+          <w:szCs w:val="16"/>
+        </w:rPr>
+      </w:pPr>
+      <w:r>
+        <w:rPr>
+          <w:sz w:val="16"/>
+          <w:szCs w:val="16"/>
+        </w:rPr>
+        <w:t xml:space="preserve">                     0, 1, 1, 1, 0,</w:t>
+      </w:r>
+    </w:p>
+    <w:p>
+      <w:pPr>
+        <w:spacing w:after="0"/>
+        <w:ind w:left="360"/>
+        <w:rPr>
+          <w:sz w:val="16"/>
+          <w:szCs w:val="16"/>
+        </w:rPr>
+      </w:pPr>
+      <w:r>
+        <w:rPr>
+          <w:sz w:val="16"/>
+          <w:szCs w:val="16"/>
+        </w:rPr>
+        <w:t xml:space="preserve">                     1, 0, 0, 0, 1,</w:t>
+      </w:r>
+    </w:p>
+    <w:p>
+      <w:pPr>
+        <w:spacing w:after="0"/>
+        <w:ind w:left="360"/>
+        <w:rPr>
+          <w:sz w:val="16"/>
+          <w:szCs w:val="16"/>
+        </w:rPr>
+      </w:pPr>
+      <w:r>
+        <w:rPr>
+          <w:sz w:val="16"/>
+          <w:szCs w:val="16"/>
+        </w:rPr>
+        <w:t xml:space="preserve">                     1, 0, 0, 0, 0,</w:t>
+      </w:r>
+    </w:p>
+    <w:p>
+      <w:pPr>
+        <w:spacing w:after="0"/>
+        <w:ind w:left="360"/>
+        <w:rPr>
+          <w:sz w:val="16"/>
+          <w:szCs w:val="16"/>
+        </w:rPr>
+      </w:pPr>
+      <w:r>
+        <w:rPr>
+          <w:sz w:val="16"/>
+          <w:szCs w:val="16"/>
+        </w:rPr>
+        <w:t xml:space="preserve">                     1, 0, 1, 1, 1,</w:t>
+      </w:r>
+    </w:p>
+    <w:p>
+      <w:pPr>
+        <w:spacing w:after="0"/>
+        <w:ind w:left="360"/>
+        <w:rPr>
+          <w:sz w:val="16"/>
+          <w:szCs w:val="16"/>
+        </w:rPr>
+      </w:pPr>
+      <w:r>
+        <w:rPr>
+          <w:sz w:val="16"/>
+          <w:szCs w:val="16"/>
+        </w:rPr>
+        <w:t xml:space="preserve">                     1, 0, 0, 0, 1,</w:t>
+      </w:r>
+    </w:p>
+    <w:p>
+      <w:pPr>
+        <w:spacing w:after="0"/>
+        <w:ind w:left="360"/>
+        <w:rPr>
+          <w:sz w:val="16"/>
+          <w:szCs w:val="16"/>
+        </w:rPr>
+      </w:pPr>
+      <w:r>
+        <w:rPr>
+          <w:sz w:val="16"/>
+          <w:szCs w:val="16"/>
+        </w:rPr>
+        <w:t xml:space="preserve">                     1, 0, 0, 0, 1,</w:t>
+      </w:r>
+    </w:p>
+    <w:p>
+      <w:pPr>
+        <w:spacing w:after="0"/>
+        <w:ind w:left="360"/>
+        <w:rPr>
+          <w:sz w:val="16"/>
+          <w:szCs w:val="16"/>
+        </w:rPr>
+      </w:pPr>
+      <w:r>
+        <w:rPr>
+          <w:sz w:val="16"/>
+          <w:szCs w:val="16"/>
+        </w:rPr>
+        <w:t xml:space="preserve">                     0, 1, 1, 1, 0</w:t>
+      </w:r>
+    </w:p>
+    <w:p>
+      <w:pPr>
+        <w:spacing w:after="0"/>
+        <w:ind w:left="360"/>
+        <w:rPr>
+          <w:sz w:val="16"/>
+          <w:szCs w:val="16"/>
+        </w:rPr>
+      </w:pPr>
+      <w:r>
+        <w:rPr>
+          <w:sz w:val="16"/>
+          <w:szCs w:val="16"/>
+        </w:rPr>
+        <w:t xml:space="preserve">                ],</w:t>
+      </w:r>
+    </w:p>
+    <w:p>
+      <w:pPr>
+        <w:spacing w:after="0"/>
+        <w:ind w:left="360"/>
+        <w:rPr>
+          <w:sz w:val="16"/>
+          <w:szCs w:val="16"/>
+        </w:rPr>
+      </w:pPr>
+      <w:r>
+        <w:rPr>
+          <w:sz w:val="16"/>
+          <w:szCs w:val="16"/>
+        </w:rPr>
+        <w:t xml:space="preserve">                [</w:t>
+      </w:r>
+    </w:p>
+    <w:p>
+      <w:pPr>
+        <w:spacing w:after="0"/>
+        <w:ind w:left="360"/>
+        <w:rPr>
+          <w:sz w:val="16"/>
+          <w:szCs w:val="16"/>
+        </w:rPr>
+      </w:pPr>
+      <w:r>
+        <w:rPr>
+          <w:sz w:val="16"/>
+          <w:szCs w:val="16"/>
+        </w:rPr>
+        <w:t xml:space="preserve">                     1, 0, 0, 0, 1,</w:t>
+      </w:r>
+    </w:p>
+    <w:p>
+      <w:pPr>
+        <w:spacing w:after="0"/>
+        <w:ind w:left="360"/>
+        <w:rPr>
+          <w:sz w:val="16"/>
+          <w:szCs w:val="16"/>
+        </w:rPr>
+      </w:pPr>
+      <w:r>
+        <w:rPr>
+          <w:sz w:val="16"/>
+          <w:szCs w:val="16"/>
+        </w:rPr>
+        <w:t xml:space="preserve">                     1, 0, 0, 0, 1,</w:t>
+      </w:r>
+    </w:p>
+    <w:p>
+      <w:pPr>
+        <w:spacing w:after="0"/>
+        <w:ind w:left="360"/>
+        <w:rPr>
+          <w:sz w:val="16"/>
+          <w:szCs w:val="16"/>
+        </w:rPr>
+      </w:pPr>
+      <w:r>
+        <w:rPr>
+          <w:sz w:val="16"/>
+          <w:szCs w:val="16"/>
+        </w:rPr>
+        <w:t xml:space="preserve">                     1, 0, 0, 0, 1,</w:t>
+      </w:r>
+    </w:p>
+    <w:p>
+      <w:pPr>
+        <w:spacing w:after="0"/>
+        <w:ind w:left="360"/>
+        <w:rPr>
+          <w:sz w:val="16"/>
+          <w:szCs w:val="16"/>
+        </w:rPr>
+      </w:pPr>
+      <w:r>
+        <w:rPr>
+          <w:sz w:val="16"/>
+          <w:szCs w:val="16"/>
+        </w:rPr>
+        <w:t xml:space="preserve">                     1, 1, 1, 1, 1,</w:t>
+      </w:r>
+    </w:p>
+    <w:p>
+      <w:pPr>
+        <w:spacing w:after="0"/>
+        <w:ind w:left="360"/>
+        <w:rPr>
+          <w:sz w:val="16"/>
+          <w:szCs w:val="16"/>
+        </w:rPr>
+      </w:pPr>
+      <w:r>
+        <w:rPr>
+          <w:sz w:val="16"/>
+          <w:szCs w:val="16"/>
+        </w:rPr>
+        <w:lastRenderedPageBreak/>
+        <w:t xml:space="preserve">                     1, 0, 0, 0, 1,</w:t>
+      </w:r>
+    </w:p>
+    <w:p>
+      <w:pPr>
+        <w:spacing w:after="0"/>
+        <w:ind w:left="360"/>
+        <w:rPr>
+          <w:sz w:val="16"/>
+          <w:szCs w:val="16"/>
+        </w:rPr>
+      </w:pPr>
+      <w:r>
+        <w:rPr>
+          <w:sz w:val="16"/>
+          <w:szCs w:val="16"/>
+        </w:rPr>
+        <w:t xml:space="preserve">                     1, 0, 0, 0, 1,</w:t>
+      </w:r>
+    </w:p>
+    <w:p>
+      <w:pPr>
+        <w:spacing w:after="0"/>
+        <w:ind w:left="360"/>
+        <w:rPr>
+          <w:sz w:val="16"/>
+          <w:szCs w:val="16"/>
+        </w:rPr>
+      </w:pPr>
+      <w:r>
+        <w:rPr>
+          <w:sz w:val="16"/>
+          <w:szCs w:val="16"/>
+        </w:rPr>
+        <w:t xml:space="preserve">                     1, 0, 0, 0, 1</w:t>
+      </w:r>
+    </w:p>
+    <w:p>
+      <w:pPr>
+        <w:spacing w:after="0"/>
+        <w:ind w:left="360"/>
+        <w:rPr>
+          <w:sz w:val="16"/>
+          <w:szCs w:val="16"/>
+        </w:rPr>
+      </w:pPr>
+      <w:r>
+        <w:rPr>
+          <w:sz w:val="16"/>
+          <w:szCs w:val="16"/>
+        </w:rPr>
+        <w:t xml:space="preserve">                ],</w:t>
+      </w:r>
+    </w:p>
+    <w:p>
+      <w:pPr>
+        <w:spacing w:after="0"/>
+        <w:ind w:left="360"/>
+        <w:rPr>
+          <w:sz w:val="16"/>
+          <w:szCs w:val="16"/>
+        </w:rPr>
+      </w:pPr>
+      <w:r>
+        <w:rPr>
+          <w:sz w:val="16"/>
+          <w:szCs w:val="16"/>
+        </w:rPr>
+        <w:t xml:space="preserve">                [</w:t>
+      </w:r>
+    </w:p>
+    <w:p>
+      <w:pPr>
+        <w:spacing w:after="0"/>
+        <w:ind w:left="360"/>
+        <w:rPr>
+          <w:sz w:val="16"/>
+          <w:szCs w:val="16"/>
+        </w:rPr>
+      </w:pPr>
+      <w:r>
+        <w:rPr>
+          <w:sz w:val="16"/>
+          <w:szCs w:val="16"/>
+        </w:rPr>
+        <w:t xml:space="preserve">                     0, 1, 1, 1, 0,</w:t>
+      </w:r>
+    </w:p>
+    <w:p>
+      <w:pPr>
+        <w:spacing w:after="0"/>
+        <w:ind w:left="360"/>
+        <w:rPr>
+          <w:sz w:val="16"/>
+          <w:szCs w:val="16"/>
+        </w:rPr>
+      </w:pPr>
+      <w:r>
+        <w:rPr>
+          <w:sz w:val="16"/>
+          <w:szCs w:val="16"/>
+        </w:rPr>
+        <w:t xml:space="preserve">                     0, 0, 1, 0, 0,</w:t>
+      </w:r>
+    </w:p>
+    <w:p>
+      <w:pPr>
+        <w:spacing w:after="0"/>
+        <w:ind w:left="360"/>
+        <w:rPr>
+          <w:sz w:val="16"/>
+          <w:szCs w:val="16"/>
+        </w:rPr>
+      </w:pPr>
+      <w:r>
+        <w:rPr>
+          <w:sz w:val="16"/>
+          <w:szCs w:val="16"/>
+        </w:rPr>
+        <w:t xml:space="preserve">                     0, 0, 1, 0, 0,</w:t>
+      </w:r>
+    </w:p>
+    <w:p>
+      <w:pPr>
+        <w:spacing w:after="0"/>
+        <w:ind w:left="360"/>
+        <w:rPr>
+          <w:sz w:val="16"/>
+          <w:szCs w:val="16"/>
+        </w:rPr>
+      </w:pPr>
+      <w:r>
+        <w:rPr>
+          <w:sz w:val="16"/>
+          <w:szCs w:val="16"/>
+        </w:rPr>
+        <w:t xml:space="preserve">                     0, 0, 1, 0, 0,</w:t>
+      </w:r>
+    </w:p>
+    <w:p>
+      <w:pPr>
+        <w:spacing w:after="0"/>
+        <w:ind w:left="360"/>
+        <w:rPr>
+          <w:sz w:val="16"/>
+          <w:szCs w:val="16"/>
+        </w:rPr>
+      </w:pPr>
+      <w:r>
+        <w:rPr>
+          <w:sz w:val="16"/>
+          <w:szCs w:val="16"/>
+        </w:rPr>
+        <w:t xml:space="preserve">                     0, 0, 1, 0, 0,</w:t>
+      </w:r>
+    </w:p>
+    <w:p>
+      <w:pPr>
+        <w:spacing w:after="0"/>
+        <w:ind w:left="360"/>
+        <w:rPr>
+          <w:sz w:val="16"/>
+          <w:szCs w:val="16"/>
+        </w:rPr>
+      </w:pPr>
+      <w:r>
+        <w:rPr>
+          <w:sz w:val="16"/>
+          <w:szCs w:val="16"/>
+        </w:rPr>
+        <w:t xml:space="preserve">                     0, 0, 1, 0, 0,</w:t>
+      </w:r>
+    </w:p>
+    <w:p>
+      <w:pPr>
+        <w:spacing w:after="0"/>
+        <w:ind w:left="360"/>
+        <w:rPr>
+          <w:sz w:val="16"/>
+          <w:szCs w:val="16"/>
+        </w:rPr>
+      </w:pPr>
+      <w:r>
+        <w:rPr>
+          <w:sz w:val="16"/>
+          <w:szCs w:val="16"/>
+        </w:rPr>
+        <w:t xml:space="preserve">                     0, 1, 1, 1, 0</w:t>
+      </w:r>
+    </w:p>
+    <w:p>
+      <w:pPr>
+        <w:spacing w:after="0"/>
+        <w:ind w:left="360"/>
+        <w:rPr>
+          <w:sz w:val="16"/>
+          <w:szCs w:val="16"/>
+        </w:rPr>
+      </w:pPr>
+      <w:r>
+        <w:rPr>
+          <w:sz w:val="16"/>
+          <w:szCs w:val="16"/>
+        </w:rPr>
+        <w:t xml:space="preserve">                ],</w:t>
+      </w:r>
+    </w:p>
+    <w:p>
+      <w:pPr>
+        <w:spacing w:after="0"/>
+        <w:ind w:left="360"/>
+        <w:rPr>
+          <w:sz w:val="16"/>
+          <w:szCs w:val="16"/>
+        </w:rPr>
+      </w:pPr>
+      <w:r>
+        <w:rPr>
+          <w:sz w:val="16"/>
+          <w:szCs w:val="16"/>
+        </w:rPr>
+        <w:t xml:space="preserve">                [</w:t>
+      </w:r>
+    </w:p>
+    <w:p>
+      <w:pPr>
+        <w:spacing w:after="0"/>
+        <w:ind w:left="360"/>
+        <w:rPr>
+          <w:sz w:val="16"/>
+          <w:szCs w:val="16"/>
+        </w:rPr>
+      </w:pPr>
+      <w:r>
+        <w:rPr>
+          <w:sz w:val="16"/>
+          <w:szCs w:val="16"/>
+        </w:rPr>
+        <w:t xml:space="preserve">                     1, 1, 1, 1, 1,</w:t>
+      </w:r>
+    </w:p>
+    <w:p>
+      <w:pPr>
+        <w:spacing w:after="0"/>
+        <w:ind w:left="360"/>
+        <w:rPr>
+          <w:sz w:val="16"/>
+          <w:szCs w:val="16"/>
+        </w:rPr>
+      </w:pPr>
+      <w:r>
+        <w:rPr>
+          <w:sz w:val="16"/>
+          <w:szCs w:val="16"/>
+        </w:rPr>
+        <w:t xml:space="preserve">                     0, 0, 0, 0, 1,</w:t>
+      </w:r>
+    </w:p>
+    <w:p>
+      <w:pPr>
+        <w:spacing w:after="0"/>
+        <w:ind w:left="360"/>
+        <w:rPr>
+          <w:sz w:val="16"/>
+          <w:szCs w:val="16"/>
+        </w:rPr>
+      </w:pPr>
+      <w:r>
+        <w:rPr>
+          <w:sz w:val="16"/>
+          <w:szCs w:val="16"/>
+        </w:rPr>
+        <w:t xml:space="preserve">                     0, 0, 0, 0, 1,</w:t>
+      </w:r>
+    </w:p>
+    <w:p>
+      <w:pPr>
+        <w:spacing w:after="0"/>
+        <w:ind w:left="360"/>
+        <w:rPr>
+          <w:sz w:val="16"/>
+          <w:szCs w:val="16"/>
+        </w:rPr>
+      </w:pPr>
+      <w:r>
+        <w:rPr>
+          <w:sz w:val="16"/>
+          <w:szCs w:val="16"/>
+        </w:rPr>
+        <w:t xml:space="preserve">                     0, 0, 0, 0, 1,</w:t>
+      </w:r>
+    </w:p>
+    <w:p>
+      <w:pPr>
+        <w:spacing w:after="0"/>
+        <w:ind w:left="360"/>
+        <w:rPr>
+          <w:sz w:val="16"/>
+          <w:szCs w:val="16"/>
+        </w:rPr>
+      </w:pPr>
+      <w:r>
+        <w:rPr>
+          <w:sz w:val="16"/>
+          <w:szCs w:val="16"/>
+        </w:rPr>
+        <w:t xml:space="preserve">                     0, 0, 0, 0, 1,</w:t>
+      </w:r>
+    </w:p>
+    <w:p>
+      <w:pPr>
+        <w:spacing w:after="0"/>
+        <w:ind w:left="360"/>
+        <w:rPr>
+          <w:sz w:val="16"/>
+          <w:szCs w:val="16"/>
+        </w:rPr>
+      </w:pPr>
+      <w:r>
+        <w:rPr>
+          <w:sz w:val="16"/>
+          <w:szCs w:val="16"/>
+        </w:rPr>
+        <w:t xml:space="preserve">                     1, 0, 0, 0, 1,</w:t>
+      </w:r>
+    </w:p>
+    <w:p>
+      <w:pPr>
+        <w:spacing w:after="0"/>
+        <w:ind w:left="360"/>
+        <w:rPr>
+          <w:sz w:val="16"/>
+          <w:szCs w:val="16"/>
+        </w:rPr>
+      </w:pPr>
+      <w:r>
+        <w:rPr>
+          <w:sz w:val="16"/>
+          <w:szCs w:val="16"/>
+        </w:rPr>
+        <w:t xml:space="preserve">                     0, 1, 1, 1, 0</w:t>
+      </w:r>
+    </w:p>
+    <w:p>
+      <w:pPr>
+        <w:spacing w:after="0"/>
+        <w:ind w:left="360"/>
+        <w:rPr>
+          <w:sz w:val="16"/>
+          <w:szCs w:val="16"/>
+        </w:rPr>
+      </w:pPr>
+      <w:r>
+        <w:rPr>
+          <w:sz w:val="16"/>
+          <w:szCs w:val="16"/>
+        </w:rPr>
+        <w:t xml:space="preserve">                ],</w:t>
+      </w:r>
+    </w:p>
+    <w:p>
+      <w:pPr>
+        <w:spacing w:after="0"/>
+        <w:ind w:left="360"/>
+        <w:rPr>
+          <w:sz w:val="16"/>
+          <w:szCs w:val="16"/>
+        </w:rPr>
+      </w:pPr>
+      <w:r>
+        <w:rPr>
+          <w:sz w:val="16"/>
+          <w:szCs w:val="16"/>
+        </w:rPr>
+        <w:t xml:space="preserve">                [</w:t>
+      </w:r>
+    </w:p>
+    <w:p>
+      <w:pPr>
+        <w:spacing w:after="0"/>
+        <w:ind w:left="360"/>
+        <w:rPr>
+          <w:sz w:val="16"/>
+          <w:szCs w:val="16"/>
+        </w:rPr>
+      </w:pPr>
+      <w:r>
+        <w:rPr>
+          <w:sz w:val="16"/>
+          <w:szCs w:val="16"/>
+        </w:rPr>
+        <w:t xml:space="preserve">                     1, 0, 0, 0, 1,</w:t>
+      </w:r>
+    </w:p>
+    <w:p>
+      <w:pPr>
+        <w:spacing w:after="0"/>
+        <w:ind w:left="360"/>
+        <w:rPr>
+          <w:sz w:val="16"/>
+          <w:szCs w:val="16"/>
+        </w:rPr>
+      </w:pPr>
+      <w:r>
+        <w:rPr>
+          <w:sz w:val="16"/>
+          <w:szCs w:val="16"/>
+        </w:rPr>
+        <w:t xml:space="preserve">                     1, 0, 0, 1, 0,</w:t>
+      </w:r>
+    </w:p>
+    <w:p>
+      <w:pPr>
+        <w:spacing w:after="0"/>
+        <w:ind w:left="360"/>
+        <w:rPr>
+          <w:sz w:val="16"/>
+          <w:szCs w:val="16"/>
+        </w:rPr>
+      </w:pPr>
+      <w:r>
+        <w:rPr>
+          <w:sz w:val="16"/>
+          <w:szCs w:val="16"/>
+        </w:rPr>
+        <w:t xml:space="preserve">                     1, 0, 1, 0, 0,</w:t>
+      </w:r>
+    </w:p>
+    <w:p>
+      <w:pPr>
+        <w:spacing w:after="0"/>
+        <w:ind w:left="360"/>
+        <w:rPr>
+          <w:sz w:val="16"/>
+          <w:szCs w:val="16"/>
+        </w:rPr>
+      </w:pPr>
+      <w:r>
+        <w:rPr>
+          <w:sz w:val="16"/>
+          <w:szCs w:val="16"/>
+        </w:rPr>
+        <w:t xml:space="preserve">                     1, 1, 0, 0, 0,</w:t>
+      </w:r>
+    </w:p>
+    <w:p>
+      <w:pPr>
+        <w:spacing w:after="0"/>
+        <w:ind w:left="360"/>
+        <w:rPr>
+          <w:sz w:val="16"/>
+          <w:szCs w:val="16"/>
+        </w:rPr>
+      </w:pPr>
+      <w:r>
+        <w:rPr>
+          <w:sz w:val="16"/>
+          <w:szCs w:val="16"/>
+        </w:rPr>
+        <w:t xml:space="preserve">                     1, 0, 1, 0, 0,</w:t>
+      </w:r>
+    </w:p>
+    <w:p>
+      <w:pPr>
+        <w:spacing w:after="0"/>
+        <w:ind w:left="360"/>
+        <w:rPr>
+          <w:sz w:val="16"/>
+          <w:szCs w:val="16"/>
+        </w:rPr>
+      </w:pPr>
+      <w:r>
+        <w:rPr>
+          <w:sz w:val="16"/>
+          <w:szCs w:val="16"/>
+        </w:rPr>
+        <w:t xml:space="preserve">                     1, 0, 0, 1, 0,</w:t>
+      </w:r>
+    </w:p>
+    <w:p>
+      <w:pPr>
+        <w:spacing w:after="0"/>
+        <w:ind w:left="360"/>
+        <w:rPr>
+          <w:sz w:val="16"/>
+          <w:szCs w:val="16"/>
+        </w:rPr>
+      </w:pPr>
+      <w:r>
+        <w:rPr>
+          <w:sz w:val="16"/>
+          <w:szCs w:val="16"/>
+        </w:rPr>
+        <w:t xml:space="preserve">                     1, 0, 0, 0, 1</w:t>
+      </w:r>
+    </w:p>
+    <w:p>
+      <w:pPr>
+        <w:spacing w:after="0"/>
+        <w:ind w:left="360"/>
+        <w:rPr>
+          <w:sz w:val="16"/>
+          <w:szCs w:val="16"/>
+        </w:rPr>
+      </w:pPr>
+      <w:r>
+        <w:rPr>
+          <w:sz w:val="16"/>
+          <w:szCs w:val="16"/>
+        </w:rPr>
+        <w:t xml:space="preserve">                ],</w:t>
+      </w:r>
+    </w:p>
+    <w:p>
+      <w:pPr>
+        <w:spacing w:after="0"/>
+        <w:ind w:left="360"/>
+        <w:rPr>
+          <w:sz w:val="16"/>
+          <w:szCs w:val="16"/>
+        </w:rPr>
+      </w:pPr>
+      <w:r>
+        <w:rPr>
+          <w:sz w:val="16"/>
+          <w:szCs w:val="16"/>
+        </w:rPr>
+        <w:t xml:space="preserve">                [</w:t>
+      </w:r>
+    </w:p>
+    <w:p>
+      <w:pPr>
+        <w:spacing w:after="0"/>
+        <w:ind w:left="360"/>
+        <w:rPr>
+          <w:sz w:val="16"/>
+          <w:szCs w:val="16"/>
+        </w:rPr>
+      </w:pPr>
+      <w:r>
+        <w:rPr>
+          <w:sz w:val="16"/>
+          <w:szCs w:val="16"/>
+        </w:rPr>
+        <w:t xml:space="preserve">                     1, 0, 0, 0, 0,</w:t>
+      </w:r>
+    </w:p>
+    <w:p>
+      <w:pPr>
+        <w:spacing w:after="0"/>
+        <w:ind w:left="360"/>
+        <w:rPr>
+          <w:sz w:val="16"/>
+          <w:szCs w:val="16"/>
+        </w:rPr>
+      </w:pPr>
+      <w:r>
+        <w:rPr>
+          <w:sz w:val="16"/>
+          <w:szCs w:val="16"/>
+        </w:rPr>
+        <w:t xml:space="preserve">                     1, 0, 0, 0, 0,</w:t>
+      </w:r>
+    </w:p>
+    <w:p>
+      <w:pPr>
+        <w:spacing w:after="0"/>
+        <w:ind w:left="360"/>
+        <w:rPr>
+          <w:sz w:val="16"/>
+          <w:szCs w:val="16"/>
+        </w:rPr>
+      </w:pPr>
+      <w:r>
+        <w:rPr>
+          <w:sz w:val="16"/>
+          <w:szCs w:val="16"/>
+        </w:rPr>
+        <w:t xml:space="preserve">                     1, 0, 0, 0, 0,</w:t>
+      </w:r>
+    </w:p>
+    <w:p>
+      <w:pPr>
+        <w:spacing w:after="0"/>
+        <w:ind w:left="360"/>
+        <w:rPr>
+          <w:sz w:val="16"/>
+          <w:szCs w:val="16"/>
+        </w:rPr>
+      </w:pPr>
+      <w:r>
+        <w:rPr>
+          <w:sz w:val="16"/>
+          <w:szCs w:val="16"/>
+        </w:rPr>
+        <w:t xml:space="preserve">                     1, 0, 0, 0, 0,</w:t>
+      </w:r>
+    </w:p>
+    <w:p>
+      <w:pPr>
+        <w:spacing w:after="0"/>
+        <w:ind w:left="360"/>
+        <w:rPr>
+          <w:sz w:val="16"/>
+          <w:szCs w:val="16"/>
+        </w:rPr>
+      </w:pPr>
+      <w:r>
+        <w:rPr>
+          <w:sz w:val="16"/>
+          <w:szCs w:val="16"/>
+        </w:rPr>
+        <w:t xml:space="preserve">                     1, 0, 0, 0, 0,</w:t>
+      </w:r>
+    </w:p>
+    <w:p>
+      <w:pPr>
+        <w:spacing w:after="0"/>
+        <w:ind w:left="360"/>
+        <w:rPr>
+          <w:sz w:val="16"/>
+          <w:szCs w:val="16"/>
+        </w:rPr>
+      </w:pPr>
+      <w:r>
+        <w:rPr>
+          <w:sz w:val="16"/>
+          <w:szCs w:val="16"/>
+        </w:rPr>
+        <w:t xml:space="preserve">                     1, 0, 0, 0, 0,</w:t>
+      </w:r>
+    </w:p>
+    <w:p>
+      <w:pPr>
+        <w:spacing w:after="0"/>
+        <w:ind w:left="360"/>
+        <w:rPr>
+          <w:sz w:val="16"/>
+          <w:szCs w:val="16"/>
+        </w:rPr>
+      </w:pPr>
+      <w:r>
+        <w:rPr>
+          <w:sz w:val="16"/>
+          <w:szCs w:val="16"/>
+        </w:rPr>
+        <w:t xml:space="preserve">                     1, 1, 1, 1, 1</w:t>
+      </w:r>
+    </w:p>
+    <w:p>
+      <w:pPr>
+        <w:spacing w:after="0"/>
+        <w:ind w:left="360"/>
+        <w:rPr>
+          <w:sz w:val="16"/>
+          <w:szCs w:val="16"/>
+        </w:rPr>
+      </w:pPr>
+      <w:r>
+        <w:rPr>
+          <w:sz w:val="16"/>
+          <w:szCs w:val="16"/>
+        </w:rPr>
+        <w:t xml:space="preserve">                ],</w:t>
+      </w:r>
+    </w:p>
+    <w:p>
+      <w:pPr>
+        <w:spacing w:after="0"/>
+        <w:ind w:left="360"/>
+        <w:rPr>
+          <w:sz w:val="16"/>
+          <w:szCs w:val="16"/>
+        </w:rPr>
+      </w:pPr>
+      <w:r>
+        <w:rPr>
+          <w:sz w:val="16"/>
+          <w:szCs w:val="16"/>
+        </w:rPr>
+        <w:t xml:space="preserve">                [</w:t>
+      </w:r>
+    </w:p>
+    <w:p>
+      <w:pPr>
+        <w:spacing w:after="0"/>
+        <w:ind w:left="360"/>
+        <w:rPr>
+          <w:sz w:val="16"/>
+          <w:szCs w:val="16"/>
+        </w:rPr>
+      </w:pPr>
+      <w:r>
+        <w:rPr>
+          <w:sz w:val="16"/>
+          <w:szCs w:val="16"/>
+        </w:rPr>
+        <w:t xml:space="preserve">                     1, 0, 0, 0, 1,</w:t>
+      </w:r>
+    </w:p>
+    <w:p>
+      <w:pPr>
+        <w:spacing w:after="0"/>
+        <w:ind w:left="360"/>
+        <w:rPr>
+          <w:sz w:val="16"/>
+          <w:szCs w:val="16"/>
+        </w:rPr>
+      </w:pPr>
+      <w:r>
+        <w:rPr>
+          <w:sz w:val="16"/>
+          <w:szCs w:val="16"/>
+        </w:rPr>
+        <w:t xml:space="preserve">                     1, 1, 0, 1, 1,</w:t>
+      </w:r>
+    </w:p>
+    <w:p>
+      <w:pPr>
+        <w:spacing w:after="0"/>
+        <w:ind w:left="360"/>
+        <w:rPr>
+          <w:sz w:val="16"/>
+          <w:szCs w:val="16"/>
+        </w:rPr>
+      </w:pPr>
+      <w:r>
+        <w:rPr>
+          <w:sz w:val="16"/>
+          <w:szCs w:val="16"/>
+        </w:rPr>
+        <w:t xml:space="preserve">                     1, 0, 1, 0, 1,</w:t>
+      </w:r>
+    </w:p>
+    <w:p>
+      <w:pPr>
+        <w:spacing w:after="0"/>
+        <w:ind w:left="360"/>
+        <w:rPr>
+          <w:sz w:val="16"/>
+          <w:szCs w:val="16"/>
+        </w:rPr>
+      </w:pPr>
+      <w:r>
+        <w:rPr>
+          <w:sz w:val="16"/>
+          <w:szCs w:val="16"/>
+        </w:rPr>
+        <w:t xml:space="preserve">                     1, 0, 0, 0, 1,</w:t>
+      </w:r>
+    </w:p>
+    <w:p>
+      <w:pPr>
+        <w:spacing w:after="0"/>
+        <w:ind w:left="360"/>
+        <w:rPr>
+          <w:sz w:val="16"/>
+          <w:szCs w:val="16"/>
+        </w:rPr>
+      </w:pPr>
+      <w:r>
+        <w:rPr>
+          <w:sz w:val="16"/>
+          <w:szCs w:val="16"/>
+        </w:rPr>
+        <w:t xml:space="preserve">                     1, 0, 0, 0, 1,</w:t>
+      </w:r>
+    </w:p>
+    <w:p>
+      <w:pPr>
+        <w:spacing w:after="0"/>
+        <w:ind w:left="360"/>
+        <w:rPr>
+          <w:sz w:val="16"/>
+          <w:szCs w:val="16"/>
+        </w:rPr>
+      </w:pPr>
+      <w:r>
+        <w:rPr>
+          <w:sz w:val="16"/>
+          <w:szCs w:val="16"/>
+        </w:rPr>
+        <w:t xml:space="preserve">                     1, 0, 0, 0, 1,</w:t>
+      </w:r>
+    </w:p>
+    <w:p>
+      <w:pPr>
+        <w:spacing w:after="0"/>
+        <w:ind w:left="360"/>
+        <w:rPr>
+          <w:sz w:val="16"/>
+          <w:szCs w:val="16"/>
+        </w:rPr>
+      </w:pPr>
+      <w:r>
+        <w:rPr>
+          <w:sz w:val="16"/>
+          <w:szCs w:val="16"/>
+        </w:rPr>
+        <w:t xml:space="preserve">                     1, 0, 0, 0, 1</w:t>
+      </w:r>
+    </w:p>
+    <w:p>
+      <w:pPr>
+        <w:spacing w:after="0"/>
+        <w:ind w:left="360"/>
+        <w:rPr>
+          <w:sz w:val="16"/>
+          <w:szCs w:val="16"/>
+        </w:rPr>
+      </w:pPr>
+      <w:r>
+        <w:rPr>
+          <w:sz w:val="16"/>
+          <w:szCs w:val="16"/>
+        </w:rPr>
+        <w:t xml:space="preserve">                ],</w:t>
+      </w:r>
+    </w:p>
+    <w:p>
+      <w:pPr>
+        <w:spacing w:after="0"/>
+        <w:ind w:left="360"/>
+        <w:rPr>
+          <w:sz w:val="16"/>
+          <w:szCs w:val="16"/>
+        </w:rPr>
+      </w:pPr>
+      <w:r>
+        <w:rPr>
+          <w:sz w:val="16"/>
+          <w:szCs w:val="16"/>
+        </w:rPr>
+        <w:t xml:space="preserve">                [</w:t>
+      </w:r>
+    </w:p>
+    <w:p>
+      <w:pPr>
+        <w:spacing w:after="0"/>
+        <w:ind w:left="360"/>
+        <w:rPr>
+          <w:sz w:val="16"/>
+          <w:szCs w:val="16"/>
+        </w:rPr>
+      </w:pPr>
+      <w:r>
+        <w:rPr>
+          <w:sz w:val="16"/>
+          <w:szCs w:val="16"/>
+        </w:rPr>
+        <w:t xml:space="preserve">                     1, 0, 0, 0, 1,</w:t>
+      </w:r>
+    </w:p>
+    <w:p>
+      <w:pPr>
+        <w:spacing w:after="0"/>
+        <w:ind w:left="360"/>
+        <w:rPr>
+          <w:sz w:val="16"/>
+          <w:szCs w:val="16"/>
+        </w:rPr>
+      </w:pPr>
+      <w:r>
+        <w:rPr>
+          <w:sz w:val="16"/>
+          <w:szCs w:val="16"/>
+        </w:rPr>
+        <w:t xml:space="preserve">                     1, 0, 0, 0, 1,</w:t>
+      </w:r>
+    </w:p>
+    <w:p>
+      <w:pPr>
+        <w:spacing w:after="0"/>
+        <w:ind w:left="360"/>
+        <w:rPr>
+          <w:sz w:val="16"/>
+          <w:szCs w:val="16"/>
+        </w:rPr>
+      </w:pPr>
+      <w:r>
+        <w:rPr>
+          <w:sz w:val="16"/>
+          <w:szCs w:val="16"/>
+        </w:rPr>
+        <w:t xml:space="preserve">                     1, 1, 0, 0, 1,</w:t>
+      </w:r>
+    </w:p>
+    <w:p>
+      <w:pPr>
+        <w:spacing w:after="0"/>
+        <w:ind w:left="360"/>
+        <w:rPr>
+          <w:sz w:val="16"/>
+          <w:szCs w:val="16"/>
+        </w:rPr>
+      </w:pPr>
+      <w:r>
+        <w:rPr>
+          <w:sz w:val="16"/>
+          <w:szCs w:val="16"/>
+        </w:rPr>
+        <w:t xml:space="preserve">                     1, 0, 1, 0, 1,</w:t>
+      </w:r>
+    </w:p>
+    <w:p>
+      <w:pPr>
+        <w:spacing w:after="0"/>
+        <w:ind w:left="360"/>
+        <w:rPr>
+          <w:sz w:val="16"/>
+          <w:szCs w:val="16"/>
+        </w:rPr>
+      </w:pPr>
+      <w:r>
+        <w:rPr>
+          <w:sz w:val="16"/>
+          <w:szCs w:val="16"/>
+        </w:rPr>
+        <w:t xml:space="preserve">                     1, 0, 0, 1, 1,</w:t>
+      </w:r>
+    </w:p>
+    <w:p>
+      <w:pPr>
+        <w:spacing w:after="0"/>
+        <w:ind w:left="360"/>
+        <w:rPr>
+          <w:sz w:val="16"/>
+          <w:szCs w:val="16"/>
+        </w:rPr>
+      </w:pPr>
+      <w:r>
+        <w:rPr>
+          <w:sz w:val="16"/>
+          <w:szCs w:val="16"/>
+        </w:rPr>
+        <w:t xml:space="preserve">                     1, 0, 0, 0, 1,</w:t>
+      </w:r>
+    </w:p>
+    <w:p>
+      <w:pPr>
+        <w:spacing w:after="0"/>
+        <w:ind w:left="360"/>
+        <w:rPr>
+          <w:sz w:val="16"/>
+          <w:szCs w:val="16"/>
+        </w:rPr>
+      </w:pPr>
+      <w:r>
+        <w:rPr>
+          <w:sz w:val="16"/>
+          <w:szCs w:val="16"/>
+        </w:rPr>
+        <w:t xml:space="preserve">                     1, 0, 0, 0, 1</w:t>
+      </w:r>
+    </w:p>
+    <w:p>
+      <w:pPr>
+        <w:spacing w:after="0"/>
+        <w:ind w:left="360"/>
+        <w:rPr>
+          <w:sz w:val="16"/>
+          <w:szCs w:val="16"/>
+        </w:rPr>
+      </w:pPr>
+      <w:r>
+        <w:rPr>
+          <w:sz w:val="16"/>
+          <w:szCs w:val="16"/>
+        </w:rPr>
+        <w:t xml:space="preserve">                ],</w:t>
+      </w:r>
+    </w:p>
+    <w:p>
+      <w:pPr>
+        <w:spacing w:after="0"/>
+        <w:ind w:left="360"/>
+        <w:rPr>
+          <w:sz w:val="16"/>
+          <w:szCs w:val="16"/>
+        </w:rPr>
+      </w:pPr>
+      <w:r>
+        <w:rPr>
+          <w:sz w:val="16"/>
+          <w:szCs w:val="16"/>
+        </w:rPr>
+        <w:t xml:space="preserve">                [</w:t>
+      </w:r>
+    </w:p>
+    <w:p>
+      <w:pPr>
+        <w:spacing w:after="0"/>
+        <w:ind w:left="360"/>
+        <w:rPr>
+          <w:sz w:val="16"/>
+          <w:szCs w:val="16"/>
+        </w:rPr>
+      </w:pPr>
+      <w:r>
+        <w:rPr>
+          <w:sz w:val="16"/>
+          <w:szCs w:val="16"/>
+        </w:rPr>
+        <w:t xml:space="preserve">                     0, 1, 1, 1, 0,</w:t>
+      </w:r>
+    </w:p>
+    <w:p>
+      <w:pPr>
+        <w:spacing w:after="0"/>
+        <w:ind w:left="360"/>
+        <w:rPr>
+          <w:sz w:val="16"/>
+          <w:szCs w:val="16"/>
+        </w:rPr>
+      </w:pPr>
+      <w:r>
+        <w:rPr>
+          <w:sz w:val="16"/>
+          <w:szCs w:val="16"/>
+        </w:rPr>
+        <w:t xml:space="preserve">                     1, 0, 0, 0, 1,</w:t>
+      </w:r>
+    </w:p>
+    <w:p>
+      <w:pPr>
+        <w:spacing w:after="0"/>
+        <w:ind w:left="360"/>
+        <w:rPr>
+          <w:sz w:val="16"/>
+          <w:szCs w:val="16"/>
+        </w:rPr>
+      </w:pPr>
+      <w:r>
+        <w:rPr>
+          <w:sz w:val="16"/>
+          <w:szCs w:val="16"/>
+        </w:rPr>
+        <w:t xml:space="preserve">                     1, 0, 0, 0, 1,</w:t>
+      </w:r>
+    </w:p>
+    <w:p>
+      <w:pPr>
+        <w:spacing w:after="0"/>
+        <w:ind w:left="360"/>
+        <w:rPr>
+          <w:sz w:val="16"/>
+          <w:szCs w:val="16"/>
+        </w:rPr>
+      </w:pPr>
+      <w:r>
+        <w:rPr>
+          <w:sz w:val="16"/>
+          <w:szCs w:val="16"/>
+        </w:rPr>
+        <w:t xml:space="preserve">                     1, 0, 0, 0, 1,</w:t>
+      </w:r>
+    </w:p>
+    <w:p>
+      <w:pPr>
+        <w:spacing w:after="0"/>
+        <w:ind w:left="360"/>
+        <w:rPr>
+          <w:sz w:val="16"/>
+          <w:szCs w:val="16"/>
+        </w:rPr>
+      </w:pPr>
+      <w:r>
+        <w:rPr>
+          <w:sz w:val="16"/>
+          <w:szCs w:val="16"/>
+        </w:rPr>
+        <w:t xml:space="preserve">                     1, 0, 0, 0, 1,</w:t>
+      </w:r>
+    </w:p>
+    <w:p>
+      <w:pPr>
+        <w:spacing w:after="0"/>
+        <w:ind w:left="360"/>
+        <w:rPr>
+          <w:sz w:val="16"/>
+          <w:szCs w:val="16"/>
+        </w:rPr>
+      </w:pPr>
+      <w:r>
+        <w:rPr>
+          <w:sz w:val="16"/>
+          <w:szCs w:val="16"/>
+        </w:rPr>
+        <w:t xml:space="preserve">                     1, 0, 0, 0, 1,</w:t>
+      </w:r>
+    </w:p>
+    <w:p>
+      <w:pPr>
+        <w:spacing w:after="0"/>
+        <w:ind w:left="360"/>
+        <w:rPr>
+          <w:sz w:val="16"/>
+          <w:szCs w:val="16"/>
+        </w:rPr>
+      </w:pPr>
+      <w:r>
+        <w:rPr>
+          <w:sz w:val="16"/>
+          <w:szCs w:val="16"/>
+        </w:rPr>
+        <w:t xml:space="preserve">                     0, 1, 1, 1, 0</w:t>
+      </w:r>
+    </w:p>
+    <w:p>
+      <w:pPr>
+        <w:spacing w:after="0"/>
+        <w:ind w:left="360"/>
+        <w:rPr>
+          <w:sz w:val="16"/>
+          <w:szCs w:val="16"/>
+        </w:rPr>
+      </w:pPr>
+      <w:r>
+        <w:rPr>
+          <w:sz w:val="16"/>
+          <w:szCs w:val="16"/>
+        </w:rPr>
+        <w:t xml:space="preserve">                ],</w:t>
+      </w:r>
+    </w:p>
+    <w:p>
+      <w:pPr>
+        <w:spacing w:after="0"/>
+        <w:ind w:left="360"/>
+        <w:rPr>
+          <w:sz w:val="16"/>
+          <w:szCs w:val="16"/>
+        </w:rPr>
+      </w:pPr>
+      <w:r>
+        <w:rPr>
+          <w:sz w:val="16"/>
+          <w:szCs w:val="16"/>
+        </w:rPr>
+        <w:lastRenderedPageBreak/>
+        <w:t xml:space="preserve">                [</w:t>
+      </w:r>
+    </w:p>
+    <w:p>
+      <w:pPr>
+        <w:spacing w:after="0"/>
+        <w:ind w:left="360"/>
+        <w:rPr>
+          <w:sz w:val="16"/>
+          <w:szCs w:val="16"/>
+        </w:rPr>
+      </w:pPr>
+      <w:r>
+        <w:rPr>
+          <w:sz w:val="16"/>
+          <w:szCs w:val="16"/>
+        </w:rPr>
+        <w:t xml:space="preserve">                     1, 1, 1, 1, 0,</w:t>
+      </w:r>
+    </w:p>
+    <w:p>
+      <w:pPr>
+        <w:spacing w:after="0"/>
+        <w:ind w:left="360"/>
+        <w:rPr>
+          <w:sz w:val="16"/>
+          <w:szCs w:val="16"/>
+        </w:rPr>
+      </w:pPr>
+      <w:r>
+        <w:rPr>
+          <w:sz w:val="16"/>
+          <w:szCs w:val="16"/>
+        </w:rPr>
+        <w:t xml:space="preserve">                     1, 0, 0, 0, 1,</w:t>
+      </w:r>
+    </w:p>
+    <w:p>
+      <w:pPr>
+        <w:spacing w:after="0"/>
+        <w:ind w:left="360"/>
+        <w:rPr>
+          <w:sz w:val="16"/>
+          <w:szCs w:val="16"/>
+        </w:rPr>
+      </w:pPr>
+      <w:r>
+        <w:rPr>
+          <w:sz w:val="16"/>
+          <w:szCs w:val="16"/>
+        </w:rPr>
+        <w:t xml:space="preserve">                     1, 0, 0, 0, 1,</w:t>
+      </w:r>
+    </w:p>
+    <w:p>
+      <w:pPr>
+        <w:spacing w:after="0"/>
+        <w:ind w:left="360"/>
+        <w:rPr>
+          <w:sz w:val="16"/>
+          <w:szCs w:val="16"/>
+        </w:rPr>
+      </w:pPr>
+      <w:r>
+        <w:rPr>
+          <w:sz w:val="16"/>
+          <w:szCs w:val="16"/>
+        </w:rPr>
+        <w:t xml:space="preserve">                     1, 1, 1, 1, 0,</w:t>
+      </w:r>
+    </w:p>
+    <w:p>
+      <w:pPr>
+        <w:spacing w:after="0"/>
+        <w:ind w:left="360"/>
+        <w:rPr>
+          <w:sz w:val="16"/>
+          <w:szCs w:val="16"/>
+        </w:rPr>
+      </w:pPr>
+      <w:r>
+        <w:rPr>
+          <w:sz w:val="16"/>
+          <w:szCs w:val="16"/>
+        </w:rPr>
+        <w:t xml:space="preserve">                     1, 0, 0, 0, 0,</w:t>
+      </w:r>
+    </w:p>
+    <w:p>
+      <w:pPr>
+        <w:spacing w:after="0"/>
+        <w:ind w:left="360"/>
+        <w:rPr>
+          <w:sz w:val="16"/>
+          <w:szCs w:val="16"/>
+        </w:rPr>
+      </w:pPr>
+      <w:r>
+        <w:rPr>
+          <w:sz w:val="16"/>
+          <w:szCs w:val="16"/>
+        </w:rPr>
+        <w:t xml:space="preserve">                     1, 0, 0, 0, 0,</w:t>
+      </w:r>
+    </w:p>
+    <w:p>
+      <w:pPr>
+        <w:spacing w:after="0"/>
+        <w:ind w:left="360"/>
+        <w:rPr>
+          <w:sz w:val="16"/>
+          <w:szCs w:val="16"/>
+        </w:rPr>
+      </w:pPr>
+      <w:r>
+        <w:rPr>
+          <w:sz w:val="16"/>
+          <w:szCs w:val="16"/>
+        </w:rPr>
+        <w:t xml:space="preserve">                     1, 0, 0, 0, 0</w:t>
+      </w:r>
+    </w:p>
+    <w:p>
+      <w:pPr>
+        <w:spacing w:after="0"/>
+        <w:ind w:left="360"/>
+        <w:rPr>
+          <w:sz w:val="16"/>
+          <w:szCs w:val="16"/>
+        </w:rPr>
+      </w:pPr>
+      <w:r>
+        <w:rPr>
+          <w:sz w:val="16"/>
+          <w:szCs w:val="16"/>
+        </w:rPr>
+        <w:t xml:space="preserve">                ],</w:t>
+      </w:r>
+    </w:p>
+    <w:p>
+      <w:pPr>
+        <w:spacing w:after="0"/>
+        <w:ind w:left="360"/>
+        <w:rPr>
+          <w:sz w:val="16"/>
+          <w:szCs w:val="16"/>
+        </w:rPr>
+      </w:pPr>
+      <w:r>
+        <w:rPr>
+          <w:sz w:val="16"/>
+          <w:szCs w:val="16"/>
+        </w:rPr>
+        <w:t xml:space="preserve">                [</w:t>
+      </w:r>
+    </w:p>
+    <w:p>
+      <w:pPr>
+        <w:spacing w:after="0"/>
+        <w:ind w:left="360"/>
+        <w:rPr>
+          <w:sz w:val="16"/>
+          <w:szCs w:val="16"/>
+        </w:rPr>
+      </w:pPr>
+      <w:r>
+        <w:rPr>
+          <w:sz w:val="16"/>
+          <w:szCs w:val="16"/>
+        </w:rPr>
+        <w:t xml:space="preserve">                     0, 1, 1, 1, 0,</w:t>
+      </w:r>
+    </w:p>
+    <w:p>
+      <w:pPr>
+        <w:spacing w:after="0"/>
+        <w:ind w:left="360"/>
+        <w:rPr>
+          <w:sz w:val="16"/>
+          <w:szCs w:val="16"/>
+        </w:rPr>
+      </w:pPr>
+      <w:r>
+        <w:rPr>
+          <w:sz w:val="16"/>
+          <w:szCs w:val="16"/>
+        </w:rPr>
+        <w:t xml:space="preserve">                     1, 0, 0, 0, 1,</w:t>
+      </w:r>
+    </w:p>
+    <w:p>
+      <w:pPr>
+        <w:spacing w:after="0"/>
+        <w:ind w:left="360"/>
+        <w:rPr>
+          <w:sz w:val="16"/>
+          <w:szCs w:val="16"/>
+        </w:rPr>
+      </w:pPr>
+      <w:r>
+        <w:rPr>
+          <w:sz w:val="16"/>
+          <w:szCs w:val="16"/>
+        </w:rPr>
+        <w:t xml:space="preserve">                     1, 0, 0, 0, 1,</w:t>
+      </w:r>
+    </w:p>
+    <w:p>
+      <w:pPr>
+        <w:spacing w:after="0"/>
+        <w:ind w:left="360"/>
+        <w:rPr>
+          <w:sz w:val="16"/>
+          <w:szCs w:val="16"/>
+        </w:rPr>
+      </w:pPr>
+      <w:r>
+        <w:rPr>
+          <w:sz w:val="16"/>
+          <w:szCs w:val="16"/>
+        </w:rPr>
+        <w:t xml:space="preserve">                     1, 0, 0, 0, 1,</w:t>
+      </w:r>
+    </w:p>
+    <w:p>
+      <w:pPr>
+        <w:spacing w:after="0"/>
+        <w:ind w:left="360"/>
+        <w:rPr>
+          <w:sz w:val="16"/>
+          <w:szCs w:val="16"/>
+        </w:rPr>
+      </w:pPr>
+      <w:r>
+        <w:rPr>
+          <w:sz w:val="16"/>
+          <w:szCs w:val="16"/>
+        </w:rPr>
+        <w:t xml:space="preserve">                     1, 0, 1, 0, 1,</w:t>
+      </w:r>
+    </w:p>
+    <w:p>
+      <w:pPr>
+        <w:spacing w:after="0"/>
+        <w:ind w:left="360"/>
+        <w:rPr>
+          <w:sz w:val="16"/>
+          <w:szCs w:val="16"/>
+        </w:rPr>
+      </w:pPr>
+      <w:r>
+        <w:rPr>
+          <w:sz w:val="16"/>
+          <w:szCs w:val="16"/>
+        </w:rPr>
+        <w:t xml:space="preserve">                     1, 0, 0, 1, 0,</w:t>
+      </w:r>
+    </w:p>
+    <w:p>
+      <w:pPr>
+        <w:spacing w:after="0"/>
+        <w:ind w:left="360"/>
+        <w:rPr>
+          <w:sz w:val="16"/>
+          <w:szCs w:val="16"/>
+        </w:rPr>
+      </w:pPr>
+      <w:r>
+        <w:rPr>
+          <w:sz w:val="16"/>
+          <w:szCs w:val="16"/>
+        </w:rPr>
+        <w:t xml:space="preserve">                     0, 1, 1, 0, 1</w:t>
+      </w:r>
+    </w:p>
+    <w:p>
+      <w:pPr>
+        <w:spacing w:after="0"/>
+        <w:ind w:left="360"/>
+        <w:rPr>
+          <w:sz w:val="16"/>
+          <w:szCs w:val="16"/>
+        </w:rPr>
+      </w:pPr>
+      <w:r>
+        <w:rPr>
+          <w:sz w:val="16"/>
+          <w:szCs w:val="16"/>
+        </w:rPr>
+        <w:t xml:space="preserve">                ],</w:t>
+      </w:r>
+    </w:p>
+    <w:p>
+      <w:pPr>
+        <w:spacing w:after="0"/>
+        <w:ind w:left="360"/>
+        <w:rPr>
+          <w:sz w:val="16"/>
+          <w:szCs w:val="16"/>
+        </w:rPr>
+      </w:pPr>
+      <w:r>
+        <w:rPr>
+          <w:sz w:val="16"/>
+          <w:szCs w:val="16"/>
+        </w:rPr>
+        <w:t xml:space="preserve">                [</w:t>
+      </w:r>
+    </w:p>
+    <w:p>
+      <w:pPr>
+        <w:spacing w:after="0"/>
+        <w:ind w:left="360"/>
+        <w:rPr>
+          <w:sz w:val="16"/>
+          <w:szCs w:val="16"/>
+        </w:rPr>
+      </w:pPr>
+      <w:r>
+        <w:rPr>
+          <w:sz w:val="16"/>
+          <w:szCs w:val="16"/>
+        </w:rPr>
+        <w:t xml:space="preserve">                     1, 1, 1, 1, 0,</w:t>
+      </w:r>
+    </w:p>
+    <w:p>
+      <w:pPr>
+        <w:spacing w:after="0"/>
+        <w:ind w:left="360"/>
+        <w:rPr>
+          <w:sz w:val="16"/>
+          <w:szCs w:val="16"/>
+        </w:rPr>
+      </w:pPr>
+      <w:r>
+        <w:rPr>
+          <w:sz w:val="16"/>
+          <w:szCs w:val="16"/>
+        </w:rPr>
+        <w:t xml:space="preserve">                     1, 0, 0, 0, 1,</w:t>
+      </w:r>
+    </w:p>
+    <w:p>
+      <w:pPr>
+        <w:spacing w:after="0"/>
+        <w:ind w:left="360"/>
+        <w:rPr>
+          <w:sz w:val="16"/>
+          <w:szCs w:val="16"/>
+        </w:rPr>
+      </w:pPr>
+      <w:r>
+        <w:rPr>
+          <w:sz w:val="16"/>
+          <w:szCs w:val="16"/>
+        </w:rPr>
+        <w:t xml:space="preserve">                     1, 0, 0, 0, 1,</w:t>
+      </w:r>
+    </w:p>
+    <w:p>
+      <w:pPr>
+        <w:spacing w:after="0"/>
+        <w:ind w:left="360"/>
+        <w:rPr>
+          <w:sz w:val="16"/>
+          <w:szCs w:val="16"/>
+        </w:rPr>
+      </w:pPr>
+      <w:r>
+        <w:rPr>
+          <w:sz w:val="16"/>
+          <w:szCs w:val="16"/>
+        </w:rPr>
+        <w:t xml:space="preserve">                     1, 1, 1, 1, 0,</w:t>
+      </w:r>
+    </w:p>
+    <w:p>
+      <w:pPr>
+        <w:spacing w:after="0"/>
+        <w:ind w:left="360"/>
+        <w:rPr>
+          <w:sz w:val="16"/>
+          <w:szCs w:val="16"/>
+        </w:rPr>
+      </w:pPr>
+      <w:r>
+        <w:rPr>
+          <w:sz w:val="16"/>
+          <w:szCs w:val="16"/>
+        </w:rPr>
+        <w:t xml:space="preserve">                     1, 0, 1, 0, 0,</w:t>
+      </w:r>
+    </w:p>
+    <w:p>
+      <w:pPr>
+        <w:spacing w:after="0"/>
+        <w:ind w:left="360"/>
+        <w:rPr>
+          <w:sz w:val="16"/>
+          <w:szCs w:val="16"/>
+        </w:rPr>
+      </w:pPr>
+      <w:r>
+        <w:rPr>
+          <w:sz w:val="16"/>
+          <w:szCs w:val="16"/>
+        </w:rPr>
+        <w:t xml:space="preserve">                     1, 0, 0, 1, 0,</w:t>
+      </w:r>
+    </w:p>
+    <w:p>
+      <w:pPr>
+        <w:spacing w:after="0"/>
+        <w:ind w:left="360"/>
+        <w:rPr>
+          <w:sz w:val="16"/>
+          <w:szCs w:val="16"/>
+        </w:rPr>
+      </w:pPr>
+      <w:r>
+        <w:rPr>
+          <w:sz w:val="16"/>
+          <w:szCs w:val="16"/>
+        </w:rPr>
+        <w:t xml:space="preserve">                     1, 0, 0, 0, 1</w:t>
+      </w:r>
+    </w:p>
+    <w:p>
+      <w:pPr>
+        <w:spacing w:after="0"/>
+        <w:ind w:left="360"/>
+        <w:rPr>
+          <w:sz w:val="16"/>
+          <w:szCs w:val="16"/>
+        </w:rPr>
+      </w:pPr>
+      <w:r>
+        <w:rPr>
+          <w:sz w:val="16"/>
+          <w:szCs w:val="16"/>
+        </w:rPr>
+        <w:t xml:space="preserve">                ],</w:t>
+      </w:r>
+    </w:p>
+    <w:p>
+      <w:pPr>
+        <w:spacing w:after="0"/>
+        <w:ind w:left="360"/>
+        <w:rPr>
+          <w:sz w:val="16"/>
+          <w:szCs w:val="16"/>
+        </w:rPr>
+      </w:pPr>
+      <w:r>
+        <w:rPr>
+          <w:sz w:val="16"/>
+          <w:szCs w:val="16"/>
+        </w:rPr>
+        <w:t xml:space="preserve">                [</w:t>
+      </w:r>
+    </w:p>
+    <w:p>
+      <w:pPr>
+        <w:spacing w:after="0"/>
+        <w:ind w:left="360"/>
+        <w:rPr>
+          <w:sz w:val="16"/>
+          <w:szCs w:val="16"/>
+        </w:rPr>
+      </w:pPr>
+      <w:r>
+        <w:rPr>
+          <w:sz w:val="16"/>
+          <w:szCs w:val="16"/>
+        </w:rPr>
+        <w:t xml:space="preserve">                     0, 1, 1, 1, 0,</w:t>
+      </w:r>
+    </w:p>
+    <w:p>
+      <w:pPr>
+        <w:spacing w:after="0"/>
+        <w:ind w:left="360"/>
+        <w:rPr>
+          <w:sz w:val="16"/>
+          <w:szCs w:val="16"/>
+        </w:rPr>
+      </w:pPr>
+      <w:r>
+        <w:rPr>
+          <w:sz w:val="16"/>
+          <w:szCs w:val="16"/>
+        </w:rPr>
+        <w:t xml:space="preserve">                     1, 0, 0, 0, 1,</w:t>
+      </w:r>
+    </w:p>
+    <w:p>
+      <w:pPr>
+        <w:spacing w:after="0"/>
+        <w:ind w:left="360"/>
+        <w:rPr>
+          <w:sz w:val="16"/>
+          <w:szCs w:val="16"/>
+        </w:rPr>
+      </w:pPr>
+      <w:r>
+        <w:rPr>
+          <w:sz w:val="16"/>
+          <w:szCs w:val="16"/>
+        </w:rPr>
+        <w:t xml:space="preserve">                     1, 0, 0, 0, 0,</w:t>
+      </w:r>
+    </w:p>
+    <w:p>
+      <w:pPr>
+        <w:spacing w:after="0"/>
+        <w:ind w:left="360"/>
+        <w:rPr>
+          <w:sz w:val="16"/>
+          <w:szCs w:val="16"/>
+        </w:rPr>
+      </w:pPr>
+      <w:r>
+        <w:rPr>
+          <w:sz w:val="16"/>
+          <w:szCs w:val="16"/>
+        </w:rPr>
+        <w:t xml:space="preserve">                     0, 1, 1, 1, 0,</w:t>
+      </w:r>
+    </w:p>
+    <w:p>
+      <w:pPr>
+        <w:spacing w:after="0"/>
+        <w:ind w:left="360"/>
+        <w:rPr>
+          <w:sz w:val="16"/>
+          <w:szCs w:val="16"/>
+        </w:rPr>
+      </w:pPr>
+      <w:r>
+        <w:rPr>
+          <w:sz w:val="16"/>
+          <w:szCs w:val="16"/>
+        </w:rPr>
+        <w:t xml:space="preserve">                     0, 0, 0, 0, 1,</w:t>
+      </w:r>
+    </w:p>
+    <w:p>
+      <w:pPr>
+        <w:spacing w:after="0"/>
+        <w:ind w:left="360"/>
+        <w:rPr>
+          <w:sz w:val="16"/>
+          <w:szCs w:val="16"/>
+        </w:rPr>
+      </w:pPr>
+      <w:r>
+        <w:rPr>
+          <w:sz w:val="16"/>
+          <w:szCs w:val="16"/>
+        </w:rPr>
+        <w:t xml:space="preserve">                     1, 0, 0, 0, 1,</w:t>
+      </w:r>
+    </w:p>
+    <w:p>
+      <w:pPr>
+        <w:spacing w:after="0"/>
+        <w:ind w:left="360"/>
+        <w:rPr>
+          <w:sz w:val="16"/>
+          <w:szCs w:val="16"/>
+        </w:rPr>
+      </w:pPr>
+      <w:r>
+        <w:rPr>
+          <w:sz w:val="16"/>
+          <w:szCs w:val="16"/>
+        </w:rPr>
+        <w:t xml:space="preserve">                     0, 1, 1, 1, 0</w:t>
+      </w:r>
+    </w:p>
+    <w:p>
+      <w:pPr>
+        <w:spacing w:after="0"/>
+        <w:ind w:left="360"/>
+        <w:rPr>
+          <w:sz w:val="16"/>
+          <w:szCs w:val="16"/>
+        </w:rPr>
+      </w:pPr>
+      <w:r>
+        <w:rPr>
+          <w:sz w:val="16"/>
+          <w:szCs w:val="16"/>
+        </w:rPr>
+        <w:t xml:space="preserve">                ],</w:t>
+      </w:r>
+    </w:p>
+    <w:p>
+      <w:pPr>
+        <w:spacing w:after="0"/>
+        <w:ind w:left="360"/>
+        <w:rPr>
+          <w:sz w:val="16"/>
+          <w:szCs w:val="16"/>
+        </w:rPr>
+      </w:pPr>
+      <w:r>
+        <w:rPr>
+          <w:sz w:val="16"/>
+          <w:szCs w:val="16"/>
+        </w:rPr>
+        <w:t xml:space="preserve">                [</w:t>
+      </w:r>
+    </w:p>
+    <w:p>
+      <w:pPr>
+        <w:spacing w:after="0"/>
+        <w:ind w:left="360"/>
+        <w:rPr>
+          <w:sz w:val="16"/>
+          <w:szCs w:val="16"/>
+        </w:rPr>
+      </w:pPr>
+      <w:r>
+        <w:rPr>
+          <w:sz w:val="16"/>
+          <w:szCs w:val="16"/>
+        </w:rPr>
+        <w:t xml:space="preserve">                     1, 1, 1, 1, 1,</w:t>
+      </w:r>
+    </w:p>
+    <w:p>
+      <w:pPr>
+        <w:spacing w:after="0"/>
+        <w:ind w:left="360"/>
+        <w:rPr>
+          <w:sz w:val="16"/>
+          <w:szCs w:val="16"/>
+        </w:rPr>
+      </w:pPr>
+      <w:r>
+        <w:rPr>
+          <w:sz w:val="16"/>
+          <w:szCs w:val="16"/>
+        </w:rPr>
+        <w:t xml:space="preserve">                     0, 0, 1, 0, 0,</w:t>
+      </w:r>
+    </w:p>
+    <w:p>
+      <w:pPr>
+        <w:spacing w:after="0"/>
+        <w:ind w:left="360"/>
+        <w:rPr>
+          <w:sz w:val="16"/>
+          <w:szCs w:val="16"/>
+        </w:rPr>
+      </w:pPr>
+      <w:r>
+        <w:rPr>
+          <w:sz w:val="16"/>
+          <w:szCs w:val="16"/>
+        </w:rPr>
+        <w:t xml:space="preserve">                     0, 0, 1, 0, 0,</w:t>
+      </w:r>
+    </w:p>
+    <w:p>
+      <w:pPr>
+        <w:spacing w:after="0"/>
+        <w:ind w:left="360"/>
+        <w:rPr>
+          <w:sz w:val="16"/>
+          <w:szCs w:val="16"/>
+        </w:rPr>
+      </w:pPr>
+      <w:r>
+        <w:rPr>
+          <w:sz w:val="16"/>
+          <w:szCs w:val="16"/>
+        </w:rPr>
+        <w:t xml:space="preserve">                     0, 0, 1, 0, 0,</w:t>
+      </w:r>
+    </w:p>
+    <w:p>
+      <w:pPr>
+        <w:spacing w:after="0"/>
+        <w:ind w:left="360"/>
+        <w:rPr>
+          <w:sz w:val="16"/>
+          <w:szCs w:val="16"/>
+        </w:rPr>
+      </w:pPr>
+      <w:r>
+        <w:rPr>
+          <w:sz w:val="16"/>
+          <w:szCs w:val="16"/>
+        </w:rPr>
+        <w:t xml:space="preserve">                     0, 0, 1, 0, 0,</w:t>
+      </w:r>
+    </w:p>
+    <w:p>
+      <w:pPr>
+        <w:spacing w:after="0"/>
+        <w:ind w:left="360"/>
+        <w:rPr>
+          <w:sz w:val="16"/>
+          <w:szCs w:val="16"/>
+        </w:rPr>
+      </w:pPr>
+      <w:r>
+        <w:rPr>
+          <w:sz w:val="16"/>
+          <w:szCs w:val="16"/>
+        </w:rPr>
+        <w:t xml:space="preserve">                     0, 0, 1, 0, 0,</w:t>
+      </w:r>
+    </w:p>
+    <w:p>
+      <w:pPr>
+        <w:spacing w:after="0"/>
+        <w:ind w:left="360"/>
+        <w:rPr>
+          <w:sz w:val="16"/>
+          <w:szCs w:val="16"/>
+        </w:rPr>
+      </w:pPr>
+      <w:r>
+        <w:rPr>
+          <w:sz w:val="16"/>
+          <w:szCs w:val="16"/>
+        </w:rPr>
+        <w:t xml:space="preserve">                     0, 0, 1, 0, 0</w:t>
+      </w:r>
+    </w:p>
+    <w:p>
+      <w:pPr>
+        <w:spacing w:after="0"/>
+        <w:ind w:left="360"/>
+        <w:rPr>
+          <w:sz w:val="16"/>
+          <w:szCs w:val="16"/>
+        </w:rPr>
+      </w:pPr>
+      <w:r>
+        <w:rPr>
+          <w:sz w:val="16"/>
+          <w:szCs w:val="16"/>
+        </w:rPr>
+        <w:t xml:space="preserve">                ]</w:t>
+      </w:r>
+    </w:p>
+    <w:p>
+      <w:pPr>
+        <w:spacing w:after="0"/>
+        <w:ind w:left="360"/>
+        <w:rPr>
+          <w:sz w:val="16"/>
+          <w:szCs w:val="16"/>
+        </w:rPr>
+      </w:pPr>
+      <w:r>
+        <w:rPr>
+          <w:sz w:val="16"/>
+          <w:szCs w:val="16"/>
+        </w:rPr>
+        <w:t>]</w:t>
+      </w:r>
+    </w:p>
+    <w:p>
+      <w:pPr>
+        <w:spacing w:after="0"/>
+        <w:ind w:left="360"/>
+        <w:rPr>
+          <w:sz w:val="16"/>
+          <w:szCs w:val="16"/>
+        </w:rPr>
+      </w:pPr>
+    </w:p>
+    <w:p>
+      <w:pPr>
+        <w:spacing w:after="0"/>
+        <w:ind w:left="360"/>
+        <w:rPr>
+          <w:sz w:val="16"/>
+          <w:szCs w:val="16"/>
+        </w:rPr>
+      </w:pPr>
+      <w:r>
+        <w:rPr>
+          <w:sz w:val="16"/>
+          <w:szCs w:val="16"/>
+        </w:rPr>
+        <w:t>test_letters = [</w:t>
+      </w:r>
+    </w:p>
+    <w:p>
+      <w:pPr>
+        <w:spacing w:after="0"/>
+        <w:ind w:left="360"/>
+        <w:rPr>
+          <w:sz w:val="16"/>
+          <w:szCs w:val="16"/>
+        </w:rPr>
+      </w:pPr>
+      <w:r>
+        <w:rPr>
+          <w:sz w:val="16"/>
+          <w:szCs w:val="16"/>
+        </w:rPr>
+        <w:t xml:space="preserve">                [</w:t>
+      </w:r>
+    </w:p>
+    <w:p>
+      <w:pPr>
+        <w:spacing w:after="0"/>
+        <w:ind w:left="360"/>
+        <w:rPr>
+          <w:sz w:val="16"/>
+          <w:szCs w:val="16"/>
+        </w:rPr>
+      </w:pPr>
+      <w:r>
+        <w:rPr>
+          <w:sz w:val="16"/>
+          <w:szCs w:val="16"/>
+        </w:rPr>
+        <w:t xml:space="preserve">                     0, 1, 1, 1, 0,</w:t>
+      </w:r>
+    </w:p>
+    <w:p>
+      <w:pPr>
+        <w:spacing w:after="0"/>
+        <w:ind w:left="360"/>
+        <w:rPr>
+          <w:sz w:val="16"/>
+          <w:szCs w:val="16"/>
+        </w:rPr>
+      </w:pPr>
+      <w:r>
+        <w:rPr>
+          <w:sz w:val="16"/>
+          <w:szCs w:val="16"/>
+        </w:rPr>
+        <w:t xml:space="preserve">                     1, 0, 0, 0, 1,</w:t>
+      </w:r>
+    </w:p>
+    <w:p>
+      <w:pPr>
+        <w:spacing w:after="0"/>
+        <w:ind w:left="360"/>
+        <w:rPr>
+          <w:sz w:val="16"/>
+          <w:szCs w:val="16"/>
+        </w:rPr>
+      </w:pPr>
+      <w:r>
+        <w:rPr>
+          <w:sz w:val="16"/>
+          <w:szCs w:val="16"/>
+        </w:rPr>
+        <w:t xml:space="preserve">                     1, 0, 0, 0, 1,</w:t>
+      </w:r>
+    </w:p>
+    <w:p>
+      <w:pPr>
+        <w:spacing w:after="0"/>
+        <w:ind w:left="360"/>
+        <w:rPr>
+          <w:sz w:val="16"/>
+          <w:szCs w:val="16"/>
+        </w:rPr>
+      </w:pPr>
+      <w:r>
+        <w:rPr>
+          <w:sz w:val="16"/>
+          <w:szCs w:val="16"/>
+        </w:rPr>
+        <w:t xml:space="preserve">                     1, 1, 1, 1, 1,</w:t>
+      </w:r>
+    </w:p>
+    <w:p>
+      <w:pPr>
+        <w:spacing w:after="0"/>
+        <w:ind w:left="360"/>
+        <w:rPr>
+          <w:sz w:val="16"/>
+          <w:szCs w:val="16"/>
+        </w:rPr>
+      </w:pPr>
+      <w:r>
+        <w:rPr>
+          <w:sz w:val="16"/>
+          <w:szCs w:val="16"/>
+        </w:rPr>
+        <w:t xml:space="preserve">                     1, 0, 0, 0, 1,</w:t>
+      </w:r>
+    </w:p>
+    <w:p>
+      <w:pPr>
+        <w:spacing w:after="0"/>
+        <w:ind w:left="360"/>
+        <w:rPr>
+          <w:sz w:val="16"/>
+          <w:szCs w:val="16"/>
+        </w:rPr>
+      </w:pPr>
+      <w:r>
+        <w:rPr>
+          <w:sz w:val="16"/>
+          <w:szCs w:val="16"/>
+        </w:rPr>
+        <w:t xml:space="preserve">                     1, 0, 0, 0, 1,</w:t>
+      </w:r>
+    </w:p>
+    <w:p>
+      <w:pPr>
+        <w:spacing w:after="0"/>
+        <w:ind w:left="360"/>
+        <w:rPr>
+          <w:sz w:val="16"/>
+          <w:szCs w:val="16"/>
+        </w:rPr>
+      </w:pPr>
+      <w:r>
+        <w:rPr>
+          <w:sz w:val="16"/>
+          <w:szCs w:val="16"/>
+        </w:rPr>
+        <w:t xml:space="preserve">                     1, 1, 0, 0, 1</w:t>
+      </w:r>
+    </w:p>
+    <w:p>
+      <w:pPr>
+        <w:spacing w:after="0"/>
+        <w:ind w:left="360"/>
+        <w:rPr>
+          <w:sz w:val="16"/>
+          <w:szCs w:val="16"/>
+        </w:rPr>
+      </w:pPr>
+      <w:r>
+        <w:rPr>
+          <w:sz w:val="16"/>
+          <w:szCs w:val="16"/>
+        </w:rPr>
+        <w:t xml:space="preserve">                ], </w:t>
+      </w:r>
+    </w:p>
+    <w:p>
+      <w:pPr>
+        <w:spacing w:after="0"/>
+        <w:ind w:left="360"/>
+        <w:rPr>
+          <w:sz w:val="16"/>
+          <w:szCs w:val="16"/>
+        </w:rPr>
+      </w:pPr>
+      <w:r>
+        <w:rPr>
+          <w:sz w:val="16"/>
+          <w:szCs w:val="16"/>
+        </w:rPr>
+        <w:t xml:space="preserve">                [</w:t>
+      </w:r>
+    </w:p>
+    <w:p>
+      <w:pPr>
+        <w:spacing w:after="0"/>
+        <w:ind w:left="360"/>
+        <w:rPr>
+          <w:sz w:val="16"/>
+          <w:szCs w:val="16"/>
+        </w:rPr>
+      </w:pPr>
+      <w:r>
+        <w:rPr>
+          <w:sz w:val="16"/>
+          <w:szCs w:val="16"/>
+        </w:rPr>
+        <w:t xml:space="preserve">                     1, 1, 1, 1, 0,</w:t>
+      </w:r>
+    </w:p>
+    <w:p>
+      <w:pPr>
+        <w:spacing w:after="0"/>
+        <w:ind w:left="360"/>
+        <w:rPr>
+          <w:sz w:val="16"/>
+          <w:szCs w:val="16"/>
+        </w:rPr>
+      </w:pPr>
+      <w:r>
+        <w:rPr>
+          <w:sz w:val="16"/>
+          <w:szCs w:val="16"/>
+        </w:rPr>
+        <w:t xml:space="preserve">                     1, 0, 0, 0, 1,</w:t>
+      </w:r>
+    </w:p>
+    <w:p>
+      <w:pPr>
+        <w:spacing w:after="0"/>
+        <w:ind w:left="360"/>
+        <w:rPr>
+          <w:sz w:val="16"/>
+          <w:szCs w:val="16"/>
+        </w:rPr>
+      </w:pPr>
+      <w:r>
+        <w:rPr>
+          <w:sz w:val="16"/>
+          <w:szCs w:val="16"/>
+        </w:rPr>
+        <w:t xml:space="preserve">                     1, 0, 0, 0, 1,</w:t>
+      </w:r>
+    </w:p>
+    <w:p>
+      <w:pPr>
+        <w:spacing w:after="0"/>
+        <w:ind w:left="360"/>
+        <w:rPr>
+          <w:sz w:val="16"/>
+          <w:szCs w:val="16"/>
+        </w:rPr>
+      </w:pPr>
+      <w:r>
+        <w:rPr>
+          <w:sz w:val="16"/>
+          <w:szCs w:val="16"/>
+        </w:rPr>
+        <w:t xml:space="preserve">                     1, 1, 1, 1, 0,</w:t>
+      </w:r>
+    </w:p>
+    <w:p>
+      <w:pPr>
+        <w:spacing w:after="0"/>
+        <w:ind w:left="360"/>
+        <w:rPr>
+          <w:sz w:val="16"/>
+          <w:szCs w:val="16"/>
+        </w:rPr>
+      </w:pPr>
+      <w:r>
+        <w:rPr>
+          <w:sz w:val="16"/>
+          <w:szCs w:val="16"/>
+        </w:rPr>
+        <w:t xml:space="preserve">                     1, 0, 0, 0, 1,</w:t>
+      </w:r>
+    </w:p>
+    <w:p>
+      <w:pPr>
+        <w:spacing w:after="0"/>
+        <w:ind w:left="360"/>
+        <w:rPr>
+          <w:sz w:val="16"/>
+          <w:szCs w:val="16"/>
+        </w:rPr>
+      </w:pPr>
+      <w:r>
+        <w:rPr>
+          <w:sz w:val="16"/>
+          <w:szCs w:val="16"/>
+        </w:rPr>
+        <w:t xml:space="preserve">                     1, 0, 0, 1, 1,</w:t>
+      </w:r>
+    </w:p>
+    <w:p>
+      <w:pPr>
+        <w:spacing w:after="0"/>
+        <w:ind w:left="360"/>
+        <w:rPr>
+          <w:sz w:val="16"/>
+          <w:szCs w:val="16"/>
+        </w:rPr>
+      </w:pPr>
+      <w:r>
+        <w:rPr>
+          <w:sz w:val="16"/>
+          <w:szCs w:val="16"/>
+        </w:rPr>
+        <w:t xml:space="preserve">                     1, 1, 1, 1, 0</w:t>
+      </w:r>
+    </w:p>
+    <w:p>
+      <w:pPr>
+        <w:spacing w:after="0"/>
+        <w:ind w:left="360"/>
+        <w:rPr>
+          <w:sz w:val="16"/>
+          <w:szCs w:val="16"/>
+        </w:rPr>
+      </w:pPr>
+      <w:r>
+        <w:rPr>
+          <w:sz w:val="16"/>
+          <w:szCs w:val="16"/>
+        </w:rPr>
+        <w:t xml:space="preserve">                ],</w:t>
+      </w:r>
+    </w:p>
+    <w:p>
+      <w:pPr>
+        <w:spacing w:after="0"/>
+        <w:ind w:left="360"/>
+        <w:rPr>
+          <w:sz w:val="16"/>
+          <w:szCs w:val="16"/>
+        </w:rPr>
+      </w:pPr>
+      <w:r>
+        <w:rPr>
+          <w:sz w:val="16"/>
+          <w:szCs w:val="16"/>
+        </w:rPr>
+        <w:t xml:space="preserve">                [</w:t>
+      </w:r>
+    </w:p>
+    <w:p>
+      <w:pPr>
+        <w:spacing w:after="0"/>
+        <w:ind w:left="360"/>
+        <w:rPr>
+          <w:sz w:val="16"/>
+          <w:szCs w:val="16"/>
+        </w:rPr>
+      </w:pPr>
+      <w:r>
+        <w:rPr>
+          <w:sz w:val="16"/>
+          <w:szCs w:val="16"/>
+        </w:rPr>
+        <w:lastRenderedPageBreak/>
+        <w:t xml:space="preserve">                     0, 1, 1, 1, 0,</w:t>
+      </w:r>
+    </w:p>
+    <w:p>
+      <w:pPr>
+        <w:spacing w:after="0"/>
+        <w:ind w:left="360"/>
+        <w:rPr>
+          <w:sz w:val="16"/>
+          <w:szCs w:val="16"/>
+        </w:rPr>
+      </w:pPr>
+      <w:r>
+        <w:rPr>
+          <w:sz w:val="16"/>
+          <w:szCs w:val="16"/>
+        </w:rPr>
+        <w:t xml:space="preserve">                     1, 1, 0, 0, 1,</w:t>
+      </w:r>
+    </w:p>
+    <w:p>
+      <w:pPr>
+        <w:spacing w:after="0"/>
+        <w:ind w:left="360"/>
+        <w:rPr>
+          <w:sz w:val="16"/>
+          <w:szCs w:val="16"/>
+        </w:rPr>
+      </w:pPr>
+      <w:r>
+        <w:rPr>
+          <w:sz w:val="16"/>
+          <w:szCs w:val="16"/>
+        </w:rPr>
+        <w:t xml:space="preserve">                     1, 0, 0, 0, 0,</w:t>
+      </w:r>
+    </w:p>
+    <w:p>
+      <w:pPr>
+        <w:spacing w:after="0"/>
+        <w:ind w:left="360"/>
+        <w:rPr>
+          <w:sz w:val="16"/>
+          <w:szCs w:val="16"/>
+        </w:rPr>
+      </w:pPr>
+      <w:r>
+        <w:rPr>
+          <w:sz w:val="16"/>
+          <w:szCs w:val="16"/>
+        </w:rPr>
+        <w:t xml:space="preserve">                     1, 0, 0, 0, 0,</w:t>
+      </w:r>
+    </w:p>
+    <w:p>
+      <w:pPr>
+        <w:spacing w:after="0"/>
+        <w:ind w:left="360"/>
+        <w:rPr>
+          <w:sz w:val="16"/>
+          <w:szCs w:val="16"/>
+        </w:rPr>
+      </w:pPr>
+      <w:r>
+        <w:rPr>
+          <w:sz w:val="16"/>
+          <w:szCs w:val="16"/>
+        </w:rPr>
+        <w:t xml:space="preserve">                     1, 0, 0, 0, 0,</w:t>
+      </w:r>
+    </w:p>
+    <w:p>
+      <w:pPr>
+        <w:spacing w:after="0"/>
+        <w:ind w:left="360"/>
+        <w:rPr>
+          <w:sz w:val="16"/>
+          <w:szCs w:val="16"/>
+        </w:rPr>
+      </w:pPr>
+      <w:r>
+        <w:rPr>
+          <w:sz w:val="16"/>
+          <w:szCs w:val="16"/>
+        </w:rPr>
+        <w:t xml:space="preserve">                     1, 0, 0, 0, 1,</w:t>
+      </w:r>
+    </w:p>
+    <w:p>
+      <w:pPr>
+        <w:spacing w:after="0"/>
+        <w:ind w:left="360"/>
+        <w:rPr>
+          <w:sz w:val="16"/>
+          <w:szCs w:val="16"/>
+        </w:rPr>
+      </w:pPr>
+      <w:r>
+        <w:rPr>
+          <w:sz w:val="16"/>
+          <w:szCs w:val="16"/>
+        </w:rPr>
+        <w:t xml:space="preserve">                     0, 1, 1, 1, 0</w:t>
+      </w:r>
+    </w:p>
+    <w:p>
+      <w:pPr>
+        <w:spacing w:after="0"/>
+        <w:ind w:left="360"/>
+        <w:rPr>
+          <w:sz w:val="16"/>
+          <w:szCs w:val="16"/>
+        </w:rPr>
+      </w:pPr>
+      <w:r>
+        <w:rPr>
+          <w:sz w:val="16"/>
+          <w:szCs w:val="16"/>
+        </w:rPr>
+        <w:t xml:space="preserve">                ],</w:t>
+      </w:r>
+    </w:p>
+    <w:p>
+      <w:pPr>
+        <w:spacing w:after="0"/>
+        <w:ind w:left="360"/>
+        <w:rPr>
+          <w:sz w:val="16"/>
+          <w:szCs w:val="16"/>
+        </w:rPr>
+      </w:pPr>
+      <w:r>
+        <w:rPr>
+          <w:sz w:val="16"/>
+          <w:szCs w:val="16"/>
+        </w:rPr>
+        <w:t xml:space="preserve">                [</w:t>
+      </w:r>
+    </w:p>
+    <w:p>
+      <w:pPr>
+        <w:spacing w:after="0"/>
+        <w:ind w:left="360"/>
+        <w:rPr>
+          <w:sz w:val="16"/>
+          <w:szCs w:val="16"/>
+        </w:rPr>
+      </w:pPr>
+      <w:r>
+        <w:rPr>
+          <w:sz w:val="16"/>
+          <w:szCs w:val="16"/>
+        </w:rPr>
+        <w:t xml:space="preserve">                     1, 1, 1, 1, 1,</w:t>
+      </w:r>
+    </w:p>
+    <w:p>
+      <w:pPr>
+        <w:spacing w:after="0"/>
+        <w:ind w:left="360"/>
+        <w:rPr>
+          <w:sz w:val="16"/>
+          <w:szCs w:val="16"/>
+        </w:rPr>
+      </w:pPr>
+      <w:r>
+        <w:rPr>
+          <w:sz w:val="16"/>
+          <w:szCs w:val="16"/>
+        </w:rPr>
+        <w:t xml:space="preserve">                     1, 0, 0, 0, 1,</w:t>
+      </w:r>
+    </w:p>
+    <w:p>
+      <w:pPr>
+        <w:spacing w:after="0"/>
+        <w:ind w:left="360"/>
+        <w:rPr>
+          <w:sz w:val="16"/>
+          <w:szCs w:val="16"/>
+        </w:rPr>
+      </w:pPr>
+      <w:r>
+        <w:rPr>
+          <w:sz w:val="16"/>
+          <w:szCs w:val="16"/>
+        </w:rPr>
+        <w:t xml:space="preserve">                     1, 0, 0, 0, 1,</w:t>
+      </w:r>
+    </w:p>
+    <w:p>
+      <w:pPr>
+        <w:spacing w:after="0"/>
+        <w:ind w:left="360"/>
+        <w:rPr>
+          <w:sz w:val="16"/>
+          <w:szCs w:val="16"/>
+        </w:rPr>
+      </w:pPr>
+      <w:r>
+        <w:rPr>
+          <w:sz w:val="16"/>
+          <w:szCs w:val="16"/>
+        </w:rPr>
+        <w:t xml:space="preserve">                     1, 0, 0, 0, 1,</w:t>
+      </w:r>
+    </w:p>
+    <w:p>
+      <w:pPr>
+        <w:spacing w:after="0"/>
+        <w:ind w:left="360"/>
+        <w:rPr>
+          <w:sz w:val="16"/>
+          <w:szCs w:val="16"/>
+        </w:rPr>
+      </w:pPr>
+      <w:r>
+        <w:rPr>
+          <w:sz w:val="16"/>
+          <w:szCs w:val="16"/>
+        </w:rPr>
+        <w:t xml:space="preserve">                     1, 0, 0, 0, 1,</w:t>
+      </w:r>
+    </w:p>
+    <w:p>
+      <w:pPr>
+        <w:spacing w:after="0"/>
+        <w:ind w:left="360"/>
+        <w:rPr>
+          <w:sz w:val="16"/>
+          <w:szCs w:val="16"/>
+        </w:rPr>
+      </w:pPr>
+      <w:r>
+        <w:rPr>
+          <w:sz w:val="16"/>
+          <w:szCs w:val="16"/>
+        </w:rPr>
+        <w:t xml:space="preserve">                     1, 0, 0, 0, 1,</w:t>
+      </w:r>
+    </w:p>
+    <w:p>
+      <w:pPr>
+        <w:spacing w:after="0"/>
+        <w:ind w:left="360"/>
+        <w:rPr>
+          <w:sz w:val="16"/>
+          <w:szCs w:val="16"/>
+        </w:rPr>
+      </w:pPr>
+      <w:r>
+        <w:rPr>
+          <w:sz w:val="16"/>
+          <w:szCs w:val="16"/>
+        </w:rPr>
+        <w:t xml:space="preserve">                     1, 1, 1, 1, 0</w:t>
+      </w:r>
+    </w:p>
+    <w:p>
+      <w:pPr>
+        <w:spacing w:after="0"/>
+        <w:ind w:left="360"/>
+        <w:rPr>
+          <w:sz w:val="16"/>
+          <w:szCs w:val="16"/>
+        </w:rPr>
+      </w:pPr>
+      <w:r>
+        <w:rPr>
+          <w:sz w:val="16"/>
+          <w:szCs w:val="16"/>
+        </w:rPr>
+        <w:t xml:space="preserve">                ],</w:t>
+      </w:r>
+    </w:p>
+    <w:p>
+      <w:pPr>
+        <w:spacing w:after="0"/>
+        <w:ind w:left="360"/>
+        <w:rPr>
+          <w:sz w:val="16"/>
+          <w:szCs w:val="16"/>
+        </w:rPr>
+      </w:pPr>
+      <w:r>
+        <w:rPr>
+          <w:sz w:val="16"/>
+          <w:szCs w:val="16"/>
+        </w:rPr>
+        <w:t xml:space="preserve">                [</w:t>
+      </w:r>
+    </w:p>
+    <w:p>
+      <w:pPr>
+        <w:spacing w:after="0"/>
+        <w:ind w:left="360"/>
+        <w:rPr>
+          <w:sz w:val="16"/>
+          <w:szCs w:val="16"/>
+        </w:rPr>
+      </w:pPr>
+      <w:r>
+        <w:rPr>
+          <w:sz w:val="16"/>
+          <w:szCs w:val="16"/>
+        </w:rPr>
+        <w:t xml:space="preserve">                     1, 1, 1, 1, 1,</w:t>
+      </w:r>
+    </w:p>
+    <w:p>
+      <w:pPr>
+        <w:spacing w:after="0"/>
+        <w:ind w:left="360"/>
+        <w:rPr>
+          <w:sz w:val="16"/>
+          <w:szCs w:val="16"/>
+        </w:rPr>
+      </w:pPr>
+      <w:r>
+        <w:rPr>
+          <w:sz w:val="16"/>
+          <w:szCs w:val="16"/>
+        </w:rPr>
+        <w:t xml:space="preserve">                     1, 0, 0, 0, 0,</w:t>
+      </w:r>
+    </w:p>
+    <w:p>
+      <w:pPr>
+        <w:spacing w:after="0"/>
+        <w:ind w:left="360"/>
+        <w:rPr>
+          <w:sz w:val="16"/>
+          <w:szCs w:val="16"/>
+        </w:rPr>
+      </w:pPr>
+      <w:r>
+        <w:rPr>
+          <w:sz w:val="16"/>
+          <w:szCs w:val="16"/>
+        </w:rPr>
+        <w:t xml:space="preserve">                     1, 0, 0, 0, 0,</w:t>
+      </w:r>
+    </w:p>
+    <w:p>
+      <w:pPr>
+        <w:spacing w:after="0"/>
+        <w:ind w:left="360"/>
+        <w:rPr>
+          <w:sz w:val="16"/>
+          <w:szCs w:val="16"/>
+        </w:rPr>
+      </w:pPr>
+      <w:r>
+        <w:rPr>
+          <w:sz w:val="16"/>
+          <w:szCs w:val="16"/>
+        </w:rPr>
+        <w:t xml:space="preserve">                     1, 1, 1, 1, 1,</w:t>
+      </w:r>
+    </w:p>
+    <w:p>
+      <w:pPr>
+        <w:spacing w:after="0"/>
+        <w:ind w:left="360"/>
+        <w:rPr>
+          <w:sz w:val="16"/>
+          <w:szCs w:val="16"/>
+        </w:rPr>
+      </w:pPr>
+      <w:r>
+        <w:rPr>
+          <w:sz w:val="16"/>
+          <w:szCs w:val="16"/>
+        </w:rPr>
+        <w:t xml:space="preserve">                     1, 0, 0, 0, 0,</w:t>
+      </w:r>
+    </w:p>
+    <w:p>
+      <w:pPr>
+        <w:spacing w:after="0"/>
+        <w:ind w:left="360"/>
+        <w:rPr>
+          <w:sz w:val="16"/>
+          <w:szCs w:val="16"/>
+        </w:rPr>
+      </w:pPr>
+      <w:r>
+        <w:rPr>
+          <w:sz w:val="16"/>
+          <w:szCs w:val="16"/>
+        </w:rPr>
+        <w:t xml:space="preserve">                     1, 0, 0, 0, 0,</w:t>
+      </w:r>
+    </w:p>
+    <w:p>
+      <w:pPr>
+        <w:spacing w:after="0"/>
+        <w:ind w:left="360"/>
+        <w:rPr>
+          <w:sz w:val="16"/>
+          <w:szCs w:val="16"/>
+        </w:rPr>
+      </w:pPr>
+      <w:r>
+        <w:rPr>
+          <w:sz w:val="16"/>
+          <w:szCs w:val="16"/>
+        </w:rPr>
+        <w:t xml:space="preserve">                     1, 1, 1, 1, 1</w:t>
+      </w:r>
+    </w:p>
+    <w:p>
+      <w:pPr>
+        <w:spacing w:after="0"/>
+        <w:ind w:left="360"/>
+        <w:rPr>
+          <w:sz w:val="16"/>
+          <w:szCs w:val="16"/>
+        </w:rPr>
+      </w:pPr>
+      <w:r>
+        <w:rPr>
+          <w:sz w:val="16"/>
+          <w:szCs w:val="16"/>
+        </w:rPr>
+        <w:t xml:space="preserve">                ],</w:t>
+      </w:r>
+    </w:p>
+    <w:p>
+      <w:pPr>
+        <w:spacing w:after="0"/>
+        <w:ind w:left="360"/>
+        <w:rPr>
+          <w:sz w:val="16"/>
+          <w:szCs w:val="16"/>
+        </w:rPr>
+      </w:pPr>
+      <w:r>
+        <w:rPr>
+          <w:sz w:val="16"/>
+          <w:szCs w:val="16"/>
+        </w:rPr>
+        <w:t xml:space="preserve">                [</w:t>
+      </w:r>
+    </w:p>
+    <w:p>
+      <w:pPr>
+        <w:spacing w:after="0"/>
+        <w:ind w:left="360"/>
+        <w:rPr>
+          <w:sz w:val="16"/>
+          <w:szCs w:val="16"/>
+        </w:rPr>
+      </w:pPr>
+      <w:r>
+        <w:rPr>
+          <w:sz w:val="16"/>
+          <w:szCs w:val="16"/>
+        </w:rPr>
+        <w:t xml:space="preserve">                     1, 1, 1, 1, 1,</w:t>
+      </w:r>
+    </w:p>
+    <w:p>
+      <w:pPr>
+        <w:spacing w:after="0"/>
+        <w:ind w:left="360"/>
+        <w:rPr>
+          <w:sz w:val="16"/>
+          <w:szCs w:val="16"/>
+        </w:rPr>
+      </w:pPr>
+      <w:r>
+        <w:rPr>
+          <w:sz w:val="16"/>
+          <w:szCs w:val="16"/>
+        </w:rPr>
+        <w:t xml:space="preserve">                     1, 0, 0, 0, 0,</w:t>
+      </w:r>
+    </w:p>
+    <w:p>
+      <w:pPr>
+        <w:spacing w:after="0"/>
+        <w:ind w:left="360"/>
+        <w:rPr>
+          <w:sz w:val="16"/>
+          <w:szCs w:val="16"/>
+        </w:rPr>
+      </w:pPr>
+      <w:r>
+        <w:rPr>
+          <w:sz w:val="16"/>
+          <w:szCs w:val="16"/>
+        </w:rPr>
+        <w:t xml:space="preserve">                     1, 0, 0, 0, 0,</w:t>
+      </w:r>
+    </w:p>
+    <w:p>
+      <w:pPr>
+        <w:spacing w:after="0"/>
+        <w:ind w:left="360"/>
+        <w:rPr>
+          <w:sz w:val="16"/>
+          <w:szCs w:val="16"/>
+        </w:rPr>
+      </w:pPr>
+      <w:r>
+        <w:rPr>
+          <w:sz w:val="16"/>
+          <w:szCs w:val="16"/>
+        </w:rPr>
+        <w:t xml:space="preserve">                     1, 1, 1, 1, 0,</w:t>
+      </w:r>
+    </w:p>
+    <w:p>
+      <w:pPr>
+        <w:spacing w:after="0"/>
+        <w:ind w:left="360"/>
+        <w:rPr>
+          <w:sz w:val="16"/>
+          <w:szCs w:val="16"/>
+        </w:rPr>
+      </w:pPr>
+      <w:r>
+        <w:rPr>
+          <w:sz w:val="16"/>
+          <w:szCs w:val="16"/>
+        </w:rPr>
+        <w:t xml:space="preserve">                     1, 0, 0, 0, 0,</w:t>
+      </w:r>
+    </w:p>
+    <w:p>
+      <w:pPr>
+        <w:spacing w:after="0"/>
+        <w:ind w:left="360"/>
+        <w:rPr>
+          <w:sz w:val="16"/>
+          <w:szCs w:val="16"/>
+        </w:rPr>
+      </w:pPr>
+      <w:r>
+        <w:rPr>
+          <w:sz w:val="16"/>
+          <w:szCs w:val="16"/>
+        </w:rPr>
+        <w:t xml:space="preserve">                     1, 0, 0, 0, 0,</w:t>
+      </w:r>
+    </w:p>
+    <w:p>
+      <w:pPr>
+        <w:spacing w:after="0"/>
+        <w:ind w:left="360"/>
+        <w:rPr>
+          <w:sz w:val="16"/>
+          <w:szCs w:val="16"/>
+        </w:rPr>
+      </w:pPr>
+      <w:r>
+        <w:rPr>
+          <w:sz w:val="16"/>
+          <w:szCs w:val="16"/>
+        </w:rPr>
+        <w:t xml:space="preserve">                     1, 1, 0, 0, 0</w:t>
+      </w:r>
+    </w:p>
+    <w:p>
+      <w:pPr>
+        <w:spacing w:after="0"/>
+        <w:ind w:left="360"/>
+        <w:rPr>
+          <w:sz w:val="16"/>
+          <w:szCs w:val="16"/>
+        </w:rPr>
+      </w:pPr>
+      <w:r>
+        <w:rPr>
+          <w:sz w:val="16"/>
+          <w:szCs w:val="16"/>
+        </w:rPr>
+        <w:t xml:space="preserve">                ],</w:t>
+      </w:r>
+    </w:p>
+    <w:p>
+      <w:pPr>
+        <w:spacing w:after="0"/>
+        <w:ind w:left="360"/>
+        <w:rPr>
+          <w:sz w:val="16"/>
+          <w:szCs w:val="16"/>
+        </w:rPr>
+      </w:pPr>
+      <w:r>
+        <w:rPr>
+          <w:sz w:val="16"/>
+          <w:szCs w:val="16"/>
+        </w:rPr>
+        <w:t xml:space="preserve">                [</w:t>
+      </w:r>
+    </w:p>
+    <w:p>
+      <w:pPr>
+        <w:spacing w:after="0"/>
+        <w:ind w:left="360"/>
+        <w:rPr>
+          <w:sz w:val="16"/>
+          <w:szCs w:val="16"/>
+        </w:rPr>
+      </w:pPr>
+      <w:r>
+        <w:rPr>
+          <w:sz w:val="16"/>
+          <w:szCs w:val="16"/>
+        </w:rPr>
+        <w:t xml:space="preserve">                     0, 1, 1, 1, 0,</w:t>
+      </w:r>
+    </w:p>
+    <w:p>
+      <w:pPr>
+        <w:spacing w:after="0"/>
+        <w:ind w:left="360"/>
+        <w:rPr>
+          <w:sz w:val="16"/>
+          <w:szCs w:val="16"/>
+        </w:rPr>
+      </w:pPr>
+      <w:r>
+        <w:rPr>
+          <w:sz w:val="16"/>
+          <w:szCs w:val="16"/>
+        </w:rPr>
+        <w:t xml:space="preserve">                     1, 0, 0, 0, 1,</w:t>
+      </w:r>
+    </w:p>
+    <w:p>
+      <w:pPr>
+        <w:spacing w:after="0"/>
+        <w:ind w:left="360"/>
+        <w:rPr>
+          <w:sz w:val="16"/>
+          <w:szCs w:val="16"/>
+        </w:rPr>
+      </w:pPr>
+      <w:r>
+        <w:rPr>
+          <w:sz w:val="16"/>
+          <w:szCs w:val="16"/>
+        </w:rPr>
+        <w:t xml:space="preserve">                     1, 0, 0, 0, 0,</w:t>
+      </w:r>
+    </w:p>
+    <w:p>
+      <w:pPr>
+        <w:spacing w:after="0"/>
+        <w:ind w:left="360"/>
+        <w:rPr>
+          <w:sz w:val="16"/>
+          <w:szCs w:val="16"/>
+        </w:rPr>
+      </w:pPr>
+      <w:r>
+        <w:rPr>
+          <w:sz w:val="16"/>
+          <w:szCs w:val="16"/>
+        </w:rPr>
+        <w:t xml:space="preserve">                     1, 0, 1, 1, 1,</w:t>
+      </w:r>
+    </w:p>
+    <w:p>
+      <w:pPr>
+        <w:spacing w:after="0"/>
+        <w:ind w:left="360"/>
+        <w:rPr>
+          <w:sz w:val="16"/>
+          <w:szCs w:val="16"/>
+        </w:rPr>
+      </w:pPr>
+      <w:r>
+        <w:rPr>
+          <w:sz w:val="16"/>
+          <w:szCs w:val="16"/>
+        </w:rPr>
+        <w:t xml:space="preserve">                     1, 0, 0, 0, 1,</w:t>
+      </w:r>
+    </w:p>
+    <w:p>
+      <w:pPr>
+        <w:spacing w:after="0"/>
+        <w:ind w:left="360"/>
+        <w:rPr>
+          <w:sz w:val="16"/>
+          <w:szCs w:val="16"/>
+        </w:rPr>
+      </w:pPr>
+      <w:r>
+        <w:rPr>
+          <w:sz w:val="16"/>
+          <w:szCs w:val="16"/>
+        </w:rPr>
+        <w:t xml:space="preserve">                     1, 0, 0, 0, 1,</w:t>
+      </w:r>
+    </w:p>
+    <w:p>
+      <w:pPr>
+        <w:spacing w:after="0"/>
+        <w:ind w:left="360"/>
+        <w:rPr>
+          <w:sz w:val="16"/>
+          <w:szCs w:val="16"/>
+        </w:rPr>
+      </w:pPr>
+      <w:r>
+        <w:rPr>
+          <w:sz w:val="16"/>
+          <w:szCs w:val="16"/>
+        </w:rPr>
+        <w:t xml:space="preserve">                     0, 1, 1, 1, 1</w:t>
+      </w:r>
+    </w:p>
+    <w:p>
+      <w:pPr>
+        <w:spacing w:after="0"/>
+        <w:ind w:left="360"/>
+        <w:rPr>
+          <w:sz w:val="16"/>
+          <w:szCs w:val="16"/>
+        </w:rPr>
+      </w:pPr>
+      <w:r>
+        <w:rPr>
+          <w:sz w:val="16"/>
+          <w:szCs w:val="16"/>
+        </w:rPr>
+        <w:t xml:space="preserve">                ],</w:t>
+      </w:r>
+    </w:p>
+    <w:p>
+      <w:pPr>
+        <w:spacing w:after="0"/>
+        <w:ind w:left="360"/>
+        <w:rPr>
+          <w:sz w:val="16"/>
+          <w:szCs w:val="16"/>
+        </w:rPr>
+      </w:pPr>
+      <w:r>
+        <w:rPr>
+          <w:sz w:val="16"/>
+          <w:szCs w:val="16"/>
+        </w:rPr>
+        <w:t xml:space="preserve">                [</w:t>
+      </w:r>
+    </w:p>
+    <w:p>
+      <w:pPr>
+        <w:spacing w:after="0"/>
+        <w:ind w:left="360"/>
+        <w:rPr>
+          <w:sz w:val="16"/>
+          <w:szCs w:val="16"/>
+        </w:rPr>
+      </w:pPr>
+      <w:r>
+        <w:rPr>
+          <w:sz w:val="16"/>
+          <w:szCs w:val="16"/>
+        </w:rPr>
+        <w:t xml:space="preserve">                     1, 0, 1, 0, 1,</w:t>
+      </w:r>
+    </w:p>
+    <w:p>
+      <w:pPr>
+        <w:spacing w:after="0"/>
+        <w:ind w:left="360"/>
+        <w:rPr>
+          <w:sz w:val="16"/>
+          <w:szCs w:val="16"/>
+        </w:rPr>
+      </w:pPr>
+      <w:r>
+        <w:rPr>
+          <w:sz w:val="16"/>
+          <w:szCs w:val="16"/>
+        </w:rPr>
+        <w:t xml:space="preserve">                     1, 0, 0, 0, 1,</w:t>
+      </w:r>
+    </w:p>
+    <w:p>
+      <w:pPr>
+        <w:spacing w:after="0"/>
+        <w:ind w:left="360"/>
+        <w:rPr>
+          <w:sz w:val="16"/>
+          <w:szCs w:val="16"/>
+        </w:rPr>
+      </w:pPr>
+      <w:r>
+        <w:rPr>
+          <w:sz w:val="16"/>
+          <w:szCs w:val="16"/>
+        </w:rPr>
+        <w:t xml:space="preserve">                     1, 0, 0, 0, 1,</w:t>
+      </w:r>
+    </w:p>
+    <w:p>
+      <w:pPr>
+        <w:spacing w:after="0"/>
+        <w:ind w:left="360"/>
+        <w:rPr>
+          <w:sz w:val="16"/>
+          <w:szCs w:val="16"/>
+        </w:rPr>
+      </w:pPr>
+      <w:r>
+        <w:rPr>
+          <w:sz w:val="16"/>
+          <w:szCs w:val="16"/>
+        </w:rPr>
+        <w:t xml:space="preserve">                     1, 1, 1, 1, 1,</w:t>
+      </w:r>
+    </w:p>
+    <w:p>
+      <w:pPr>
+        <w:spacing w:after="0"/>
+        <w:ind w:left="360"/>
+        <w:rPr>
+          <w:sz w:val="16"/>
+          <w:szCs w:val="16"/>
+        </w:rPr>
+      </w:pPr>
+      <w:r>
+        <w:rPr>
+          <w:sz w:val="16"/>
+          <w:szCs w:val="16"/>
+        </w:rPr>
+        <w:t xml:space="preserve">                     1, 0, 0, 0, 1,</w:t>
+      </w:r>
+    </w:p>
+    <w:p>
+      <w:pPr>
+        <w:spacing w:after="0"/>
+        <w:ind w:left="360"/>
+        <w:rPr>
+          <w:sz w:val="16"/>
+          <w:szCs w:val="16"/>
+        </w:rPr>
+      </w:pPr>
+      <w:r>
+        <w:rPr>
+          <w:sz w:val="16"/>
+          <w:szCs w:val="16"/>
+        </w:rPr>
+        <w:t xml:space="preserve">                     1, 0, 0, 0, 1,</w:t>
+      </w:r>
+    </w:p>
+    <w:p>
+      <w:pPr>
+        <w:spacing w:after="0"/>
+        <w:ind w:left="360"/>
+        <w:rPr>
+          <w:sz w:val="16"/>
+          <w:szCs w:val="16"/>
+        </w:rPr>
+      </w:pPr>
+      <w:r>
+        <w:rPr>
+          <w:sz w:val="16"/>
+          <w:szCs w:val="16"/>
+        </w:rPr>
+        <w:t xml:space="preserve">                     1, 0, 0, 0, 1</w:t>
+      </w:r>
+    </w:p>
+    <w:p>
+      <w:pPr>
+        <w:spacing w:after="0"/>
+        <w:ind w:left="360"/>
+        <w:rPr>
+          <w:sz w:val="16"/>
+          <w:szCs w:val="16"/>
+        </w:rPr>
+      </w:pPr>
+      <w:r>
+        <w:rPr>
+          <w:sz w:val="16"/>
+          <w:szCs w:val="16"/>
+        </w:rPr>
+        <w:t xml:space="preserve">                ],</w:t>
+      </w:r>
+    </w:p>
+    <w:p>
+      <w:pPr>
+        <w:spacing w:after="0"/>
+        <w:ind w:left="360"/>
+        <w:rPr>
+          <w:sz w:val="16"/>
+          <w:szCs w:val="16"/>
+        </w:rPr>
+      </w:pPr>
+      <w:r>
+        <w:rPr>
+          <w:sz w:val="16"/>
+          <w:szCs w:val="16"/>
+        </w:rPr>
+        <w:t xml:space="preserve">                [</w:t>
+      </w:r>
+    </w:p>
+    <w:p>
+      <w:pPr>
+        <w:spacing w:after="0"/>
+        <w:ind w:left="360"/>
+        <w:rPr>
+          <w:sz w:val="16"/>
+          <w:szCs w:val="16"/>
+        </w:rPr>
+      </w:pPr>
+      <w:r>
+        <w:rPr>
+          <w:sz w:val="16"/>
+          <w:szCs w:val="16"/>
+        </w:rPr>
+        <w:t xml:space="preserve">                     0, 1, 1, 1, 1,</w:t>
+      </w:r>
+    </w:p>
+    <w:p>
+      <w:pPr>
+        <w:spacing w:after="0"/>
+        <w:ind w:left="360"/>
+        <w:rPr>
+          <w:sz w:val="16"/>
+          <w:szCs w:val="16"/>
+        </w:rPr>
+      </w:pPr>
+      <w:r>
+        <w:rPr>
+          <w:sz w:val="16"/>
+          <w:szCs w:val="16"/>
+        </w:rPr>
+        <w:t xml:space="preserve">                     0, 0, 1, 0, 0,</w:t>
+      </w:r>
+    </w:p>
+    <w:p>
+      <w:pPr>
+        <w:spacing w:after="0"/>
+        <w:ind w:left="360"/>
+        <w:rPr>
+          <w:sz w:val="16"/>
+          <w:szCs w:val="16"/>
+        </w:rPr>
+      </w:pPr>
+      <w:r>
+        <w:rPr>
+          <w:sz w:val="16"/>
+          <w:szCs w:val="16"/>
+        </w:rPr>
+        <w:t xml:space="preserve">                     0, 0, 1, 0, 0,</w:t>
+      </w:r>
+    </w:p>
+    <w:p>
+      <w:pPr>
+        <w:spacing w:after="0"/>
+        <w:ind w:left="360"/>
+        <w:rPr>
+          <w:sz w:val="16"/>
+          <w:szCs w:val="16"/>
+        </w:rPr>
+      </w:pPr>
+      <w:r>
+        <w:rPr>
+          <w:sz w:val="16"/>
+          <w:szCs w:val="16"/>
+        </w:rPr>
+        <w:t xml:space="preserve">                     0, 0, 1, 0, 0,</w:t>
+      </w:r>
+    </w:p>
+    <w:p>
+      <w:pPr>
+        <w:spacing w:after="0"/>
+        <w:ind w:left="360"/>
+        <w:rPr>
+          <w:sz w:val="16"/>
+          <w:szCs w:val="16"/>
+        </w:rPr>
+      </w:pPr>
+      <w:r>
+        <w:rPr>
+          <w:sz w:val="16"/>
+          <w:szCs w:val="16"/>
+        </w:rPr>
+        <w:t xml:space="preserve">                     0, 0, 1, 0, 0,</w:t>
+      </w:r>
+    </w:p>
+    <w:p>
+      <w:pPr>
+        <w:spacing w:after="0"/>
+        <w:ind w:left="360"/>
+        <w:rPr>
+          <w:sz w:val="16"/>
+          <w:szCs w:val="16"/>
+        </w:rPr>
+      </w:pPr>
+      <w:r>
+        <w:rPr>
+          <w:sz w:val="16"/>
+          <w:szCs w:val="16"/>
+        </w:rPr>
+        <w:t xml:space="preserve">                     0, 0, 1, 0, 0,</w:t>
+      </w:r>
+    </w:p>
+    <w:p>
+      <w:pPr>
+        <w:spacing w:after="0"/>
+        <w:ind w:left="360"/>
+        <w:rPr>
+          <w:sz w:val="16"/>
+          <w:szCs w:val="16"/>
+        </w:rPr>
+      </w:pPr>
+      <w:r>
+        <w:rPr>
+          <w:sz w:val="16"/>
+          <w:szCs w:val="16"/>
+        </w:rPr>
+        <w:t xml:space="preserve">                     0, 1, 1, 1, 0</w:t>
+      </w:r>
+    </w:p>
+    <w:p>
+      <w:pPr>
+        <w:spacing w:after="0"/>
+        <w:ind w:left="360"/>
+        <w:rPr>
+          <w:sz w:val="16"/>
+          <w:szCs w:val="16"/>
+        </w:rPr>
+      </w:pPr>
+      <w:r>
+        <w:rPr>
+          <w:sz w:val="16"/>
+          <w:szCs w:val="16"/>
+        </w:rPr>
+        <w:t xml:space="preserve">                ],</w:t>
+      </w:r>
+    </w:p>
+    <w:p>
+      <w:pPr>
+        <w:spacing w:after="0"/>
+        <w:ind w:left="360"/>
+        <w:rPr>
+          <w:sz w:val="16"/>
+          <w:szCs w:val="16"/>
+        </w:rPr>
+      </w:pPr>
+      <w:r>
+        <w:rPr>
+          <w:sz w:val="16"/>
+          <w:szCs w:val="16"/>
+        </w:rPr>
+        <w:t xml:space="preserve">                [</w:t>
+      </w:r>
+    </w:p>
+    <w:p>
+      <w:pPr>
+        <w:spacing w:after="0"/>
+        <w:ind w:left="360"/>
+        <w:rPr>
+          <w:sz w:val="16"/>
+          <w:szCs w:val="16"/>
+        </w:rPr>
+      </w:pPr>
+      <w:r>
+        <w:rPr>
+          <w:sz w:val="16"/>
+          <w:szCs w:val="16"/>
+        </w:rPr>
+        <w:t xml:space="preserve">                     1, 1, 1, 1, 1,</w:t>
+      </w:r>
+    </w:p>
+    <w:p>
+      <w:pPr>
+        <w:spacing w:after="0"/>
+        <w:ind w:left="360"/>
+        <w:rPr>
+          <w:sz w:val="16"/>
+          <w:szCs w:val="16"/>
+        </w:rPr>
+      </w:pPr>
+      <w:r>
+        <w:rPr>
+          <w:sz w:val="16"/>
+          <w:szCs w:val="16"/>
+        </w:rPr>
+        <w:t xml:space="preserve">                     0, 0, 0, 0, 1,</w:t>
+      </w:r>
+    </w:p>
+    <w:p>
+      <w:pPr>
+        <w:spacing w:after="0"/>
+        <w:ind w:left="360"/>
+        <w:rPr>
+          <w:sz w:val="16"/>
+          <w:szCs w:val="16"/>
+        </w:rPr>
+      </w:pPr>
+      <w:r>
+        <w:rPr>
+          <w:sz w:val="16"/>
+          <w:szCs w:val="16"/>
+        </w:rPr>
+        <w:t xml:space="preserve">                     1, 0, 0, 0, 1,</w:t>
+      </w:r>
+    </w:p>
+    <w:p>
+      <w:pPr>
+        <w:spacing w:after="0"/>
+        <w:ind w:left="360"/>
+        <w:rPr>
+          <w:sz w:val="16"/>
+          <w:szCs w:val="16"/>
+        </w:rPr>
+      </w:pPr>
+      <w:r>
+        <w:rPr>
+          <w:sz w:val="16"/>
+          <w:szCs w:val="16"/>
+        </w:rPr>
+        <w:t xml:space="preserve">                     0, 0, 0, 0, 1,</w:t>
+      </w:r>
+    </w:p>
+    <w:p>
+      <w:pPr>
+        <w:spacing w:after="0"/>
+        <w:ind w:left="360"/>
+        <w:rPr>
+          <w:sz w:val="16"/>
+          <w:szCs w:val="16"/>
+        </w:rPr>
+      </w:pPr>
+      <w:r>
+        <w:rPr>
+          <w:sz w:val="16"/>
+          <w:szCs w:val="16"/>
+        </w:rPr>
+        <w:lastRenderedPageBreak/>
+        <w:t xml:space="preserve">                     0, 0, 0, 0, 1,</w:t>
+      </w:r>
+    </w:p>
+    <w:p>
+      <w:pPr>
+        <w:spacing w:after="0"/>
+        <w:ind w:left="360"/>
+        <w:rPr>
+          <w:sz w:val="16"/>
+          <w:szCs w:val="16"/>
+        </w:rPr>
+      </w:pPr>
+      <w:r>
+        <w:rPr>
+          <w:sz w:val="16"/>
+          <w:szCs w:val="16"/>
+        </w:rPr>
+        <w:t xml:space="preserve">                     1, 0, 0, 0, 1,</w:t>
+      </w:r>
+    </w:p>
+    <w:p>
+      <w:pPr>
+        <w:spacing w:after="0"/>
+        <w:ind w:left="360"/>
+        <w:rPr>
+          <w:sz w:val="16"/>
+          <w:szCs w:val="16"/>
+        </w:rPr>
+      </w:pPr>
+      <w:r>
+        <w:rPr>
+          <w:sz w:val="16"/>
+          <w:szCs w:val="16"/>
+        </w:rPr>
+        <w:t xml:space="preserve">                     0, 1, 1, 1, 0</w:t>
+      </w:r>
+    </w:p>
+    <w:p>
+      <w:pPr>
+        <w:spacing w:after="0"/>
+        <w:ind w:left="360"/>
+        <w:rPr>
+          <w:sz w:val="16"/>
+          <w:szCs w:val="16"/>
+        </w:rPr>
+      </w:pPr>
+      <w:r>
+        <w:rPr>
+          <w:sz w:val="16"/>
+          <w:szCs w:val="16"/>
+        </w:rPr>
+        <w:t xml:space="preserve">                ],</w:t>
+      </w:r>
+    </w:p>
+    <w:p>
+      <w:pPr>
+        <w:spacing w:after="0"/>
+        <w:ind w:left="360"/>
+        <w:rPr>
+          <w:sz w:val="16"/>
+          <w:szCs w:val="16"/>
+        </w:rPr>
+      </w:pPr>
+      <w:r>
+        <w:rPr>
+          <w:sz w:val="16"/>
+          <w:szCs w:val="16"/>
+        </w:rPr>
+        <w:t xml:space="preserve">                [</w:t>
+      </w:r>
+    </w:p>
+    <w:p>
+      <w:pPr>
+        <w:spacing w:after="0"/>
+        <w:ind w:left="360"/>
+        <w:rPr>
+          <w:sz w:val="16"/>
+          <w:szCs w:val="16"/>
+        </w:rPr>
+      </w:pPr>
+      <w:r>
+        <w:rPr>
+          <w:sz w:val="16"/>
+          <w:szCs w:val="16"/>
+        </w:rPr>
+        <w:t xml:space="preserve">                     1, 0, 0, 0, 1,</w:t>
+      </w:r>
+    </w:p>
+    <w:p>
+      <w:pPr>
+        <w:spacing w:after="0"/>
+        <w:ind w:left="360"/>
+        <w:rPr>
+          <w:sz w:val="16"/>
+          <w:szCs w:val="16"/>
+        </w:rPr>
+      </w:pPr>
+      <w:r>
+        <w:rPr>
+          <w:sz w:val="16"/>
+          <w:szCs w:val="16"/>
+        </w:rPr>
+        <w:t xml:space="preserve">                     1, 0, 0, 1, 0,</w:t>
+      </w:r>
+    </w:p>
+    <w:p>
+      <w:pPr>
+        <w:spacing w:after="0"/>
+        <w:ind w:left="360"/>
+        <w:rPr>
+          <w:sz w:val="16"/>
+          <w:szCs w:val="16"/>
+        </w:rPr>
+      </w:pPr>
+      <w:r>
+        <w:rPr>
+          <w:sz w:val="16"/>
+          <w:szCs w:val="16"/>
+        </w:rPr>
+        <w:t xml:space="preserve">                     1, 0, 1, 0, 0,</w:t>
+      </w:r>
+    </w:p>
+    <w:p>
+      <w:pPr>
+        <w:spacing w:after="0"/>
+        <w:ind w:left="360"/>
+        <w:rPr>
+          <w:sz w:val="16"/>
+          <w:szCs w:val="16"/>
+        </w:rPr>
+      </w:pPr>
+      <w:r>
+        <w:rPr>
+          <w:sz w:val="16"/>
+          <w:szCs w:val="16"/>
+        </w:rPr>
+        <w:t xml:space="preserve">                     1, 1, 0, 0, 1,</w:t>
+      </w:r>
+    </w:p>
+    <w:p>
+      <w:pPr>
+        <w:spacing w:after="0"/>
+        <w:ind w:left="360"/>
+        <w:rPr>
+          <w:sz w:val="16"/>
+          <w:szCs w:val="16"/>
+        </w:rPr>
+      </w:pPr>
+      <w:r>
+        <w:rPr>
+          <w:sz w:val="16"/>
+          <w:szCs w:val="16"/>
+        </w:rPr>
+        <w:t xml:space="preserve">                     1, 0, 1, 0, 0,</w:t>
+      </w:r>
+    </w:p>
+    <w:p>
+      <w:pPr>
+        <w:spacing w:after="0"/>
+        <w:ind w:left="360"/>
+        <w:rPr>
+          <w:sz w:val="16"/>
+          <w:szCs w:val="16"/>
+        </w:rPr>
+      </w:pPr>
+      <w:r>
+        <w:rPr>
+          <w:sz w:val="16"/>
+          <w:szCs w:val="16"/>
+        </w:rPr>
+        <w:t xml:space="preserve">                     1, 0, 0, 1, 0,</w:t>
+      </w:r>
+    </w:p>
+    <w:p>
+      <w:pPr>
+        <w:spacing w:after="0"/>
+        <w:ind w:left="360"/>
+        <w:rPr>
+          <w:sz w:val="16"/>
+          <w:szCs w:val="16"/>
+        </w:rPr>
+      </w:pPr>
+      <w:r>
+        <w:rPr>
+          <w:sz w:val="16"/>
+          <w:szCs w:val="16"/>
+        </w:rPr>
+        <w:t xml:space="preserve">                     1, 0, 0, 0, 1</w:t>
+      </w:r>
+    </w:p>
+    <w:p>
+      <w:pPr>
+        <w:spacing w:after="0"/>
+        <w:ind w:left="360"/>
+        <w:rPr>
+          <w:sz w:val="16"/>
+          <w:szCs w:val="16"/>
+        </w:rPr>
+      </w:pPr>
+      <w:r>
+        <w:rPr>
+          <w:sz w:val="16"/>
+          <w:szCs w:val="16"/>
+        </w:rPr>
+        <w:t xml:space="preserve">                ],</w:t>
+      </w:r>
+    </w:p>
+    <w:p>
+      <w:pPr>
+        <w:spacing w:after="0"/>
+        <w:ind w:left="360"/>
+        <w:rPr>
+          <w:sz w:val="16"/>
+          <w:szCs w:val="16"/>
+        </w:rPr>
+      </w:pPr>
+      <w:r>
+        <w:rPr>
+          <w:sz w:val="16"/>
+          <w:szCs w:val="16"/>
+        </w:rPr>
+        <w:t xml:space="preserve">                [</w:t>
+      </w:r>
+    </w:p>
+    <w:p>
+      <w:pPr>
+        <w:spacing w:after="0"/>
+        <w:ind w:left="360"/>
+        <w:rPr>
+          <w:sz w:val="16"/>
+          <w:szCs w:val="16"/>
+        </w:rPr>
+      </w:pPr>
+      <w:r>
+        <w:rPr>
+          <w:sz w:val="16"/>
+          <w:szCs w:val="16"/>
+        </w:rPr>
+        <w:t xml:space="preserve">                     1, 0, 0, 0, 0,</w:t>
+      </w:r>
+    </w:p>
+    <w:p>
+      <w:pPr>
+        <w:spacing w:after="0"/>
+        <w:ind w:left="360"/>
+        <w:rPr>
+          <w:sz w:val="16"/>
+          <w:szCs w:val="16"/>
+        </w:rPr>
+      </w:pPr>
+      <w:r>
+        <w:rPr>
+          <w:sz w:val="16"/>
+          <w:szCs w:val="16"/>
+        </w:rPr>
+        <w:t xml:space="preserve">                     1, 0, 0, 1, 0,</w:t>
+      </w:r>
+    </w:p>
+    <w:p>
+      <w:pPr>
+        <w:spacing w:after="0"/>
+        <w:ind w:left="360"/>
+        <w:rPr>
+          <w:sz w:val="16"/>
+          <w:szCs w:val="16"/>
+        </w:rPr>
+      </w:pPr>
+      <w:r>
+        <w:rPr>
+          <w:sz w:val="16"/>
+          <w:szCs w:val="16"/>
+        </w:rPr>
+        <w:t xml:space="preserve">                     1, 0, 0, 0, 0,</w:t>
+      </w:r>
+    </w:p>
+    <w:p>
+      <w:pPr>
+        <w:spacing w:after="0"/>
+        <w:ind w:left="360"/>
+        <w:rPr>
+          <w:sz w:val="16"/>
+          <w:szCs w:val="16"/>
+        </w:rPr>
+      </w:pPr>
+      <w:r>
+        <w:rPr>
+          <w:sz w:val="16"/>
+          <w:szCs w:val="16"/>
+        </w:rPr>
+        <w:t xml:space="preserve">                     1, 0, 0, 0, 0,</w:t>
+      </w:r>
+    </w:p>
+    <w:p>
+      <w:pPr>
+        <w:spacing w:after="0"/>
+        <w:ind w:left="360"/>
+        <w:rPr>
+          <w:sz w:val="16"/>
+          <w:szCs w:val="16"/>
+        </w:rPr>
+      </w:pPr>
+      <w:r>
+        <w:rPr>
+          <w:sz w:val="16"/>
+          <w:szCs w:val="16"/>
+        </w:rPr>
+        <w:t xml:space="preserve">                     1, 0, 0, 0, 0,</w:t>
+      </w:r>
+    </w:p>
+    <w:p>
+      <w:pPr>
+        <w:spacing w:after="0"/>
+        <w:ind w:left="360"/>
+        <w:rPr>
+          <w:sz w:val="16"/>
+          <w:szCs w:val="16"/>
+        </w:rPr>
+      </w:pPr>
+      <w:r>
+        <w:rPr>
+          <w:sz w:val="16"/>
+          <w:szCs w:val="16"/>
+        </w:rPr>
+        <w:t xml:space="preserve">                     1, 0, 0, 0, 0,</w:t>
+      </w:r>
+    </w:p>
+    <w:p>
+      <w:pPr>
+        <w:spacing w:after="0"/>
+        <w:ind w:left="360"/>
+        <w:rPr>
+          <w:sz w:val="16"/>
+          <w:szCs w:val="16"/>
+        </w:rPr>
+      </w:pPr>
+      <w:r>
+        <w:rPr>
+          <w:sz w:val="16"/>
+          <w:szCs w:val="16"/>
+        </w:rPr>
+        <w:t xml:space="preserve">                     1, 1, 1, 1, 1</w:t>
+      </w:r>
+    </w:p>
+    <w:p>
+      <w:pPr>
+        <w:spacing w:after="0"/>
+        <w:ind w:left="360"/>
+        <w:rPr>
+          <w:sz w:val="16"/>
+          <w:szCs w:val="16"/>
+        </w:rPr>
+      </w:pPr>
+      <w:r>
+        <w:rPr>
+          <w:sz w:val="16"/>
+          <w:szCs w:val="16"/>
+        </w:rPr>
+        <w:t xml:space="preserve">                ],</w:t>
+      </w:r>
+    </w:p>
+    <w:p>
+      <w:pPr>
+        <w:spacing w:after="0"/>
+        <w:ind w:left="360"/>
+        <w:rPr>
+          <w:sz w:val="16"/>
+          <w:szCs w:val="16"/>
+        </w:rPr>
+      </w:pPr>
+      <w:r>
+        <w:rPr>
+          <w:sz w:val="16"/>
+          <w:szCs w:val="16"/>
+        </w:rPr>
+        <w:t xml:space="preserve">                [</w:t>
+      </w:r>
+    </w:p>
+    <w:p>
+      <w:pPr>
+        <w:spacing w:after="0"/>
+        <w:ind w:left="360"/>
+        <w:rPr>
+          <w:sz w:val="16"/>
+          <w:szCs w:val="16"/>
+        </w:rPr>
+      </w:pPr>
+      <w:r>
+        <w:rPr>
+          <w:sz w:val="16"/>
+          <w:szCs w:val="16"/>
+        </w:rPr>
+        <w:t xml:space="preserve">                     1, 0, 0, 0, 1,</w:t>
+      </w:r>
+    </w:p>
+    <w:p>
+      <w:pPr>
+        <w:spacing w:after="0"/>
+        <w:ind w:left="360"/>
+        <w:rPr>
+          <w:sz w:val="16"/>
+          <w:szCs w:val="16"/>
+        </w:rPr>
+      </w:pPr>
+      <w:r>
+        <w:rPr>
+          <w:sz w:val="16"/>
+          <w:szCs w:val="16"/>
+        </w:rPr>
+        <w:t xml:space="preserve">                     1, 1, 0, 1, 1,</w:t>
+      </w:r>
+    </w:p>
+    <w:p>
+      <w:pPr>
+        <w:spacing w:after="0"/>
+        <w:ind w:left="360"/>
+        <w:rPr>
+          <w:sz w:val="16"/>
+          <w:szCs w:val="16"/>
+        </w:rPr>
+      </w:pPr>
+      <w:r>
+        <w:rPr>
+          <w:sz w:val="16"/>
+          <w:szCs w:val="16"/>
+        </w:rPr>
+        <w:t xml:space="preserve">                     1, 0, 1, 0, 1,</w:t>
+      </w:r>
+    </w:p>
+    <w:p>
+      <w:pPr>
+        <w:spacing w:after="0"/>
+        <w:ind w:left="360"/>
+        <w:rPr>
+          <w:sz w:val="16"/>
+          <w:szCs w:val="16"/>
+        </w:rPr>
+      </w:pPr>
+      <w:r>
+        <w:rPr>
+          <w:sz w:val="16"/>
+          <w:szCs w:val="16"/>
+        </w:rPr>
+        <w:t xml:space="preserve">                     1, 0, 0, 0, 1,</w:t>
+      </w:r>
+    </w:p>
+    <w:p>
+      <w:pPr>
+        <w:spacing w:after="0"/>
+        <w:ind w:left="360"/>
+        <w:rPr>
+          <w:sz w:val="16"/>
+          <w:szCs w:val="16"/>
+        </w:rPr>
+      </w:pPr>
+      <w:r>
+        <w:rPr>
+          <w:sz w:val="16"/>
+          <w:szCs w:val="16"/>
+        </w:rPr>
+        <w:t xml:space="preserve">                     1, 0, 0, 0, 1,</w:t>
+      </w:r>
+    </w:p>
+    <w:p>
+      <w:pPr>
+        <w:spacing w:after="0"/>
+        <w:ind w:left="360"/>
+        <w:rPr>
+          <w:sz w:val="16"/>
+          <w:szCs w:val="16"/>
+        </w:rPr>
+      </w:pPr>
+      <w:r>
+        <w:rPr>
+          <w:sz w:val="16"/>
+          <w:szCs w:val="16"/>
+        </w:rPr>
+        <w:t xml:space="preserve">                     1, 0, 0, 0, 1,</w:t>
+      </w:r>
+    </w:p>
+    <w:p>
+      <w:pPr>
+        <w:spacing w:after="0"/>
+        <w:ind w:left="360"/>
+        <w:rPr>
+          <w:sz w:val="16"/>
+          <w:szCs w:val="16"/>
+        </w:rPr>
+      </w:pPr>
+      <w:r>
+        <w:rPr>
+          <w:sz w:val="16"/>
+          <w:szCs w:val="16"/>
+        </w:rPr>
+        <w:t xml:space="preserve">                     1, 0, 1, 0, 1</w:t>
+      </w:r>
+    </w:p>
+    <w:p>
+      <w:pPr>
+        <w:spacing w:after="0"/>
+        <w:ind w:left="360"/>
+        <w:rPr>
+          <w:sz w:val="16"/>
+          <w:szCs w:val="16"/>
+        </w:rPr>
+      </w:pPr>
+      <w:r>
+        <w:rPr>
+          <w:sz w:val="16"/>
+          <w:szCs w:val="16"/>
+        </w:rPr>
+        <w:t xml:space="preserve">                ],</w:t>
+      </w:r>
+    </w:p>
+    <w:p>
+      <w:pPr>
+        <w:spacing w:after="0"/>
+        <w:ind w:left="360"/>
+        <w:rPr>
+          <w:sz w:val="16"/>
+          <w:szCs w:val="16"/>
+        </w:rPr>
+      </w:pPr>
+      <w:r>
+        <w:rPr>
+          <w:sz w:val="16"/>
+          <w:szCs w:val="16"/>
+        </w:rPr>
+        <w:t xml:space="preserve">                [</w:t>
+      </w:r>
+    </w:p>
+    <w:p>
+      <w:pPr>
+        <w:spacing w:after="0"/>
+        <w:ind w:left="360"/>
+        <w:rPr>
+          <w:sz w:val="16"/>
+          <w:szCs w:val="16"/>
+        </w:rPr>
+      </w:pPr>
+      <w:r>
+        <w:rPr>
+          <w:sz w:val="16"/>
+          <w:szCs w:val="16"/>
+        </w:rPr>
+        <w:t xml:space="preserve">                     1, 0, 1, 0, 1,</w:t>
+      </w:r>
+    </w:p>
+    <w:p>
+      <w:pPr>
+        <w:spacing w:after="0"/>
+        <w:ind w:left="360"/>
+        <w:rPr>
+          <w:sz w:val="16"/>
+          <w:szCs w:val="16"/>
+        </w:rPr>
+      </w:pPr>
+      <w:r>
+        <w:rPr>
+          <w:sz w:val="16"/>
+          <w:szCs w:val="16"/>
+        </w:rPr>
+        <w:t xml:space="preserve">                     1, 0, 0, 0, 1,</w:t>
+      </w:r>
+    </w:p>
+    <w:p>
+      <w:pPr>
+        <w:spacing w:after="0"/>
+        <w:ind w:left="360"/>
+        <w:rPr>
+          <w:sz w:val="16"/>
+          <w:szCs w:val="16"/>
+        </w:rPr>
+      </w:pPr>
+      <w:r>
+        <w:rPr>
+          <w:sz w:val="16"/>
+          <w:szCs w:val="16"/>
+        </w:rPr>
+        <w:t xml:space="preserve">                     1, 1, 0, 0, 1,</w:t>
+      </w:r>
+    </w:p>
+    <w:p>
+      <w:pPr>
+        <w:spacing w:after="0"/>
+        <w:ind w:left="360"/>
+        <w:rPr>
+          <w:sz w:val="16"/>
+          <w:szCs w:val="16"/>
+        </w:rPr>
+      </w:pPr>
+      <w:r>
+        <w:rPr>
+          <w:sz w:val="16"/>
+          <w:szCs w:val="16"/>
+        </w:rPr>
+        <w:t xml:space="preserve">                     1, 0, 1, 0, 1,</w:t>
+      </w:r>
+    </w:p>
+    <w:p>
+      <w:pPr>
+        <w:spacing w:after="0"/>
+        <w:ind w:left="360"/>
+        <w:rPr>
+          <w:sz w:val="16"/>
+          <w:szCs w:val="16"/>
+        </w:rPr>
+      </w:pPr>
+      <w:r>
+        <w:rPr>
+          <w:sz w:val="16"/>
+          <w:szCs w:val="16"/>
+        </w:rPr>
+        <w:t xml:space="preserve">                     1, 0, 0, 1, 1,</w:t>
+      </w:r>
+    </w:p>
+    <w:p>
+      <w:pPr>
+        <w:spacing w:after="0"/>
+        <w:ind w:left="360"/>
+        <w:rPr>
+          <w:sz w:val="16"/>
+          <w:szCs w:val="16"/>
+        </w:rPr>
+      </w:pPr>
+      <w:r>
+        <w:rPr>
+          <w:sz w:val="16"/>
+          <w:szCs w:val="16"/>
+        </w:rPr>
+        <w:t xml:space="preserve">                     1, 0, 0, 0, 1,</w:t>
+      </w:r>
+    </w:p>
+    <w:p>
+      <w:pPr>
+        <w:spacing w:after="0"/>
+        <w:ind w:left="360"/>
+        <w:rPr>
+          <w:sz w:val="16"/>
+          <w:szCs w:val="16"/>
+        </w:rPr>
+      </w:pPr>
+      <w:r>
+        <w:rPr>
+          <w:sz w:val="16"/>
+          <w:szCs w:val="16"/>
+        </w:rPr>
+        <w:t xml:space="preserve">                     1, 0, 0, 0, 1</w:t>
+      </w:r>
+    </w:p>
+    <w:p>
+      <w:pPr>
+        <w:spacing w:after="0"/>
+        <w:ind w:left="360"/>
+        <w:rPr>
+          <w:sz w:val="16"/>
+          <w:szCs w:val="16"/>
+        </w:rPr>
+      </w:pPr>
+      <w:r>
+        <w:rPr>
+          <w:sz w:val="16"/>
+          <w:szCs w:val="16"/>
+        </w:rPr>
+        <w:t xml:space="preserve">                ],</w:t>
+      </w:r>
+    </w:p>
+    <w:p>
+      <w:pPr>
+        <w:spacing w:after="0"/>
+        <w:ind w:left="360"/>
+        <w:rPr>
+          <w:sz w:val="16"/>
+          <w:szCs w:val="16"/>
+        </w:rPr>
+      </w:pPr>
+      <w:r>
+        <w:rPr>
+          <w:sz w:val="16"/>
+          <w:szCs w:val="16"/>
+        </w:rPr>
+        <w:t xml:space="preserve">                [</w:t>
+      </w:r>
+    </w:p>
+    <w:p>
+      <w:pPr>
+        <w:spacing w:after="0"/>
+        <w:ind w:left="360"/>
+        <w:rPr>
+          <w:sz w:val="16"/>
+          <w:szCs w:val="16"/>
+        </w:rPr>
+      </w:pPr>
+      <w:r>
+        <w:rPr>
+          <w:sz w:val="16"/>
+          <w:szCs w:val="16"/>
+        </w:rPr>
+        <w:t xml:space="preserve">                     0, 1, 1, 1, 0,</w:t>
+      </w:r>
+    </w:p>
+    <w:p>
+      <w:pPr>
+        <w:spacing w:after="0"/>
+        <w:ind w:left="360"/>
+        <w:rPr>
+          <w:sz w:val="16"/>
+          <w:szCs w:val="16"/>
+        </w:rPr>
+      </w:pPr>
+      <w:r>
+        <w:rPr>
+          <w:sz w:val="16"/>
+          <w:szCs w:val="16"/>
+        </w:rPr>
+        <w:t xml:space="preserve">                     1, 0, 0, 0, 1,</w:t>
+      </w:r>
+    </w:p>
+    <w:p>
+      <w:pPr>
+        <w:spacing w:after="0"/>
+        <w:ind w:left="360"/>
+        <w:rPr>
+          <w:sz w:val="16"/>
+          <w:szCs w:val="16"/>
+        </w:rPr>
+      </w:pPr>
+      <w:r>
+        <w:rPr>
+          <w:sz w:val="16"/>
+          <w:szCs w:val="16"/>
+        </w:rPr>
+        <w:t xml:space="preserve">                     1, 0, 0, 0, 1,</w:t>
+      </w:r>
+    </w:p>
+    <w:p>
+      <w:pPr>
+        <w:spacing w:after="0"/>
+        <w:ind w:left="360"/>
+        <w:rPr>
+          <w:sz w:val="16"/>
+          <w:szCs w:val="16"/>
+        </w:rPr>
+      </w:pPr>
+      <w:r>
+        <w:rPr>
+          <w:sz w:val="16"/>
+          <w:szCs w:val="16"/>
+        </w:rPr>
+        <w:t xml:space="preserve">                     1, 0, 1, 0, 1,</w:t>
+      </w:r>
+    </w:p>
+    <w:p>
+      <w:pPr>
+        <w:spacing w:after="0"/>
+        <w:ind w:left="360"/>
+        <w:rPr>
+          <w:sz w:val="16"/>
+          <w:szCs w:val="16"/>
+        </w:rPr>
+      </w:pPr>
+      <w:r>
+        <w:rPr>
+          <w:sz w:val="16"/>
+          <w:szCs w:val="16"/>
+        </w:rPr>
+        <w:t xml:space="preserve">                     1, 0, 0, 0, 1,</w:t>
+      </w:r>
+    </w:p>
+    <w:p>
+      <w:pPr>
+        <w:spacing w:after="0"/>
+        <w:ind w:left="360"/>
+        <w:rPr>
+          <w:sz w:val="16"/>
+          <w:szCs w:val="16"/>
+        </w:rPr>
+      </w:pPr>
+      <w:r>
+        <w:rPr>
+          <w:sz w:val="16"/>
+          <w:szCs w:val="16"/>
+        </w:rPr>
+        <w:t xml:space="preserve">                     1, 0, 0, 0, 1,</w:t>
+      </w:r>
+    </w:p>
+    <w:p>
+      <w:pPr>
+        <w:spacing w:after="0"/>
+        <w:ind w:left="360"/>
+        <w:rPr>
+          <w:sz w:val="16"/>
+          <w:szCs w:val="16"/>
+        </w:rPr>
+      </w:pPr>
+      <w:r>
+        <w:rPr>
+          <w:sz w:val="16"/>
+          <w:szCs w:val="16"/>
+        </w:rPr>
+        <w:t xml:space="preserve">                     0, 1, 1, 1, 0</w:t>
+      </w:r>
+    </w:p>
+    <w:p>
+      <w:pPr>
+        <w:spacing w:after="0"/>
+        <w:ind w:left="360"/>
+        <w:rPr>
+          <w:sz w:val="16"/>
+          <w:szCs w:val="16"/>
+        </w:rPr>
+      </w:pPr>
+      <w:r>
+        <w:rPr>
+          <w:sz w:val="16"/>
+          <w:szCs w:val="16"/>
+        </w:rPr>
+        <w:t xml:space="preserve">                ],</w:t>
+      </w:r>
+    </w:p>
+    <w:p>
+      <w:pPr>
+        <w:spacing w:after="0"/>
+        <w:ind w:left="360"/>
+        <w:rPr>
+          <w:sz w:val="16"/>
+          <w:szCs w:val="16"/>
+        </w:rPr>
+      </w:pPr>
+      <w:r>
+        <w:rPr>
+          <w:sz w:val="16"/>
+          <w:szCs w:val="16"/>
+        </w:rPr>
+        <w:t xml:space="preserve">                [</w:t>
+      </w:r>
+    </w:p>
+    <w:p>
+      <w:pPr>
+        <w:spacing w:after="0"/>
+        <w:ind w:left="360"/>
+        <w:rPr>
+          <w:sz w:val="16"/>
+          <w:szCs w:val="16"/>
+        </w:rPr>
+      </w:pPr>
+      <w:r>
+        <w:rPr>
+          <w:sz w:val="16"/>
+          <w:szCs w:val="16"/>
+        </w:rPr>
+        <w:t xml:space="preserve">                     1, 1, 1, 1, 0,</w:t>
+      </w:r>
+    </w:p>
+    <w:p>
+      <w:pPr>
+        <w:spacing w:after="0"/>
+        <w:ind w:left="360"/>
+        <w:rPr>
+          <w:sz w:val="16"/>
+          <w:szCs w:val="16"/>
+        </w:rPr>
+      </w:pPr>
+      <w:r>
+        <w:rPr>
+          <w:sz w:val="16"/>
+          <w:szCs w:val="16"/>
+        </w:rPr>
+        <w:t xml:space="preserve">                     1, 0, 0, 0, 1,</w:t>
+      </w:r>
+    </w:p>
+    <w:p>
+      <w:pPr>
+        <w:spacing w:after="0"/>
+        <w:ind w:left="360"/>
+        <w:rPr>
+          <w:sz w:val="16"/>
+          <w:szCs w:val="16"/>
+        </w:rPr>
+      </w:pPr>
+      <w:r>
+        <w:rPr>
+          <w:sz w:val="16"/>
+          <w:szCs w:val="16"/>
+        </w:rPr>
+        <w:t xml:space="preserve">                     1, 0, 0, 0, 1,</w:t>
+      </w:r>
+    </w:p>
+    <w:p>
+      <w:pPr>
+        <w:spacing w:after="0"/>
+        <w:ind w:left="360"/>
+        <w:rPr>
+          <w:sz w:val="16"/>
+          <w:szCs w:val="16"/>
+        </w:rPr>
+      </w:pPr>
+      <w:r>
+        <w:rPr>
+          <w:sz w:val="16"/>
+          <w:szCs w:val="16"/>
+        </w:rPr>
+        <w:t xml:space="preserve">                     1, 1, 1, 1, 0,</w:t>
+      </w:r>
+    </w:p>
+    <w:p>
+      <w:pPr>
+        <w:spacing w:after="0"/>
+        <w:ind w:left="360"/>
+        <w:rPr>
+          <w:sz w:val="16"/>
+          <w:szCs w:val="16"/>
+        </w:rPr>
+      </w:pPr>
+      <w:r>
+        <w:rPr>
+          <w:sz w:val="16"/>
+          <w:szCs w:val="16"/>
+        </w:rPr>
+        <w:t xml:space="preserve">                     1, 0, 0, 0, 0,</w:t>
+      </w:r>
+    </w:p>
+    <w:p>
+      <w:pPr>
+        <w:spacing w:after="0"/>
+        <w:ind w:left="360"/>
+        <w:rPr>
+          <w:sz w:val="16"/>
+          <w:szCs w:val="16"/>
+        </w:rPr>
+      </w:pPr>
+      <w:r>
+        <w:rPr>
+          <w:sz w:val="16"/>
+          <w:szCs w:val="16"/>
+        </w:rPr>
+        <w:t xml:space="preserve">                     1, 0, 0, 0, 0,</w:t>
+      </w:r>
+    </w:p>
+    <w:p>
+      <w:pPr>
+        <w:spacing w:after="0"/>
+        <w:ind w:left="360"/>
+        <w:rPr>
+          <w:sz w:val="16"/>
+          <w:szCs w:val="16"/>
+        </w:rPr>
+      </w:pPr>
+      <w:r>
+        <w:rPr>
+          <w:sz w:val="16"/>
+          <w:szCs w:val="16"/>
+        </w:rPr>
+        <w:t xml:space="preserve">                     1, 0, 0, 0, 1</w:t>
+      </w:r>
+    </w:p>
+    <w:p>
+      <w:pPr>
+        <w:spacing w:after="0"/>
+        <w:ind w:left="360"/>
+        <w:rPr>
+          <w:sz w:val="16"/>
+          <w:szCs w:val="16"/>
+        </w:rPr>
+      </w:pPr>
+      <w:r>
+        <w:rPr>
+          <w:sz w:val="16"/>
+          <w:szCs w:val="16"/>
+        </w:rPr>
+        <w:t xml:space="preserve">                ],</w:t>
+      </w:r>
+    </w:p>
+    <w:p>
+      <w:pPr>
+        <w:spacing w:after="0"/>
+        <w:ind w:left="360"/>
+        <w:rPr>
+          <w:sz w:val="16"/>
+          <w:szCs w:val="16"/>
+        </w:rPr>
+      </w:pPr>
+      <w:r>
+        <w:rPr>
+          <w:sz w:val="16"/>
+          <w:szCs w:val="16"/>
+        </w:rPr>
+        <w:t xml:space="preserve">                [</w:t>
+      </w:r>
+    </w:p>
+    <w:p>
+      <w:pPr>
+        <w:spacing w:after="0"/>
+        <w:ind w:left="360"/>
+        <w:rPr>
+          <w:sz w:val="16"/>
+          <w:szCs w:val="16"/>
+        </w:rPr>
+      </w:pPr>
+      <w:r>
+        <w:rPr>
+          <w:sz w:val="16"/>
+          <w:szCs w:val="16"/>
+        </w:rPr>
+        <w:t xml:space="preserve">                     0, 1, 1, 1, 0,</w:t>
+      </w:r>
+    </w:p>
+    <w:p>
+      <w:pPr>
+        <w:spacing w:after="0"/>
+        <w:ind w:left="360"/>
+        <w:rPr>
+          <w:sz w:val="16"/>
+          <w:szCs w:val="16"/>
+        </w:rPr>
+      </w:pPr>
+      <w:r>
+        <w:rPr>
+          <w:sz w:val="16"/>
+          <w:szCs w:val="16"/>
+        </w:rPr>
+        <w:t xml:space="preserve">                     1, 0, 0, 0, 1,</w:t>
+      </w:r>
+    </w:p>
+    <w:p>
+      <w:pPr>
+        <w:spacing w:after="0"/>
+        <w:ind w:left="360"/>
+        <w:rPr>
+          <w:sz w:val="16"/>
+          <w:szCs w:val="16"/>
+        </w:rPr>
+      </w:pPr>
+      <w:r>
+        <w:rPr>
+          <w:sz w:val="16"/>
+          <w:szCs w:val="16"/>
+        </w:rPr>
+        <w:t xml:space="preserve">                     1, 0, 0, 0, 1,</w:t>
+      </w:r>
+    </w:p>
+    <w:p>
+      <w:pPr>
+        <w:spacing w:after="0"/>
+        <w:ind w:left="360"/>
+        <w:rPr>
+          <w:sz w:val="16"/>
+          <w:szCs w:val="16"/>
+        </w:rPr>
+      </w:pPr>
+      <w:r>
+        <w:rPr>
+          <w:sz w:val="16"/>
+          <w:szCs w:val="16"/>
+        </w:rPr>
+        <w:t xml:space="preserve">                     1, 0, 0, 0, 1,</w:t>
+      </w:r>
+    </w:p>
+    <w:p>
+      <w:pPr>
+        <w:spacing w:after="0"/>
+        <w:ind w:left="360"/>
+        <w:rPr>
+          <w:sz w:val="16"/>
+          <w:szCs w:val="16"/>
+        </w:rPr>
+      </w:pPr>
+      <w:r>
+        <w:rPr>
+          <w:sz w:val="16"/>
+          <w:szCs w:val="16"/>
+        </w:rPr>
+        <w:t xml:space="preserve">                     1, 0, 1, 1, 1,</w:t>
+      </w:r>
+    </w:p>
+    <w:p>
+      <w:pPr>
+        <w:spacing w:after="0"/>
+        <w:ind w:left="360"/>
+        <w:rPr>
+          <w:sz w:val="16"/>
+          <w:szCs w:val="16"/>
+        </w:rPr>
+      </w:pPr>
+      <w:r>
+        <w:rPr>
+          <w:sz w:val="16"/>
+          <w:szCs w:val="16"/>
+        </w:rPr>
+        <w:t xml:space="preserve">                     1, 0, 0, 1, 0,</w:t>
+      </w:r>
+    </w:p>
+    <w:p>
+      <w:pPr>
+        <w:spacing w:after="0"/>
+        <w:ind w:left="360"/>
+        <w:rPr>
+          <w:sz w:val="16"/>
+          <w:szCs w:val="16"/>
+        </w:rPr>
+      </w:pPr>
+      <w:r>
+        <w:rPr>
+          <w:sz w:val="16"/>
+          <w:szCs w:val="16"/>
+        </w:rPr>
+        <w:t xml:space="preserve">                     0, 1, 1, 0, 1</w:t>
+      </w:r>
+    </w:p>
+    <w:p>
+      <w:pPr>
+        <w:spacing w:after="0"/>
+        <w:ind w:left="360"/>
+        <w:rPr>
+          <w:sz w:val="16"/>
+          <w:szCs w:val="16"/>
+        </w:rPr>
+      </w:pPr>
+      <w:r>
+        <w:rPr>
+          <w:sz w:val="16"/>
+          <w:szCs w:val="16"/>
+        </w:rPr>
+        <w:t xml:space="preserve">                ],</w:t>
+      </w:r>
+    </w:p>
+    <w:p>
+      <w:pPr>
+        <w:spacing w:after="0"/>
+        <w:ind w:left="360"/>
+        <w:rPr>
+          <w:sz w:val="16"/>
+          <w:szCs w:val="16"/>
+        </w:rPr>
+      </w:pPr>
+      <w:r>
+        <w:rPr>
+          <w:sz w:val="16"/>
+          <w:szCs w:val="16"/>
+        </w:rPr>
+        <w:lastRenderedPageBreak/>
+        <w:t xml:space="preserve">                [</w:t>
+      </w:r>
+    </w:p>
+    <w:p>
+      <w:pPr>
+        <w:spacing w:after="0"/>
+        <w:ind w:left="360"/>
+        <w:rPr>
+          <w:sz w:val="16"/>
+          <w:szCs w:val="16"/>
+        </w:rPr>
+      </w:pPr>
+      <w:r>
+        <w:rPr>
+          <w:sz w:val="16"/>
+          <w:szCs w:val="16"/>
+        </w:rPr>
+        <w:t xml:space="preserve">                     1, 1, 1, 1, 0,</w:t>
+      </w:r>
+    </w:p>
+    <w:p>
+      <w:pPr>
+        <w:spacing w:after="0"/>
+        <w:ind w:left="360"/>
+        <w:rPr>
+          <w:sz w:val="16"/>
+          <w:szCs w:val="16"/>
+        </w:rPr>
+      </w:pPr>
+      <w:r>
+        <w:rPr>
+          <w:sz w:val="16"/>
+          <w:szCs w:val="16"/>
+        </w:rPr>
+        <w:t xml:space="preserve">                     1, 0, 0, 0, 1,</w:t>
+      </w:r>
+    </w:p>
+    <w:p>
+      <w:pPr>
+        <w:spacing w:after="0"/>
+        <w:ind w:left="360"/>
+        <w:rPr>
+          <w:sz w:val="16"/>
+          <w:szCs w:val="16"/>
+        </w:rPr>
+      </w:pPr>
+      <w:r>
+        <w:rPr>
+          <w:sz w:val="16"/>
+          <w:szCs w:val="16"/>
+        </w:rPr>
+        <w:t xml:space="preserve">                     1, 0, 0, 0, 1,</w:t>
+      </w:r>
+    </w:p>
+    <w:p>
+      <w:pPr>
+        <w:spacing w:after="0"/>
+        <w:ind w:left="360"/>
+        <w:rPr>
+          <w:sz w:val="16"/>
+          <w:szCs w:val="16"/>
+        </w:rPr>
+      </w:pPr>
+      <w:r>
+        <w:rPr>
+          <w:sz w:val="16"/>
+          <w:szCs w:val="16"/>
+        </w:rPr>
+        <w:t xml:space="preserve">                     1, 1, 1, 1, 0,</w:t>
+      </w:r>
+    </w:p>
+    <w:p>
+      <w:pPr>
+        <w:spacing w:after="0"/>
+        <w:ind w:left="360"/>
+        <w:rPr>
+          <w:sz w:val="16"/>
+          <w:szCs w:val="16"/>
+        </w:rPr>
+      </w:pPr>
+      <w:r>
+        <w:rPr>
+          <w:sz w:val="16"/>
+          <w:szCs w:val="16"/>
+        </w:rPr>
+        <w:t xml:space="preserve">                     1, 0, 1, 0, 0,</w:t>
+      </w:r>
+    </w:p>
+    <w:p>
+      <w:pPr>
+        <w:spacing w:after="0"/>
+        <w:ind w:left="360"/>
+        <w:rPr>
+          <w:sz w:val="16"/>
+          <w:szCs w:val="16"/>
+        </w:rPr>
+      </w:pPr>
+      <w:r>
+        <w:rPr>
+          <w:sz w:val="16"/>
+          <w:szCs w:val="16"/>
+        </w:rPr>
+        <w:t xml:space="preserve">                     1, 0, 0, 1, 0,</w:t>
+      </w:r>
+    </w:p>
+    <w:p>
+      <w:pPr>
+        <w:spacing w:after="0"/>
+        <w:ind w:left="360"/>
+        <w:rPr>
+          <w:sz w:val="16"/>
+          <w:szCs w:val="16"/>
+        </w:rPr>
+      </w:pPr>
+      <w:r>
+        <w:rPr>
+          <w:sz w:val="16"/>
+          <w:szCs w:val="16"/>
+        </w:rPr>
+        <w:t xml:space="preserve">                     1, 1, 0, 0, 1</w:t>
+      </w:r>
+    </w:p>
+    <w:p>
+      <w:pPr>
+        <w:spacing w:after="0"/>
+        <w:ind w:left="360"/>
+        <w:rPr>
+          <w:sz w:val="16"/>
+          <w:szCs w:val="16"/>
+        </w:rPr>
+      </w:pPr>
+      <w:r>
+        <w:rPr>
+          <w:sz w:val="16"/>
+          <w:szCs w:val="16"/>
+        </w:rPr>
+        <w:t xml:space="preserve">                ],</w:t>
+      </w:r>
+    </w:p>
+    <w:p>
+      <w:pPr>
+        <w:spacing w:after="0"/>
+        <w:ind w:left="360"/>
+        <w:rPr>
+          <w:sz w:val="16"/>
+          <w:szCs w:val="16"/>
+        </w:rPr>
+      </w:pPr>
+      <w:r>
+        <w:rPr>
+          <w:sz w:val="16"/>
+          <w:szCs w:val="16"/>
+        </w:rPr>
+        <w:t xml:space="preserve">                [</w:t>
+      </w:r>
+    </w:p>
+    <w:p>
+      <w:pPr>
+        <w:spacing w:after="0"/>
+        <w:ind w:left="360"/>
+        <w:rPr>
+          <w:sz w:val="16"/>
+          <w:szCs w:val="16"/>
+        </w:rPr>
+      </w:pPr>
+      <w:r>
+        <w:rPr>
+          <w:sz w:val="16"/>
+          <w:szCs w:val="16"/>
+        </w:rPr>
+        <w:t xml:space="preserve">                     0, 1, 1, 1, 1,</w:t>
+      </w:r>
+    </w:p>
+    <w:p>
+      <w:pPr>
+        <w:spacing w:after="0"/>
+        <w:ind w:left="360"/>
+        <w:rPr>
+          <w:sz w:val="16"/>
+          <w:szCs w:val="16"/>
+        </w:rPr>
+      </w:pPr>
+      <w:r>
+        <w:rPr>
+          <w:sz w:val="16"/>
+          <w:szCs w:val="16"/>
+        </w:rPr>
+        <w:t xml:space="preserve">                     1, 0, 0, 0, 1,</w:t>
+      </w:r>
+    </w:p>
+    <w:p>
+      <w:pPr>
+        <w:spacing w:after="0"/>
+        <w:ind w:left="360"/>
+        <w:rPr>
+          <w:sz w:val="16"/>
+          <w:szCs w:val="16"/>
+        </w:rPr>
+      </w:pPr>
+      <w:r>
+        <w:rPr>
+          <w:sz w:val="16"/>
+          <w:szCs w:val="16"/>
+        </w:rPr>
+        <w:t xml:space="preserve">                     1, 0, 0, 0, 0,</w:t>
+      </w:r>
+    </w:p>
+    <w:p>
+      <w:pPr>
+        <w:spacing w:after="0"/>
+        <w:ind w:left="360"/>
+        <w:rPr>
+          <w:sz w:val="16"/>
+          <w:szCs w:val="16"/>
+        </w:rPr>
+      </w:pPr>
+      <w:r>
+        <w:rPr>
+          <w:sz w:val="16"/>
+          <w:szCs w:val="16"/>
+        </w:rPr>
+        <w:t xml:space="preserve">                     0, 1, 1, 1, 0,</w:t>
+      </w:r>
+    </w:p>
+    <w:p>
+      <w:pPr>
+        <w:spacing w:after="0"/>
+        <w:ind w:left="360"/>
+        <w:rPr>
+          <w:sz w:val="16"/>
+          <w:szCs w:val="16"/>
+        </w:rPr>
+      </w:pPr>
+      <w:r>
+        <w:rPr>
+          <w:sz w:val="16"/>
+          <w:szCs w:val="16"/>
+        </w:rPr>
+        <w:t xml:space="preserve">                     0, 0, 0, 0, 1,</w:t>
+      </w:r>
+    </w:p>
+    <w:p>
+      <w:pPr>
+        <w:spacing w:after="0"/>
+        <w:ind w:left="360"/>
+        <w:rPr>
+          <w:sz w:val="16"/>
+          <w:szCs w:val="16"/>
+        </w:rPr>
+      </w:pPr>
+      <w:r>
+        <w:rPr>
+          <w:sz w:val="16"/>
+          <w:szCs w:val="16"/>
+        </w:rPr>
+        <w:t xml:space="preserve">                     1, 0, 0, 0, 1,</w:t>
+      </w:r>
+    </w:p>
+    <w:p>
+      <w:pPr>
+        <w:spacing w:after="0"/>
+        <w:ind w:left="360"/>
+        <w:rPr>
+          <w:sz w:val="16"/>
+          <w:szCs w:val="16"/>
+        </w:rPr>
+      </w:pPr>
+      <w:r>
+        <w:rPr>
+          <w:sz w:val="16"/>
+          <w:szCs w:val="16"/>
+        </w:rPr>
+        <w:t xml:space="preserve">                     0, 1, 1, 1, 0</w:t>
+      </w:r>
+    </w:p>
+    <w:p>
+      <w:pPr>
+        <w:spacing w:after="0"/>
+        <w:ind w:left="360"/>
+        <w:rPr>
+          <w:sz w:val="16"/>
+          <w:szCs w:val="16"/>
+        </w:rPr>
+      </w:pPr>
+      <w:r>
+        <w:rPr>
+          <w:sz w:val="16"/>
+          <w:szCs w:val="16"/>
+        </w:rPr>
+        <w:t xml:space="preserve">                ],</w:t>
+      </w:r>
+    </w:p>
+    <w:p>
+      <w:pPr>
+        <w:spacing w:after="0"/>
+        <w:ind w:left="360"/>
+        <w:rPr>
+          <w:sz w:val="16"/>
+          <w:szCs w:val="16"/>
+        </w:rPr>
+      </w:pPr>
+      <w:r>
+        <w:rPr>
+          <w:sz w:val="16"/>
+          <w:szCs w:val="16"/>
+        </w:rPr>
+        <w:t xml:space="preserve">                [</w:t>
+      </w:r>
+    </w:p>
+    <w:p>
+      <w:pPr>
+        <w:spacing w:after="0"/>
+        <w:ind w:left="360"/>
+        <w:rPr>
+          <w:sz w:val="16"/>
+          <w:szCs w:val="16"/>
+        </w:rPr>
+      </w:pPr>
+      <w:r>
+        <w:rPr>
+          <w:sz w:val="16"/>
+          <w:szCs w:val="16"/>
+        </w:rPr>
+        <w:t xml:space="preserve">                     1, 1, 1, 1, 1,</w:t>
+      </w:r>
+    </w:p>
+    <w:p>
+      <w:pPr>
+        <w:spacing w:after="0"/>
+        <w:ind w:left="360"/>
+        <w:rPr>
+          <w:sz w:val="16"/>
+          <w:szCs w:val="16"/>
+        </w:rPr>
+      </w:pPr>
+      <w:r>
+        <w:rPr>
+          <w:sz w:val="16"/>
+          <w:szCs w:val="16"/>
+        </w:rPr>
+        <w:t xml:space="preserve">                     0, 0, 1, 0, 0,</w:t>
+      </w:r>
+    </w:p>
+    <w:p>
+      <w:pPr>
+        <w:spacing w:after="0"/>
+        <w:ind w:left="360"/>
+        <w:rPr>
+          <w:sz w:val="16"/>
+          <w:szCs w:val="16"/>
+        </w:rPr>
+      </w:pPr>
+      <w:r>
+        <w:rPr>
+          <w:sz w:val="16"/>
+          <w:szCs w:val="16"/>
+        </w:rPr>
+        <w:t xml:space="preserve">                     0, 0, 1, 0, 0,</w:t>
+      </w:r>
+    </w:p>
+    <w:p>
+      <w:pPr>
+        <w:spacing w:after="0"/>
+        <w:ind w:left="360"/>
+        <w:rPr>
+          <w:sz w:val="16"/>
+          <w:szCs w:val="16"/>
+        </w:rPr>
+      </w:pPr>
+      <w:r>
+        <w:rPr>
+          <w:sz w:val="16"/>
+          <w:szCs w:val="16"/>
+        </w:rPr>
+        <w:t xml:space="preserve">                     0, 0, 1, 0, 0,</w:t>
+      </w:r>
+    </w:p>
+    <w:p>
+      <w:pPr>
+        <w:spacing w:after="0"/>
+        <w:ind w:left="360"/>
+        <w:rPr>
+          <w:sz w:val="16"/>
+          <w:szCs w:val="16"/>
+        </w:rPr>
+      </w:pPr>
+      <w:r>
+        <w:rPr>
+          <w:sz w:val="16"/>
+          <w:szCs w:val="16"/>
+        </w:rPr>
+        <w:t xml:space="preserve">                     0, 0, 1, 0, 0,</w:t>
+      </w:r>
+    </w:p>
+    <w:p>
+      <w:pPr>
+        <w:spacing w:after="0"/>
+        <w:ind w:left="360"/>
+        <w:rPr>
+          <w:sz w:val="16"/>
+          <w:szCs w:val="16"/>
+        </w:rPr>
+      </w:pPr>
+      <w:r>
+        <w:rPr>
+          <w:sz w:val="16"/>
+          <w:szCs w:val="16"/>
+        </w:rPr>
+        <w:t xml:space="preserve">                     1, 0, 1, 0, 0,</w:t>
+      </w:r>
+    </w:p>
+    <w:p>
+      <w:pPr>
+        <w:spacing w:after="0"/>
+        <w:ind w:left="360"/>
+        <w:rPr>
+          <w:sz w:val="16"/>
+          <w:szCs w:val="16"/>
+        </w:rPr>
+      </w:pPr>
+      <w:r>
+        <w:rPr>
+          <w:sz w:val="16"/>
+          <w:szCs w:val="16"/>
+        </w:rPr>
+        <w:t xml:space="preserve">                     0, 0, 1, 0, 0</w:t>
+      </w:r>
+    </w:p>
+    <w:p>
+      <w:pPr>
+        <w:spacing w:after="0"/>
+        <w:ind w:left="360"/>
+        <w:rPr>
+          <w:sz w:val="16"/>
+          <w:szCs w:val="16"/>
+        </w:rPr>
+      </w:pPr>
+      <w:r>
+        <w:rPr>
+          <w:sz w:val="16"/>
+          <w:szCs w:val="16"/>
+        </w:rPr>
+        <w:t xml:space="preserve">                ]</w:t>
+      </w:r>
+    </w:p>
+    <w:p>
+      <w:pPr>
+        <w:spacing w:after="0"/>
+        <w:ind w:left="360"/>
+        <w:rPr>
+          <w:sz w:val="16"/>
+          <w:szCs w:val="16"/>
+        </w:rPr>
+      </w:pPr>
+      <w:r>
+        <w:rPr>
+          <w:sz w:val="16"/>
+          <w:szCs w:val="16"/>
+        </w:rPr>
+        <w:t>]</w:t>
+      </w:r>
+    </w:p>
+    <w:p>
+      <w:pPr>
         <w:pStyle w:val="Akapitzlist"/>
         <w:numPr>
           <w:ilvl w:val="0"/>
           <w:numId w:val="1"/>
         </w:numPr>
+        <w:spacing w:after="0"/>
         <w:rPr>
           <w:sz w:val="28"/>
         </w:rPr>
@@ -1859,7 +9333,7 @@
         <w:spacing w:after="0"/>
         <w:ind w:left="360"/>
       </w:pPr>
-      <w:hyperlink r:id="rId29" w:history="1">
+      <w:hyperlink r:id="rId49" w:history="1">
         <w:r>
           <w:rPr>
             <w:rStyle w:val="Hipercze"/>
@@ -1873,7 +9347,7 @@
         <w:spacing w:after="0"/>
         <w:ind w:left="360"/>
       </w:pPr>
-      <w:hyperlink r:id="rId30" w:history="1">
+      <w:hyperlink r:id="rId50" w:history="1">
         <w:r>
           <w:rPr>
             <w:rStyle w:val="Hipercze"/>
@@ -1887,7 +9361,7 @@
         <w:spacing w:after="0"/>
         <w:ind w:left="360"/>
       </w:pPr>
-      <w:hyperlink r:id="rId31" w:history="1">
+      <w:hyperlink r:id="rId51" w:history="1">
         <w:r>
           <w:rPr>
             <w:rStyle w:val="Hipercze"/>

--- a/Projekt_nr6/Sprawko 6.docx
+++ b/Projekt_nr6/Sprawko 6.docx
@@ -2766,8 +2766,1673 @@
         <w:ind w:left="360"/>
       </w:pPr>
       <w:r>
-        <w:t>TODO</w:t>
-      </w:r>
+        <w:t>Wy</w:t>
+      </w:r>
+      <w:r>
+        <w:t>niki przeprowadzone zostały dla trzech różnych współczynników uczenia – 0,01, 0,1 oraz 0,3</w:t>
+      </w:r>
+      <w:r>
+        <w:t>.</w:t>
+      </w:r>
+      <w:r>
+        <w:t xml:space="preserve"> Ilość wykorzystanych neuronów do nauki to XXX, natomiast promienie sąsiedztwa wynosiły   XXXXX dla każdej z prób. Wyniki zestawiłem w tabeli:</w:t>
+      </w:r>
+    </w:p>
+    <w:tbl>
+      <w:tblPr>
+        <w:tblStyle w:val="Tabela-Siatka"/>
+        <w:tblW w:w="0" w:type="auto"/>
+        <w:jc w:val="center"/>
+        <w:tblLook w:val="04A0"/>
+      </w:tblPr>
+      <w:tblGrid>
+        <w:gridCol w:w="1446"/>
+        <w:gridCol w:w="1312"/>
+        <w:gridCol w:w="1238"/>
+        <w:gridCol w:w="1312"/>
+        <w:gridCol w:w="1216"/>
+        <w:gridCol w:w="1312"/>
+        <w:gridCol w:w="1201"/>
+      </w:tblGrid>
+      <w:tr>
+        <w:trPr>
+          <w:jc w:val="center"/>
+        </w:trPr>
+        <w:tc>
+          <w:tcPr>
+            <w:tcW w:w="1446" w:type="dxa"/>
+            <w:vAlign w:val="center"/>
+          </w:tcPr>
+          <w:p>
+            <w:pPr>
+              <w:jc w:val="center"/>
+            </w:pPr>
+            <w:r>
+              <w:t>Współczynnik uczenia</w:t>
+            </w:r>
+          </w:p>
+        </w:tc>
+        <w:tc>
+          <w:tcPr>
+            <w:tcW w:w="2550" w:type="dxa"/>
+            <w:gridSpan w:val="2"/>
+            <w:vAlign w:val="center"/>
+          </w:tcPr>
+          <w:p>
+            <w:pPr>
+              <w:jc w:val="center"/>
+            </w:pPr>
+            <w:r>
+              <w:t>0,01</w:t>
+            </w:r>
+          </w:p>
+        </w:tc>
+        <w:tc>
+          <w:tcPr>
+            <w:tcW w:w="2528" w:type="dxa"/>
+            <w:gridSpan w:val="2"/>
+            <w:vAlign w:val="center"/>
+          </w:tcPr>
+          <w:p>
+            <w:pPr>
+              <w:jc w:val="center"/>
+            </w:pPr>
+            <w:r>
+              <w:t>0,1</w:t>
+            </w:r>
+          </w:p>
+        </w:tc>
+        <w:tc>
+          <w:tcPr>
+            <w:tcW w:w="2404" w:type="dxa"/>
+            <w:gridSpan w:val="2"/>
+            <w:vAlign w:val="center"/>
+          </w:tcPr>
+          <w:p>
+            <w:pPr>
+              <w:jc w:val="center"/>
+            </w:pPr>
+            <w:r>
+              <w:t>0,3</w:t>
+            </w:r>
+          </w:p>
+        </w:tc>
+      </w:tr>
+      <w:tr>
+        <w:trPr>
+          <w:jc w:val="center"/>
+        </w:trPr>
+        <w:tc>
+          <w:tcPr>
+            <w:tcW w:w="1446" w:type="dxa"/>
+            <w:vAlign w:val="center"/>
+          </w:tcPr>
+          <w:p>
+            <w:pPr>
+              <w:jc w:val="center"/>
+            </w:pPr>
+            <w:r>
+              <w:t>Promień sąsiedztwa</w:t>
+            </w:r>
+          </w:p>
+        </w:tc>
+        <w:tc>
+          <w:tcPr>
+            <w:tcW w:w="1312" w:type="dxa"/>
+            <w:vAlign w:val="center"/>
+          </w:tcPr>
+          <w:p>
+            <w:pPr>
+              <w:jc w:val="center"/>
+            </w:pPr>
+          </w:p>
+        </w:tc>
+        <w:tc>
+          <w:tcPr>
+            <w:tcW w:w="1238" w:type="dxa"/>
+            <w:vAlign w:val="center"/>
+          </w:tcPr>
+          <w:p>
+            <w:pPr>
+              <w:jc w:val="center"/>
+            </w:pPr>
+          </w:p>
+        </w:tc>
+        <w:tc>
+          <w:tcPr>
+            <w:tcW w:w="1312" w:type="dxa"/>
+            <w:vAlign w:val="center"/>
+          </w:tcPr>
+          <w:p>
+            <w:pPr>
+              <w:jc w:val="center"/>
+            </w:pPr>
+          </w:p>
+        </w:tc>
+        <w:tc>
+          <w:tcPr>
+            <w:tcW w:w="1216" w:type="dxa"/>
+            <w:vAlign w:val="center"/>
+          </w:tcPr>
+          <w:p>
+            <w:pPr>
+              <w:jc w:val="center"/>
+            </w:pPr>
+          </w:p>
+        </w:tc>
+        <w:tc>
+          <w:tcPr>
+            <w:tcW w:w="1203" w:type="dxa"/>
+            <w:vAlign w:val="center"/>
+          </w:tcPr>
+          <w:p>
+            <w:pPr>
+              <w:jc w:val="center"/>
+            </w:pPr>
+          </w:p>
+        </w:tc>
+        <w:tc>
+          <w:tcPr>
+            <w:tcW w:w="1201" w:type="dxa"/>
+            <w:vAlign w:val="center"/>
+          </w:tcPr>
+          <w:p>
+            <w:pPr>
+              <w:jc w:val="center"/>
+            </w:pPr>
+          </w:p>
+        </w:tc>
+      </w:tr>
+      <w:tr>
+        <w:trPr>
+          <w:jc w:val="center"/>
+        </w:trPr>
+        <w:tc>
+          <w:tcPr>
+            <w:tcW w:w="1446" w:type="dxa"/>
+            <w:vAlign w:val="center"/>
+          </w:tcPr>
+          <w:p>
+            <w:pPr>
+              <w:jc w:val="center"/>
+            </w:pPr>
+            <w:r>
+              <w:t>Lp.</w:t>
+            </w:r>
+          </w:p>
+        </w:tc>
+        <w:tc>
+          <w:tcPr>
+            <w:tcW w:w="1312" w:type="dxa"/>
+            <w:vAlign w:val="center"/>
+          </w:tcPr>
+          <w:p>
+            <w:pPr>
+              <w:jc w:val="center"/>
+            </w:pPr>
+            <w:r>
+              <w:t>Poprawność nauki [%]</w:t>
+            </w:r>
+          </w:p>
+        </w:tc>
+        <w:tc>
+          <w:tcPr>
+            <w:tcW w:w="1238" w:type="dxa"/>
+            <w:vAlign w:val="center"/>
+          </w:tcPr>
+          <w:p>
+            <w:pPr>
+              <w:jc w:val="center"/>
+            </w:pPr>
+            <w:r>
+              <w:t>Liczba epok</w:t>
+            </w:r>
+          </w:p>
+        </w:tc>
+        <w:tc>
+          <w:tcPr>
+            <w:tcW w:w="1312" w:type="dxa"/>
+            <w:vAlign w:val="center"/>
+          </w:tcPr>
+          <w:p>
+            <w:pPr>
+              <w:jc w:val="center"/>
+            </w:pPr>
+            <w:r>
+              <w:t>Poprawność nauki [%]</w:t>
+            </w:r>
+          </w:p>
+        </w:tc>
+        <w:tc>
+          <w:tcPr>
+            <w:tcW w:w="1216" w:type="dxa"/>
+            <w:vAlign w:val="center"/>
+          </w:tcPr>
+          <w:p>
+            <w:pPr>
+              <w:jc w:val="center"/>
+            </w:pPr>
+            <w:r>
+              <w:t>Liczba epok</w:t>
+            </w:r>
+          </w:p>
+        </w:tc>
+        <w:tc>
+          <w:tcPr>
+            <w:tcW w:w="1203" w:type="dxa"/>
+            <w:vAlign w:val="center"/>
+          </w:tcPr>
+          <w:p>
+            <w:pPr>
+              <w:jc w:val="center"/>
+            </w:pPr>
+            <w:r>
+              <w:t>Poprawność nauki [%]</w:t>
+            </w:r>
+          </w:p>
+        </w:tc>
+        <w:tc>
+          <w:tcPr>
+            <w:tcW w:w="1201" w:type="dxa"/>
+            <w:vAlign w:val="center"/>
+          </w:tcPr>
+          <w:p>
+            <w:pPr>
+              <w:jc w:val="center"/>
+            </w:pPr>
+            <w:r>
+              <w:t>Liczba epok</w:t>
+            </w:r>
+          </w:p>
+        </w:tc>
+      </w:tr>
+      <w:tr>
+        <w:trPr>
+          <w:jc w:val="center"/>
+        </w:trPr>
+        <w:tc>
+          <w:tcPr>
+            <w:tcW w:w="1446" w:type="dxa"/>
+            <w:vAlign w:val="center"/>
+          </w:tcPr>
+          <w:p>
+            <w:pPr>
+              <w:jc w:val="center"/>
+            </w:pPr>
+            <w:r>
+              <w:t>1.</w:t>
+            </w:r>
+          </w:p>
+        </w:tc>
+        <w:tc>
+          <w:tcPr>
+            <w:tcW w:w="1312" w:type="dxa"/>
+            <w:vAlign w:val="center"/>
+          </w:tcPr>
+          <w:p>
+            <w:pPr>
+              <w:jc w:val="center"/>
+            </w:pPr>
+          </w:p>
+        </w:tc>
+        <w:tc>
+          <w:tcPr>
+            <w:tcW w:w="1238" w:type="dxa"/>
+            <w:vAlign w:val="center"/>
+          </w:tcPr>
+          <w:p>
+            <w:pPr>
+              <w:jc w:val="center"/>
+            </w:pPr>
+          </w:p>
+        </w:tc>
+        <w:tc>
+          <w:tcPr>
+            <w:tcW w:w="1312" w:type="dxa"/>
+            <w:vAlign w:val="center"/>
+          </w:tcPr>
+          <w:p>
+            <w:pPr>
+              <w:jc w:val="center"/>
+            </w:pPr>
+          </w:p>
+        </w:tc>
+        <w:tc>
+          <w:tcPr>
+            <w:tcW w:w="1216" w:type="dxa"/>
+            <w:vAlign w:val="center"/>
+          </w:tcPr>
+          <w:p>
+            <w:pPr>
+              <w:jc w:val="center"/>
+            </w:pPr>
+          </w:p>
+        </w:tc>
+        <w:tc>
+          <w:tcPr>
+            <w:tcW w:w="1203" w:type="dxa"/>
+            <w:vAlign w:val="center"/>
+          </w:tcPr>
+          <w:p>
+            <w:pPr>
+              <w:jc w:val="center"/>
+            </w:pPr>
+          </w:p>
+        </w:tc>
+        <w:tc>
+          <w:tcPr>
+            <w:tcW w:w="1201" w:type="dxa"/>
+            <w:vAlign w:val="center"/>
+          </w:tcPr>
+          <w:p>
+            <w:pPr>
+              <w:jc w:val="center"/>
+            </w:pPr>
+          </w:p>
+        </w:tc>
+      </w:tr>
+      <w:tr>
+        <w:trPr>
+          <w:jc w:val="center"/>
+        </w:trPr>
+        <w:tc>
+          <w:tcPr>
+            <w:tcW w:w="1446" w:type="dxa"/>
+            <w:vAlign w:val="center"/>
+          </w:tcPr>
+          <w:p>
+            <w:pPr>
+              <w:jc w:val="center"/>
+            </w:pPr>
+            <w:r>
+              <w:t>2.</w:t>
+            </w:r>
+          </w:p>
+        </w:tc>
+        <w:tc>
+          <w:tcPr>
+            <w:tcW w:w="1312" w:type="dxa"/>
+            <w:vAlign w:val="center"/>
+          </w:tcPr>
+          <w:p>
+            <w:pPr>
+              <w:jc w:val="center"/>
+            </w:pPr>
+          </w:p>
+        </w:tc>
+        <w:tc>
+          <w:tcPr>
+            <w:tcW w:w="1238" w:type="dxa"/>
+            <w:vAlign w:val="center"/>
+          </w:tcPr>
+          <w:p>
+            <w:pPr>
+              <w:jc w:val="center"/>
+            </w:pPr>
+          </w:p>
+        </w:tc>
+        <w:tc>
+          <w:tcPr>
+            <w:tcW w:w="1312" w:type="dxa"/>
+            <w:vAlign w:val="center"/>
+          </w:tcPr>
+          <w:p>
+            <w:pPr>
+              <w:jc w:val="center"/>
+            </w:pPr>
+          </w:p>
+        </w:tc>
+        <w:tc>
+          <w:tcPr>
+            <w:tcW w:w="1216" w:type="dxa"/>
+            <w:vAlign w:val="center"/>
+          </w:tcPr>
+          <w:p>
+            <w:pPr>
+              <w:jc w:val="center"/>
+            </w:pPr>
+          </w:p>
+        </w:tc>
+        <w:tc>
+          <w:tcPr>
+            <w:tcW w:w="1203" w:type="dxa"/>
+            <w:vAlign w:val="center"/>
+          </w:tcPr>
+          <w:p>
+            <w:pPr>
+              <w:jc w:val="center"/>
+            </w:pPr>
+          </w:p>
+        </w:tc>
+        <w:tc>
+          <w:tcPr>
+            <w:tcW w:w="1201" w:type="dxa"/>
+            <w:vAlign w:val="center"/>
+          </w:tcPr>
+          <w:p>
+            <w:pPr>
+              <w:jc w:val="center"/>
+            </w:pPr>
+          </w:p>
+        </w:tc>
+      </w:tr>
+      <w:tr>
+        <w:trPr>
+          <w:jc w:val="center"/>
+        </w:trPr>
+        <w:tc>
+          <w:tcPr>
+            <w:tcW w:w="1446" w:type="dxa"/>
+            <w:vAlign w:val="center"/>
+          </w:tcPr>
+          <w:p>
+            <w:pPr>
+              <w:jc w:val="center"/>
+            </w:pPr>
+            <w:r>
+              <w:t>3.</w:t>
+            </w:r>
+          </w:p>
+        </w:tc>
+        <w:tc>
+          <w:tcPr>
+            <w:tcW w:w="1312" w:type="dxa"/>
+            <w:vAlign w:val="center"/>
+          </w:tcPr>
+          <w:p>
+            <w:pPr>
+              <w:jc w:val="center"/>
+            </w:pPr>
+          </w:p>
+        </w:tc>
+        <w:tc>
+          <w:tcPr>
+            <w:tcW w:w="1238" w:type="dxa"/>
+            <w:vAlign w:val="center"/>
+          </w:tcPr>
+          <w:p>
+            <w:pPr>
+              <w:jc w:val="center"/>
+            </w:pPr>
+          </w:p>
+        </w:tc>
+        <w:tc>
+          <w:tcPr>
+            <w:tcW w:w="1312" w:type="dxa"/>
+            <w:vAlign w:val="center"/>
+          </w:tcPr>
+          <w:p>
+            <w:pPr>
+              <w:jc w:val="center"/>
+            </w:pPr>
+          </w:p>
+        </w:tc>
+        <w:tc>
+          <w:tcPr>
+            <w:tcW w:w="1216" w:type="dxa"/>
+            <w:vAlign w:val="center"/>
+          </w:tcPr>
+          <w:p>
+            <w:pPr>
+              <w:jc w:val="center"/>
+            </w:pPr>
+          </w:p>
+        </w:tc>
+        <w:tc>
+          <w:tcPr>
+            <w:tcW w:w="1203" w:type="dxa"/>
+            <w:vAlign w:val="center"/>
+          </w:tcPr>
+          <w:p>
+            <w:pPr>
+              <w:jc w:val="center"/>
+            </w:pPr>
+          </w:p>
+        </w:tc>
+        <w:tc>
+          <w:tcPr>
+            <w:tcW w:w="1201" w:type="dxa"/>
+            <w:vAlign w:val="center"/>
+          </w:tcPr>
+          <w:p>
+            <w:pPr>
+              <w:jc w:val="center"/>
+            </w:pPr>
+          </w:p>
+        </w:tc>
+      </w:tr>
+      <w:tr>
+        <w:trPr>
+          <w:jc w:val="center"/>
+        </w:trPr>
+        <w:tc>
+          <w:tcPr>
+            <w:tcW w:w="1446" w:type="dxa"/>
+            <w:vAlign w:val="center"/>
+          </w:tcPr>
+          <w:p>
+            <w:pPr>
+              <w:jc w:val="center"/>
+            </w:pPr>
+            <w:r>
+              <w:t>4.</w:t>
+            </w:r>
+          </w:p>
+        </w:tc>
+        <w:tc>
+          <w:tcPr>
+            <w:tcW w:w="1312" w:type="dxa"/>
+            <w:vAlign w:val="center"/>
+          </w:tcPr>
+          <w:p>
+            <w:pPr>
+              <w:jc w:val="center"/>
+            </w:pPr>
+          </w:p>
+        </w:tc>
+        <w:tc>
+          <w:tcPr>
+            <w:tcW w:w="1238" w:type="dxa"/>
+            <w:vAlign w:val="center"/>
+          </w:tcPr>
+          <w:p>
+            <w:pPr>
+              <w:jc w:val="center"/>
+            </w:pPr>
+          </w:p>
+        </w:tc>
+        <w:tc>
+          <w:tcPr>
+            <w:tcW w:w="1312" w:type="dxa"/>
+            <w:vAlign w:val="center"/>
+          </w:tcPr>
+          <w:p>
+            <w:pPr>
+              <w:jc w:val="center"/>
+            </w:pPr>
+          </w:p>
+        </w:tc>
+        <w:tc>
+          <w:tcPr>
+            <w:tcW w:w="1216" w:type="dxa"/>
+            <w:vAlign w:val="center"/>
+          </w:tcPr>
+          <w:p>
+            <w:pPr>
+              <w:jc w:val="center"/>
+            </w:pPr>
+          </w:p>
+        </w:tc>
+        <w:tc>
+          <w:tcPr>
+            <w:tcW w:w="1203" w:type="dxa"/>
+            <w:vAlign w:val="center"/>
+          </w:tcPr>
+          <w:p>
+            <w:pPr>
+              <w:jc w:val="center"/>
+            </w:pPr>
+          </w:p>
+        </w:tc>
+        <w:tc>
+          <w:tcPr>
+            <w:tcW w:w="1201" w:type="dxa"/>
+            <w:vAlign w:val="center"/>
+          </w:tcPr>
+          <w:p>
+            <w:pPr>
+              <w:jc w:val="center"/>
+            </w:pPr>
+          </w:p>
+        </w:tc>
+      </w:tr>
+      <w:tr>
+        <w:trPr>
+          <w:jc w:val="center"/>
+        </w:trPr>
+        <w:tc>
+          <w:tcPr>
+            <w:tcW w:w="1446" w:type="dxa"/>
+            <w:vAlign w:val="center"/>
+          </w:tcPr>
+          <w:p>
+            <w:pPr>
+              <w:jc w:val="center"/>
+            </w:pPr>
+            <w:r>
+              <w:t>5.</w:t>
+            </w:r>
+          </w:p>
+        </w:tc>
+        <w:tc>
+          <w:tcPr>
+            <w:tcW w:w="1312" w:type="dxa"/>
+            <w:vAlign w:val="center"/>
+          </w:tcPr>
+          <w:p>
+            <w:pPr>
+              <w:jc w:val="center"/>
+            </w:pPr>
+          </w:p>
+        </w:tc>
+        <w:tc>
+          <w:tcPr>
+            <w:tcW w:w="1238" w:type="dxa"/>
+            <w:vAlign w:val="center"/>
+          </w:tcPr>
+          <w:p>
+            <w:pPr>
+              <w:jc w:val="center"/>
+            </w:pPr>
+          </w:p>
+        </w:tc>
+        <w:tc>
+          <w:tcPr>
+            <w:tcW w:w="1312" w:type="dxa"/>
+            <w:vAlign w:val="center"/>
+          </w:tcPr>
+          <w:p>
+            <w:pPr>
+              <w:jc w:val="center"/>
+            </w:pPr>
+          </w:p>
+        </w:tc>
+        <w:tc>
+          <w:tcPr>
+            <w:tcW w:w="1216" w:type="dxa"/>
+            <w:vAlign w:val="center"/>
+          </w:tcPr>
+          <w:p>
+            <w:pPr>
+              <w:jc w:val="center"/>
+            </w:pPr>
+          </w:p>
+        </w:tc>
+        <w:tc>
+          <w:tcPr>
+            <w:tcW w:w="1203" w:type="dxa"/>
+            <w:vAlign w:val="center"/>
+          </w:tcPr>
+          <w:p>
+            <w:pPr>
+              <w:jc w:val="center"/>
+            </w:pPr>
+          </w:p>
+        </w:tc>
+        <w:tc>
+          <w:tcPr>
+            <w:tcW w:w="1201" w:type="dxa"/>
+            <w:vAlign w:val="center"/>
+          </w:tcPr>
+          <w:p>
+            <w:pPr>
+              <w:jc w:val="center"/>
+            </w:pPr>
+          </w:p>
+        </w:tc>
+      </w:tr>
+      <w:tr>
+        <w:trPr>
+          <w:jc w:val="center"/>
+        </w:trPr>
+        <w:tc>
+          <w:tcPr>
+            <w:tcW w:w="1446" w:type="dxa"/>
+            <w:vAlign w:val="center"/>
+          </w:tcPr>
+          <w:p>
+            <w:pPr>
+              <w:jc w:val="center"/>
+            </w:pPr>
+            <w:r>
+              <w:t>6.</w:t>
+            </w:r>
+          </w:p>
+        </w:tc>
+        <w:tc>
+          <w:tcPr>
+            <w:tcW w:w="1312" w:type="dxa"/>
+            <w:vAlign w:val="center"/>
+          </w:tcPr>
+          <w:p>
+            <w:pPr>
+              <w:jc w:val="center"/>
+            </w:pPr>
+          </w:p>
+        </w:tc>
+        <w:tc>
+          <w:tcPr>
+            <w:tcW w:w="1238" w:type="dxa"/>
+            <w:vAlign w:val="center"/>
+          </w:tcPr>
+          <w:p>
+            <w:pPr>
+              <w:jc w:val="center"/>
+            </w:pPr>
+          </w:p>
+        </w:tc>
+        <w:tc>
+          <w:tcPr>
+            <w:tcW w:w="1312" w:type="dxa"/>
+            <w:vAlign w:val="center"/>
+          </w:tcPr>
+          <w:p>
+            <w:pPr>
+              <w:jc w:val="center"/>
+            </w:pPr>
+          </w:p>
+        </w:tc>
+        <w:tc>
+          <w:tcPr>
+            <w:tcW w:w="1216" w:type="dxa"/>
+            <w:vAlign w:val="center"/>
+          </w:tcPr>
+          <w:p>
+            <w:pPr>
+              <w:jc w:val="center"/>
+            </w:pPr>
+          </w:p>
+        </w:tc>
+        <w:tc>
+          <w:tcPr>
+            <w:tcW w:w="1203" w:type="dxa"/>
+            <w:vAlign w:val="center"/>
+          </w:tcPr>
+          <w:p>
+            <w:pPr>
+              <w:jc w:val="center"/>
+            </w:pPr>
+          </w:p>
+        </w:tc>
+        <w:tc>
+          <w:tcPr>
+            <w:tcW w:w="1201" w:type="dxa"/>
+            <w:vAlign w:val="center"/>
+          </w:tcPr>
+          <w:p>
+            <w:pPr>
+              <w:jc w:val="center"/>
+            </w:pPr>
+          </w:p>
+        </w:tc>
+      </w:tr>
+      <w:tr>
+        <w:trPr>
+          <w:jc w:val="center"/>
+        </w:trPr>
+        <w:tc>
+          <w:tcPr>
+            <w:tcW w:w="1446" w:type="dxa"/>
+            <w:vAlign w:val="center"/>
+          </w:tcPr>
+          <w:p>
+            <w:pPr>
+              <w:jc w:val="center"/>
+            </w:pPr>
+            <w:r>
+              <w:t>7.</w:t>
+            </w:r>
+          </w:p>
+        </w:tc>
+        <w:tc>
+          <w:tcPr>
+            <w:tcW w:w="1312" w:type="dxa"/>
+            <w:vAlign w:val="center"/>
+          </w:tcPr>
+          <w:p>
+            <w:pPr>
+              <w:jc w:val="center"/>
+            </w:pPr>
+          </w:p>
+        </w:tc>
+        <w:tc>
+          <w:tcPr>
+            <w:tcW w:w="1238" w:type="dxa"/>
+            <w:vAlign w:val="center"/>
+          </w:tcPr>
+          <w:p>
+            <w:pPr>
+              <w:jc w:val="center"/>
+            </w:pPr>
+          </w:p>
+        </w:tc>
+        <w:tc>
+          <w:tcPr>
+            <w:tcW w:w="1312" w:type="dxa"/>
+            <w:vAlign w:val="center"/>
+          </w:tcPr>
+          <w:p>
+            <w:pPr>
+              <w:jc w:val="center"/>
+            </w:pPr>
+          </w:p>
+        </w:tc>
+        <w:tc>
+          <w:tcPr>
+            <w:tcW w:w="1216" w:type="dxa"/>
+            <w:vAlign w:val="center"/>
+          </w:tcPr>
+          <w:p>
+            <w:pPr>
+              <w:jc w:val="center"/>
+            </w:pPr>
+          </w:p>
+        </w:tc>
+        <w:tc>
+          <w:tcPr>
+            <w:tcW w:w="1203" w:type="dxa"/>
+            <w:vAlign w:val="center"/>
+          </w:tcPr>
+          <w:p>
+            <w:pPr>
+              <w:jc w:val="center"/>
+            </w:pPr>
+          </w:p>
+        </w:tc>
+        <w:tc>
+          <w:tcPr>
+            <w:tcW w:w="1201" w:type="dxa"/>
+            <w:vAlign w:val="center"/>
+          </w:tcPr>
+          <w:p>
+            <w:pPr>
+              <w:jc w:val="center"/>
+            </w:pPr>
+          </w:p>
+        </w:tc>
+      </w:tr>
+      <w:tr>
+        <w:trPr>
+          <w:jc w:val="center"/>
+        </w:trPr>
+        <w:tc>
+          <w:tcPr>
+            <w:tcW w:w="1446" w:type="dxa"/>
+            <w:vAlign w:val="center"/>
+          </w:tcPr>
+          <w:p>
+            <w:pPr>
+              <w:jc w:val="center"/>
+            </w:pPr>
+            <w:r>
+              <w:t>8.</w:t>
+            </w:r>
+          </w:p>
+        </w:tc>
+        <w:tc>
+          <w:tcPr>
+            <w:tcW w:w="1312" w:type="dxa"/>
+            <w:vAlign w:val="center"/>
+          </w:tcPr>
+          <w:p>
+            <w:pPr>
+              <w:jc w:val="center"/>
+            </w:pPr>
+          </w:p>
+        </w:tc>
+        <w:tc>
+          <w:tcPr>
+            <w:tcW w:w="1238" w:type="dxa"/>
+            <w:vAlign w:val="center"/>
+          </w:tcPr>
+          <w:p>
+            <w:pPr>
+              <w:jc w:val="center"/>
+            </w:pPr>
+          </w:p>
+        </w:tc>
+        <w:tc>
+          <w:tcPr>
+            <w:tcW w:w="1312" w:type="dxa"/>
+            <w:vAlign w:val="center"/>
+          </w:tcPr>
+          <w:p>
+            <w:pPr>
+              <w:jc w:val="center"/>
+            </w:pPr>
+          </w:p>
+        </w:tc>
+        <w:tc>
+          <w:tcPr>
+            <w:tcW w:w="1216" w:type="dxa"/>
+            <w:vAlign w:val="center"/>
+          </w:tcPr>
+          <w:p>
+            <w:pPr>
+              <w:jc w:val="center"/>
+            </w:pPr>
+          </w:p>
+        </w:tc>
+        <w:tc>
+          <w:tcPr>
+            <w:tcW w:w="1203" w:type="dxa"/>
+            <w:vAlign w:val="center"/>
+          </w:tcPr>
+          <w:p>
+            <w:pPr>
+              <w:jc w:val="center"/>
+            </w:pPr>
+          </w:p>
+        </w:tc>
+        <w:tc>
+          <w:tcPr>
+            <w:tcW w:w="1201" w:type="dxa"/>
+            <w:vAlign w:val="center"/>
+          </w:tcPr>
+          <w:p>
+            <w:pPr>
+              <w:jc w:val="center"/>
+            </w:pPr>
+          </w:p>
+        </w:tc>
+      </w:tr>
+    </w:tbl>
+    <w:p>
+      <w:pPr>
+        <w:ind w:left="360"/>
+      </w:pPr>
+    </w:p>
+    <w:p>
+      <w:pPr>
+        <w:ind w:left="360"/>
+      </w:pPr>
+    </w:p>
+    <w:p>
+      <w:pPr>
+        <w:ind w:left="360"/>
+      </w:pPr>
+    </w:p>
+    <w:p>
+      <w:pPr>
+        <w:ind w:left="360"/>
+      </w:pPr>
+    </w:p>
+    <w:p>
+      <w:pPr>
+        <w:ind w:left="360"/>
+      </w:pPr>
+    </w:p>
+    <w:tbl>
+      <w:tblPr>
+        <w:tblStyle w:val="Tabela-Siatka"/>
+        <w:tblW w:w="9104" w:type="dxa"/>
+        <w:tblInd w:w="360" w:type="dxa"/>
+        <w:tblLook w:val="04A0"/>
+      </w:tblPr>
+      <w:tblGrid>
+        <w:gridCol w:w="2442"/>
+        <w:gridCol w:w="1134"/>
+        <w:gridCol w:w="1134"/>
+        <w:gridCol w:w="1275"/>
+        <w:gridCol w:w="1134"/>
+        <w:gridCol w:w="993"/>
+        <w:gridCol w:w="992"/>
+      </w:tblGrid>
+      <w:tr>
+        <w:trPr>
+          <w:trHeight w:val="853"/>
+        </w:trPr>
+        <w:tc>
+          <w:tcPr>
+            <w:tcW w:w="2442" w:type="dxa"/>
+            <w:vAlign w:val="center"/>
+          </w:tcPr>
+          <w:p>
+            <w:pPr>
+              <w:jc w:val="center"/>
+            </w:pPr>
+            <w:r>
+              <w:lastRenderedPageBreak/>
+              <w:t>Współczynnik uczenia</w:t>
+            </w:r>
+          </w:p>
+        </w:tc>
+        <w:tc>
+          <w:tcPr>
+            <w:tcW w:w="2268" w:type="dxa"/>
+            <w:gridSpan w:val="2"/>
+            <w:vAlign w:val="center"/>
+          </w:tcPr>
+          <w:p>
+            <w:pPr>
+              <w:jc w:val="center"/>
+            </w:pPr>
+            <w:r>
+              <w:t>0,01</w:t>
+            </w:r>
+          </w:p>
+        </w:tc>
+        <w:tc>
+          <w:tcPr>
+            <w:tcW w:w="2409" w:type="dxa"/>
+            <w:gridSpan w:val="2"/>
+            <w:vAlign w:val="center"/>
+          </w:tcPr>
+          <w:p>
+            <w:pPr>
+              <w:jc w:val="center"/>
+            </w:pPr>
+            <w:r>
+              <w:t>0,1</w:t>
+            </w:r>
+          </w:p>
+        </w:tc>
+        <w:tc>
+          <w:tcPr>
+            <w:tcW w:w="1985" w:type="dxa"/>
+            <w:gridSpan w:val="2"/>
+            <w:vAlign w:val="center"/>
+          </w:tcPr>
+          <w:p>
+            <w:pPr>
+              <w:jc w:val="center"/>
+            </w:pPr>
+            <w:r>
+              <w:t>0,3</w:t>
+            </w:r>
+          </w:p>
+        </w:tc>
+      </w:tr>
+      <w:tr>
+        <w:trPr>
+          <w:trHeight w:val="853"/>
+        </w:trPr>
+        <w:tc>
+          <w:tcPr>
+            <w:tcW w:w="2442" w:type="dxa"/>
+            <w:vAlign w:val="center"/>
+          </w:tcPr>
+          <w:p>
+            <w:pPr>
+              <w:jc w:val="center"/>
+            </w:pPr>
+            <w:r>
+              <w:t>Promień sąsiedztwa</w:t>
+            </w:r>
+          </w:p>
+        </w:tc>
+        <w:tc>
+          <w:tcPr>
+            <w:tcW w:w="1134" w:type="dxa"/>
+            <w:vAlign w:val="center"/>
+          </w:tcPr>
+          <w:p>
+            <w:pPr>
+              <w:jc w:val="center"/>
+            </w:pPr>
+          </w:p>
+        </w:tc>
+        <w:tc>
+          <w:tcPr>
+            <w:tcW w:w="1134" w:type="dxa"/>
+            <w:vAlign w:val="center"/>
+          </w:tcPr>
+          <w:p>
+            <w:pPr>
+              <w:jc w:val="center"/>
+            </w:pPr>
+          </w:p>
+        </w:tc>
+        <w:tc>
+          <w:tcPr>
+            <w:tcW w:w="1275" w:type="dxa"/>
+            <w:vAlign w:val="center"/>
+          </w:tcPr>
+          <w:p>
+            <w:pPr>
+              <w:jc w:val="center"/>
+            </w:pPr>
+          </w:p>
+        </w:tc>
+        <w:tc>
+          <w:tcPr>
+            <w:tcW w:w="1134" w:type="dxa"/>
+            <w:vAlign w:val="center"/>
+          </w:tcPr>
+          <w:p>
+            <w:pPr>
+              <w:jc w:val="center"/>
+            </w:pPr>
+          </w:p>
+        </w:tc>
+        <w:tc>
+          <w:tcPr>
+            <w:tcW w:w="993" w:type="dxa"/>
+            <w:vAlign w:val="center"/>
+          </w:tcPr>
+          <w:p>
+            <w:pPr>
+              <w:jc w:val="center"/>
+            </w:pPr>
+          </w:p>
+        </w:tc>
+        <w:tc>
+          <w:tcPr>
+            <w:tcW w:w="992" w:type="dxa"/>
+            <w:vAlign w:val="center"/>
+          </w:tcPr>
+          <w:p>
+            <w:pPr>
+              <w:jc w:val="center"/>
+            </w:pPr>
+          </w:p>
+        </w:tc>
+      </w:tr>
+      <w:tr>
+        <w:trPr>
+          <w:trHeight w:val="853"/>
+        </w:trPr>
+        <w:tc>
+          <w:tcPr>
+            <w:tcW w:w="2442" w:type="dxa"/>
+            <w:vAlign w:val="center"/>
+          </w:tcPr>
+          <w:p>
+            <w:pPr>
+              <w:jc w:val="center"/>
+            </w:pPr>
+            <w:r>
+              <w:t>Maksymalna ilość epok</w:t>
+            </w:r>
+          </w:p>
+        </w:tc>
+        <w:tc>
+          <w:tcPr>
+            <w:tcW w:w="1134" w:type="dxa"/>
+            <w:vAlign w:val="center"/>
+          </w:tcPr>
+          <w:p>
+            <w:pPr>
+              <w:jc w:val="center"/>
+            </w:pPr>
+          </w:p>
+        </w:tc>
+        <w:tc>
+          <w:tcPr>
+            <w:tcW w:w="1134" w:type="dxa"/>
+            <w:vAlign w:val="center"/>
+          </w:tcPr>
+          <w:p>
+            <w:pPr>
+              <w:jc w:val="center"/>
+            </w:pPr>
+          </w:p>
+        </w:tc>
+        <w:tc>
+          <w:tcPr>
+            <w:tcW w:w="1275" w:type="dxa"/>
+            <w:vAlign w:val="center"/>
+          </w:tcPr>
+          <w:p>
+            <w:pPr>
+              <w:jc w:val="center"/>
+            </w:pPr>
+          </w:p>
+        </w:tc>
+        <w:tc>
+          <w:tcPr>
+            <w:tcW w:w="1134" w:type="dxa"/>
+            <w:vAlign w:val="center"/>
+          </w:tcPr>
+          <w:p>
+            <w:pPr>
+              <w:jc w:val="center"/>
+            </w:pPr>
+          </w:p>
+        </w:tc>
+        <w:tc>
+          <w:tcPr>
+            <w:tcW w:w="993" w:type="dxa"/>
+            <w:vAlign w:val="center"/>
+          </w:tcPr>
+          <w:p>
+            <w:pPr>
+              <w:jc w:val="center"/>
+            </w:pPr>
+          </w:p>
+        </w:tc>
+        <w:tc>
+          <w:tcPr>
+            <w:tcW w:w="992" w:type="dxa"/>
+            <w:vAlign w:val="center"/>
+          </w:tcPr>
+          <w:p>
+            <w:pPr>
+              <w:jc w:val="center"/>
+            </w:pPr>
+          </w:p>
+        </w:tc>
+      </w:tr>
+      <w:tr>
+        <w:trPr>
+          <w:trHeight w:val="853"/>
+        </w:trPr>
+        <w:tc>
+          <w:tcPr>
+            <w:tcW w:w="2442" w:type="dxa"/>
+            <w:vAlign w:val="center"/>
+          </w:tcPr>
+          <w:p>
+            <w:pPr>
+              <w:jc w:val="center"/>
+            </w:pPr>
+            <w:r>
+              <w:t>Minimalna ilość epok</w:t>
+            </w:r>
+          </w:p>
+        </w:tc>
+        <w:tc>
+          <w:tcPr>
+            <w:tcW w:w="1134" w:type="dxa"/>
+            <w:vAlign w:val="center"/>
+          </w:tcPr>
+          <w:p>
+            <w:pPr>
+              <w:jc w:val="center"/>
+            </w:pPr>
+          </w:p>
+        </w:tc>
+        <w:tc>
+          <w:tcPr>
+            <w:tcW w:w="1134" w:type="dxa"/>
+            <w:vAlign w:val="center"/>
+          </w:tcPr>
+          <w:p>
+            <w:pPr>
+              <w:jc w:val="center"/>
+            </w:pPr>
+          </w:p>
+        </w:tc>
+        <w:tc>
+          <w:tcPr>
+            <w:tcW w:w="1275" w:type="dxa"/>
+            <w:vAlign w:val="center"/>
+          </w:tcPr>
+          <w:p>
+            <w:pPr>
+              <w:jc w:val="center"/>
+            </w:pPr>
+          </w:p>
+        </w:tc>
+        <w:tc>
+          <w:tcPr>
+            <w:tcW w:w="1134" w:type="dxa"/>
+            <w:vAlign w:val="center"/>
+          </w:tcPr>
+          <w:p>
+            <w:pPr>
+              <w:jc w:val="center"/>
+            </w:pPr>
+          </w:p>
+        </w:tc>
+        <w:tc>
+          <w:tcPr>
+            <w:tcW w:w="993" w:type="dxa"/>
+            <w:vAlign w:val="center"/>
+          </w:tcPr>
+          <w:p>
+            <w:pPr>
+              <w:jc w:val="center"/>
+            </w:pPr>
+          </w:p>
+        </w:tc>
+        <w:tc>
+          <w:tcPr>
+            <w:tcW w:w="992" w:type="dxa"/>
+            <w:vAlign w:val="center"/>
+          </w:tcPr>
+          <w:p>
+            <w:pPr>
+              <w:jc w:val="center"/>
+            </w:pPr>
+          </w:p>
+        </w:tc>
+      </w:tr>
+      <w:tr>
+        <w:trPr>
+          <w:trHeight w:val="853"/>
+        </w:trPr>
+        <w:tc>
+          <w:tcPr>
+            <w:tcW w:w="2442" w:type="dxa"/>
+            <w:vAlign w:val="center"/>
+          </w:tcPr>
+          <w:p>
+            <w:pPr>
+              <w:jc w:val="center"/>
+            </w:pPr>
+            <w:r>
+              <w:t>Średnia ilość epok</w:t>
+            </w:r>
+          </w:p>
+        </w:tc>
+        <w:tc>
+          <w:tcPr>
+            <w:tcW w:w="1134" w:type="dxa"/>
+            <w:vAlign w:val="center"/>
+          </w:tcPr>
+          <w:p>
+            <w:pPr>
+              <w:jc w:val="center"/>
+            </w:pPr>
+          </w:p>
+        </w:tc>
+        <w:tc>
+          <w:tcPr>
+            <w:tcW w:w="1134" w:type="dxa"/>
+            <w:vAlign w:val="center"/>
+          </w:tcPr>
+          <w:p>
+            <w:pPr>
+              <w:jc w:val="center"/>
+            </w:pPr>
+          </w:p>
+        </w:tc>
+        <w:tc>
+          <w:tcPr>
+            <w:tcW w:w="1275" w:type="dxa"/>
+            <w:vAlign w:val="center"/>
+          </w:tcPr>
+          <w:p>
+            <w:pPr>
+              <w:jc w:val="center"/>
+            </w:pPr>
+          </w:p>
+        </w:tc>
+        <w:tc>
+          <w:tcPr>
+            <w:tcW w:w="1134" w:type="dxa"/>
+            <w:vAlign w:val="center"/>
+          </w:tcPr>
+          <w:p>
+            <w:pPr>
+              <w:jc w:val="center"/>
+            </w:pPr>
+          </w:p>
+        </w:tc>
+        <w:tc>
+          <w:tcPr>
+            <w:tcW w:w="993" w:type="dxa"/>
+            <w:vAlign w:val="center"/>
+          </w:tcPr>
+          <w:p>
+            <w:pPr>
+              <w:jc w:val="center"/>
+            </w:pPr>
+          </w:p>
+        </w:tc>
+        <w:tc>
+          <w:tcPr>
+            <w:tcW w:w="992" w:type="dxa"/>
+            <w:vAlign w:val="center"/>
+          </w:tcPr>
+          <w:p>
+            <w:pPr>
+              <w:jc w:val="center"/>
+            </w:pPr>
+          </w:p>
+        </w:tc>
+      </w:tr>
+      <w:tr>
+        <w:trPr>
+          <w:trHeight w:val="853"/>
+        </w:trPr>
+        <w:tc>
+          <w:tcPr>
+            <w:tcW w:w="2442" w:type="dxa"/>
+            <w:vAlign w:val="center"/>
+          </w:tcPr>
+          <w:p>
+            <w:pPr>
+              <w:jc w:val="center"/>
+            </w:pPr>
+            <w:r>
+              <w:t>Maksymalna poprawność nauki [%]</w:t>
+            </w:r>
+          </w:p>
+        </w:tc>
+        <w:tc>
+          <w:tcPr>
+            <w:tcW w:w="1134" w:type="dxa"/>
+            <w:vAlign w:val="center"/>
+          </w:tcPr>
+          <w:p>
+            <w:pPr>
+              <w:jc w:val="center"/>
+            </w:pPr>
+          </w:p>
+        </w:tc>
+        <w:tc>
+          <w:tcPr>
+            <w:tcW w:w="1134" w:type="dxa"/>
+            <w:vAlign w:val="center"/>
+          </w:tcPr>
+          <w:p>
+            <w:pPr>
+              <w:jc w:val="center"/>
+            </w:pPr>
+          </w:p>
+        </w:tc>
+        <w:tc>
+          <w:tcPr>
+            <w:tcW w:w="1275" w:type="dxa"/>
+            <w:vAlign w:val="center"/>
+          </w:tcPr>
+          <w:p>
+            <w:pPr>
+              <w:jc w:val="center"/>
+            </w:pPr>
+          </w:p>
+        </w:tc>
+        <w:tc>
+          <w:tcPr>
+            <w:tcW w:w="1134" w:type="dxa"/>
+            <w:vAlign w:val="center"/>
+          </w:tcPr>
+          <w:p>
+            <w:pPr>
+              <w:jc w:val="center"/>
+            </w:pPr>
+          </w:p>
+        </w:tc>
+        <w:tc>
+          <w:tcPr>
+            <w:tcW w:w="993" w:type="dxa"/>
+            <w:vAlign w:val="center"/>
+          </w:tcPr>
+          <w:p>
+            <w:pPr>
+              <w:jc w:val="center"/>
+            </w:pPr>
+          </w:p>
+        </w:tc>
+        <w:tc>
+          <w:tcPr>
+            <w:tcW w:w="992" w:type="dxa"/>
+            <w:vAlign w:val="center"/>
+          </w:tcPr>
+          <w:p>
+            <w:pPr>
+              <w:jc w:val="center"/>
+            </w:pPr>
+          </w:p>
+        </w:tc>
+      </w:tr>
+      <w:tr>
+        <w:trPr>
+          <w:trHeight w:val="853"/>
+        </w:trPr>
+        <w:tc>
+          <w:tcPr>
+            <w:tcW w:w="2442" w:type="dxa"/>
+            <w:vAlign w:val="center"/>
+          </w:tcPr>
+          <w:p>
+            <w:pPr>
+              <w:jc w:val="center"/>
+            </w:pPr>
+            <w:r>
+              <w:t>Minimalna poprawność nauki [%]</w:t>
+            </w:r>
+          </w:p>
+        </w:tc>
+        <w:tc>
+          <w:tcPr>
+            <w:tcW w:w="1134" w:type="dxa"/>
+            <w:vAlign w:val="center"/>
+          </w:tcPr>
+          <w:p>
+            <w:pPr>
+              <w:jc w:val="center"/>
+            </w:pPr>
+          </w:p>
+        </w:tc>
+        <w:tc>
+          <w:tcPr>
+            <w:tcW w:w="1134" w:type="dxa"/>
+            <w:vAlign w:val="center"/>
+          </w:tcPr>
+          <w:p>
+            <w:pPr>
+              <w:jc w:val="center"/>
+            </w:pPr>
+          </w:p>
+        </w:tc>
+        <w:tc>
+          <w:tcPr>
+            <w:tcW w:w="1275" w:type="dxa"/>
+            <w:vAlign w:val="center"/>
+          </w:tcPr>
+          <w:p>
+            <w:pPr>
+              <w:jc w:val="center"/>
+            </w:pPr>
+          </w:p>
+        </w:tc>
+        <w:tc>
+          <w:tcPr>
+            <w:tcW w:w="1134" w:type="dxa"/>
+            <w:vAlign w:val="center"/>
+          </w:tcPr>
+          <w:p>
+            <w:pPr>
+              <w:jc w:val="center"/>
+            </w:pPr>
+          </w:p>
+        </w:tc>
+        <w:tc>
+          <w:tcPr>
+            <w:tcW w:w="993" w:type="dxa"/>
+            <w:vAlign w:val="center"/>
+          </w:tcPr>
+          <w:p>
+            <w:pPr>
+              <w:jc w:val="center"/>
+            </w:pPr>
+          </w:p>
+        </w:tc>
+        <w:tc>
+          <w:tcPr>
+            <w:tcW w:w="992" w:type="dxa"/>
+            <w:vAlign w:val="center"/>
+          </w:tcPr>
+          <w:p>
+            <w:pPr>
+              <w:jc w:val="center"/>
+            </w:pPr>
+          </w:p>
+        </w:tc>
+      </w:tr>
+      <w:tr>
+        <w:trPr>
+          <w:trHeight w:val="853"/>
+        </w:trPr>
+        <w:tc>
+          <w:tcPr>
+            <w:tcW w:w="2442" w:type="dxa"/>
+            <w:vAlign w:val="center"/>
+          </w:tcPr>
+          <w:p>
+            <w:pPr>
+              <w:jc w:val="center"/>
+            </w:pPr>
+            <w:r>
+              <w:t>Średnia poprawność nauki [%]</w:t>
+            </w:r>
+          </w:p>
+        </w:tc>
+        <w:tc>
+          <w:tcPr>
+            <w:tcW w:w="1134" w:type="dxa"/>
+            <w:vAlign w:val="center"/>
+          </w:tcPr>
+          <w:p>
+            <w:pPr>
+              <w:jc w:val="center"/>
+            </w:pPr>
+          </w:p>
+        </w:tc>
+        <w:tc>
+          <w:tcPr>
+            <w:tcW w:w="1134" w:type="dxa"/>
+            <w:vAlign w:val="center"/>
+          </w:tcPr>
+          <w:p>
+            <w:pPr>
+              <w:jc w:val="center"/>
+            </w:pPr>
+          </w:p>
+        </w:tc>
+        <w:tc>
+          <w:tcPr>
+            <w:tcW w:w="1275" w:type="dxa"/>
+            <w:vAlign w:val="center"/>
+          </w:tcPr>
+          <w:p>
+            <w:pPr>
+              <w:jc w:val="center"/>
+            </w:pPr>
+          </w:p>
+        </w:tc>
+        <w:tc>
+          <w:tcPr>
+            <w:tcW w:w="1134" w:type="dxa"/>
+            <w:vAlign w:val="center"/>
+          </w:tcPr>
+          <w:p>
+            <w:pPr>
+              <w:jc w:val="center"/>
+            </w:pPr>
+          </w:p>
+        </w:tc>
+        <w:tc>
+          <w:tcPr>
+            <w:tcW w:w="993" w:type="dxa"/>
+            <w:vAlign w:val="center"/>
+          </w:tcPr>
+          <w:p>
+            <w:pPr>
+              <w:jc w:val="center"/>
+            </w:pPr>
+          </w:p>
+        </w:tc>
+        <w:tc>
+          <w:tcPr>
+            <w:tcW w:w="992" w:type="dxa"/>
+            <w:vAlign w:val="center"/>
+          </w:tcPr>
+          <w:p>
+            <w:pPr>
+              <w:jc w:val="center"/>
+            </w:pPr>
+          </w:p>
+        </w:tc>
+      </w:tr>
+    </w:tbl>
+    <w:p>
+      <w:pPr>
+        <w:ind w:left="360"/>
+      </w:pPr>
     </w:p>
     <w:p>
       <w:pPr>
@@ -3102,6 +4767,7 @@
           <w:b/>
           <w:sz w:val="28"/>
         </w:rPr>
+        <w:lastRenderedPageBreak/>
         <w:t>Letters.py</w:t>
       </w:r>
     </w:p>
@@ -3153,7 +4819,6 @@
           <w:sz w:val="16"/>
           <w:szCs w:val="16"/>
         </w:rPr>
-        <w:lastRenderedPageBreak/>
         <w:t xml:space="preserve">                     0, 1, 1, 1, 0,</w:t>
       </w:r>
     </w:p>
@@ -4226,57 +5891,6 @@
           <w:szCs w:val="16"/>
         </w:rPr>
         <w:t xml:space="preserve">                     1, 0, 0, 0, 1,</w:t>
-      </w:r>
-    </w:p>
-    <w:p>
-      <w:pPr>
-        <w:spacing w:after="0"/>
-        <w:ind w:left="360"/>
-        <w:rPr>
-          <w:sz w:val="16"/>
-          <w:szCs w:val="16"/>
-        </w:rPr>
-      </w:pPr>
-      <w:r>
-        <w:rPr>
-          <w:sz w:val="16"/>
-          <w:szCs w:val="16"/>
-        </w:rPr>
-        <w:t xml:space="preserve">                     1, 0, 0, 0, 1,</w:t>
-      </w:r>
-    </w:p>
-    <w:p>
-      <w:pPr>
-        <w:spacing w:after="0"/>
-        <w:ind w:left="360"/>
-        <w:rPr>
-          <w:sz w:val="16"/>
-          <w:szCs w:val="16"/>
-        </w:rPr>
-      </w:pPr>
-      <w:r>
-        <w:rPr>
-          <w:sz w:val="16"/>
-          <w:szCs w:val="16"/>
-        </w:rPr>
-        <w:t xml:space="preserve">                     1, 0, 0, 0, 1,</w:t>
-      </w:r>
-    </w:p>
-    <w:p>
-      <w:pPr>
-        <w:spacing w:after="0"/>
-        <w:ind w:left="360"/>
-        <w:rPr>
-          <w:sz w:val="16"/>
-          <w:szCs w:val="16"/>
-        </w:rPr>
-      </w:pPr>
-      <w:r>
-        <w:rPr>
-          <w:sz w:val="16"/>
-          <w:szCs w:val="16"/>
-        </w:rPr>
-        <w:t xml:space="preserve">                     1, 1, 1, 1, 1,</w:t>
       </w:r>
     </w:p>
     <w:p>
@@ -4328,6 +5942,57 @@
           <w:sz w:val="16"/>
           <w:szCs w:val="16"/>
         </w:rPr>
+        <w:t xml:space="preserve">                     1, 1, 1, 1, 1,</w:t>
+      </w:r>
+    </w:p>
+    <w:p>
+      <w:pPr>
+        <w:spacing w:after="0"/>
+        <w:ind w:left="360"/>
+        <w:rPr>
+          <w:sz w:val="16"/>
+          <w:szCs w:val="16"/>
+        </w:rPr>
+      </w:pPr>
+      <w:r>
+        <w:rPr>
+          <w:sz w:val="16"/>
+          <w:szCs w:val="16"/>
+        </w:rPr>
+        <w:t xml:space="preserve">                     1, 0, 0, 0, 1,</w:t>
+      </w:r>
+    </w:p>
+    <w:p>
+      <w:pPr>
+        <w:spacing w:after="0"/>
+        <w:ind w:left="360"/>
+        <w:rPr>
+          <w:sz w:val="16"/>
+          <w:szCs w:val="16"/>
+        </w:rPr>
+      </w:pPr>
+      <w:r>
+        <w:rPr>
+          <w:sz w:val="16"/>
+          <w:szCs w:val="16"/>
+        </w:rPr>
+        <w:t xml:space="preserve">                     1, 0, 0, 0, 1,</w:t>
+      </w:r>
+    </w:p>
+    <w:p>
+      <w:pPr>
+        <w:spacing w:after="0"/>
+        <w:ind w:left="360"/>
+        <w:rPr>
+          <w:sz w:val="16"/>
+          <w:szCs w:val="16"/>
+        </w:rPr>
+      </w:pPr>
+      <w:r>
+        <w:rPr>
+          <w:sz w:val="16"/>
+          <w:szCs w:val="16"/>
+        </w:rPr>
         <w:t xml:space="preserve">                     1, 0, 0, 0, 1</w:t>
       </w:r>
     </w:p>
@@ -5382,6 +7047,7 @@
           <w:sz w:val="16"/>
           <w:szCs w:val="16"/>
         </w:rPr>
+        <w:lastRenderedPageBreak/>
         <w:t xml:space="preserve">                     1, 0, 0, 0, 1,</w:t>
       </w:r>
     </w:p>
@@ -5433,7 +7099,1122 @@
           <w:sz w:val="16"/>
           <w:szCs w:val="16"/>
         </w:rPr>
+        <w:t xml:space="preserve">                [</w:t>
+      </w:r>
+    </w:p>
+    <w:p>
+      <w:pPr>
+        <w:spacing w:after="0"/>
+        <w:ind w:left="360"/>
+        <w:rPr>
+          <w:sz w:val="16"/>
+          <w:szCs w:val="16"/>
+        </w:rPr>
+      </w:pPr>
+      <w:r>
+        <w:rPr>
+          <w:sz w:val="16"/>
+          <w:szCs w:val="16"/>
+        </w:rPr>
+        <w:t xml:space="preserve">                     1, 1, 1, 1, 0,</w:t>
+      </w:r>
+    </w:p>
+    <w:p>
+      <w:pPr>
+        <w:spacing w:after="0"/>
+        <w:ind w:left="360"/>
+        <w:rPr>
+          <w:sz w:val="16"/>
+          <w:szCs w:val="16"/>
+        </w:rPr>
+      </w:pPr>
+      <w:r>
+        <w:rPr>
+          <w:sz w:val="16"/>
+          <w:szCs w:val="16"/>
+        </w:rPr>
+        <w:t xml:space="preserve">                     1, 0, 0, 0, 1,</w:t>
+      </w:r>
+    </w:p>
+    <w:p>
+      <w:pPr>
+        <w:spacing w:after="0"/>
+        <w:ind w:left="360"/>
+        <w:rPr>
+          <w:sz w:val="16"/>
+          <w:szCs w:val="16"/>
+        </w:rPr>
+      </w:pPr>
+      <w:r>
+        <w:rPr>
+          <w:sz w:val="16"/>
+          <w:szCs w:val="16"/>
+        </w:rPr>
+        <w:t xml:space="preserve">                     1, 0, 0, 0, 1,</w:t>
+      </w:r>
+    </w:p>
+    <w:p>
+      <w:pPr>
+        <w:spacing w:after="0"/>
+        <w:ind w:left="360"/>
+        <w:rPr>
+          <w:sz w:val="16"/>
+          <w:szCs w:val="16"/>
+        </w:rPr>
+      </w:pPr>
+      <w:r>
+        <w:rPr>
+          <w:sz w:val="16"/>
+          <w:szCs w:val="16"/>
+        </w:rPr>
+        <w:t xml:space="preserve">                     1, 1, 1, 1, 0,</w:t>
+      </w:r>
+    </w:p>
+    <w:p>
+      <w:pPr>
+        <w:spacing w:after="0"/>
+        <w:ind w:left="360"/>
+        <w:rPr>
+          <w:sz w:val="16"/>
+          <w:szCs w:val="16"/>
+        </w:rPr>
+      </w:pPr>
+      <w:r>
+        <w:rPr>
+          <w:sz w:val="16"/>
+          <w:szCs w:val="16"/>
+        </w:rPr>
+        <w:t xml:space="preserve">                     1, 0, 0, 0, 0,</w:t>
+      </w:r>
+    </w:p>
+    <w:p>
+      <w:pPr>
+        <w:spacing w:after="0"/>
+        <w:ind w:left="360"/>
+        <w:rPr>
+          <w:sz w:val="16"/>
+          <w:szCs w:val="16"/>
+        </w:rPr>
+      </w:pPr>
+      <w:r>
+        <w:rPr>
+          <w:sz w:val="16"/>
+          <w:szCs w:val="16"/>
+        </w:rPr>
+        <w:t xml:space="preserve">                     1, 0, 0, 0, 0,</w:t>
+      </w:r>
+    </w:p>
+    <w:p>
+      <w:pPr>
+        <w:spacing w:after="0"/>
+        <w:ind w:left="360"/>
+        <w:rPr>
+          <w:sz w:val="16"/>
+          <w:szCs w:val="16"/>
+        </w:rPr>
+      </w:pPr>
+      <w:r>
+        <w:rPr>
+          <w:sz w:val="16"/>
+          <w:szCs w:val="16"/>
+        </w:rPr>
+        <w:t xml:space="preserve">                     1, 0, 0, 0, 0</w:t>
+      </w:r>
+    </w:p>
+    <w:p>
+      <w:pPr>
+        <w:spacing w:after="0"/>
+        <w:ind w:left="360"/>
+        <w:rPr>
+          <w:sz w:val="16"/>
+          <w:szCs w:val="16"/>
+        </w:rPr>
+      </w:pPr>
+      <w:r>
+        <w:rPr>
+          <w:sz w:val="16"/>
+          <w:szCs w:val="16"/>
+        </w:rPr>
+        <w:t xml:space="preserve">                ],</w:t>
+      </w:r>
+    </w:p>
+    <w:p>
+      <w:pPr>
+        <w:spacing w:after="0"/>
+        <w:ind w:left="360"/>
+        <w:rPr>
+          <w:sz w:val="16"/>
+          <w:szCs w:val="16"/>
+        </w:rPr>
+      </w:pPr>
+      <w:r>
+        <w:rPr>
+          <w:sz w:val="16"/>
+          <w:szCs w:val="16"/>
+        </w:rPr>
+        <w:t xml:space="preserve">                [</w:t>
+      </w:r>
+    </w:p>
+    <w:p>
+      <w:pPr>
+        <w:spacing w:after="0"/>
+        <w:ind w:left="360"/>
+        <w:rPr>
+          <w:sz w:val="16"/>
+          <w:szCs w:val="16"/>
+        </w:rPr>
+      </w:pPr>
+      <w:r>
+        <w:rPr>
+          <w:sz w:val="16"/>
+          <w:szCs w:val="16"/>
+        </w:rPr>
+        <w:t xml:space="preserve">                     0, 1, 1, 1, 0,</w:t>
+      </w:r>
+    </w:p>
+    <w:p>
+      <w:pPr>
+        <w:spacing w:after="0"/>
+        <w:ind w:left="360"/>
+        <w:rPr>
+          <w:sz w:val="16"/>
+          <w:szCs w:val="16"/>
+        </w:rPr>
+      </w:pPr>
+      <w:r>
+        <w:rPr>
+          <w:sz w:val="16"/>
+          <w:szCs w:val="16"/>
+        </w:rPr>
+        <w:t xml:space="preserve">                     1, 0, 0, 0, 1,</w:t>
+      </w:r>
+    </w:p>
+    <w:p>
+      <w:pPr>
+        <w:spacing w:after="0"/>
+        <w:ind w:left="360"/>
+        <w:rPr>
+          <w:sz w:val="16"/>
+          <w:szCs w:val="16"/>
+        </w:rPr>
+      </w:pPr>
+      <w:r>
+        <w:rPr>
+          <w:sz w:val="16"/>
+          <w:szCs w:val="16"/>
+        </w:rPr>
+        <w:t xml:space="preserve">                     1, 0, 0, 0, 1,</w:t>
+      </w:r>
+    </w:p>
+    <w:p>
+      <w:pPr>
+        <w:spacing w:after="0"/>
+        <w:ind w:left="360"/>
+        <w:rPr>
+          <w:sz w:val="16"/>
+          <w:szCs w:val="16"/>
+        </w:rPr>
+      </w:pPr>
+      <w:r>
+        <w:rPr>
+          <w:sz w:val="16"/>
+          <w:szCs w:val="16"/>
+        </w:rPr>
+        <w:t xml:space="preserve">                     1, 0, 0, 0, 1,</w:t>
+      </w:r>
+    </w:p>
+    <w:p>
+      <w:pPr>
+        <w:spacing w:after="0"/>
+        <w:ind w:left="360"/>
+        <w:rPr>
+          <w:sz w:val="16"/>
+          <w:szCs w:val="16"/>
+        </w:rPr>
+      </w:pPr>
+      <w:r>
+        <w:rPr>
+          <w:sz w:val="16"/>
+          <w:szCs w:val="16"/>
+        </w:rPr>
+        <w:t xml:space="preserve">                     1, 0, 1, 0, 1,</w:t>
+      </w:r>
+    </w:p>
+    <w:p>
+      <w:pPr>
+        <w:spacing w:after="0"/>
+        <w:ind w:left="360"/>
+        <w:rPr>
+          <w:sz w:val="16"/>
+          <w:szCs w:val="16"/>
+        </w:rPr>
+      </w:pPr>
+      <w:r>
+        <w:rPr>
+          <w:sz w:val="16"/>
+          <w:szCs w:val="16"/>
+        </w:rPr>
+        <w:t xml:space="preserve">                     1, 0, 0, 1, 0,</w:t>
+      </w:r>
+    </w:p>
+    <w:p>
+      <w:pPr>
+        <w:spacing w:after="0"/>
+        <w:ind w:left="360"/>
+        <w:rPr>
+          <w:sz w:val="16"/>
+          <w:szCs w:val="16"/>
+        </w:rPr>
+      </w:pPr>
+      <w:r>
+        <w:rPr>
+          <w:sz w:val="16"/>
+          <w:szCs w:val="16"/>
+        </w:rPr>
+        <w:t xml:space="preserve">                     0, 1, 1, 0, 1</w:t>
+      </w:r>
+    </w:p>
+    <w:p>
+      <w:pPr>
+        <w:spacing w:after="0"/>
+        <w:ind w:left="360"/>
+        <w:rPr>
+          <w:sz w:val="16"/>
+          <w:szCs w:val="16"/>
+        </w:rPr>
+      </w:pPr>
+      <w:r>
+        <w:rPr>
+          <w:sz w:val="16"/>
+          <w:szCs w:val="16"/>
+        </w:rPr>
+        <w:t xml:space="preserve">                ],</w:t>
+      </w:r>
+    </w:p>
+    <w:p>
+      <w:pPr>
+        <w:spacing w:after="0"/>
+        <w:ind w:left="360"/>
+        <w:rPr>
+          <w:sz w:val="16"/>
+          <w:szCs w:val="16"/>
+        </w:rPr>
+      </w:pPr>
+      <w:r>
+        <w:rPr>
+          <w:sz w:val="16"/>
+          <w:szCs w:val="16"/>
+        </w:rPr>
+        <w:t xml:space="preserve">                [</w:t>
+      </w:r>
+    </w:p>
+    <w:p>
+      <w:pPr>
+        <w:spacing w:after="0"/>
+        <w:ind w:left="360"/>
+        <w:rPr>
+          <w:sz w:val="16"/>
+          <w:szCs w:val="16"/>
+        </w:rPr>
+      </w:pPr>
+      <w:r>
+        <w:rPr>
+          <w:sz w:val="16"/>
+          <w:szCs w:val="16"/>
+        </w:rPr>
+        <w:t xml:space="preserve">                     1, 1, 1, 1, 0,</w:t>
+      </w:r>
+    </w:p>
+    <w:p>
+      <w:pPr>
+        <w:spacing w:after="0"/>
+        <w:ind w:left="360"/>
+        <w:rPr>
+          <w:sz w:val="16"/>
+          <w:szCs w:val="16"/>
+        </w:rPr>
+      </w:pPr>
+      <w:r>
+        <w:rPr>
+          <w:sz w:val="16"/>
+          <w:szCs w:val="16"/>
+        </w:rPr>
+        <w:t xml:space="preserve">                     1, 0, 0, 0, 1,</w:t>
+      </w:r>
+    </w:p>
+    <w:p>
+      <w:pPr>
+        <w:spacing w:after="0"/>
+        <w:ind w:left="360"/>
+        <w:rPr>
+          <w:sz w:val="16"/>
+          <w:szCs w:val="16"/>
+        </w:rPr>
+      </w:pPr>
+      <w:r>
+        <w:rPr>
+          <w:sz w:val="16"/>
+          <w:szCs w:val="16"/>
+        </w:rPr>
+        <w:t xml:space="preserve">                     1, 0, 0, 0, 1,</w:t>
+      </w:r>
+    </w:p>
+    <w:p>
+      <w:pPr>
+        <w:spacing w:after="0"/>
+        <w:ind w:left="360"/>
+        <w:rPr>
+          <w:sz w:val="16"/>
+          <w:szCs w:val="16"/>
+        </w:rPr>
+      </w:pPr>
+      <w:r>
+        <w:rPr>
+          <w:sz w:val="16"/>
+          <w:szCs w:val="16"/>
+        </w:rPr>
+        <w:t xml:space="preserve">                     1, 1, 1, 1, 0,</w:t>
+      </w:r>
+    </w:p>
+    <w:p>
+      <w:pPr>
+        <w:spacing w:after="0"/>
+        <w:ind w:left="360"/>
+        <w:rPr>
+          <w:sz w:val="16"/>
+          <w:szCs w:val="16"/>
+        </w:rPr>
+      </w:pPr>
+      <w:r>
+        <w:rPr>
+          <w:sz w:val="16"/>
+          <w:szCs w:val="16"/>
+        </w:rPr>
+        <w:t xml:space="preserve">                     1, 0, 1, 0, 0,</w:t>
+      </w:r>
+    </w:p>
+    <w:p>
+      <w:pPr>
+        <w:spacing w:after="0"/>
+        <w:ind w:left="360"/>
+        <w:rPr>
+          <w:sz w:val="16"/>
+          <w:szCs w:val="16"/>
+        </w:rPr>
+      </w:pPr>
+      <w:r>
+        <w:rPr>
+          <w:sz w:val="16"/>
+          <w:szCs w:val="16"/>
+        </w:rPr>
+        <w:t xml:space="preserve">                     1, 0, 0, 1, 0,</w:t>
+      </w:r>
+    </w:p>
+    <w:p>
+      <w:pPr>
+        <w:spacing w:after="0"/>
+        <w:ind w:left="360"/>
+        <w:rPr>
+          <w:sz w:val="16"/>
+          <w:szCs w:val="16"/>
+        </w:rPr>
+      </w:pPr>
+      <w:r>
+        <w:rPr>
+          <w:sz w:val="16"/>
+          <w:szCs w:val="16"/>
+        </w:rPr>
+        <w:t xml:space="preserve">                     1, 0, 0, 0, 1</w:t>
+      </w:r>
+    </w:p>
+    <w:p>
+      <w:pPr>
+        <w:spacing w:after="0"/>
+        <w:ind w:left="360"/>
+        <w:rPr>
+          <w:sz w:val="16"/>
+          <w:szCs w:val="16"/>
+        </w:rPr>
+      </w:pPr>
+      <w:r>
+        <w:rPr>
+          <w:sz w:val="16"/>
+          <w:szCs w:val="16"/>
+        </w:rPr>
+        <w:t xml:space="preserve">                ],</w:t>
+      </w:r>
+    </w:p>
+    <w:p>
+      <w:pPr>
+        <w:spacing w:after="0"/>
+        <w:ind w:left="360"/>
+        <w:rPr>
+          <w:sz w:val="16"/>
+          <w:szCs w:val="16"/>
+        </w:rPr>
+      </w:pPr>
+      <w:r>
+        <w:rPr>
+          <w:sz w:val="16"/>
+          <w:szCs w:val="16"/>
+        </w:rPr>
+        <w:t xml:space="preserve">                [</w:t>
+      </w:r>
+    </w:p>
+    <w:p>
+      <w:pPr>
+        <w:spacing w:after="0"/>
+        <w:ind w:left="360"/>
+        <w:rPr>
+          <w:sz w:val="16"/>
+          <w:szCs w:val="16"/>
+        </w:rPr>
+      </w:pPr>
+      <w:r>
+        <w:rPr>
+          <w:sz w:val="16"/>
+          <w:szCs w:val="16"/>
+        </w:rPr>
+        <w:t xml:space="preserve">                     0, 1, 1, 1, 0,</w:t>
+      </w:r>
+    </w:p>
+    <w:p>
+      <w:pPr>
+        <w:spacing w:after="0"/>
+        <w:ind w:left="360"/>
+        <w:rPr>
+          <w:sz w:val="16"/>
+          <w:szCs w:val="16"/>
+        </w:rPr>
+      </w:pPr>
+      <w:r>
+        <w:rPr>
+          <w:sz w:val="16"/>
+          <w:szCs w:val="16"/>
+        </w:rPr>
+        <w:t xml:space="preserve">                     1, 0, 0, 0, 1,</w:t>
+      </w:r>
+    </w:p>
+    <w:p>
+      <w:pPr>
+        <w:spacing w:after="0"/>
+        <w:ind w:left="360"/>
+        <w:rPr>
+          <w:sz w:val="16"/>
+          <w:szCs w:val="16"/>
+        </w:rPr>
+      </w:pPr>
+      <w:r>
+        <w:rPr>
+          <w:sz w:val="16"/>
+          <w:szCs w:val="16"/>
+        </w:rPr>
+        <w:t xml:space="preserve">                     1, 0, 0, 0, 0,</w:t>
+      </w:r>
+    </w:p>
+    <w:p>
+      <w:pPr>
+        <w:spacing w:after="0"/>
+        <w:ind w:left="360"/>
+        <w:rPr>
+          <w:sz w:val="16"/>
+          <w:szCs w:val="16"/>
+        </w:rPr>
+      </w:pPr>
+      <w:r>
+        <w:rPr>
+          <w:sz w:val="16"/>
+          <w:szCs w:val="16"/>
+        </w:rPr>
+        <w:t xml:space="preserve">                     0, 1, 1, 1, 0,</w:t>
+      </w:r>
+    </w:p>
+    <w:p>
+      <w:pPr>
+        <w:spacing w:after="0"/>
+        <w:ind w:left="360"/>
+        <w:rPr>
+          <w:sz w:val="16"/>
+          <w:szCs w:val="16"/>
+        </w:rPr>
+      </w:pPr>
+      <w:r>
+        <w:rPr>
+          <w:sz w:val="16"/>
+          <w:szCs w:val="16"/>
+        </w:rPr>
+        <w:t xml:space="preserve">                     0, 0, 0, 0, 1,</w:t>
+      </w:r>
+    </w:p>
+    <w:p>
+      <w:pPr>
+        <w:spacing w:after="0"/>
+        <w:ind w:left="360"/>
+        <w:rPr>
+          <w:sz w:val="16"/>
+          <w:szCs w:val="16"/>
+        </w:rPr>
+      </w:pPr>
+      <w:r>
+        <w:rPr>
+          <w:sz w:val="16"/>
+          <w:szCs w:val="16"/>
+        </w:rPr>
+        <w:t xml:space="preserve">                     1, 0, 0, 0, 1,</w:t>
+      </w:r>
+    </w:p>
+    <w:p>
+      <w:pPr>
+        <w:spacing w:after="0"/>
+        <w:ind w:left="360"/>
+        <w:rPr>
+          <w:sz w:val="16"/>
+          <w:szCs w:val="16"/>
+        </w:rPr>
+      </w:pPr>
+      <w:r>
+        <w:rPr>
+          <w:sz w:val="16"/>
+          <w:szCs w:val="16"/>
+        </w:rPr>
+        <w:t xml:space="preserve">                     0, 1, 1, 1, 0</w:t>
+      </w:r>
+    </w:p>
+    <w:p>
+      <w:pPr>
+        <w:spacing w:after="0"/>
+        <w:ind w:left="360"/>
+        <w:rPr>
+          <w:sz w:val="16"/>
+          <w:szCs w:val="16"/>
+        </w:rPr>
+      </w:pPr>
+      <w:r>
+        <w:rPr>
+          <w:sz w:val="16"/>
+          <w:szCs w:val="16"/>
+        </w:rPr>
+        <w:t xml:space="preserve">                ],</w:t>
+      </w:r>
+    </w:p>
+    <w:p>
+      <w:pPr>
+        <w:spacing w:after="0"/>
+        <w:ind w:left="360"/>
+        <w:rPr>
+          <w:sz w:val="16"/>
+          <w:szCs w:val="16"/>
+        </w:rPr>
+      </w:pPr>
+      <w:r>
+        <w:rPr>
+          <w:sz w:val="16"/>
+          <w:szCs w:val="16"/>
+        </w:rPr>
+        <w:t xml:space="preserve">                [</w:t>
+      </w:r>
+    </w:p>
+    <w:p>
+      <w:pPr>
+        <w:spacing w:after="0"/>
+        <w:ind w:left="360"/>
+        <w:rPr>
+          <w:sz w:val="16"/>
+          <w:szCs w:val="16"/>
+        </w:rPr>
+      </w:pPr>
+      <w:r>
+        <w:rPr>
+          <w:sz w:val="16"/>
+          <w:szCs w:val="16"/>
+        </w:rPr>
+        <w:t xml:space="preserve">                     1, 1, 1, 1, 1,</w:t>
+      </w:r>
+    </w:p>
+    <w:p>
+      <w:pPr>
+        <w:spacing w:after="0"/>
+        <w:ind w:left="360"/>
+        <w:rPr>
+          <w:sz w:val="16"/>
+          <w:szCs w:val="16"/>
+        </w:rPr>
+      </w:pPr>
+      <w:r>
+        <w:rPr>
+          <w:sz w:val="16"/>
+          <w:szCs w:val="16"/>
+        </w:rPr>
+        <w:t xml:space="preserve">                     0, 0, 1, 0, 0,</w:t>
+      </w:r>
+    </w:p>
+    <w:p>
+      <w:pPr>
+        <w:spacing w:after="0"/>
+        <w:ind w:left="360"/>
+        <w:rPr>
+          <w:sz w:val="16"/>
+          <w:szCs w:val="16"/>
+        </w:rPr>
+      </w:pPr>
+      <w:r>
+        <w:rPr>
+          <w:sz w:val="16"/>
+          <w:szCs w:val="16"/>
+        </w:rPr>
+        <w:t xml:space="preserve">                     0, 0, 1, 0, 0,</w:t>
+      </w:r>
+    </w:p>
+    <w:p>
+      <w:pPr>
+        <w:spacing w:after="0"/>
+        <w:ind w:left="360"/>
+        <w:rPr>
+          <w:sz w:val="16"/>
+          <w:szCs w:val="16"/>
+        </w:rPr>
+      </w:pPr>
+      <w:r>
+        <w:rPr>
+          <w:sz w:val="16"/>
+          <w:szCs w:val="16"/>
+        </w:rPr>
+        <w:t xml:space="preserve">                     0, 0, 1, 0, 0,</w:t>
+      </w:r>
+    </w:p>
+    <w:p>
+      <w:pPr>
+        <w:spacing w:after="0"/>
+        <w:ind w:left="360"/>
+        <w:rPr>
+          <w:sz w:val="16"/>
+          <w:szCs w:val="16"/>
+        </w:rPr>
+      </w:pPr>
+      <w:r>
+        <w:rPr>
+          <w:sz w:val="16"/>
+          <w:szCs w:val="16"/>
+        </w:rPr>
+        <w:t xml:space="preserve">                     0, 0, 1, 0, 0,</w:t>
+      </w:r>
+    </w:p>
+    <w:p>
+      <w:pPr>
+        <w:spacing w:after="0"/>
+        <w:ind w:left="360"/>
+        <w:rPr>
+          <w:sz w:val="16"/>
+          <w:szCs w:val="16"/>
+        </w:rPr>
+      </w:pPr>
+      <w:r>
+        <w:rPr>
+          <w:sz w:val="16"/>
+          <w:szCs w:val="16"/>
+        </w:rPr>
+        <w:t xml:space="preserve">                     0, 0, 1, 0, 0,</w:t>
+      </w:r>
+    </w:p>
+    <w:p>
+      <w:pPr>
+        <w:spacing w:after="0"/>
+        <w:ind w:left="360"/>
+        <w:rPr>
+          <w:sz w:val="16"/>
+          <w:szCs w:val="16"/>
+        </w:rPr>
+      </w:pPr>
+      <w:r>
+        <w:rPr>
+          <w:sz w:val="16"/>
+          <w:szCs w:val="16"/>
+        </w:rPr>
+        <w:t xml:space="preserve">                     0, 0, 1, 0, 0</w:t>
+      </w:r>
+    </w:p>
+    <w:p>
+      <w:pPr>
+        <w:spacing w:after="0"/>
+        <w:ind w:left="360"/>
+        <w:rPr>
+          <w:sz w:val="16"/>
+          <w:szCs w:val="16"/>
+        </w:rPr>
+      </w:pPr>
+      <w:r>
+        <w:rPr>
+          <w:sz w:val="16"/>
+          <w:szCs w:val="16"/>
+        </w:rPr>
+        <w:t xml:space="preserve">                ]</w:t>
+      </w:r>
+    </w:p>
+    <w:p>
+      <w:pPr>
+        <w:spacing w:after="0"/>
+        <w:ind w:left="360"/>
+        <w:rPr>
+          <w:sz w:val="16"/>
+          <w:szCs w:val="16"/>
+        </w:rPr>
+      </w:pPr>
+      <w:r>
+        <w:rPr>
+          <w:sz w:val="16"/>
+          <w:szCs w:val="16"/>
+        </w:rPr>
+        <w:t>]</w:t>
+      </w:r>
+    </w:p>
+    <w:p>
+      <w:pPr>
+        <w:spacing w:after="0"/>
+        <w:ind w:left="360"/>
+        <w:rPr>
+          <w:sz w:val="16"/>
+          <w:szCs w:val="16"/>
+        </w:rPr>
+      </w:pPr>
+    </w:p>
+    <w:p>
+      <w:pPr>
+        <w:spacing w:after="0"/>
+        <w:ind w:left="360"/>
+        <w:rPr>
+          <w:sz w:val="16"/>
+          <w:szCs w:val="16"/>
+        </w:rPr>
+      </w:pPr>
+      <w:r>
+        <w:rPr>
+          <w:sz w:val="16"/>
+          <w:szCs w:val="16"/>
+        </w:rPr>
+        <w:t>test_letters = [</w:t>
+      </w:r>
+    </w:p>
+    <w:p>
+      <w:pPr>
+        <w:spacing w:after="0"/>
+        <w:ind w:left="360"/>
+        <w:rPr>
+          <w:sz w:val="16"/>
+          <w:szCs w:val="16"/>
+        </w:rPr>
+      </w:pPr>
+      <w:r>
+        <w:rPr>
+          <w:sz w:val="16"/>
+          <w:szCs w:val="16"/>
+        </w:rPr>
+        <w:t xml:space="preserve">                [</w:t>
+      </w:r>
+    </w:p>
+    <w:p>
+      <w:pPr>
+        <w:spacing w:after="0"/>
+        <w:ind w:left="360"/>
+        <w:rPr>
+          <w:sz w:val="16"/>
+          <w:szCs w:val="16"/>
+        </w:rPr>
+      </w:pPr>
+      <w:r>
+        <w:rPr>
+          <w:sz w:val="16"/>
+          <w:szCs w:val="16"/>
+        </w:rPr>
+        <w:t xml:space="preserve">                     0, 1, 1, 1, 0,</w:t>
+      </w:r>
+    </w:p>
+    <w:p>
+      <w:pPr>
+        <w:spacing w:after="0"/>
+        <w:ind w:left="360"/>
+        <w:rPr>
+          <w:sz w:val="16"/>
+          <w:szCs w:val="16"/>
+        </w:rPr>
+      </w:pPr>
+      <w:r>
+        <w:rPr>
+          <w:sz w:val="16"/>
+          <w:szCs w:val="16"/>
+        </w:rPr>
+        <w:t xml:space="preserve">                     1, 0, 0, 0, 1,</w:t>
+      </w:r>
+    </w:p>
+    <w:p>
+      <w:pPr>
+        <w:spacing w:after="0"/>
+        <w:ind w:left="360"/>
+        <w:rPr>
+          <w:sz w:val="16"/>
+          <w:szCs w:val="16"/>
+        </w:rPr>
+      </w:pPr>
+      <w:r>
+        <w:rPr>
+          <w:sz w:val="16"/>
+          <w:szCs w:val="16"/>
+        </w:rPr>
+        <w:t xml:space="preserve">                     1, 0, 0, 0, 1,</w:t>
+      </w:r>
+    </w:p>
+    <w:p>
+      <w:pPr>
+        <w:spacing w:after="0"/>
+        <w:ind w:left="360"/>
+        <w:rPr>
+          <w:sz w:val="16"/>
+          <w:szCs w:val="16"/>
+        </w:rPr>
+      </w:pPr>
+      <w:r>
+        <w:rPr>
+          <w:sz w:val="16"/>
+          <w:szCs w:val="16"/>
+        </w:rPr>
+        <w:t xml:space="preserve">                     1, 1, 1, 1, 1,</w:t>
+      </w:r>
+    </w:p>
+    <w:p>
+      <w:pPr>
+        <w:spacing w:after="0"/>
+        <w:ind w:left="360"/>
+        <w:rPr>
+          <w:sz w:val="16"/>
+          <w:szCs w:val="16"/>
+        </w:rPr>
+      </w:pPr>
+      <w:r>
+        <w:rPr>
+          <w:sz w:val="16"/>
+          <w:szCs w:val="16"/>
+        </w:rPr>
+        <w:t xml:space="preserve">                     1, 0, 0, 0, 1,</w:t>
+      </w:r>
+    </w:p>
+    <w:p>
+      <w:pPr>
+        <w:spacing w:after="0"/>
+        <w:ind w:left="360"/>
+        <w:rPr>
+          <w:sz w:val="16"/>
+          <w:szCs w:val="16"/>
+        </w:rPr>
+      </w:pPr>
+      <w:r>
+        <w:rPr>
+          <w:sz w:val="16"/>
+          <w:szCs w:val="16"/>
+        </w:rPr>
+        <w:t xml:space="preserve">                     1, 0, 0, 0, 1,</w:t>
+      </w:r>
+    </w:p>
+    <w:p>
+      <w:pPr>
+        <w:spacing w:after="0"/>
+        <w:ind w:left="360"/>
+        <w:rPr>
+          <w:sz w:val="16"/>
+          <w:szCs w:val="16"/>
+        </w:rPr>
+      </w:pPr>
+      <w:r>
+        <w:rPr>
+          <w:sz w:val="16"/>
+          <w:szCs w:val="16"/>
+        </w:rPr>
+        <w:t xml:space="preserve">                     1, 1, 0, 0, 1</w:t>
+      </w:r>
+    </w:p>
+    <w:p>
+      <w:pPr>
+        <w:spacing w:after="0"/>
+        <w:ind w:left="360"/>
+        <w:rPr>
+          <w:sz w:val="16"/>
+          <w:szCs w:val="16"/>
+        </w:rPr>
+      </w:pPr>
+      <w:r>
+        <w:rPr>
+          <w:sz w:val="16"/>
+          <w:szCs w:val="16"/>
+        </w:rPr>
+        <w:t xml:space="preserve">                ], </w:t>
+      </w:r>
+    </w:p>
+    <w:p>
+      <w:pPr>
+        <w:spacing w:after="0"/>
+        <w:ind w:left="360"/>
+        <w:rPr>
+          <w:sz w:val="16"/>
+          <w:szCs w:val="16"/>
+        </w:rPr>
+      </w:pPr>
+      <w:r>
+        <w:rPr>
+          <w:sz w:val="16"/>
+          <w:szCs w:val="16"/>
+        </w:rPr>
+        <w:t xml:space="preserve">                [</w:t>
+      </w:r>
+    </w:p>
+    <w:p>
+      <w:pPr>
+        <w:spacing w:after="0"/>
+        <w:ind w:left="360"/>
+        <w:rPr>
+          <w:sz w:val="16"/>
+          <w:szCs w:val="16"/>
+        </w:rPr>
+      </w:pPr>
+      <w:r>
+        <w:rPr>
+          <w:sz w:val="16"/>
+          <w:szCs w:val="16"/>
+        </w:rPr>
+        <w:t xml:space="preserve">                     1, 1, 1, 1, 0,</w:t>
+      </w:r>
+    </w:p>
+    <w:p>
+      <w:pPr>
+        <w:spacing w:after="0"/>
+        <w:ind w:left="360"/>
+        <w:rPr>
+          <w:sz w:val="16"/>
+          <w:szCs w:val="16"/>
+        </w:rPr>
+      </w:pPr>
+      <w:r>
+        <w:rPr>
+          <w:sz w:val="16"/>
+          <w:szCs w:val="16"/>
+        </w:rPr>
+        <w:t xml:space="preserve">                     1, 0, 0, 0, 1,</w:t>
+      </w:r>
+    </w:p>
+    <w:p>
+      <w:pPr>
+        <w:spacing w:after="0"/>
+        <w:ind w:left="360"/>
+        <w:rPr>
+          <w:sz w:val="16"/>
+          <w:szCs w:val="16"/>
+        </w:rPr>
+      </w:pPr>
+      <w:r>
+        <w:rPr>
+          <w:sz w:val="16"/>
+          <w:szCs w:val="16"/>
+        </w:rPr>
+        <w:t xml:space="preserve">                     1, 0, 0, 0, 1,</w:t>
+      </w:r>
+    </w:p>
+    <w:p>
+      <w:pPr>
+        <w:spacing w:after="0"/>
+        <w:ind w:left="360"/>
+        <w:rPr>
+          <w:sz w:val="16"/>
+          <w:szCs w:val="16"/>
+        </w:rPr>
+      </w:pPr>
+      <w:r>
+        <w:rPr>
+          <w:sz w:val="16"/>
+          <w:szCs w:val="16"/>
+        </w:rPr>
+        <w:t xml:space="preserve">                     1, 1, 1, 1, 0,</w:t>
+      </w:r>
+    </w:p>
+    <w:p>
+      <w:pPr>
+        <w:spacing w:after="0"/>
+        <w:ind w:left="360"/>
+        <w:rPr>
+          <w:sz w:val="16"/>
+          <w:szCs w:val="16"/>
+        </w:rPr>
+      </w:pPr>
+      <w:r>
+        <w:rPr>
+          <w:sz w:val="16"/>
+          <w:szCs w:val="16"/>
+        </w:rPr>
+        <w:t xml:space="preserve">                     1, 0, 0, 0, 1,</w:t>
+      </w:r>
+    </w:p>
+    <w:p>
+      <w:pPr>
+        <w:spacing w:after="0"/>
+        <w:ind w:left="360"/>
+        <w:rPr>
+          <w:sz w:val="16"/>
+          <w:szCs w:val="16"/>
+        </w:rPr>
+      </w:pPr>
+      <w:r>
+        <w:rPr>
+          <w:sz w:val="16"/>
+          <w:szCs w:val="16"/>
+        </w:rPr>
+        <w:t xml:space="preserve">                     1, 0, 0, 1, 1,</w:t>
+      </w:r>
+    </w:p>
+    <w:p>
+      <w:pPr>
+        <w:spacing w:after="0"/>
+        <w:ind w:left="360"/>
+        <w:rPr>
+          <w:sz w:val="16"/>
+          <w:szCs w:val="16"/>
+        </w:rPr>
+      </w:pPr>
+      <w:r>
+        <w:rPr>
+          <w:sz w:val="16"/>
+          <w:szCs w:val="16"/>
+        </w:rPr>
         <w:lastRenderedPageBreak/>
+        <w:t xml:space="preserve">                     1, 1, 1, 1, 0</w:t>
+      </w:r>
+    </w:p>
+    <w:p>
+      <w:pPr>
+        <w:spacing w:after="0"/>
+        <w:ind w:left="360"/>
+        <w:rPr>
+          <w:sz w:val="16"/>
+          <w:szCs w:val="16"/>
+        </w:rPr>
+      </w:pPr>
+      <w:r>
+        <w:rPr>
+          <w:sz w:val="16"/>
+          <w:szCs w:val="16"/>
+        </w:rPr>
+        <w:t xml:space="preserve">                ],</w:t>
+      </w:r>
+    </w:p>
+    <w:p>
+      <w:pPr>
+        <w:spacing w:after="0"/>
+        <w:ind w:left="360"/>
+        <w:rPr>
+          <w:sz w:val="16"/>
+          <w:szCs w:val="16"/>
+        </w:rPr>
+      </w:pPr>
+      <w:r>
+        <w:rPr>
+          <w:sz w:val="16"/>
+          <w:szCs w:val="16"/>
+        </w:rPr>
         <w:t xml:space="preserve">                [</w:t>
       </w:r>
     </w:p>
@@ -5451,6 +8232,516 @@
           <w:sz w:val="16"/>
           <w:szCs w:val="16"/>
         </w:rPr>
+        <w:t xml:space="preserve">                     0, 1, 1, 1, 0,</w:t>
+      </w:r>
+    </w:p>
+    <w:p>
+      <w:pPr>
+        <w:spacing w:after="0"/>
+        <w:ind w:left="360"/>
+        <w:rPr>
+          <w:sz w:val="16"/>
+          <w:szCs w:val="16"/>
+        </w:rPr>
+      </w:pPr>
+      <w:r>
+        <w:rPr>
+          <w:sz w:val="16"/>
+          <w:szCs w:val="16"/>
+        </w:rPr>
+        <w:t xml:space="preserve">                     1, 1, 0, 0, 1,</w:t>
+      </w:r>
+    </w:p>
+    <w:p>
+      <w:pPr>
+        <w:spacing w:after="0"/>
+        <w:ind w:left="360"/>
+        <w:rPr>
+          <w:sz w:val="16"/>
+          <w:szCs w:val="16"/>
+        </w:rPr>
+      </w:pPr>
+      <w:r>
+        <w:rPr>
+          <w:sz w:val="16"/>
+          <w:szCs w:val="16"/>
+        </w:rPr>
+        <w:t xml:space="preserve">                     1, 0, 0, 0, 0,</w:t>
+      </w:r>
+    </w:p>
+    <w:p>
+      <w:pPr>
+        <w:spacing w:after="0"/>
+        <w:ind w:left="360"/>
+        <w:rPr>
+          <w:sz w:val="16"/>
+          <w:szCs w:val="16"/>
+        </w:rPr>
+      </w:pPr>
+      <w:r>
+        <w:rPr>
+          <w:sz w:val="16"/>
+          <w:szCs w:val="16"/>
+        </w:rPr>
+        <w:t xml:space="preserve">                     1, 0, 0, 0, 0,</w:t>
+      </w:r>
+    </w:p>
+    <w:p>
+      <w:pPr>
+        <w:spacing w:after="0"/>
+        <w:ind w:left="360"/>
+        <w:rPr>
+          <w:sz w:val="16"/>
+          <w:szCs w:val="16"/>
+        </w:rPr>
+      </w:pPr>
+      <w:r>
+        <w:rPr>
+          <w:sz w:val="16"/>
+          <w:szCs w:val="16"/>
+        </w:rPr>
+        <w:t xml:space="preserve">                     1, 0, 0, 0, 0,</w:t>
+      </w:r>
+    </w:p>
+    <w:p>
+      <w:pPr>
+        <w:spacing w:after="0"/>
+        <w:ind w:left="360"/>
+        <w:rPr>
+          <w:sz w:val="16"/>
+          <w:szCs w:val="16"/>
+        </w:rPr>
+      </w:pPr>
+      <w:r>
+        <w:rPr>
+          <w:sz w:val="16"/>
+          <w:szCs w:val="16"/>
+        </w:rPr>
+        <w:t xml:space="preserve">                     1, 0, 0, 0, 1,</w:t>
+      </w:r>
+    </w:p>
+    <w:p>
+      <w:pPr>
+        <w:spacing w:after="0"/>
+        <w:ind w:left="360"/>
+        <w:rPr>
+          <w:sz w:val="16"/>
+          <w:szCs w:val="16"/>
+        </w:rPr>
+      </w:pPr>
+      <w:r>
+        <w:rPr>
+          <w:sz w:val="16"/>
+          <w:szCs w:val="16"/>
+        </w:rPr>
+        <w:t xml:space="preserve">                     0, 1, 1, 1, 0</w:t>
+      </w:r>
+    </w:p>
+    <w:p>
+      <w:pPr>
+        <w:spacing w:after="0"/>
+        <w:ind w:left="360"/>
+        <w:rPr>
+          <w:sz w:val="16"/>
+          <w:szCs w:val="16"/>
+        </w:rPr>
+      </w:pPr>
+      <w:r>
+        <w:rPr>
+          <w:sz w:val="16"/>
+          <w:szCs w:val="16"/>
+        </w:rPr>
+        <w:t xml:space="preserve">                ],</w:t>
+      </w:r>
+    </w:p>
+    <w:p>
+      <w:pPr>
+        <w:spacing w:after="0"/>
+        <w:ind w:left="360"/>
+        <w:rPr>
+          <w:sz w:val="16"/>
+          <w:szCs w:val="16"/>
+        </w:rPr>
+      </w:pPr>
+      <w:r>
+        <w:rPr>
+          <w:sz w:val="16"/>
+          <w:szCs w:val="16"/>
+        </w:rPr>
+        <w:t xml:space="preserve">                [</w:t>
+      </w:r>
+    </w:p>
+    <w:p>
+      <w:pPr>
+        <w:spacing w:after="0"/>
+        <w:ind w:left="360"/>
+        <w:rPr>
+          <w:sz w:val="16"/>
+          <w:szCs w:val="16"/>
+        </w:rPr>
+      </w:pPr>
+      <w:r>
+        <w:rPr>
+          <w:sz w:val="16"/>
+          <w:szCs w:val="16"/>
+        </w:rPr>
+        <w:t xml:space="preserve">                     1, 1, 1, 1, 1,</w:t>
+      </w:r>
+    </w:p>
+    <w:p>
+      <w:pPr>
+        <w:spacing w:after="0"/>
+        <w:ind w:left="360"/>
+        <w:rPr>
+          <w:sz w:val="16"/>
+          <w:szCs w:val="16"/>
+        </w:rPr>
+      </w:pPr>
+      <w:r>
+        <w:rPr>
+          <w:sz w:val="16"/>
+          <w:szCs w:val="16"/>
+        </w:rPr>
+        <w:t xml:space="preserve">                     1, 0, 0, 0, 1,</w:t>
+      </w:r>
+    </w:p>
+    <w:p>
+      <w:pPr>
+        <w:spacing w:after="0"/>
+        <w:ind w:left="360"/>
+        <w:rPr>
+          <w:sz w:val="16"/>
+          <w:szCs w:val="16"/>
+        </w:rPr>
+      </w:pPr>
+      <w:r>
+        <w:rPr>
+          <w:sz w:val="16"/>
+          <w:szCs w:val="16"/>
+        </w:rPr>
+        <w:t xml:space="preserve">                     1, 0, 0, 0, 1,</w:t>
+      </w:r>
+    </w:p>
+    <w:p>
+      <w:pPr>
+        <w:spacing w:after="0"/>
+        <w:ind w:left="360"/>
+        <w:rPr>
+          <w:sz w:val="16"/>
+          <w:szCs w:val="16"/>
+        </w:rPr>
+      </w:pPr>
+      <w:r>
+        <w:rPr>
+          <w:sz w:val="16"/>
+          <w:szCs w:val="16"/>
+        </w:rPr>
+        <w:t xml:space="preserve">                     1, 0, 0, 0, 1,</w:t>
+      </w:r>
+    </w:p>
+    <w:p>
+      <w:pPr>
+        <w:spacing w:after="0"/>
+        <w:ind w:left="360"/>
+        <w:rPr>
+          <w:sz w:val="16"/>
+          <w:szCs w:val="16"/>
+        </w:rPr>
+      </w:pPr>
+      <w:r>
+        <w:rPr>
+          <w:sz w:val="16"/>
+          <w:szCs w:val="16"/>
+        </w:rPr>
+        <w:t xml:space="preserve">                     1, 0, 0, 0, 1,</w:t>
+      </w:r>
+    </w:p>
+    <w:p>
+      <w:pPr>
+        <w:spacing w:after="0"/>
+        <w:ind w:left="360"/>
+        <w:rPr>
+          <w:sz w:val="16"/>
+          <w:szCs w:val="16"/>
+        </w:rPr>
+      </w:pPr>
+      <w:r>
+        <w:rPr>
+          <w:sz w:val="16"/>
+          <w:szCs w:val="16"/>
+        </w:rPr>
+        <w:t xml:space="preserve">                     1, 0, 0, 0, 1,</w:t>
+      </w:r>
+    </w:p>
+    <w:p>
+      <w:pPr>
+        <w:spacing w:after="0"/>
+        <w:ind w:left="360"/>
+        <w:rPr>
+          <w:sz w:val="16"/>
+          <w:szCs w:val="16"/>
+        </w:rPr>
+      </w:pPr>
+      <w:r>
+        <w:rPr>
+          <w:sz w:val="16"/>
+          <w:szCs w:val="16"/>
+        </w:rPr>
+        <w:t xml:space="preserve">                     1, 1, 1, 1, 0</w:t>
+      </w:r>
+    </w:p>
+    <w:p>
+      <w:pPr>
+        <w:spacing w:after="0"/>
+        <w:ind w:left="360"/>
+        <w:rPr>
+          <w:sz w:val="16"/>
+          <w:szCs w:val="16"/>
+        </w:rPr>
+      </w:pPr>
+      <w:r>
+        <w:rPr>
+          <w:sz w:val="16"/>
+          <w:szCs w:val="16"/>
+        </w:rPr>
+        <w:t xml:space="preserve">                ],</w:t>
+      </w:r>
+    </w:p>
+    <w:p>
+      <w:pPr>
+        <w:spacing w:after="0"/>
+        <w:ind w:left="360"/>
+        <w:rPr>
+          <w:sz w:val="16"/>
+          <w:szCs w:val="16"/>
+        </w:rPr>
+      </w:pPr>
+      <w:r>
+        <w:rPr>
+          <w:sz w:val="16"/>
+          <w:szCs w:val="16"/>
+        </w:rPr>
+        <w:t xml:space="preserve">                [</w:t>
+      </w:r>
+    </w:p>
+    <w:p>
+      <w:pPr>
+        <w:spacing w:after="0"/>
+        <w:ind w:left="360"/>
+        <w:rPr>
+          <w:sz w:val="16"/>
+          <w:szCs w:val="16"/>
+        </w:rPr>
+      </w:pPr>
+      <w:r>
+        <w:rPr>
+          <w:sz w:val="16"/>
+          <w:szCs w:val="16"/>
+        </w:rPr>
+        <w:t xml:space="preserve">                     1, 1, 1, 1, 1,</w:t>
+      </w:r>
+    </w:p>
+    <w:p>
+      <w:pPr>
+        <w:spacing w:after="0"/>
+        <w:ind w:left="360"/>
+        <w:rPr>
+          <w:sz w:val="16"/>
+          <w:szCs w:val="16"/>
+        </w:rPr>
+      </w:pPr>
+      <w:r>
+        <w:rPr>
+          <w:sz w:val="16"/>
+          <w:szCs w:val="16"/>
+        </w:rPr>
+        <w:t xml:space="preserve">                     1, 0, 0, 0, 0,</w:t>
+      </w:r>
+    </w:p>
+    <w:p>
+      <w:pPr>
+        <w:spacing w:after="0"/>
+        <w:ind w:left="360"/>
+        <w:rPr>
+          <w:sz w:val="16"/>
+          <w:szCs w:val="16"/>
+        </w:rPr>
+      </w:pPr>
+      <w:r>
+        <w:rPr>
+          <w:sz w:val="16"/>
+          <w:szCs w:val="16"/>
+        </w:rPr>
+        <w:t xml:space="preserve">                     1, 0, 0, 0, 0,</w:t>
+      </w:r>
+    </w:p>
+    <w:p>
+      <w:pPr>
+        <w:spacing w:after="0"/>
+        <w:ind w:left="360"/>
+        <w:rPr>
+          <w:sz w:val="16"/>
+          <w:szCs w:val="16"/>
+        </w:rPr>
+      </w:pPr>
+      <w:r>
+        <w:rPr>
+          <w:sz w:val="16"/>
+          <w:szCs w:val="16"/>
+        </w:rPr>
+        <w:t xml:space="preserve">                     1, 1, 1, 1, 1,</w:t>
+      </w:r>
+    </w:p>
+    <w:p>
+      <w:pPr>
+        <w:spacing w:after="0"/>
+        <w:ind w:left="360"/>
+        <w:rPr>
+          <w:sz w:val="16"/>
+          <w:szCs w:val="16"/>
+        </w:rPr>
+      </w:pPr>
+      <w:r>
+        <w:rPr>
+          <w:sz w:val="16"/>
+          <w:szCs w:val="16"/>
+        </w:rPr>
+        <w:t xml:space="preserve">                     1, 0, 0, 0, 0,</w:t>
+      </w:r>
+    </w:p>
+    <w:p>
+      <w:pPr>
+        <w:spacing w:after="0"/>
+        <w:ind w:left="360"/>
+        <w:rPr>
+          <w:sz w:val="16"/>
+          <w:szCs w:val="16"/>
+        </w:rPr>
+      </w:pPr>
+      <w:r>
+        <w:rPr>
+          <w:sz w:val="16"/>
+          <w:szCs w:val="16"/>
+        </w:rPr>
+        <w:t xml:space="preserve">                     1, 0, 0, 0, 0,</w:t>
+      </w:r>
+    </w:p>
+    <w:p>
+      <w:pPr>
+        <w:spacing w:after="0"/>
+        <w:ind w:left="360"/>
+        <w:rPr>
+          <w:sz w:val="16"/>
+          <w:szCs w:val="16"/>
+        </w:rPr>
+      </w:pPr>
+      <w:r>
+        <w:rPr>
+          <w:sz w:val="16"/>
+          <w:szCs w:val="16"/>
+        </w:rPr>
+        <w:t xml:space="preserve">                     1, 1, 1, 1, 1</w:t>
+      </w:r>
+    </w:p>
+    <w:p>
+      <w:pPr>
+        <w:spacing w:after="0"/>
+        <w:ind w:left="360"/>
+        <w:rPr>
+          <w:sz w:val="16"/>
+          <w:szCs w:val="16"/>
+        </w:rPr>
+      </w:pPr>
+      <w:r>
+        <w:rPr>
+          <w:sz w:val="16"/>
+          <w:szCs w:val="16"/>
+        </w:rPr>
+        <w:t xml:space="preserve">                ],</w:t>
+      </w:r>
+    </w:p>
+    <w:p>
+      <w:pPr>
+        <w:spacing w:after="0"/>
+        <w:ind w:left="360"/>
+        <w:rPr>
+          <w:sz w:val="16"/>
+          <w:szCs w:val="16"/>
+        </w:rPr>
+      </w:pPr>
+      <w:r>
+        <w:rPr>
+          <w:sz w:val="16"/>
+          <w:szCs w:val="16"/>
+        </w:rPr>
+        <w:t xml:space="preserve">                [</w:t>
+      </w:r>
+    </w:p>
+    <w:p>
+      <w:pPr>
+        <w:spacing w:after="0"/>
+        <w:ind w:left="360"/>
+        <w:rPr>
+          <w:sz w:val="16"/>
+          <w:szCs w:val="16"/>
+        </w:rPr>
+      </w:pPr>
+      <w:r>
+        <w:rPr>
+          <w:sz w:val="16"/>
+          <w:szCs w:val="16"/>
+        </w:rPr>
+        <w:t xml:space="preserve">                     1, 1, 1, 1, 1,</w:t>
+      </w:r>
+    </w:p>
+    <w:p>
+      <w:pPr>
+        <w:spacing w:after="0"/>
+        <w:ind w:left="360"/>
+        <w:rPr>
+          <w:sz w:val="16"/>
+          <w:szCs w:val="16"/>
+        </w:rPr>
+      </w:pPr>
+      <w:r>
+        <w:rPr>
+          <w:sz w:val="16"/>
+          <w:szCs w:val="16"/>
+        </w:rPr>
+        <w:t xml:space="preserve">                     1, 0, 0, 0, 0,</w:t>
+      </w:r>
+    </w:p>
+    <w:p>
+      <w:pPr>
+        <w:spacing w:after="0"/>
+        <w:ind w:left="360"/>
+        <w:rPr>
+          <w:sz w:val="16"/>
+          <w:szCs w:val="16"/>
+        </w:rPr>
+      </w:pPr>
+      <w:r>
+        <w:rPr>
+          <w:sz w:val="16"/>
+          <w:szCs w:val="16"/>
+        </w:rPr>
+        <w:t xml:space="preserve">                     1, 0, 0, 0, 0,</w:t>
+      </w:r>
+    </w:p>
+    <w:p>
+      <w:pPr>
+        <w:spacing w:after="0"/>
+        <w:ind w:left="360"/>
+        <w:rPr>
+          <w:sz w:val="16"/>
+          <w:szCs w:val="16"/>
+        </w:rPr>
+      </w:pPr>
+      <w:r>
+        <w:rPr>
+          <w:sz w:val="16"/>
+          <w:szCs w:val="16"/>
+        </w:rPr>
         <w:t xml:space="preserve">                     1, 1, 1, 1, 0,</w:t>
       </w:r>
     </w:p>
@@ -5468,6 +8759,108 @@
           <w:sz w:val="16"/>
           <w:szCs w:val="16"/>
         </w:rPr>
+        <w:t xml:space="preserve">                     1, 0, 0, 0, 0,</w:t>
+      </w:r>
+    </w:p>
+    <w:p>
+      <w:pPr>
+        <w:spacing w:after="0"/>
+        <w:ind w:left="360"/>
+        <w:rPr>
+          <w:sz w:val="16"/>
+          <w:szCs w:val="16"/>
+        </w:rPr>
+      </w:pPr>
+      <w:r>
+        <w:rPr>
+          <w:sz w:val="16"/>
+          <w:szCs w:val="16"/>
+        </w:rPr>
+        <w:t xml:space="preserve">                     1, 0, 0, 0, 0,</w:t>
+      </w:r>
+    </w:p>
+    <w:p>
+      <w:pPr>
+        <w:spacing w:after="0"/>
+        <w:ind w:left="360"/>
+        <w:rPr>
+          <w:sz w:val="16"/>
+          <w:szCs w:val="16"/>
+        </w:rPr>
+      </w:pPr>
+      <w:r>
+        <w:rPr>
+          <w:sz w:val="16"/>
+          <w:szCs w:val="16"/>
+        </w:rPr>
+        <w:t xml:space="preserve">                     1, 1, 0, 0, 0</w:t>
+      </w:r>
+    </w:p>
+    <w:p>
+      <w:pPr>
+        <w:spacing w:after="0"/>
+        <w:ind w:left="360"/>
+        <w:rPr>
+          <w:sz w:val="16"/>
+          <w:szCs w:val="16"/>
+        </w:rPr>
+      </w:pPr>
+      <w:r>
+        <w:rPr>
+          <w:sz w:val="16"/>
+          <w:szCs w:val="16"/>
+        </w:rPr>
+        <w:t xml:space="preserve">                ],</w:t>
+      </w:r>
+    </w:p>
+    <w:p>
+      <w:pPr>
+        <w:spacing w:after="0"/>
+        <w:ind w:left="360"/>
+        <w:rPr>
+          <w:sz w:val="16"/>
+          <w:szCs w:val="16"/>
+        </w:rPr>
+      </w:pPr>
+      <w:r>
+        <w:rPr>
+          <w:sz w:val="16"/>
+          <w:szCs w:val="16"/>
+        </w:rPr>
+        <w:t xml:space="preserve">                [</w:t>
+      </w:r>
+    </w:p>
+    <w:p>
+      <w:pPr>
+        <w:spacing w:after="0"/>
+        <w:ind w:left="360"/>
+        <w:rPr>
+          <w:sz w:val="16"/>
+          <w:szCs w:val="16"/>
+        </w:rPr>
+      </w:pPr>
+      <w:r>
+        <w:rPr>
+          <w:sz w:val="16"/>
+          <w:szCs w:val="16"/>
+        </w:rPr>
+        <w:t xml:space="preserve">                     0, 1, 1, 1, 0,</w:t>
+      </w:r>
+    </w:p>
+    <w:p>
+      <w:pPr>
+        <w:spacing w:after="0"/>
+        <w:ind w:left="360"/>
+        <w:rPr>
+          <w:sz w:val="16"/>
+          <w:szCs w:val="16"/>
+        </w:rPr>
+      </w:pPr>
+      <w:r>
+        <w:rPr>
+          <w:sz w:val="16"/>
+          <w:szCs w:val="16"/>
+        </w:rPr>
         <w:t xml:space="preserve">                     1, 0, 0, 0, 1,</w:t>
       </w:r>
     </w:p>
@@ -5485,6 +8878,40 @@
           <w:sz w:val="16"/>
           <w:szCs w:val="16"/>
         </w:rPr>
+        <w:t xml:space="preserve">                     1, 0, 0, 0, 0,</w:t>
+      </w:r>
+    </w:p>
+    <w:p>
+      <w:pPr>
+        <w:spacing w:after="0"/>
+        <w:ind w:left="360"/>
+        <w:rPr>
+          <w:sz w:val="16"/>
+          <w:szCs w:val="16"/>
+        </w:rPr>
+      </w:pPr>
+      <w:r>
+        <w:rPr>
+          <w:sz w:val="16"/>
+          <w:szCs w:val="16"/>
+        </w:rPr>
+        <w:t xml:space="preserve">                     1, 0, 1, 1, 1,</w:t>
+      </w:r>
+    </w:p>
+    <w:p>
+      <w:pPr>
+        <w:spacing w:after="0"/>
+        <w:ind w:left="360"/>
+        <w:rPr>
+          <w:sz w:val="16"/>
+          <w:szCs w:val="16"/>
+        </w:rPr>
+      </w:pPr>
+      <w:r>
+        <w:rPr>
+          <w:sz w:val="16"/>
+          <w:szCs w:val="16"/>
+        </w:rPr>
         <w:t xml:space="preserve">                     1, 0, 0, 0, 1,</w:t>
       </w:r>
     </w:p>
@@ -5502,58 +8929,24 @@
           <w:sz w:val="16"/>
           <w:szCs w:val="16"/>
         </w:rPr>
-        <w:t xml:space="preserve">                     1, 1, 1, 1, 0,</w:t>
-      </w:r>
-    </w:p>
-    <w:p>
-      <w:pPr>
-        <w:spacing w:after="0"/>
-        <w:ind w:left="360"/>
-        <w:rPr>
-          <w:sz w:val="16"/>
-          <w:szCs w:val="16"/>
-        </w:rPr>
-      </w:pPr>
-      <w:r>
-        <w:rPr>
-          <w:sz w:val="16"/>
-          <w:szCs w:val="16"/>
-        </w:rPr>
-        <w:t xml:space="preserve">                     1, 0, 0, 0, 0,</w:t>
-      </w:r>
-    </w:p>
-    <w:p>
-      <w:pPr>
-        <w:spacing w:after="0"/>
-        <w:ind w:left="360"/>
-        <w:rPr>
-          <w:sz w:val="16"/>
-          <w:szCs w:val="16"/>
-        </w:rPr>
-      </w:pPr>
-      <w:r>
-        <w:rPr>
-          <w:sz w:val="16"/>
-          <w:szCs w:val="16"/>
-        </w:rPr>
-        <w:t xml:space="preserve">                     1, 0, 0, 0, 0,</w:t>
-      </w:r>
-    </w:p>
-    <w:p>
-      <w:pPr>
-        <w:spacing w:after="0"/>
-        <w:ind w:left="360"/>
-        <w:rPr>
-          <w:sz w:val="16"/>
-          <w:szCs w:val="16"/>
-        </w:rPr>
-      </w:pPr>
-      <w:r>
-        <w:rPr>
-          <w:sz w:val="16"/>
-          <w:szCs w:val="16"/>
-        </w:rPr>
-        <w:t xml:space="preserve">                     1, 0, 0, 0, 0</w:t>
+        <w:t xml:space="preserve">                     1, 0, 0, 0, 1,</w:t>
+      </w:r>
+    </w:p>
+    <w:p>
+      <w:pPr>
+        <w:spacing w:after="0"/>
+        <w:ind w:left="360"/>
+        <w:rPr>
+          <w:sz w:val="16"/>
+          <w:szCs w:val="16"/>
+        </w:rPr>
+      </w:pPr>
+      <w:r>
+        <w:rPr>
+          <w:sz w:val="16"/>
+          <w:szCs w:val="16"/>
+        </w:rPr>
+        <w:t xml:space="preserve">                     0, 1, 1, 1, 1</w:t>
       </w:r>
     </w:p>
     <w:p>
@@ -5604,7 +8997,7 @@
           <w:sz w:val="16"/>
           <w:szCs w:val="16"/>
         </w:rPr>
-        <w:t xml:space="preserve">                     0, 1, 1, 1, 0,</w:t>
+        <w:t xml:space="preserve">                     1, 0, 1, 0, 1,</w:t>
       </w:r>
     </w:p>
     <w:p>
@@ -5655,6 +9048,23 @@
           <w:sz w:val="16"/>
           <w:szCs w:val="16"/>
         </w:rPr>
+        <w:t xml:space="preserve">                     1, 1, 1, 1, 1,</w:t>
+      </w:r>
+    </w:p>
+    <w:p>
+      <w:pPr>
+        <w:spacing w:after="0"/>
+        <w:ind w:left="360"/>
+        <w:rPr>
+          <w:sz w:val="16"/>
+          <w:szCs w:val="16"/>
+        </w:rPr>
+      </w:pPr>
+      <w:r>
+        <w:rPr>
+          <w:sz w:val="16"/>
+          <w:szCs w:val="16"/>
+        </w:rPr>
         <w:t xml:space="preserve">                     1, 0, 0, 0, 1,</w:t>
       </w:r>
     </w:p>
@@ -5672,41 +9082,24 @@
           <w:sz w:val="16"/>
           <w:szCs w:val="16"/>
         </w:rPr>
-        <w:t xml:space="preserve">                     1, 0, 1, 0, 1,</w:t>
-      </w:r>
-    </w:p>
-    <w:p>
-      <w:pPr>
-        <w:spacing w:after="0"/>
-        <w:ind w:left="360"/>
-        <w:rPr>
-          <w:sz w:val="16"/>
-          <w:szCs w:val="16"/>
-        </w:rPr>
-      </w:pPr>
-      <w:r>
-        <w:rPr>
-          <w:sz w:val="16"/>
-          <w:szCs w:val="16"/>
-        </w:rPr>
-        <w:t xml:space="preserve">                     1, 0, 0, 1, 0,</w:t>
-      </w:r>
-    </w:p>
-    <w:p>
-      <w:pPr>
-        <w:spacing w:after="0"/>
-        <w:ind w:left="360"/>
-        <w:rPr>
-          <w:sz w:val="16"/>
-          <w:szCs w:val="16"/>
-        </w:rPr>
-      </w:pPr>
-      <w:r>
-        <w:rPr>
-          <w:sz w:val="16"/>
-          <w:szCs w:val="16"/>
-        </w:rPr>
-        <w:t xml:space="preserve">                     0, 1, 1, 0, 1</w:t>
+        <w:t xml:space="preserve">                     1, 0, 0, 0, 1,</w:t>
+      </w:r>
+    </w:p>
+    <w:p>
+      <w:pPr>
+        <w:spacing w:after="0"/>
+        <w:ind w:left="360"/>
+        <w:rPr>
+          <w:sz w:val="16"/>
+          <w:szCs w:val="16"/>
+        </w:rPr>
+      </w:pPr>
+      <w:r>
+        <w:rPr>
+          <w:sz w:val="16"/>
+          <w:szCs w:val="16"/>
+        </w:rPr>
+        <w:t xml:space="preserve">                     1, 0, 0, 0, 1</w:t>
       </w:r>
     </w:p>
     <w:p>
@@ -5757,109 +9150,109 @@
           <w:sz w:val="16"/>
           <w:szCs w:val="16"/>
         </w:rPr>
-        <w:t xml:space="preserve">                     1, 1, 1, 1, 0,</w:t>
-      </w:r>
-    </w:p>
-    <w:p>
-      <w:pPr>
-        <w:spacing w:after="0"/>
-        <w:ind w:left="360"/>
-        <w:rPr>
-          <w:sz w:val="16"/>
-          <w:szCs w:val="16"/>
-        </w:rPr>
-      </w:pPr>
-      <w:r>
-        <w:rPr>
-          <w:sz w:val="16"/>
-          <w:szCs w:val="16"/>
-        </w:rPr>
-        <w:t xml:space="preserve">                     1, 0, 0, 0, 1,</w:t>
-      </w:r>
-    </w:p>
-    <w:p>
-      <w:pPr>
-        <w:spacing w:after="0"/>
-        <w:ind w:left="360"/>
-        <w:rPr>
-          <w:sz w:val="16"/>
-          <w:szCs w:val="16"/>
-        </w:rPr>
-      </w:pPr>
-      <w:r>
-        <w:rPr>
-          <w:sz w:val="16"/>
-          <w:szCs w:val="16"/>
-        </w:rPr>
-        <w:t xml:space="preserve">                     1, 0, 0, 0, 1,</w:t>
-      </w:r>
-    </w:p>
-    <w:p>
-      <w:pPr>
-        <w:spacing w:after="0"/>
-        <w:ind w:left="360"/>
-        <w:rPr>
-          <w:sz w:val="16"/>
-          <w:szCs w:val="16"/>
-        </w:rPr>
-      </w:pPr>
-      <w:r>
-        <w:rPr>
-          <w:sz w:val="16"/>
-          <w:szCs w:val="16"/>
-        </w:rPr>
-        <w:t xml:space="preserve">                     1, 1, 1, 1, 0,</w:t>
-      </w:r>
-    </w:p>
-    <w:p>
-      <w:pPr>
-        <w:spacing w:after="0"/>
-        <w:ind w:left="360"/>
-        <w:rPr>
-          <w:sz w:val="16"/>
-          <w:szCs w:val="16"/>
-        </w:rPr>
-      </w:pPr>
-      <w:r>
-        <w:rPr>
-          <w:sz w:val="16"/>
-          <w:szCs w:val="16"/>
-        </w:rPr>
-        <w:t xml:space="preserve">                     1, 0, 1, 0, 0,</w:t>
-      </w:r>
-    </w:p>
-    <w:p>
-      <w:pPr>
-        <w:spacing w:after="0"/>
-        <w:ind w:left="360"/>
-        <w:rPr>
-          <w:sz w:val="16"/>
-          <w:szCs w:val="16"/>
-        </w:rPr>
-      </w:pPr>
-      <w:r>
-        <w:rPr>
-          <w:sz w:val="16"/>
-          <w:szCs w:val="16"/>
-        </w:rPr>
-        <w:t xml:space="preserve">                     1, 0, 0, 1, 0,</w:t>
-      </w:r>
-    </w:p>
-    <w:p>
-      <w:pPr>
-        <w:spacing w:after="0"/>
-        <w:ind w:left="360"/>
-        <w:rPr>
-          <w:sz w:val="16"/>
-          <w:szCs w:val="16"/>
-        </w:rPr>
-      </w:pPr>
-      <w:r>
-        <w:rPr>
-          <w:sz w:val="16"/>
-          <w:szCs w:val="16"/>
-        </w:rPr>
-        <w:t xml:space="preserve">                     1, 0, 0, 0, 1</w:t>
+        <w:t xml:space="preserve">                     0, 1, 1, 1, 1,</w:t>
+      </w:r>
+    </w:p>
+    <w:p>
+      <w:pPr>
+        <w:spacing w:after="0"/>
+        <w:ind w:left="360"/>
+        <w:rPr>
+          <w:sz w:val="16"/>
+          <w:szCs w:val="16"/>
+        </w:rPr>
+      </w:pPr>
+      <w:r>
+        <w:rPr>
+          <w:sz w:val="16"/>
+          <w:szCs w:val="16"/>
+        </w:rPr>
+        <w:t xml:space="preserve">                     0, 0, 1, 0, 0,</w:t>
+      </w:r>
+    </w:p>
+    <w:p>
+      <w:pPr>
+        <w:spacing w:after="0"/>
+        <w:ind w:left="360"/>
+        <w:rPr>
+          <w:sz w:val="16"/>
+          <w:szCs w:val="16"/>
+        </w:rPr>
+      </w:pPr>
+      <w:r>
+        <w:rPr>
+          <w:sz w:val="16"/>
+          <w:szCs w:val="16"/>
+        </w:rPr>
+        <w:t xml:space="preserve">                     0, 0, 1, 0, 0,</w:t>
+      </w:r>
+    </w:p>
+    <w:p>
+      <w:pPr>
+        <w:spacing w:after="0"/>
+        <w:ind w:left="360"/>
+        <w:rPr>
+          <w:sz w:val="16"/>
+          <w:szCs w:val="16"/>
+        </w:rPr>
+      </w:pPr>
+      <w:r>
+        <w:rPr>
+          <w:sz w:val="16"/>
+          <w:szCs w:val="16"/>
+        </w:rPr>
+        <w:t xml:space="preserve">                     0, 0, 1, 0, 0,</w:t>
+      </w:r>
+    </w:p>
+    <w:p>
+      <w:pPr>
+        <w:spacing w:after="0"/>
+        <w:ind w:left="360"/>
+        <w:rPr>
+          <w:sz w:val="16"/>
+          <w:szCs w:val="16"/>
+        </w:rPr>
+      </w:pPr>
+      <w:r>
+        <w:rPr>
+          <w:sz w:val="16"/>
+          <w:szCs w:val="16"/>
+        </w:rPr>
+        <w:t xml:space="preserve">                     0, 0, 1, 0, 0,</w:t>
+      </w:r>
+    </w:p>
+    <w:p>
+      <w:pPr>
+        <w:spacing w:after="0"/>
+        <w:ind w:left="360"/>
+        <w:rPr>
+          <w:sz w:val="16"/>
+          <w:szCs w:val="16"/>
+        </w:rPr>
+      </w:pPr>
+      <w:r>
+        <w:rPr>
+          <w:sz w:val="16"/>
+          <w:szCs w:val="16"/>
+        </w:rPr>
+        <w:t xml:space="preserve">                     0, 0, 1, 0, 0,</w:t>
+      </w:r>
+    </w:p>
+    <w:p>
+      <w:pPr>
+        <w:spacing w:after="0"/>
+        <w:ind w:left="360"/>
+        <w:rPr>
+          <w:sz w:val="16"/>
+          <w:szCs w:val="16"/>
+        </w:rPr>
+      </w:pPr>
+      <w:r>
+        <w:rPr>
+          <w:sz w:val="16"/>
+          <w:szCs w:val="16"/>
+        </w:rPr>
+        <w:t xml:space="preserve">                     0, 1, 1, 1, 0</w:t>
       </w:r>
     </w:p>
     <w:p>
@@ -5910,1786 +9303,7 @@
           <w:sz w:val="16"/>
           <w:szCs w:val="16"/>
         </w:rPr>
-        <w:t xml:space="preserve">                     0, 1, 1, 1, 0,</w:t>
-      </w:r>
-    </w:p>
-    <w:p>
-      <w:pPr>
-        <w:spacing w:after="0"/>
-        <w:ind w:left="360"/>
-        <w:rPr>
-          <w:sz w:val="16"/>
-          <w:szCs w:val="16"/>
-        </w:rPr>
-      </w:pPr>
-      <w:r>
-        <w:rPr>
-          <w:sz w:val="16"/>
-          <w:szCs w:val="16"/>
-        </w:rPr>
-        <w:t xml:space="preserve">                     1, 0, 0, 0, 1,</w:t>
-      </w:r>
-    </w:p>
-    <w:p>
-      <w:pPr>
-        <w:spacing w:after="0"/>
-        <w:ind w:left="360"/>
-        <w:rPr>
-          <w:sz w:val="16"/>
-          <w:szCs w:val="16"/>
-        </w:rPr>
-      </w:pPr>
-      <w:r>
-        <w:rPr>
-          <w:sz w:val="16"/>
-          <w:szCs w:val="16"/>
-        </w:rPr>
-        <w:t xml:space="preserve">                     1, 0, 0, 0, 0,</w:t>
-      </w:r>
-    </w:p>
-    <w:p>
-      <w:pPr>
-        <w:spacing w:after="0"/>
-        <w:ind w:left="360"/>
-        <w:rPr>
-          <w:sz w:val="16"/>
-          <w:szCs w:val="16"/>
-        </w:rPr>
-      </w:pPr>
-      <w:r>
-        <w:rPr>
-          <w:sz w:val="16"/>
-          <w:szCs w:val="16"/>
-        </w:rPr>
-        <w:t xml:space="preserve">                     0, 1, 1, 1, 0,</w:t>
-      </w:r>
-    </w:p>
-    <w:p>
-      <w:pPr>
-        <w:spacing w:after="0"/>
-        <w:ind w:left="360"/>
-        <w:rPr>
-          <w:sz w:val="16"/>
-          <w:szCs w:val="16"/>
-        </w:rPr>
-      </w:pPr>
-      <w:r>
-        <w:rPr>
-          <w:sz w:val="16"/>
-          <w:szCs w:val="16"/>
-        </w:rPr>
-        <w:t xml:space="preserve">                     0, 0, 0, 0, 1,</w:t>
-      </w:r>
-    </w:p>
-    <w:p>
-      <w:pPr>
-        <w:spacing w:after="0"/>
-        <w:ind w:left="360"/>
-        <w:rPr>
-          <w:sz w:val="16"/>
-          <w:szCs w:val="16"/>
-        </w:rPr>
-      </w:pPr>
-      <w:r>
-        <w:rPr>
-          <w:sz w:val="16"/>
-          <w:szCs w:val="16"/>
-        </w:rPr>
-        <w:t xml:space="preserve">                     1, 0, 0, 0, 1,</w:t>
-      </w:r>
-    </w:p>
-    <w:p>
-      <w:pPr>
-        <w:spacing w:after="0"/>
-        <w:ind w:left="360"/>
-        <w:rPr>
-          <w:sz w:val="16"/>
-          <w:szCs w:val="16"/>
-        </w:rPr>
-      </w:pPr>
-      <w:r>
-        <w:rPr>
-          <w:sz w:val="16"/>
-          <w:szCs w:val="16"/>
-        </w:rPr>
-        <w:t xml:space="preserve">                     0, 1, 1, 1, 0</w:t>
-      </w:r>
-    </w:p>
-    <w:p>
-      <w:pPr>
-        <w:spacing w:after="0"/>
-        <w:ind w:left="360"/>
-        <w:rPr>
-          <w:sz w:val="16"/>
-          <w:szCs w:val="16"/>
-        </w:rPr>
-      </w:pPr>
-      <w:r>
-        <w:rPr>
-          <w:sz w:val="16"/>
-          <w:szCs w:val="16"/>
-        </w:rPr>
-        <w:t xml:space="preserve">                ],</w:t>
-      </w:r>
-    </w:p>
-    <w:p>
-      <w:pPr>
-        <w:spacing w:after="0"/>
-        <w:ind w:left="360"/>
-        <w:rPr>
-          <w:sz w:val="16"/>
-          <w:szCs w:val="16"/>
-        </w:rPr>
-      </w:pPr>
-      <w:r>
-        <w:rPr>
-          <w:sz w:val="16"/>
-          <w:szCs w:val="16"/>
-        </w:rPr>
-        <w:t xml:space="preserve">                [</w:t>
-      </w:r>
-    </w:p>
-    <w:p>
-      <w:pPr>
-        <w:spacing w:after="0"/>
-        <w:ind w:left="360"/>
-        <w:rPr>
-          <w:sz w:val="16"/>
-          <w:szCs w:val="16"/>
-        </w:rPr>
-      </w:pPr>
-      <w:r>
-        <w:rPr>
-          <w:sz w:val="16"/>
-          <w:szCs w:val="16"/>
-        </w:rPr>
         <w:t xml:space="preserve">                     1, 1, 1, 1, 1,</w:t>
-      </w:r>
-    </w:p>
-    <w:p>
-      <w:pPr>
-        <w:spacing w:after="0"/>
-        <w:ind w:left="360"/>
-        <w:rPr>
-          <w:sz w:val="16"/>
-          <w:szCs w:val="16"/>
-        </w:rPr>
-      </w:pPr>
-      <w:r>
-        <w:rPr>
-          <w:sz w:val="16"/>
-          <w:szCs w:val="16"/>
-        </w:rPr>
-        <w:t xml:space="preserve">                     0, 0, 1, 0, 0,</w:t>
-      </w:r>
-    </w:p>
-    <w:p>
-      <w:pPr>
-        <w:spacing w:after="0"/>
-        <w:ind w:left="360"/>
-        <w:rPr>
-          <w:sz w:val="16"/>
-          <w:szCs w:val="16"/>
-        </w:rPr>
-      </w:pPr>
-      <w:r>
-        <w:rPr>
-          <w:sz w:val="16"/>
-          <w:szCs w:val="16"/>
-        </w:rPr>
-        <w:t xml:space="preserve">                     0, 0, 1, 0, 0,</w:t>
-      </w:r>
-    </w:p>
-    <w:p>
-      <w:pPr>
-        <w:spacing w:after="0"/>
-        <w:ind w:left="360"/>
-        <w:rPr>
-          <w:sz w:val="16"/>
-          <w:szCs w:val="16"/>
-        </w:rPr>
-      </w:pPr>
-      <w:r>
-        <w:rPr>
-          <w:sz w:val="16"/>
-          <w:szCs w:val="16"/>
-        </w:rPr>
-        <w:t xml:space="preserve">                     0, 0, 1, 0, 0,</w:t>
-      </w:r>
-    </w:p>
-    <w:p>
-      <w:pPr>
-        <w:spacing w:after="0"/>
-        <w:ind w:left="360"/>
-        <w:rPr>
-          <w:sz w:val="16"/>
-          <w:szCs w:val="16"/>
-        </w:rPr>
-      </w:pPr>
-      <w:r>
-        <w:rPr>
-          <w:sz w:val="16"/>
-          <w:szCs w:val="16"/>
-        </w:rPr>
-        <w:t xml:space="preserve">                     0, 0, 1, 0, 0,</w:t>
-      </w:r>
-    </w:p>
-    <w:p>
-      <w:pPr>
-        <w:spacing w:after="0"/>
-        <w:ind w:left="360"/>
-        <w:rPr>
-          <w:sz w:val="16"/>
-          <w:szCs w:val="16"/>
-        </w:rPr>
-      </w:pPr>
-      <w:r>
-        <w:rPr>
-          <w:sz w:val="16"/>
-          <w:szCs w:val="16"/>
-        </w:rPr>
-        <w:t xml:space="preserve">                     0, 0, 1, 0, 0,</w:t>
-      </w:r>
-    </w:p>
-    <w:p>
-      <w:pPr>
-        <w:spacing w:after="0"/>
-        <w:ind w:left="360"/>
-        <w:rPr>
-          <w:sz w:val="16"/>
-          <w:szCs w:val="16"/>
-        </w:rPr>
-      </w:pPr>
-      <w:r>
-        <w:rPr>
-          <w:sz w:val="16"/>
-          <w:szCs w:val="16"/>
-        </w:rPr>
-        <w:t xml:space="preserve">                     0, 0, 1, 0, 0</w:t>
-      </w:r>
-    </w:p>
-    <w:p>
-      <w:pPr>
-        <w:spacing w:after="0"/>
-        <w:ind w:left="360"/>
-        <w:rPr>
-          <w:sz w:val="16"/>
-          <w:szCs w:val="16"/>
-        </w:rPr>
-      </w:pPr>
-      <w:r>
-        <w:rPr>
-          <w:sz w:val="16"/>
-          <w:szCs w:val="16"/>
-        </w:rPr>
-        <w:t xml:space="preserve">                ]</w:t>
-      </w:r>
-    </w:p>
-    <w:p>
-      <w:pPr>
-        <w:spacing w:after="0"/>
-        <w:ind w:left="360"/>
-        <w:rPr>
-          <w:sz w:val="16"/>
-          <w:szCs w:val="16"/>
-        </w:rPr>
-      </w:pPr>
-      <w:r>
-        <w:rPr>
-          <w:sz w:val="16"/>
-          <w:szCs w:val="16"/>
-        </w:rPr>
-        <w:t>]</w:t>
-      </w:r>
-    </w:p>
-    <w:p>
-      <w:pPr>
-        <w:spacing w:after="0"/>
-        <w:ind w:left="360"/>
-        <w:rPr>
-          <w:sz w:val="16"/>
-          <w:szCs w:val="16"/>
-        </w:rPr>
-      </w:pPr>
-    </w:p>
-    <w:p>
-      <w:pPr>
-        <w:spacing w:after="0"/>
-        <w:ind w:left="360"/>
-        <w:rPr>
-          <w:sz w:val="16"/>
-          <w:szCs w:val="16"/>
-        </w:rPr>
-      </w:pPr>
-      <w:r>
-        <w:rPr>
-          <w:sz w:val="16"/>
-          <w:szCs w:val="16"/>
-        </w:rPr>
-        <w:t>test_letters = [</w:t>
-      </w:r>
-    </w:p>
-    <w:p>
-      <w:pPr>
-        <w:spacing w:after="0"/>
-        <w:ind w:left="360"/>
-        <w:rPr>
-          <w:sz w:val="16"/>
-          <w:szCs w:val="16"/>
-        </w:rPr>
-      </w:pPr>
-      <w:r>
-        <w:rPr>
-          <w:sz w:val="16"/>
-          <w:szCs w:val="16"/>
-        </w:rPr>
-        <w:t xml:space="preserve">                [</w:t>
-      </w:r>
-    </w:p>
-    <w:p>
-      <w:pPr>
-        <w:spacing w:after="0"/>
-        <w:ind w:left="360"/>
-        <w:rPr>
-          <w:sz w:val="16"/>
-          <w:szCs w:val="16"/>
-        </w:rPr>
-      </w:pPr>
-      <w:r>
-        <w:rPr>
-          <w:sz w:val="16"/>
-          <w:szCs w:val="16"/>
-        </w:rPr>
-        <w:t xml:space="preserve">                     0, 1, 1, 1, 0,</w:t>
-      </w:r>
-    </w:p>
-    <w:p>
-      <w:pPr>
-        <w:spacing w:after="0"/>
-        <w:ind w:left="360"/>
-        <w:rPr>
-          <w:sz w:val="16"/>
-          <w:szCs w:val="16"/>
-        </w:rPr>
-      </w:pPr>
-      <w:r>
-        <w:rPr>
-          <w:sz w:val="16"/>
-          <w:szCs w:val="16"/>
-        </w:rPr>
-        <w:t xml:space="preserve">                     1, 0, 0, 0, 1,</w:t>
-      </w:r>
-    </w:p>
-    <w:p>
-      <w:pPr>
-        <w:spacing w:after="0"/>
-        <w:ind w:left="360"/>
-        <w:rPr>
-          <w:sz w:val="16"/>
-          <w:szCs w:val="16"/>
-        </w:rPr>
-      </w:pPr>
-      <w:r>
-        <w:rPr>
-          <w:sz w:val="16"/>
-          <w:szCs w:val="16"/>
-        </w:rPr>
-        <w:t xml:space="preserve">                     1, 0, 0, 0, 1,</w:t>
-      </w:r>
-    </w:p>
-    <w:p>
-      <w:pPr>
-        <w:spacing w:after="0"/>
-        <w:ind w:left="360"/>
-        <w:rPr>
-          <w:sz w:val="16"/>
-          <w:szCs w:val="16"/>
-        </w:rPr>
-      </w:pPr>
-      <w:r>
-        <w:rPr>
-          <w:sz w:val="16"/>
-          <w:szCs w:val="16"/>
-        </w:rPr>
-        <w:t xml:space="preserve">                     1, 1, 1, 1, 1,</w:t>
-      </w:r>
-    </w:p>
-    <w:p>
-      <w:pPr>
-        <w:spacing w:after="0"/>
-        <w:ind w:left="360"/>
-        <w:rPr>
-          <w:sz w:val="16"/>
-          <w:szCs w:val="16"/>
-        </w:rPr>
-      </w:pPr>
-      <w:r>
-        <w:rPr>
-          <w:sz w:val="16"/>
-          <w:szCs w:val="16"/>
-        </w:rPr>
-        <w:t xml:space="preserve">                     1, 0, 0, 0, 1,</w:t>
-      </w:r>
-    </w:p>
-    <w:p>
-      <w:pPr>
-        <w:spacing w:after="0"/>
-        <w:ind w:left="360"/>
-        <w:rPr>
-          <w:sz w:val="16"/>
-          <w:szCs w:val="16"/>
-        </w:rPr>
-      </w:pPr>
-      <w:r>
-        <w:rPr>
-          <w:sz w:val="16"/>
-          <w:szCs w:val="16"/>
-        </w:rPr>
-        <w:t xml:space="preserve">                     1, 0, 0, 0, 1,</w:t>
-      </w:r>
-    </w:p>
-    <w:p>
-      <w:pPr>
-        <w:spacing w:after="0"/>
-        <w:ind w:left="360"/>
-        <w:rPr>
-          <w:sz w:val="16"/>
-          <w:szCs w:val="16"/>
-        </w:rPr>
-      </w:pPr>
-      <w:r>
-        <w:rPr>
-          <w:sz w:val="16"/>
-          <w:szCs w:val="16"/>
-        </w:rPr>
-        <w:t xml:space="preserve">                     1, 1, 0, 0, 1</w:t>
-      </w:r>
-    </w:p>
-    <w:p>
-      <w:pPr>
-        <w:spacing w:after="0"/>
-        <w:ind w:left="360"/>
-        <w:rPr>
-          <w:sz w:val="16"/>
-          <w:szCs w:val="16"/>
-        </w:rPr>
-      </w:pPr>
-      <w:r>
-        <w:rPr>
-          <w:sz w:val="16"/>
-          <w:szCs w:val="16"/>
-        </w:rPr>
-        <w:t xml:space="preserve">                ], </w:t>
-      </w:r>
-    </w:p>
-    <w:p>
-      <w:pPr>
-        <w:spacing w:after="0"/>
-        <w:ind w:left="360"/>
-        <w:rPr>
-          <w:sz w:val="16"/>
-          <w:szCs w:val="16"/>
-        </w:rPr>
-      </w:pPr>
-      <w:r>
-        <w:rPr>
-          <w:sz w:val="16"/>
-          <w:szCs w:val="16"/>
-        </w:rPr>
-        <w:t xml:space="preserve">                [</w:t>
-      </w:r>
-    </w:p>
-    <w:p>
-      <w:pPr>
-        <w:spacing w:after="0"/>
-        <w:ind w:left="360"/>
-        <w:rPr>
-          <w:sz w:val="16"/>
-          <w:szCs w:val="16"/>
-        </w:rPr>
-      </w:pPr>
-      <w:r>
-        <w:rPr>
-          <w:sz w:val="16"/>
-          <w:szCs w:val="16"/>
-        </w:rPr>
-        <w:t xml:space="preserve">                     1, 1, 1, 1, 0,</w:t>
-      </w:r>
-    </w:p>
-    <w:p>
-      <w:pPr>
-        <w:spacing w:after="0"/>
-        <w:ind w:left="360"/>
-        <w:rPr>
-          <w:sz w:val="16"/>
-          <w:szCs w:val="16"/>
-        </w:rPr>
-      </w:pPr>
-      <w:r>
-        <w:rPr>
-          <w:sz w:val="16"/>
-          <w:szCs w:val="16"/>
-        </w:rPr>
-        <w:t xml:space="preserve">                     1, 0, 0, 0, 1,</w:t>
-      </w:r>
-    </w:p>
-    <w:p>
-      <w:pPr>
-        <w:spacing w:after="0"/>
-        <w:ind w:left="360"/>
-        <w:rPr>
-          <w:sz w:val="16"/>
-          <w:szCs w:val="16"/>
-        </w:rPr>
-      </w:pPr>
-      <w:r>
-        <w:rPr>
-          <w:sz w:val="16"/>
-          <w:szCs w:val="16"/>
-        </w:rPr>
-        <w:t xml:space="preserve">                     1, 0, 0, 0, 1,</w:t>
-      </w:r>
-    </w:p>
-    <w:p>
-      <w:pPr>
-        <w:spacing w:after="0"/>
-        <w:ind w:left="360"/>
-        <w:rPr>
-          <w:sz w:val="16"/>
-          <w:szCs w:val="16"/>
-        </w:rPr>
-      </w:pPr>
-      <w:r>
-        <w:rPr>
-          <w:sz w:val="16"/>
-          <w:szCs w:val="16"/>
-        </w:rPr>
-        <w:t xml:space="preserve">                     1, 1, 1, 1, 0,</w:t>
-      </w:r>
-    </w:p>
-    <w:p>
-      <w:pPr>
-        <w:spacing w:after="0"/>
-        <w:ind w:left="360"/>
-        <w:rPr>
-          <w:sz w:val="16"/>
-          <w:szCs w:val="16"/>
-        </w:rPr>
-      </w:pPr>
-      <w:r>
-        <w:rPr>
-          <w:sz w:val="16"/>
-          <w:szCs w:val="16"/>
-        </w:rPr>
-        <w:t xml:space="preserve">                     1, 0, 0, 0, 1,</w:t>
-      </w:r>
-    </w:p>
-    <w:p>
-      <w:pPr>
-        <w:spacing w:after="0"/>
-        <w:ind w:left="360"/>
-        <w:rPr>
-          <w:sz w:val="16"/>
-          <w:szCs w:val="16"/>
-        </w:rPr>
-      </w:pPr>
-      <w:r>
-        <w:rPr>
-          <w:sz w:val="16"/>
-          <w:szCs w:val="16"/>
-        </w:rPr>
-        <w:t xml:space="preserve">                     1, 0, 0, 1, 1,</w:t>
-      </w:r>
-    </w:p>
-    <w:p>
-      <w:pPr>
-        <w:spacing w:after="0"/>
-        <w:ind w:left="360"/>
-        <w:rPr>
-          <w:sz w:val="16"/>
-          <w:szCs w:val="16"/>
-        </w:rPr>
-      </w:pPr>
-      <w:r>
-        <w:rPr>
-          <w:sz w:val="16"/>
-          <w:szCs w:val="16"/>
-        </w:rPr>
-        <w:t xml:space="preserve">                     1, 1, 1, 1, 0</w:t>
-      </w:r>
-    </w:p>
-    <w:p>
-      <w:pPr>
-        <w:spacing w:after="0"/>
-        <w:ind w:left="360"/>
-        <w:rPr>
-          <w:sz w:val="16"/>
-          <w:szCs w:val="16"/>
-        </w:rPr>
-      </w:pPr>
-      <w:r>
-        <w:rPr>
-          <w:sz w:val="16"/>
-          <w:szCs w:val="16"/>
-        </w:rPr>
-        <w:t xml:space="preserve">                ],</w:t>
-      </w:r>
-    </w:p>
-    <w:p>
-      <w:pPr>
-        <w:spacing w:after="0"/>
-        <w:ind w:left="360"/>
-        <w:rPr>
-          <w:sz w:val="16"/>
-          <w:szCs w:val="16"/>
-        </w:rPr>
-      </w:pPr>
-      <w:r>
-        <w:rPr>
-          <w:sz w:val="16"/>
-          <w:szCs w:val="16"/>
-        </w:rPr>
-        <w:t xml:space="preserve">                [</w:t>
-      </w:r>
-    </w:p>
-    <w:p>
-      <w:pPr>
-        <w:spacing w:after="0"/>
-        <w:ind w:left="360"/>
-        <w:rPr>
-          <w:sz w:val="16"/>
-          <w:szCs w:val="16"/>
-        </w:rPr>
-      </w:pPr>
-      <w:r>
-        <w:rPr>
-          <w:sz w:val="16"/>
-          <w:szCs w:val="16"/>
-        </w:rPr>
-        <w:lastRenderedPageBreak/>
-        <w:t xml:space="preserve">                     0, 1, 1, 1, 0,</w:t>
-      </w:r>
-    </w:p>
-    <w:p>
-      <w:pPr>
-        <w:spacing w:after="0"/>
-        <w:ind w:left="360"/>
-        <w:rPr>
-          <w:sz w:val="16"/>
-          <w:szCs w:val="16"/>
-        </w:rPr>
-      </w:pPr>
-      <w:r>
-        <w:rPr>
-          <w:sz w:val="16"/>
-          <w:szCs w:val="16"/>
-        </w:rPr>
-        <w:t xml:space="preserve">                     1, 1, 0, 0, 1,</w:t>
-      </w:r>
-    </w:p>
-    <w:p>
-      <w:pPr>
-        <w:spacing w:after="0"/>
-        <w:ind w:left="360"/>
-        <w:rPr>
-          <w:sz w:val="16"/>
-          <w:szCs w:val="16"/>
-        </w:rPr>
-      </w:pPr>
-      <w:r>
-        <w:rPr>
-          <w:sz w:val="16"/>
-          <w:szCs w:val="16"/>
-        </w:rPr>
-        <w:t xml:space="preserve">                     1, 0, 0, 0, 0,</w:t>
-      </w:r>
-    </w:p>
-    <w:p>
-      <w:pPr>
-        <w:spacing w:after="0"/>
-        <w:ind w:left="360"/>
-        <w:rPr>
-          <w:sz w:val="16"/>
-          <w:szCs w:val="16"/>
-        </w:rPr>
-      </w:pPr>
-      <w:r>
-        <w:rPr>
-          <w:sz w:val="16"/>
-          <w:szCs w:val="16"/>
-        </w:rPr>
-        <w:t xml:space="preserve">                     1, 0, 0, 0, 0,</w:t>
-      </w:r>
-    </w:p>
-    <w:p>
-      <w:pPr>
-        <w:spacing w:after="0"/>
-        <w:ind w:left="360"/>
-        <w:rPr>
-          <w:sz w:val="16"/>
-          <w:szCs w:val="16"/>
-        </w:rPr>
-      </w:pPr>
-      <w:r>
-        <w:rPr>
-          <w:sz w:val="16"/>
-          <w:szCs w:val="16"/>
-        </w:rPr>
-        <w:t xml:space="preserve">                     1, 0, 0, 0, 0,</w:t>
-      </w:r>
-    </w:p>
-    <w:p>
-      <w:pPr>
-        <w:spacing w:after="0"/>
-        <w:ind w:left="360"/>
-        <w:rPr>
-          <w:sz w:val="16"/>
-          <w:szCs w:val="16"/>
-        </w:rPr>
-      </w:pPr>
-      <w:r>
-        <w:rPr>
-          <w:sz w:val="16"/>
-          <w:szCs w:val="16"/>
-        </w:rPr>
-        <w:t xml:space="preserve">                     1, 0, 0, 0, 1,</w:t>
-      </w:r>
-    </w:p>
-    <w:p>
-      <w:pPr>
-        <w:spacing w:after="0"/>
-        <w:ind w:left="360"/>
-        <w:rPr>
-          <w:sz w:val="16"/>
-          <w:szCs w:val="16"/>
-        </w:rPr>
-      </w:pPr>
-      <w:r>
-        <w:rPr>
-          <w:sz w:val="16"/>
-          <w:szCs w:val="16"/>
-        </w:rPr>
-        <w:t xml:space="preserve">                     0, 1, 1, 1, 0</w:t>
-      </w:r>
-    </w:p>
-    <w:p>
-      <w:pPr>
-        <w:spacing w:after="0"/>
-        <w:ind w:left="360"/>
-        <w:rPr>
-          <w:sz w:val="16"/>
-          <w:szCs w:val="16"/>
-        </w:rPr>
-      </w:pPr>
-      <w:r>
-        <w:rPr>
-          <w:sz w:val="16"/>
-          <w:szCs w:val="16"/>
-        </w:rPr>
-        <w:t xml:space="preserve">                ],</w:t>
-      </w:r>
-    </w:p>
-    <w:p>
-      <w:pPr>
-        <w:spacing w:after="0"/>
-        <w:ind w:left="360"/>
-        <w:rPr>
-          <w:sz w:val="16"/>
-          <w:szCs w:val="16"/>
-        </w:rPr>
-      </w:pPr>
-      <w:r>
-        <w:rPr>
-          <w:sz w:val="16"/>
-          <w:szCs w:val="16"/>
-        </w:rPr>
-        <w:t xml:space="preserve">                [</w:t>
-      </w:r>
-    </w:p>
-    <w:p>
-      <w:pPr>
-        <w:spacing w:after="0"/>
-        <w:ind w:left="360"/>
-        <w:rPr>
-          <w:sz w:val="16"/>
-          <w:szCs w:val="16"/>
-        </w:rPr>
-      </w:pPr>
-      <w:r>
-        <w:rPr>
-          <w:sz w:val="16"/>
-          <w:szCs w:val="16"/>
-        </w:rPr>
-        <w:t xml:space="preserve">                     1, 1, 1, 1, 1,</w:t>
-      </w:r>
-    </w:p>
-    <w:p>
-      <w:pPr>
-        <w:spacing w:after="0"/>
-        <w:ind w:left="360"/>
-        <w:rPr>
-          <w:sz w:val="16"/>
-          <w:szCs w:val="16"/>
-        </w:rPr>
-      </w:pPr>
-      <w:r>
-        <w:rPr>
-          <w:sz w:val="16"/>
-          <w:szCs w:val="16"/>
-        </w:rPr>
-        <w:t xml:space="preserve">                     1, 0, 0, 0, 1,</w:t>
-      </w:r>
-    </w:p>
-    <w:p>
-      <w:pPr>
-        <w:spacing w:after="0"/>
-        <w:ind w:left="360"/>
-        <w:rPr>
-          <w:sz w:val="16"/>
-          <w:szCs w:val="16"/>
-        </w:rPr>
-      </w:pPr>
-      <w:r>
-        <w:rPr>
-          <w:sz w:val="16"/>
-          <w:szCs w:val="16"/>
-        </w:rPr>
-        <w:t xml:space="preserve">                     1, 0, 0, 0, 1,</w:t>
-      </w:r>
-    </w:p>
-    <w:p>
-      <w:pPr>
-        <w:spacing w:after="0"/>
-        <w:ind w:left="360"/>
-        <w:rPr>
-          <w:sz w:val="16"/>
-          <w:szCs w:val="16"/>
-        </w:rPr>
-      </w:pPr>
-      <w:r>
-        <w:rPr>
-          <w:sz w:val="16"/>
-          <w:szCs w:val="16"/>
-        </w:rPr>
-        <w:t xml:space="preserve">                     1, 0, 0, 0, 1,</w:t>
-      </w:r>
-    </w:p>
-    <w:p>
-      <w:pPr>
-        <w:spacing w:after="0"/>
-        <w:ind w:left="360"/>
-        <w:rPr>
-          <w:sz w:val="16"/>
-          <w:szCs w:val="16"/>
-        </w:rPr>
-      </w:pPr>
-      <w:r>
-        <w:rPr>
-          <w:sz w:val="16"/>
-          <w:szCs w:val="16"/>
-        </w:rPr>
-        <w:t xml:space="preserve">                     1, 0, 0, 0, 1,</w:t>
-      </w:r>
-    </w:p>
-    <w:p>
-      <w:pPr>
-        <w:spacing w:after="0"/>
-        <w:ind w:left="360"/>
-        <w:rPr>
-          <w:sz w:val="16"/>
-          <w:szCs w:val="16"/>
-        </w:rPr>
-      </w:pPr>
-      <w:r>
-        <w:rPr>
-          <w:sz w:val="16"/>
-          <w:szCs w:val="16"/>
-        </w:rPr>
-        <w:t xml:space="preserve">                     1, 0, 0, 0, 1,</w:t>
-      </w:r>
-    </w:p>
-    <w:p>
-      <w:pPr>
-        <w:spacing w:after="0"/>
-        <w:ind w:left="360"/>
-        <w:rPr>
-          <w:sz w:val="16"/>
-          <w:szCs w:val="16"/>
-        </w:rPr>
-      </w:pPr>
-      <w:r>
-        <w:rPr>
-          <w:sz w:val="16"/>
-          <w:szCs w:val="16"/>
-        </w:rPr>
-        <w:t xml:space="preserve">                     1, 1, 1, 1, 0</w:t>
-      </w:r>
-    </w:p>
-    <w:p>
-      <w:pPr>
-        <w:spacing w:after="0"/>
-        <w:ind w:left="360"/>
-        <w:rPr>
-          <w:sz w:val="16"/>
-          <w:szCs w:val="16"/>
-        </w:rPr>
-      </w:pPr>
-      <w:r>
-        <w:rPr>
-          <w:sz w:val="16"/>
-          <w:szCs w:val="16"/>
-        </w:rPr>
-        <w:t xml:space="preserve">                ],</w:t>
-      </w:r>
-    </w:p>
-    <w:p>
-      <w:pPr>
-        <w:spacing w:after="0"/>
-        <w:ind w:left="360"/>
-        <w:rPr>
-          <w:sz w:val="16"/>
-          <w:szCs w:val="16"/>
-        </w:rPr>
-      </w:pPr>
-      <w:r>
-        <w:rPr>
-          <w:sz w:val="16"/>
-          <w:szCs w:val="16"/>
-        </w:rPr>
-        <w:t xml:space="preserve">                [</w:t>
-      </w:r>
-    </w:p>
-    <w:p>
-      <w:pPr>
-        <w:spacing w:after="0"/>
-        <w:ind w:left="360"/>
-        <w:rPr>
-          <w:sz w:val="16"/>
-          <w:szCs w:val="16"/>
-        </w:rPr>
-      </w:pPr>
-      <w:r>
-        <w:rPr>
-          <w:sz w:val="16"/>
-          <w:szCs w:val="16"/>
-        </w:rPr>
-        <w:t xml:space="preserve">                     1, 1, 1, 1, 1,</w:t>
-      </w:r>
-    </w:p>
-    <w:p>
-      <w:pPr>
-        <w:spacing w:after="0"/>
-        <w:ind w:left="360"/>
-        <w:rPr>
-          <w:sz w:val="16"/>
-          <w:szCs w:val="16"/>
-        </w:rPr>
-      </w:pPr>
-      <w:r>
-        <w:rPr>
-          <w:sz w:val="16"/>
-          <w:szCs w:val="16"/>
-        </w:rPr>
-        <w:t xml:space="preserve">                     1, 0, 0, 0, 0,</w:t>
-      </w:r>
-    </w:p>
-    <w:p>
-      <w:pPr>
-        <w:spacing w:after="0"/>
-        <w:ind w:left="360"/>
-        <w:rPr>
-          <w:sz w:val="16"/>
-          <w:szCs w:val="16"/>
-        </w:rPr>
-      </w:pPr>
-      <w:r>
-        <w:rPr>
-          <w:sz w:val="16"/>
-          <w:szCs w:val="16"/>
-        </w:rPr>
-        <w:t xml:space="preserve">                     1, 0, 0, 0, 0,</w:t>
-      </w:r>
-    </w:p>
-    <w:p>
-      <w:pPr>
-        <w:spacing w:after="0"/>
-        <w:ind w:left="360"/>
-        <w:rPr>
-          <w:sz w:val="16"/>
-          <w:szCs w:val="16"/>
-        </w:rPr>
-      </w:pPr>
-      <w:r>
-        <w:rPr>
-          <w:sz w:val="16"/>
-          <w:szCs w:val="16"/>
-        </w:rPr>
-        <w:t xml:space="preserve">                     1, 1, 1, 1, 1,</w:t>
-      </w:r>
-    </w:p>
-    <w:p>
-      <w:pPr>
-        <w:spacing w:after="0"/>
-        <w:ind w:left="360"/>
-        <w:rPr>
-          <w:sz w:val="16"/>
-          <w:szCs w:val="16"/>
-        </w:rPr>
-      </w:pPr>
-      <w:r>
-        <w:rPr>
-          <w:sz w:val="16"/>
-          <w:szCs w:val="16"/>
-        </w:rPr>
-        <w:t xml:space="preserve">                     1, 0, 0, 0, 0,</w:t>
-      </w:r>
-    </w:p>
-    <w:p>
-      <w:pPr>
-        <w:spacing w:after="0"/>
-        <w:ind w:left="360"/>
-        <w:rPr>
-          <w:sz w:val="16"/>
-          <w:szCs w:val="16"/>
-        </w:rPr>
-      </w:pPr>
-      <w:r>
-        <w:rPr>
-          <w:sz w:val="16"/>
-          <w:szCs w:val="16"/>
-        </w:rPr>
-        <w:t xml:space="preserve">                     1, 0, 0, 0, 0,</w:t>
-      </w:r>
-    </w:p>
-    <w:p>
-      <w:pPr>
-        <w:spacing w:after="0"/>
-        <w:ind w:left="360"/>
-        <w:rPr>
-          <w:sz w:val="16"/>
-          <w:szCs w:val="16"/>
-        </w:rPr>
-      </w:pPr>
-      <w:r>
-        <w:rPr>
-          <w:sz w:val="16"/>
-          <w:szCs w:val="16"/>
-        </w:rPr>
-        <w:t xml:space="preserve">                     1, 1, 1, 1, 1</w:t>
-      </w:r>
-    </w:p>
-    <w:p>
-      <w:pPr>
-        <w:spacing w:after="0"/>
-        <w:ind w:left="360"/>
-        <w:rPr>
-          <w:sz w:val="16"/>
-          <w:szCs w:val="16"/>
-        </w:rPr>
-      </w:pPr>
-      <w:r>
-        <w:rPr>
-          <w:sz w:val="16"/>
-          <w:szCs w:val="16"/>
-        </w:rPr>
-        <w:t xml:space="preserve">                ],</w:t>
-      </w:r>
-    </w:p>
-    <w:p>
-      <w:pPr>
-        <w:spacing w:after="0"/>
-        <w:ind w:left="360"/>
-        <w:rPr>
-          <w:sz w:val="16"/>
-          <w:szCs w:val="16"/>
-        </w:rPr>
-      </w:pPr>
-      <w:r>
-        <w:rPr>
-          <w:sz w:val="16"/>
-          <w:szCs w:val="16"/>
-        </w:rPr>
-        <w:t xml:space="preserve">                [</w:t>
-      </w:r>
-    </w:p>
-    <w:p>
-      <w:pPr>
-        <w:spacing w:after="0"/>
-        <w:ind w:left="360"/>
-        <w:rPr>
-          <w:sz w:val="16"/>
-          <w:szCs w:val="16"/>
-        </w:rPr>
-      </w:pPr>
-      <w:r>
-        <w:rPr>
-          <w:sz w:val="16"/>
-          <w:szCs w:val="16"/>
-        </w:rPr>
-        <w:t xml:space="preserve">                     1, 1, 1, 1, 1,</w:t>
-      </w:r>
-    </w:p>
-    <w:p>
-      <w:pPr>
-        <w:spacing w:after="0"/>
-        <w:ind w:left="360"/>
-        <w:rPr>
-          <w:sz w:val="16"/>
-          <w:szCs w:val="16"/>
-        </w:rPr>
-      </w:pPr>
-      <w:r>
-        <w:rPr>
-          <w:sz w:val="16"/>
-          <w:szCs w:val="16"/>
-        </w:rPr>
-        <w:t xml:space="preserve">                     1, 0, 0, 0, 0,</w:t>
-      </w:r>
-    </w:p>
-    <w:p>
-      <w:pPr>
-        <w:spacing w:after="0"/>
-        <w:ind w:left="360"/>
-        <w:rPr>
-          <w:sz w:val="16"/>
-          <w:szCs w:val="16"/>
-        </w:rPr>
-      </w:pPr>
-      <w:r>
-        <w:rPr>
-          <w:sz w:val="16"/>
-          <w:szCs w:val="16"/>
-        </w:rPr>
-        <w:t xml:space="preserve">                     1, 0, 0, 0, 0,</w:t>
-      </w:r>
-    </w:p>
-    <w:p>
-      <w:pPr>
-        <w:spacing w:after="0"/>
-        <w:ind w:left="360"/>
-        <w:rPr>
-          <w:sz w:val="16"/>
-          <w:szCs w:val="16"/>
-        </w:rPr>
-      </w:pPr>
-      <w:r>
-        <w:rPr>
-          <w:sz w:val="16"/>
-          <w:szCs w:val="16"/>
-        </w:rPr>
-        <w:t xml:space="preserve">                     1, 1, 1, 1, 0,</w:t>
-      </w:r>
-    </w:p>
-    <w:p>
-      <w:pPr>
-        <w:spacing w:after="0"/>
-        <w:ind w:left="360"/>
-        <w:rPr>
-          <w:sz w:val="16"/>
-          <w:szCs w:val="16"/>
-        </w:rPr>
-      </w:pPr>
-      <w:r>
-        <w:rPr>
-          <w:sz w:val="16"/>
-          <w:szCs w:val="16"/>
-        </w:rPr>
-        <w:t xml:space="preserve">                     1, 0, 0, 0, 0,</w:t>
-      </w:r>
-    </w:p>
-    <w:p>
-      <w:pPr>
-        <w:spacing w:after="0"/>
-        <w:ind w:left="360"/>
-        <w:rPr>
-          <w:sz w:val="16"/>
-          <w:szCs w:val="16"/>
-        </w:rPr>
-      </w:pPr>
-      <w:r>
-        <w:rPr>
-          <w:sz w:val="16"/>
-          <w:szCs w:val="16"/>
-        </w:rPr>
-        <w:t xml:space="preserve">                     1, 0, 0, 0, 0,</w:t>
-      </w:r>
-    </w:p>
-    <w:p>
-      <w:pPr>
-        <w:spacing w:after="0"/>
-        <w:ind w:left="360"/>
-        <w:rPr>
-          <w:sz w:val="16"/>
-          <w:szCs w:val="16"/>
-        </w:rPr>
-      </w:pPr>
-      <w:r>
-        <w:rPr>
-          <w:sz w:val="16"/>
-          <w:szCs w:val="16"/>
-        </w:rPr>
-        <w:t xml:space="preserve">                     1, 1, 0, 0, 0</w:t>
-      </w:r>
-    </w:p>
-    <w:p>
-      <w:pPr>
-        <w:spacing w:after="0"/>
-        <w:ind w:left="360"/>
-        <w:rPr>
-          <w:sz w:val="16"/>
-          <w:szCs w:val="16"/>
-        </w:rPr>
-      </w:pPr>
-      <w:r>
-        <w:rPr>
-          <w:sz w:val="16"/>
-          <w:szCs w:val="16"/>
-        </w:rPr>
-        <w:t xml:space="preserve">                ],</w:t>
-      </w:r>
-    </w:p>
-    <w:p>
-      <w:pPr>
-        <w:spacing w:after="0"/>
-        <w:ind w:left="360"/>
-        <w:rPr>
-          <w:sz w:val="16"/>
-          <w:szCs w:val="16"/>
-        </w:rPr>
-      </w:pPr>
-      <w:r>
-        <w:rPr>
-          <w:sz w:val="16"/>
-          <w:szCs w:val="16"/>
-        </w:rPr>
-        <w:t xml:space="preserve">                [</w:t>
-      </w:r>
-    </w:p>
-    <w:p>
-      <w:pPr>
-        <w:spacing w:after="0"/>
-        <w:ind w:left="360"/>
-        <w:rPr>
-          <w:sz w:val="16"/>
-          <w:szCs w:val="16"/>
-        </w:rPr>
-      </w:pPr>
-      <w:r>
-        <w:rPr>
-          <w:sz w:val="16"/>
-          <w:szCs w:val="16"/>
-        </w:rPr>
-        <w:t xml:space="preserve">                     0, 1, 1, 1, 0,</w:t>
-      </w:r>
-    </w:p>
-    <w:p>
-      <w:pPr>
-        <w:spacing w:after="0"/>
-        <w:ind w:left="360"/>
-        <w:rPr>
-          <w:sz w:val="16"/>
-          <w:szCs w:val="16"/>
-        </w:rPr>
-      </w:pPr>
-      <w:r>
-        <w:rPr>
-          <w:sz w:val="16"/>
-          <w:szCs w:val="16"/>
-        </w:rPr>
-        <w:t xml:space="preserve">                     1, 0, 0, 0, 1,</w:t>
-      </w:r>
-    </w:p>
-    <w:p>
-      <w:pPr>
-        <w:spacing w:after="0"/>
-        <w:ind w:left="360"/>
-        <w:rPr>
-          <w:sz w:val="16"/>
-          <w:szCs w:val="16"/>
-        </w:rPr>
-      </w:pPr>
-      <w:r>
-        <w:rPr>
-          <w:sz w:val="16"/>
-          <w:szCs w:val="16"/>
-        </w:rPr>
-        <w:t xml:space="preserve">                     1, 0, 0, 0, 0,</w:t>
-      </w:r>
-    </w:p>
-    <w:p>
-      <w:pPr>
-        <w:spacing w:after="0"/>
-        <w:ind w:left="360"/>
-        <w:rPr>
-          <w:sz w:val="16"/>
-          <w:szCs w:val="16"/>
-        </w:rPr>
-      </w:pPr>
-      <w:r>
-        <w:rPr>
-          <w:sz w:val="16"/>
-          <w:szCs w:val="16"/>
-        </w:rPr>
-        <w:t xml:space="preserve">                     1, 0, 1, 1, 1,</w:t>
-      </w:r>
-    </w:p>
-    <w:p>
-      <w:pPr>
-        <w:spacing w:after="0"/>
-        <w:ind w:left="360"/>
-        <w:rPr>
-          <w:sz w:val="16"/>
-          <w:szCs w:val="16"/>
-        </w:rPr>
-      </w:pPr>
-      <w:r>
-        <w:rPr>
-          <w:sz w:val="16"/>
-          <w:szCs w:val="16"/>
-        </w:rPr>
-        <w:t xml:space="preserve">                     1, 0, 0, 0, 1,</w:t>
-      </w:r>
-    </w:p>
-    <w:p>
-      <w:pPr>
-        <w:spacing w:after="0"/>
-        <w:ind w:left="360"/>
-        <w:rPr>
-          <w:sz w:val="16"/>
-          <w:szCs w:val="16"/>
-        </w:rPr>
-      </w:pPr>
-      <w:r>
-        <w:rPr>
-          <w:sz w:val="16"/>
-          <w:szCs w:val="16"/>
-        </w:rPr>
-        <w:t xml:space="preserve">                     1, 0, 0, 0, 1,</w:t>
-      </w:r>
-    </w:p>
-    <w:p>
-      <w:pPr>
-        <w:spacing w:after="0"/>
-        <w:ind w:left="360"/>
-        <w:rPr>
-          <w:sz w:val="16"/>
-          <w:szCs w:val="16"/>
-        </w:rPr>
-      </w:pPr>
-      <w:r>
-        <w:rPr>
-          <w:sz w:val="16"/>
-          <w:szCs w:val="16"/>
-        </w:rPr>
-        <w:t xml:space="preserve">                     0, 1, 1, 1, 1</w:t>
-      </w:r>
-    </w:p>
-    <w:p>
-      <w:pPr>
-        <w:spacing w:after="0"/>
-        <w:ind w:left="360"/>
-        <w:rPr>
-          <w:sz w:val="16"/>
-          <w:szCs w:val="16"/>
-        </w:rPr>
-      </w:pPr>
-      <w:r>
-        <w:rPr>
-          <w:sz w:val="16"/>
-          <w:szCs w:val="16"/>
-        </w:rPr>
-        <w:t xml:space="preserve">                ],</w:t>
-      </w:r>
-    </w:p>
-    <w:p>
-      <w:pPr>
-        <w:spacing w:after="0"/>
-        <w:ind w:left="360"/>
-        <w:rPr>
-          <w:sz w:val="16"/>
-          <w:szCs w:val="16"/>
-        </w:rPr>
-      </w:pPr>
-      <w:r>
-        <w:rPr>
-          <w:sz w:val="16"/>
-          <w:szCs w:val="16"/>
-        </w:rPr>
-        <w:t xml:space="preserve">                [</w:t>
-      </w:r>
-    </w:p>
-    <w:p>
-      <w:pPr>
-        <w:spacing w:after="0"/>
-        <w:ind w:left="360"/>
-        <w:rPr>
-          <w:sz w:val="16"/>
-          <w:szCs w:val="16"/>
-        </w:rPr>
-      </w:pPr>
-      <w:r>
-        <w:rPr>
-          <w:sz w:val="16"/>
-          <w:szCs w:val="16"/>
-        </w:rPr>
-        <w:t xml:space="preserve">                     1, 0, 1, 0, 1,</w:t>
-      </w:r>
-    </w:p>
-    <w:p>
-      <w:pPr>
-        <w:spacing w:after="0"/>
-        <w:ind w:left="360"/>
-        <w:rPr>
-          <w:sz w:val="16"/>
-          <w:szCs w:val="16"/>
-        </w:rPr>
-      </w:pPr>
-      <w:r>
-        <w:rPr>
-          <w:sz w:val="16"/>
-          <w:szCs w:val="16"/>
-        </w:rPr>
-        <w:t xml:space="preserve">                     1, 0, 0, 0, 1,</w:t>
-      </w:r>
-    </w:p>
-    <w:p>
-      <w:pPr>
-        <w:spacing w:after="0"/>
-        <w:ind w:left="360"/>
-        <w:rPr>
-          <w:sz w:val="16"/>
-          <w:szCs w:val="16"/>
-        </w:rPr>
-      </w:pPr>
-      <w:r>
-        <w:rPr>
-          <w:sz w:val="16"/>
-          <w:szCs w:val="16"/>
-        </w:rPr>
-        <w:t xml:space="preserve">                     1, 0, 0, 0, 1,</w:t>
-      </w:r>
-    </w:p>
-    <w:p>
-      <w:pPr>
-        <w:spacing w:after="0"/>
-        <w:ind w:left="360"/>
-        <w:rPr>
-          <w:sz w:val="16"/>
-          <w:szCs w:val="16"/>
-        </w:rPr>
-      </w:pPr>
-      <w:r>
-        <w:rPr>
-          <w:sz w:val="16"/>
-          <w:szCs w:val="16"/>
-        </w:rPr>
-        <w:t xml:space="preserve">                     1, 1, 1, 1, 1,</w:t>
-      </w:r>
-    </w:p>
-    <w:p>
-      <w:pPr>
-        <w:spacing w:after="0"/>
-        <w:ind w:left="360"/>
-        <w:rPr>
-          <w:sz w:val="16"/>
-          <w:szCs w:val="16"/>
-        </w:rPr>
-      </w:pPr>
-      <w:r>
-        <w:rPr>
-          <w:sz w:val="16"/>
-          <w:szCs w:val="16"/>
-        </w:rPr>
-        <w:t xml:space="preserve">                     1, 0, 0, 0, 1,</w:t>
-      </w:r>
-    </w:p>
-    <w:p>
-      <w:pPr>
-        <w:spacing w:after="0"/>
-        <w:ind w:left="360"/>
-        <w:rPr>
-          <w:sz w:val="16"/>
-          <w:szCs w:val="16"/>
-        </w:rPr>
-      </w:pPr>
-      <w:r>
-        <w:rPr>
-          <w:sz w:val="16"/>
-          <w:szCs w:val="16"/>
-        </w:rPr>
-        <w:t xml:space="preserve">                     1, 0, 0, 0, 1,</w:t>
-      </w:r>
-    </w:p>
-    <w:p>
-      <w:pPr>
-        <w:spacing w:after="0"/>
-        <w:ind w:left="360"/>
-        <w:rPr>
-          <w:sz w:val="16"/>
-          <w:szCs w:val="16"/>
-        </w:rPr>
-      </w:pPr>
-      <w:r>
-        <w:rPr>
-          <w:sz w:val="16"/>
-          <w:szCs w:val="16"/>
-        </w:rPr>
-        <w:t xml:space="preserve">                     1, 0, 0, 0, 1</w:t>
-      </w:r>
-    </w:p>
-    <w:p>
-      <w:pPr>
-        <w:spacing w:after="0"/>
-        <w:ind w:left="360"/>
-        <w:rPr>
-          <w:sz w:val="16"/>
-          <w:szCs w:val="16"/>
-        </w:rPr>
-      </w:pPr>
-      <w:r>
-        <w:rPr>
-          <w:sz w:val="16"/>
-          <w:szCs w:val="16"/>
-        </w:rPr>
-        <w:t xml:space="preserve">                ],</w:t>
-      </w:r>
-    </w:p>
-    <w:p>
-      <w:pPr>
-        <w:spacing w:after="0"/>
-        <w:ind w:left="360"/>
-        <w:rPr>
-          <w:sz w:val="16"/>
-          <w:szCs w:val="16"/>
-        </w:rPr>
-      </w:pPr>
-      <w:r>
-        <w:rPr>
-          <w:sz w:val="16"/>
-          <w:szCs w:val="16"/>
-        </w:rPr>
-        <w:t xml:space="preserve">                [</w:t>
-      </w:r>
-    </w:p>
-    <w:p>
-      <w:pPr>
-        <w:spacing w:after="0"/>
-        <w:ind w:left="360"/>
-        <w:rPr>
-          <w:sz w:val="16"/>
-          <w:szCs w:val="16"/>
-        </w:rPr>
-      </w:pPr>
-      <w:r>
-        <w:rPr>
-          <w:sz w:val="16"/>
-          <w:szCs w:val="16"/>
-        </w:rPr>
-        <w:t xml:space="preserve">                     0, 1, 1, 1, 1,</w:t>
-      </w:r>
-    </w:p>
-    <w:p>
-      <w:pPr>
-        <w:spacing w:after="0"/>
-        <w:ind w:left="360"/>
-        <w:rPr>
-          <w:sz w:val="16"/>
-          <w:szCs w:val="16"/>
-        </w:rPr>
-      </w:pPr>
-      <w:r>
-        <w:rPr>
-          <w:sz w:val="16"/>
-          <w:szCs w:val="16"/>
-        </w:rPr>
-        <w:t xml:space="preserve">                     0, 0, 1, 0, 0,</w:t>
-      </w:r>
-    </w:p>
-    <w:p>
-      <w:pPr>
-        <w:spacing w:after="0"/>
-        <w:ind w:left="360"/>
-        <w:rPr>
-          <w:sz w:val="16"/>
-          <w:szCs w:val="16"/>
-        </w:rPr>
-      </w:pPr>
-      <w:r>
-        <w:rPr>
-          <w:sz w:val="16"/>
-          <w:szCs w:val="16"/>
-        </w:rPr>
-        <w:t xml:space="preserve">                     0, 0, 1, 0, 0,</w:t>
-      </w:r>
-    </w:p>
-    <w:p>
-      <w:pPr>
-        <w:spacing w:after="0"/>
-        <w:ind w:left="360"/>
-        <w:rPr>
-          <w:sz w:val="16"/>
-          <w:szCs w:val="16"/>
-        </w:rPr>
-      </w:pPr>
-      <w:r>
-        <w:rPr>
-          <w:sz w:val="16"/>
-          <w:szCs w:val="16"/>
-        </w:rPr>
-        <w:t xml:space="preserve">                     0, 0, 1, 0, 0,</w:t>
-      </w:r>
-    </w:p>
-    <w:p>
-      <w:pPr>
-        <w:spacing w:after="0"/>
-        <w:ind w:left="360"/>
-        <w:rPr>
-          <w:sz w:val="16"/>
-          <w:szCs w:val="16"/>
-        </w:rPr>
-      </w:pPr>
-      <w:r>
-        <w:rPr>
-          <w:sz w:val="16"/>
-          <w:szCs w:val="16"/>
-        </w:rPr>
-        <w:t xml:space="preserve">                     0, 0, 1, 0, 0,</w:t>
-      </w:r>
-    </w:p>
-    <w:p>
-      <w:pPr>
-        <w:spacing w:after="0"/>
-        <w:ind w:left="360"/>
-        <w:rPr>
-          <w:sz w:val="16"/>
-          <w:szCs w:val="16"/>
-        </w:rPr>
-      </w:pPr>
-      <w:r>
-        <w:rPr>
-          <w:sz w:val="16"/>
-          <w:szCs w:val="16"/>
-        </w:rPr>
-        <w:t xml:space="preserve">                     0, 0, 1, 0, 0,</w:t>
-      </w:r>
-    </w:p>
-    <w:p>
-      <w:pPr>
-        <w:spacing w:after="0"/>
-        <w:ind w:left="360"/>
-        <w:rPr>
-          <w:sz w:val="16"/>
-          <w:szCs w:val="16"/>
-        </w:rPr>
-      </w:pPr>
-      <w:r>
-        <w:rPr>
-          <w:sz w:val="16"/>
-          <w:szCs w:val="16"/>
-        </w:rPr>
-        <w:t xml:space="preserve">                     0, 1, 1, 1, 0</w:t>
-      </w:r>
-    </w:p>
-    <w:p>
-      <w:pPr>
-        <w:spacing w:after="0"/>
-        <w:ind w:left="360"/>
-        <w:rPr>
-          <w:sz w:val="16"/>
-          <w:szCs w:val="16"/>
-        </w:rPr>
-      </w:pPr>
-      <w:r>
-        <w:rPr>
-          <w:sz w:val="16"/>
-          <w:szCs w:val="16"/>
-        </w:rPr>
-        <w:t xml:space="preserve">                ],</w:t>
-      </w:r>
-    </w:p>
-    <w:p>
-      <w:pPr>
-        <w:spacing w:after="0"/>
-        <w:ind w:left="360"/>
-        <w:rPr>
-          <w:sz w:val="16"/>
-          <w:szCs w:val="16"/>
-        </w:rPr>
-      </w:pPr>
-      <w:r>
-        <w:rPr>
-          <w:sz w:val="16"/>
-          <w:szCs w:val="16"/>
-        </w:rPr>
-        <w:t xml:space="preserve">                [</w:t>
-      </w:r>
-    </w:p>
-    <w:p>
-      <w:pPr>
-        <w:spacing w:after="0"/>
-        <w:ind w:left="360"/>
-        <w:rPr>
-          <w:sz w:val="16"/>
-          <w:szCs w:val="16"/>
-        </w:rPr>
-      </w:pPr>
-      <w:r>
-        <w:rPr>
-          <w:sz w:val="16"/>
-          <w:szCs w:val="16"/>
-        </w:rPr>
-        <w:t xml:space="preserve">                     1, 1, 1, 1, 1,</w:t>
-      </w:r>
-    </w:p>
-    <w:p>
-      <w:pPr>
-        <w:spacing w:after="0"/>
-        <w:ind w:left="360"/>
-        <w:rPr>
-          <w:sz w:val="16"/>
-          <w:szCs w:val="16"/>
-        </w:rPr>
-      </w:pPr>
-      <w:r>
-        <w:rPr>
-          <w:sz w:val="16"/>
-          <w:szCs w:val="16"/>
-        </w:rPr>
-        <w:t xml:space="preserve">                     0, 0, 0, 0, 1,</w:t>
-      </w:r>
-    </w:p>
-    <w:p>
-      <w:pPr>
-        <w:spacing w:after="0"/>
-        <w:ind w:left="360"/>
-        <w:rPr>
-          <w:sz w:val="16"/>
-          <w:szCs w:val="16"/>
-        </w:rPr>
-      </w:pPr>
-      <w:r>
-        <w:rPr>
-          <w:sz w:val="16"/>
-          <w:szCs w:val="16"/>
-        </w:rPr>
-        <w:t xml:space="preserve">                     1, 0, 0, 0, 1,</w:t>
-      </w:r>
-    </w:p>
-    <w:p>
-      <w:pPr>
-        <w:spacing w:after="0"/>
-        <w:ind w:left="360"/>
-        <w:rPr>
-          <w:sz w:val="16"/>
-          <w:szCs w:val="16"/>
-        </w:rPr>
-      </w:pPr>
-      <w:r>
-        <w:rPr>
-          <w:sz w:val="16"/>
-          <w:szCs w:val="16"/>
-        </w:rPr>
-        <w:t xml:space="preserve">                     0, 0, 0, 0, 1,</w:t>
       </w:r>
     </w:p>
     <w:p>
@@ -7741,6 +9355,57 @@
           <w:sz w:val="16"/>
           <w:szCs w:val="16"/>
         </w:rPr>
+        <w:t xml:space="preserve">                     0, 0, 0, 0, 1,</w:t>
+      </w:r>
+    </w:p>
+    <w:p>
+      <w:pPr>
+        <w:spacing w:after="0"/>
+        <w:ind w:left="360"/>
+        <w:rPr>
+          <w:sz w:val="16"/>
+          <w:szCs w:val="16"/>
+        </w:rPr>
+      </w:pPr>
+      <w:r>
+        <w:rPr>
+          <w:sz w:val="16"/>
+          <w:szCs w:val="16"/>
+        </w:rPr>
+        <w:t xml:space="preserve">                     0, 0, 0, 0, 1,</w:t>
+      </w:r>
+    </w:p>
+    <w:p>
+      <w:pPr>
+        <w:spacing w:after="0"/>
+        <w:ind w:left="360"/>
+        <w:rPr>
+          <w:sz w:val="16"/>
+          <w:szCs w:val="16"/>
+        </w:rPr>
+      </w:pPr>
+      <w:r>
+        <w:rPr>
+          <w:sz w:val="16"/>
+          <w:szCs w:val="16"/>
+        </w:rPr>
+        <w:t xml:space="preserve">                     1, 0, 0, 0, 1,</w:t>
+      </w:r>
+    </w:p>
+    <w:p>
+      <w:pPr>
+        <w:spacing w:after="0"/>
+        <w:ind w:left="360"/>
+        <w:rPr>
+          <w:sz w:val="16"/>
+          <w:szCs w:val="16"/>
+        </w:rPr>
+      </w:pPr>
+      <w:r>
+        <w:rPr>
+          <w:sz w:val="16"/>
+          <w:szCs w:val="16"/>
+        </w:rPr>
         <w:t xml:space="preserve">                     0, 1, 1, 1, 0</w:t>
       </w:r>
     </w:p>
@@ -8795,6 +10460,7 @@
           <w:sz w:val="16"/>
           <w:szCs w:val="16"/>
         </w:rPr>
+        <w:lastRenderedPageBreak/>
         <w:t xml:space="preserve">                     1, 0, 0, 1, 0,</w:t>
       </w:r>
     </w:p>
@@ -8846,7 +10512,6 @@
           <w:sz w:val="16"/>
           <w:szCs w:val="16"/>
         </w:rPr>
-        <w:lastRenderedPageBreak/>
         <w:t xml:space="preserve">                [</w:t>
       </w:r>
     </w:p>
@@ -10053,7 +11718,7 @@
   <a:extraClrSchemeLst/>
   <a:extLst>
     <a:ext uri="{05A4C25C-085E-4340-85A3-A5531E510DB2}">
-      <thm15:themeFamily xmlns="" xmlns:thm15="http://schemas.microsoft.com/office/thememl/2012/main" name="Office Theme" id="{62F939B6-93AF-4DB8-9C6B-D6C7DFDC589F}" vid="{4A3C46E8-61CC-4603-A589-7422A47A8E4A}"/>
+      <thm15:themeFamily xmlns:thm15="http://schemas.microsoft.com/office/thememl/2012/main" xmlns="" name="Office Theme" id="{62F939B6-93AF-4DB8-9C6B-D6C7DFDC589F}" vid="{4A3C46E8-61CC-4603-A589-7422A47A8E4A}"/>
     </a:ext>
   </a:extLst>
 </a:theme>
